--- a/60142261_김지완_공학인증포트폴리오.docx
+++ b/60142261_김지완_공학인증포트폴리오.docx
@@ -333,10 +333,7 @@
     <w:p/>
     <w:p/>
     <w:p/>
-    <w:p>
-      <w:bookmarkStart w:id="0" w:name="_GoBack"/>
-      <w:bookmarkEnd w:id="0"/>
-    </w:p>
+    <w:p/>
     <w:p/>
     <w:p/>
     <w:p/>
@@ -777,7 +774,27 @@
           <w:rFonts w:hint="eastAsia"/>
           <w:sz w:val="19"/>
         </w:rPr>
-        <w:t>그 연결을 통해 정보가 유출될 수도 있다.</w:t>
+        <w:t>동시에 정보 유출의 위험성 또한 야기한다.</w:t>
+      </w:r>
+      <w:r>
+        <w:rPr>
+          <w:sz w:val="19"/>
+        </w:rPr>
+        <w:t xml:space="preserve"> </w:t>
+      </w:r>
+      <w:r>
+        <w:rPr>
+          <w:rFonts w:hint="eastAsia"/>
+          <w:sz w:val="19"/>
+        </w:rPr>
+        <w:t xml:space="preserve">편리함을 위한 네트워크 </w:t>
+      </w:r>
+      <w:r>
+        <w:rPr>
+          <w:rFonts w:hint="eastAsia"/>
+          <w:sz w:val="19"/>
+        </w:rPr>
+        <w:t>연결을 통해 정보가 유출될 수도 있다.</w:t>
       </w:r>
       <w:r>
         <w:rPr>
@@ -830,7 +847,16 @@
           <w:rFonts w:hint="eastAsia"/>
           <w:sz w:val="19"/>
         </w:rPr>
-        <w:t xml:space="preserve">특히 아직 </w:t>
+        <w:t>특</w:t>
+      </w:r>
+      <w:bookmarkStart w:id="0" w:name="_GoBack"/>
+      <w:bookmarkEnd w:id="0"/>
+      <w:r>
+        <w:rPr>
+          <w:rFonts w:hint="eastAsia"/>
+          <w:sz w:val="19"/>
+        </w:rPr>
+        <w:t xml:space="preserve">히 아직 </w:t>
       </w:r>
       <w:proofErr w:type="spellStart"/>
       <w:r>
@@ -1443,6 +1469,13 @@
           <w:rFonts w:hint="eastAsia"/>
           <w:sz w:val="19"/>
         </w:rPr>
+        <w:t>과</w:t>
+      </w:r>
+      <w:r>
+        <w:rPr>
+          <w:rFonts w:hint="eastAsia"/>
+          <w:sz w:val="19"/>
+        </w:rPr>
         <w:t xml:space="preserve"> </w:t>
       </w:r>
       <w:r>
@@ -1456,7 +1489,20 @@
           <w:rFonts w:hint="eastAsia"/>
           <w:sz w:val="19"/>
         </w:rPr>
-        <w:t xml:space="preserve">차 산업혁명은 </w:t>
+        <w:t>차 산업혁명</w:t>
+      </w:r>
+      <w:r>
+        <w:rPr>
+          <w:rFonts w:hint="eastAsia"/>
+          <w:sz w:val="19"/>
+        </w:rPr>
+        <w:t>이 관통하는 키워드는 자동화이다.</w:t>
+      </w:r>
+      <w:r>
+        <w:rPr>
+          <w:sz w:val="19"/>
+        </w:rPr>
+        <w:t xml:space="preserve"> </w:t>
       </w:r>
     </w:p>
     <w:p>

--- a/60142261_김지완_공학인증포트폴리오.docx
+++ b/60142261_김지완_공학인증포트폴리오.docx
@@ -1,6 +1,6 @@
 
 <file path=word/document.xml><?xml version="1.0" encoding="utf-8"?>
-<w:document xmlns:wpc="http://schemas.microsoft.com/office/word/2010/wordprocessingCanvas" xmlns:cx="http://schemas.microsoft.com/office/drawing/2014/chartex" xmlns:mc="http://schemas.openxmlformats.org/markup-compatibility/2006" xmlns:o="urn:schemas-microsoft-com:office:office" xmlns:r="http://schemas.openxmlformats.org/officeDocument/2006/relationships" xmlns:m="http://schemas.openxmlformats.org/officeDocument/2006/math" xmlns:v="urn:schemas-microsoft-com:vml" xmlns:wp14="http://schemas.microsoft.com/office/word/2010/wordprocessingDrawing" xmlns:wp="http://schemas.openxmlformats.org/drawingml/2006/wordprocessingDrawing" xmlns:w10="urn:schemas-microsoft-com:office:word" xmlns:w="http://schemas.openxmlformats.org/wordprocessingml/2006/main" xmlns:w14="http://schemas.microsoft.com/office/word/2010/wordml" xmlns:w15="http://schemas.microsoft.com/office/word/2012/wordml" xmlns:w16se="http://schemas.microsoft.com/office/word/2015/wordml/symex" xmlns:wpg="http://schemas.microsoft.com/office/word/2010/wordprocessingGroup" xmlns:wpi="http://schemas.microsoft.com/office/word/2010/wordprocessingInk" xmlns:wne="http://schemas.microsoft.com/office/word/2006/wordml" xmlns:wps="http://schemas.microsoft.com/office/word/2010/wordprocessingShape" mc:Ignorable="w14 w15 w16se wp14">
+<w:document xmlns:wpc="http://schemas.microsoft.com/office/word/2010/wordprocessingCanvas" xmlns:cx="http://schemas.microsoft.com/office/drawing/2014/chartex" xmlns:cx1="http://schemas.microsoft.com/office/drawing/2015/9/8/chartex" xmlns:cx2="http://schemas.microsoft.com/office/drawing/2015/10/21/chartex" xmlns:cx3="http://schemas.microsoft.com/office/drawing/2016/5/9/chartex" xmlns:cx4="http://schemas.microsoft.com/office/drawing/2016/5/10/chartex" xmlns:cx5="http://schemas.microsoft.com/office/drawing/2016/5/11/chartex" xmlns:cx6="http://schemas.microsoft.com/office/drawing/2016/5/12/chartex" xmlns:cx7="http://schemas.microsoft.com/office/drawing/2016/5/13/chartex" xmlns:cx8="http://schemas.microsoft.com/office/drawing/2016/5/14/chartex" xmlns:mc="http://schemas.openxmlformats.org/markup-compatibility/2006" xmlns:aink="http://schemas.microsoft.com/office/drawing/2016/ink" xmlns:am3d="http://schemas.microsoft.com/office/drawing/2017/model3d" xmlns:o="urn:schemas-microsoft-com:office:office" xmlns:r="http://schemas.openxmlformats.org/officeDocument/2006/relationships" xmlns:m="http://schemas.openxmlformats.org/officeDocument/2006/math" xmlns:v="urn:schemas-microsoft-com:vml" xmlns:wp14="http://schemas.microsoft.com/office/word/2010/wordprocessingDrawing" xmlns:wp="http://schemas.openxmlformats.org/drawingml/2006/wordprocessingDrawing" xmlns:w10="urn:schemas-microsoft-com:office:word" xmlns:w="http://schemas.openxmlformats.org/wordprocessingml/2006/main" xmlns:w14="http://schemas.microsoft.com/office/word/2010/wordml" xmlns:w15="http://schemas.microsoft.com/office/word/2012/wordml" xmlns:w16cex="http://schemas.microsoft.com/office/word/2018/wordml/cex" xmlns:w16cid="http://schemas.microsoft.com/office/word/2016/wordml/cid" xmlns:w16="http://schemas.microsoft.com/office/word/2018/wordml" xmlns:w16se="http://schemas.microsoft.com/office/word/2015/wordml/symex" xmlns:wpg="http://schemas.microsoft.com/office/word/2010/wordprocessingGroup" xmlns:wpi="http://schemas.microsoft.com/office/word/2010/wordprocessingInk" xmlns:wne="http://schemas.microsoft.com/office/word/2006/wordml" xmlns:wps="http://schemas.microsoft.com/office/word/2010/wordprocessingShape" mc:Ignorable="w14 w15 w16se w16cid w16 w16cex wp14">
   <w:body>
     <w:p>
       <w:pPr>
@@ -25,7 +25,6 @@
         </w:tabs>
         <w:spacing w:before="334" w:line="379" w:lineRule="exact"/>
         <w:rPr>
-          <w:rFonts w:hint="eastAsia"/>
           <w:b w:val="0"/>
           <w:sz w:val="14"/>
         </w:rPr>
@@ -62,7 +61,6 @@
         <w:spacing w:line="211" w:lineRule="auto"/>
         <w:ind w:right="238"/>
         <w:rPr>
-          <w:rFonts w:hint="eastAsia"/>
           <w:b/>
         </w:rPr>
       </w:pPr>
@@ -130,9 +128,6 @@
           <w:tab w:val="left" w:pos="403"/>
         </w:tabs>
         <w:spacing w:before="1"/>
-        <w:rPr>
-          <w:rFonts w:hint="eastAsia"/>
-        </w:rPr>
       </w:pPr>
       <w:r>
         <w:t>자기소개서</w:t>
@@ -149,9 +144,6 @@
           <w:tab w:val="left" w:pos="403"/>
         </w:tabs>
         <w:spacing w:line="379" w:lineRule="exact"/>
-        <w:rPr>
-          <w:rFonts w:hint="eastAsia"/>
-        </w:rPr>
       </w:pPr>
       <w:r>
         <w:rPr>
@@ -183,9 +175,6 @@
         <w:tabs>
           <w:tab w:val="left" w:pos="403"/>
         </w:tabs>
-        <w:rPr>
-          <w:rFonts w:hint="eastAsia"/>
-        </w:rPr>
       </w:pPr>
       <w:r>
         <w:t>이력서</w:t>
@@ -201,15 +190,9 @@
         <w:tabs>
           <w:tab w:val="left" w:pos="403"/>
         </w:tabs>
-        <w:rPr>
-          <w:rFonts w:hint="eastAsia"/>
-        </w:rPr>
-      </w:pPr>
-      <w:r>
-        <w:t>이</w:t>
-      </w:r>
-      <w:r>
-        <w:t>력서</w:t>
+      </w:pPr>
+      <w:r>
+        <w:t>이력서</w:t>
       </w:r>
       <w:r>
         <w:rPr>
@@ -276,7 +259,6 @@
         </w:tabs>
         <w:spacing w:line="240" w:lineRule="auto"/>
         <w:rPr>
-          <w:rFonts w:hint="eastAsia"/>
           <w:b/>
         </w:rPr>
       </w:pPr>
@@ -340,13 +322,7 @@
     <w:p/>
     <w:p/>
     <w:p/>
-    <w:p>
-      <w:pPr>
-        <w:rPr>
-          <w:rFonts w:hint="eastAsia"/>
-        </w:rPr>
-      </w:pPr>
-    </w:p>
+    <w:p/>
     <w:p>
       <w:pPr>
         <w:pStyle w:val="1"/>
@@ -427,7 +403,6 @@
         <w:pStyle w:val="1"/>
         <w:ind w:left="400" w:firstLine="0"/>
         <w:rPr>
-          <w:rFonts w:hint="eastAsia"/>
           <w:sz w:val="24"/>
           <w:szCs w:val="24"/>
         </w:rPr>
@@ -603,19 +578,11 @@
         </w:rPr>
         <w:t xml:space="preserve">인공지능, </w:t>
       </w:r>
-      <w:proofErr w:type="spellStart"/>
-      <w:r>
-        <w:rPr>
-          <w:sz w:val="19"/>
-        </w:rPr>
-        <w:t>IoT</w:t>
-      </w:r>
-      <w:proofErr w:type="spellEnd"/>
-      <w:r>
-        <w:rPr>
-          <w:sz w:val="19"/>
-        </w:rPr>
-        <w:t xml:space="preserve"> </w:t>
+      <w:r>
+        <w:rPr>
+          <w:sz w:val="19"/>
+        </w:rPr>
+        <w:t xml:space="preserve">IoT </w:t>
       </w:r>
       <w:r>
         <w:rPr>
@@ -711,7 +678,6 @@
         <w:pStyle w:val="a3"/>
         <w:spacing w:before="14"/>
         <w:rPr>
-          <w:rFonts w:hint="eastAsia"/>
           <w:sz w:val="19"/>
         </w:rPr>
       </w:pPr>
@@ -847,60 +813,7 @@
           <w:rFonts w:hint="eastAsia"/>
           <w:sz w:val="19"/>
         </w:rPr>
-        <w:t>특</w:t>
-      </w:r>
-      <w:bookmarkStart w:id="0" w:name="_GoBack"/>
-      <w:bookmarkEnd w:id="0"/>
-      <w:r>
-        <w:rPr>
-          <w:rFonts w:hint="eastAsia"/>
-          <w:sz w:val="19"/>
-        </w:rPr>
-        <w:t xml:space="preserve">히 아직 </w:t>
-      </w:r>
-      <w:proofErr w:type="spellStart"/>
-      <w:r>
-        <w:rPr>
-          <w:rFonts w:hint="eastAsia"/>
-          <w:sz w:val="19"/>
-        </w:rPr>
-        <w:t>보안성이</w:t>
-      </w:r>
-      <w:proofErr w:type="spellEnd"/>
-      <w:r>
-        <w:rPr>
-          <w:rFonts w:hint="eastAsia"/>
-          <w:sz w:val="19"/>
-        </w:rPr>
-        <w:t xml:space="preserve"> 검증되지 않은 새로운 컴퓨터 공학 기술 분야</w:t>
-      </w:r>
-      <w:r>
-        <w:rPr>
-          <w:rFonts w:hint="eastAsia"/>
-          <w:sz w:val="19"/>
-        </w:rPr>
-        <w:t>는</w:t>
-      </w:r>
-      <w:r>
-        <w:rPr>
-          <w:rFonts w:hint="eastAsia"/>
-          <w:sz w:val="19"/>
-        </w:rPr>
-        <w:t xml:space="preserve"> </w:t>
-      </w:r>
-      <w:r>
-        <w:rPr>
-          <w:rFonts w:hint="eastAsia"/>
-          <w:sz w:val="19"/>
-        </w:rPr>
-        <w:t xml:space="preserve">해킹에 </w:t>
-      </w:r>
-      <w:r>
-        <w:rPr>
-          <w:rFonts w:hint="eastAsia"/>
-          <w:sz w:val="19"/>
-        </w:rPr>
-        <w:t>취약하다.</w:t>
+        <w:t>특히 아직 보안성이 검증되지 않은 새로운 컴퓨터 공학 기술 분야는 해킹에 취약하다.</w:t>
       </w:r>
       <w:r>
         <w:rPr>
@@ -973,55 +886,14 @@
           <w:rFonts w:hint="eastAsia"/>
           <w:sz w:val="19"/>
         </w:rPr>
-        <w:t xml:space="preserve">빅데이터와 같은 중앙 </w:t>
-      </w:r>
-      <w:proofErr w:type="spellStart"/>
-      <w:r>
-        <w:rPr>
-          <w:rFonts w:hint="eastAsia"/>
-          <w:sz w:val="19"/>
-        </w:rPr>
-        <w:t>집중형</w:t>
-      </w:r>
-      <w:proofErr w:type="spellEnd"/>
-      <w:r>
-        <w:rPr>
-          <w:rFonts w:hint="eastAsia"/>
-          <w:sz w:val="19"/>
-        </w:rPr>
-        <w:t xml:space="preserve"> 데이터 운영이 힘들고, </w:t>
-      </w:r>
-      <w:proofErr w:type="spellStart"/>
-      <w:r>
-        <w:rPr>
-          <w:rFonts w:hint="eastAsia"/>
-          <w:sz w:val="19"/>
-        </w:rPr>
-        <w:t>분산형</w:t>
-      </w:r>
-      <w:proofErr w:type="spellEnd"/>
-      <w:r>
-        <w:rPr>
-          <w:rFonts w:hint="eastAsia"/>
-          <w:sz w:val="19"/>
-        </w:rPr>
-        <w:t>(</w:t>
-      </w:r>
-      <w:proofErr w:type="spellStart"/>
-      <w:r>
-        <w:rPr>
-          <w:rFonts w:hint="eastAsia"/>
-          <w:sz w:val="19"/>
-        </w:rPr>
-        <w:t>클라우드</w:t>
-      </w:r>
-      <w:proofErr w:type="spellEnd"/>
-      <w:r>
-        <w:rPr>
-          <w:rFonts w:hint="eastAsia"/>
-          <w:sz w:val="19"/>
-        </w:rPr>
-        <w:t>)</w:t>
+        <w:t>빅데이터와 같은 중앙 집중형 데이터 운영이 힘들고, 분산형</w:t>
+      </w:r>
+      <w:r>
+        <w:rPr>
+          <w:rFonts w:hint="eastAsia"/>
+          <w:sz w:val="19"/>
+        </w:rPr>
+        <w:t>(클라우드)</w:t>
       </w:r>
       <w:r>
         <w:rPr>
@@ -1273,6 +1145,15 @@
         </w:rPr>
         <w:t xml:space="preserve"> </w:t>
       </w:r>
+    </w:p>
+    <w:p>
+      <w:pPr>
+        <w:pStyle w:val="a3"/>
+        <w:spacing w:before="14"/>
+        <w:rPr>
+          <w:sz w:val="19"/>
+        </w:rPr>
+      </w:pPr>
     </w:p>
     <w:p>
       <w:pPr>
@@ -1451,32 +1332,49 @@
     <w:p>
       <w:pPr>
         <w:pStyle w:val="a3"/>
-        <w:spacing w:before="16"/>
-        <w:ind w:leftChars="200" w:left="400"/>
-        <w:rPr>
-          <w:sz w:val="19"/>
-        </w:rPr>
-      </w:pPr>
-      <w:r>
-        <w:rPr>
-          <w:rFonts w:hint="eastAsia"/>
-          <w:sz w:val="19"/>
-        </w:rPr>
-        <w:t>최근 컴퓨터공학 기술 발전</w:t>
-      </w:r>
-      <w:r>
-        <w:rPr>
-          <w:rFonts w:hint="eastAsia"/>
-          <w:sz w:val="19"/>
-        </w:rPr>
-        <w:t>과</w:t>
-      </w:r>
-      <w:r>
-        <w:rPr>
-          <w:rFonts w:hint="eastAsia"/>
-          <w:sz w:val="19"/>
-        </w:rPr>
-        <w:t xml:space="preserve"> </w:t>
+      </w:pPr>
+      <w:r>
+        <w:rPr>
+          <w:rFonts w:hint="eastAsia"/>
+        </w:rPr>
+        <w:t>컴퓨터공학 기술의 빠른 발전은 경제적으로 이득일 수 있지만</w:t>
+      </w:r>
+      <w:r>
+        <w:t xml:space="preserve">, </w:t>
+      </w:r>
+      <w:r>
+        <w:rPr>
+          <w:rFonts w:hint="eastAsia"/>
+        </w:rPr>
+        <w:t>사회적으로 문제일 수도 있다.</w:t>
+      </w:r>
+    </w:p>
+    <w:p>
+      <w:pPr>
+        <w:pStyle w:val="a3"/>
+        <w:rPr>
+          <w:sz w:val="19"/>
+        </w:rPr>
+      </w:pPr>
+      <w:r>
+        <w:rPr>
+          <w:rFonts w:hint="eastAsia"/>
+          <w:sz w:val="19"/>
+        </w:rPr>
+        <w:t>기술의 발전은 우리의 삶을 편리하고 윤택하게 해준다.</w:t>
+      </w:r>
+      <w:r>
+        <w:rPr>
+          <w:sz w:val="19"/>
+        </w:rPr>
+        <w:t xml:space="preserve"> </w:t>
+      </w:r>
+      <w:r>
+        <w:rPr>
+          <w:rFonts w:hint="eastAsia"/>
+          <w:sz w:val="19"/>
+        </w:rPr>
+        <w:t xml:space="preserve">특히 최근의 컴퓨터공학 기술 발전은 </w:t>
       </w:r>
       <w:r>
         <w:rPr>
@@ -1489,21 +1387,485 @@
           <w:rFonts w:hint="eastAsia"/>
           <w:sz w:val="19"/>
         </w:rPr>
-        <w:t>차 산업혁명</w:t>
-      </w:r>
-      <w:r>
-        <w:rPr>
-          <w:rFonts w:hint="eastAsia"/>
-          <w:sz w:val="19"/>
-        </w:rPr>
-        <w:t>이 관통하는 키워드는 자동화이다.</w:t>
-      </w:r>
-      <w:r>
-        <w:rPr>
-          <w:sz w:val="19"/>
-        </w:rPr>
-        <w:t xml:space="preserve"> </w:t>
-      </w:r>
+        <w:t>차 산업혁명 이라고 불리는 만큼 엄청난 편리함을 가져다 줄 것이다.</w:t>
+      </w:r>
+      <w:r>
+        <w:rPr>
+          <w:sz w:val="19"/>
+        </w:rPr>
+        <w:t xml:space="preserve"> </w:t>
+      </w:r>
+      <w:r>
+        <w:rPr>
+          <w:rFonts w:hint="eastAsia"/>
+          <w:sz w:val="19"/>
+        </w:rPr>
+        <w:t>여기서 편리함이란 생산성 증가,</w:t>
+      </w:r>
+      <w:r>
+        <w:rPr>
+          <w:sz w:val="19"/>
+        </w:rPr>
+        <w:t xml:space="preserve"> </w:t>
+      </w:r>
+      <w:r>
+        <w:rPr>
+          <w:rFonts w:hint="eastAsia"/>
+          <w:sz w:val="19"/>
+        </w:rPr>
+        <w:t>효율성 증가,</w:t>
+      </w:r>
+      <w:r>
+        <w:rPr>
+          <w:sz w:val="19"/>
+        </w:rPr>
+        <w:t xml:space="preserve"> </w:t>
+      </w:r>
+      <w:r>
+        <w:rPr>
+          <w:rFonts w:hint="eastAsia"/>
+          <w:sz w:val="19"/>
+        </w:rPr>
+        <w:t>자동화 등을 의미한다.</w:t>
+      </w:r>
+      <w:r>
+        <w:rPr>
+          <w:sz w:val="19"/>
+        </w:rPr>
+        <w:t xml:space="preserve"> </w:t>
+      </w:r>
+      <w:r>
+        <w:rPr>
+          <w:rFonts w:hint="eastAsia"/>
+          <w:sz w:val="19"/>
+        </w:rPr>
+        <w:t>즉,</w:t>
+      </w:r>
+      <w:r>
+        <w:rPr>
+          <w:sz w:val="19"/>
+        </w:rPr>
+        <w:t xml:space="preserve"> </w:t>
+      </w:r>
+      <w:r>
+        <w:rPr>
+          <w:rFonts w:hint="eastAsia"/>
+          <w:sz w:val="19"/>
+        </w:rPr>
+        <w:t>인간이 하는 일을 컴퓨터가 대신 해준다는 것이다.</w:t>
+      </w:r>
+      <w:r>
+        <w:rPr>
+          <w:sz w:val="19"/>
+        </w:rPr>
+        <w:t xml:space="preserve"> </w:t>
+      </w:r>
+      <w:r>
+        <w:rPr>
+          <w:rFonts w:hint="eastAsia"/>
+          <w:sz w:val="19"/>
+        </w:rPr>
+        <w:t>예를 들어 스마트 팩토리와 같이 공장이 완전히 자동화 혹은 거의 자동화 되고 기존에 공장에서 일하던 인력</w:t>
+      </w:r>
+      <w:r>
+        <w:rPr>
+          <w:rFonts w:hint="eastAsia"/>
+          <w:sz w:val="19"/>
+        </w:rPr>
+        <w:t>,</w:t>
+      </w:r>
+      <w:r>
+        <w:rPr>
+          <w:sz w:val="19"/>
+        </w:rPr>
+        <w:t xml:space="preserve"> </w:t>
+      </w:r>
+      <w:r>
+        <w:rPr>
+          <w:rFonts w:hint="eastAsia"/>
+          <w:sz w:val="19"/>
+        </w:rPr>
+        <w:t>인건비 등을 절감할 수 있게 되는 기술들이 등장하는 것이다.</w:t>
+      </w:r>
+      <w:r>
+        <w:rPr>
+          <w:rFonts w:hint="eastAsia"/>
+          <w:sz w:val="19"/>
+        </w:rPr>
+        <w:t xml:space="preserve"> </w:t>
+      </w:r>
+      <w:r>
+        <w:rPr>
+          <w:rFonts w:hint="eastAsia"/>
+          <w:sz w:val="19"/>
+        </w:rPr>
+        <w:t>공장 주인의 경우 매우 반가운 이야기일 것이다.</w:t>
+      </w:r>
+      <w:r>
+        <w:rPr>
+          <w:sz w:val="19"/>
+        </w:rPr>
+        <w:t xml:space="preserve"> </w:t>
+      </w:r>
+      <w:r>
+        <w:rPr>
+          <w:rFonts w:hint="eastAsia"/>
+          <w:sz w:val="19"/>
+        </w:rPr>
+        <w:t xml:space="preserve">그러나 인간이 하던 일을 대신 해준다는 뜻은 인간이 할 일이 없어진다는 </w:t>
+      </w:r>
+      <w:r>
+        <w:rPr>
+          <w:rFonts w:hint="eastAsia"/>
+          <w:sz w:val="19"/>
+        </w:rPr>
+        <w:t>것을 의미한다.</w:t>
+      </w:r>
+      <w:r>
+        <w:rPr>
+          <w:sz w:val="19"/>
+        </w:rPr>
+        <w:t xml:space="preserve"> </w:t>
+      </w:r>
+      <w:r>
+        <w:rPr>
+          <w:rFonts w:hint="eastAsia"/>
+          <w:sz w:val="19"/>
+        </w:rPr>
+        <w:t>공장에서 일하던 사람들이 일자리를 잃는 것이다.</w:t>
+      </w:r>
+      <w:r>
+        <w:rPr>
+          <w:sz w:val="19"/>
+        </w:rPr>
+        <w:t xml:space="preserve"> </w:t>
+      </w:r>
+      <w:r>
+        <w:rPr>
+          <w:rFonts w:hint="eastAsia"/>
+          <w:sz w:val="19"/>
+        </w:rPr>
+        <w:t>공장의 생산성이 향상되었다고 해서 무한한 것은 아니기 때문에 결국 인간은 경제활등을 해야한다. 그러나 공장은 이제 인간이 거의 필요없게 될 것이다.</w:t>
+      </w:r>
+      <w:r>
+        <w:rPr>
+          <w:sz w:val="19"/>
+        </w:rPr>
+        <w:t xml:space="preserve"> </w:t>
+      </w:r>
+      <w:r>
+        <w:rPr>
+          <w:rFonts w:hint="eastAsia"/>
+          <w:sz w:val="19"/>
+        </w:rPr>
+        <w:t>이는 공장에 국한된 이야기가 아니다.</w:t>
+      </w:r>
+      <w:r>
+        <w:rPr>
+          <w:sz w:val="19"/>
+        </w:rPr>
+        <w:t xml:space="preserve"> </w:t>
+      </w:r>
+      <w:r>
+        <w:rPr>
+          <w:rFonts w:hint="eastAsia"/>
+          <w:sz w:val="19"/>
+        </w:rPr>
+        <w:t>사회 전반에 컴퓨터가 대체하게 될 직업들은 널려있다.</w:t>
+      </w:r>
+      <w:r>
+        <w:rPr>
+          <w:sz w:val="19"/>
+        </w:rPr>
+        <w:t xml:space="preserve"> </w:t>
+      </w:r>
+      <w:r>
+        <w:rPr>
+          <w:rFonts w:hint="eastAsia"/>
+          <w:sz w:val="19"/>
+        </w:rPr>
+        <w:t>물론 정보기술</w:t>
+      </w:r>
+      <w:r>
+        <w:rPr>
+          <w:sz w:val="19"/>
+        </w:rPr>
+        <w:t xml:space="preserve">, </w:t>
+      </w:r>
+      <w:r>
+        <w:rPr>
+          <w:rFonts w:hint="eastAsia"/>
+          <w:sz w:val="19"/>
+        </w:rPr>
+        <w:t>컴퓨터 공학 등 관련 분야 종사자들은 오히려 늘어</w:t>
+      </w:r>
+      <w:r>
+        <w:rPr>
+          <w:rFonts w:hint="eastAsia"/>
+          <w:sz w:val="19"/>
+        </w:rPr>
+        <w:t>날 것이다.</w:t>
+      </w:r>
+      <w:r>
+        <w:rPr>
+          <w:sz w:val="19"/>
+        </w:rPr>
+        <w:t xml:space="preserve"> </w:t>
+      </w:r>
+      <w:r>
+        <w:rPr>
+          <w:rFonts w:hint="eastAsia"/>
+          <w:sz w:val="19"/>
+        </w:rPr>
+        <w:t>그러나 그렇지 않은 사람들은 일자리 문제를 겪게 될 것이다.</w:t>
+      </w:r>
+      <w:r>
+        <w:rPr>
+          <w:sz w:val="19"/>
+        </w:rPr>
+        <w:t xml:space="preserve"> </w:t>
+      </w:r>
+      <w:r>
+        <w:rPr>
+          <w:rFonts w:hint="eastAsia"/>
+          <w:sz w:val="19"/>
+        </w:rPr>
+        <w:t>사실 지금도 겪고있는 중이다.</w:t>
+      </w:r>
+      <w:r>
+        <w:rPr>
+          <w:sz w:val="19"/>
+        </w:rPr>
+        <w:t xml:space="preserve"> </w:t>
+      </w:r>
+      <w:r>
+        <w:rPr>
+          <w:rFonts w:hint="eastAsia"/>
+          <w:sz w:val="19"/>
+        </w:rPr>
+        <w:t>이는 사회적 갈등을 야기할 것이고</w:t>
+      </w:r>
+      <w:r>
+        <w:rPr>
+          <w:sz w:val="19"/>
+        </w:rPr>
+        <w:t xml:space="preserve">, </w:t>
+      </w:r>
+      <w:r>
+        <w:rPr>
+          <w:rFonts w:hint="eastAsia"/>
+          <w:sz w:val="19"/>
+        </w:rPr>
+        <w:t xml:space="preserve">우리가 </w:t>
+      </w:r>
+      <w:r>
+        <w:rPr>
+          <w:rFonts w:hint="eastAsia"/>
+          <w:sz w:val="19"/>
+        </w:rPr>
+        <w:t>해결해야할 숙제이다.</w:t>
+      </w:r>
+      <w:r>
+        <w:rPr>
+          <w:sz w:val="19"/>
+        </w:rPr>
+        <w:t xml:space="preserve"> </w:t>
+      </w:r>
+    </w:p>
+    <w:p>
+      <w:pPr>
+        <w:pStyle w:val="a3"/>
+        <w:rPr>
+          <w:sz w:val="19"/>
+        </w:rPr>
+      </w:pPr>
+      <w:r>
+        <w:rPr>
+          <w:rFonts w:hint="eastAsia"/>
+          <w:sz w:val="19"/>
+        </w:rPr>
+        <w:t>반면 컴퓨터공학 기술의 발전은 환경에 긍정적인 영향을 미친다.</w:t>
+      </w:r>
+      <w:r>
+        <w:rPr>
+          <w:sz w:val="19"/>
+        </w:rPr>
+        <w:t xml:space="preserve"> </w:t>
+      </w:r>
+      <w:r>
+        <w:rPr>
+          <w:rFonts w:hint="eastAsia"/>
+          <w:sz w:val="19"/>
+        </w:rPr>
+        <w:t>컴퓨터 공학은 초고속 정보통신망 구축을 통한 환경관련 전산통신 서비스의 질적향상,</w:t>
+      </w:r>
+      <w:r>
+        <w:rPr>
+          <w:sz w:val="19"/>
+        </w:rPr>
+        <w:t xml:space="preserve"> </w:t>
+      </w:r>
+      <w:r>
+        <w:rPr>
+          <w:rFonts w:hint="eastAsia"/>
+          <w:sz w:val="19"/>
+        </w:rPr>
+        <w:t xml:space="preserve">환경정보시스템 구축 등 </w:t>
+      </w:r>
+      <w:r>
+        <w:rPr>
+          <w:rFonts w:hint="eastAsia"/>
+          <w:sz w:val="19"/>
+        </w:rPr>
+        <w:t xml:space="preserve">정보기술을 </w:t>
+      </w:r>
+      <w:r>
+        <w:rPr>
+          <w:rFonts w:hint="eastAsia"/>
+          <w:sz w:val="19"/>
+        </w:rPr>
+        <w:t xml:space="preserve">환경오염 방지에 </w:t>
+      </w:r>
+      <w:r>
+        <w:rPr>
+          <w:rFonts w:hint="eastAsia"/>
+          <w:sz w:val="19"/>
+        </w:rPr>
+        <w:t xml:space="preserve">접목하여 </w:t>
+      </w:r>
+      <w:r>
+        <w:rPr>
+          <w:rFonts w:hint="eastAsia"/>
+          <w:sz w:val="19"/>
+        </w:rPr>
+        <w:t xml:space="preserve">긍정적인 </w:t>
+      </w:r>
+      <w:r>
+        <w:rPr>
+          <w:rFonts w:hint="eastAsia"/>
+          <w:sz w:val="19"/>
+        </w:rPr>
+        <w:t>영향을 미치고있다</w:t>
+      </w:r>
+      <w:r>
+        <w:rPr>
+          <w:rFonts w:hint="eastAsia"/>
+          <w:sz w:val="19"/>
+        </w:rPr>
+        <w:t>.</w:t>
+      </w:r>
+    </w:p>
+    <w:p>
+      <w:pPr>
+        <w:pStyle w:val="a3"/>
+        <w:rPr>
+          <w:rFonts w:hint="eastAsia"/>
+          <w:sz w:val="19"/>
+        </w:rPr>
+      </w:pPr>
+      <w:r>
+        <w:rPr>
+          <w:rFonts w:hint="eastAsia"/>
+          <w:sz w:val="19"/>
+        </w:rPr>
+        <w:t>이렇듯 컴퓨터 공학의 발전은 우리 사회에 긍정적인 영향도</w:t>
+      </w:r>
+      <w:r>
+        <w:rPr>
+          <w:sz w:val="19"/>
+        </w:rPr>
+        <w:t xml:space="preserve">, </w:t>
+      </w:r>
+      <w:r>
+        <w:rPr>
+          <w:rFonts w:hint="eastAsia"/>
+          <w:sz w:val="19"/>
+        </w:rPr>
+        <w:t>부정적인 영향도</w:t>
+      </w:r>
+      <w:r>
+        <w:rPr>
+          <w:sz w:val="19"/>
+        </w:rPr>
+        <w:t xml:space="preserve"> </w:t>
+      </w:r>
+      <w:r>
+        <w:rPr>
+          <w:rFonts w:hint="eastAsia"/>
+          <w:sz w:val="19"/>
+        </w:rPr>
+        <w:t>미칠 수 있다.</w:t>
+      </w:r>
+      <w:r>
+        <w:rPr>
+          <w:sz w:val="19"/>
+        </w:rPr>
+        <w:t xml:space="preserve"> </w:t>
+      </w:r>
+      <w:r>
+        <w:rPr>
+          <w:rFonts w:hint="eastAsia"/>
+          <w:sz w:val="19"/>
+        </w:rPr>
+        <w:t>긍정적인 영향만 가져오고 싶지만,</w:t>
+      </w:r>
+      <w:r>
+        <w:rPr>
+          <w:sz w:val="19"/>
+        </w:rPr>
+        <w:t xml:space="preserve"> </w:t>
+      </w:r>
+      <w:r>
+        <w:rPr>
+          <w:rFonts w:hint="eastAsia"/>
+          <w:sz w:val="19"/>
+        </w:rPr>
+        <w:t>현실적으로 힘들다.</w:t>
+      </w:r>
+      <w:r>
+        <w:rPr>
+          <w:sz w:val="19"/>
+        </w:rPr>
+        <w:t xml:space="preserve"> </w:t>
+      </w:r>
+      <w:r>
+        <w:rPr>
+          <w:rFonts w:hint="eastAsia"/>
+          <w:sz w:val="19"/>
+        </w:rPr>
+        <w:t>우리는</w:t>
+      </w:r>
+      <w:r>
+        <w:rPr>
+          <w:sz w:val="19"/>
+        </w:rPr>
+        <w:t xml:space="preserve"> </w:t>
+      </w:r>
+      <w:r>
+        <w:rPr>
+          <w:rFonts w:hint="eastAsia"/>
+          <w:sz w:val="19"/>
+        </w:rPr>
+        <w:t>기술 발전을 그저 받아들이기 보다는 대비할 필요가 있다.</w:t>
+      </w:r>
+    </w:p>
+    <w:p>
+      <w:pPr>
+        <w:pStyle w:val="a3"/>
+      </w:pPr>
+    </w:p>
+    <w:p>
+      <w:pPr>
+        <w:pStyle w:val="a3"/>
+      </w:pPr>
+    </w:p>
+    <w:p>
+      <w:pPr>
+        <w:pStyle w:val="a3"/>
+        <w:rPr>
+          <w:rFonts w:hint="eastAsia"/>
+        </w:rPr>
+      </w:pPr>
     </w:p>
     <w:p>
       <w:pPr>
@@ -1526,6 +1888,7 @@
           <w:w w:val="110"/>
           <w:sz w:val="20"/>
         </w:rPr>
+        <w:lastRenderedPageBreak/>
         <w:t>최근의</w:t>
       </w:r>
       <w:r>
@@ -1769,6 +2132,315 @@
         </w:rPr>
         <w:t>.</w:t>
       </w:r>
+    </w:p>
+    <w:p>
+      <w:pPr>
+        <w:tabs>
+          <w:tab w:val="left" w:pos="391"/>
+        </w:tabs>
+        <w:spacing w:line="237" w:lineRule="auto"/>
+        <w:ind w:rightChars="486" w:right="972"/>
+      </w:pPr>
+      <w:r>
+        <w:rPr>
+          <w:rFonts w:hint="eastAsia"/>
+        </w:rPr>
+        <w:t>최근 컴퓨터공학 기술</w:t>
+      </w:r>
+      <w:r>
+        <w:t xml:space="preserve"> </w:t>
+      </w:r>
+      <w:r>
+        <w:rPr>
+          <w:rFonts w:hint="eastAsia"/>
+        </w:rPr>
+        <w:t xml:space="preserve">환경은 </w:t>
+      </w:r>
+      <w:r>
+        <w:t>4</w:t>
+      </w:r>
+      <w:r>
+        <w:rPr>
+          <w:rFonts w:hint="eastAsia"/>
+        </w:rPr>
+        <w:t>차 산업혁명이라는 키워드에 초점이 맞추어져 변화하고 있다.</w:t>
+      </w:r>
+      <w:r>
+        <w:t xml:space="preserve"> </w:t>
+      </w:r>
+      <w:r>
+        <w:rPr>
+          <w:rFonts w:hint="eastAsia"/>
+        </w:rPr>
+        <w:t xml:space="preserve">그에 따라 </w:t>
+      </w:r>
+      <w:r>
+        <w:t>4</w:t>
+      </w:r>
+      <w:r>
+        <w:rPr>
+          <w:rFonts w:hint="eastAsia"/>
+        </w:rPr>
+        <w:t>차 산업혁명</w:t>
+      </w:r>
+      <w:r>
+        <w:rPr>
+          <w:rFonts w:hint="eastAsia"/>
+        </w:rPr>
+        <w:t>에 막대한 자본이 몰리고 있다.</w:t>
+      </w:r>
+      <w:r>
+        <w:t xml:space="preserve"> </w:t>
+      </w:r>
+      <w:r>
+        <w:rPr>
+          <w:rFonts w:hint="eastAsia"/>
+        </w:rPr>
+        <w:t xml:space="preserve">즉 </w:t>
+      </w:r>
+      <w:r>
+        <w:t>4</w:t>
+      </w:r>
+      <w:r>
+        <w:rPr>
+          <w:rFonts w:hint="eastAsia"/>
+        </w:rPr>
+        <w:t xml:space="preserve">차 산업혁명 관련 </w:t>
+      </w:r>
+      <w:r>
+        <w:rPr>
+          <w:rFonts w:hint="eastAsia"/>
+        </w:rPr>
+        <w:t xml:space="preserve">최신 </w:t>
+      </w:r>
+      <w:r>
+        <w:rPr>
+          <w:rFonts w:hint="eastAsia"/>
+        </w:rPr>
+        <w:t>기술을 익히면 산업혁명의 주역으로서 경제적으로</w:t>
+      </w:r>
+      <w:r>
+        <w:t xml:space="preserve"> </w:t>
+      </w:r>
+      <w:r>
+        <w:rPr>
+          <w:rFonts w:hint="eastAsia"/>
+        </w:rPr>
+        <w:t>성공할 가능성이 높다는 뜻이다.</w:t>
+      </w:r>
+      <w:r>
+        <w:t xml:space="preserve"> </w:t>
+      </w:r>
+      <w:r>
+        <w:rPr>
+          <w:rFonts w:hint="eastAsia"/>
+        </w:rPr>
+        <w:t xml:space="preserve">그러므로 </w:t>
+      </w:r>
+      <w:r>
+        <w:rPr>
+          <w:rFonts w:hint="eastAsia"/>
+        </w:rPr>
+        <w:t>끊임없이</w:t>
+      </w:r>
+      <w:r>
+        <w:rPr>
+          <w:rFonts w:hint="eastAsia"/>
+        </w:rPr>
+        <w:t xml:space="preserve"> </w:t>
+      </w:r>
+      <w:r>
+        <w:rPr>
+          <w:rFonts w:hint="eastAsia"/>
+        </w:rPr>
+        <w:t>최신 기술들을</w:t>
+      </w:r>
+      <w:r>
+        <w:rPr>
+          <w:rFonts w:hint="eastAsia"/>
+        </w:rPr>
+        <w:t xml:space="preserve"> 익히는 것은</w:t>
+      </w:r>
+      <w:r>
+        <w:rPr>
+          <w:rFonts w:hint="eastAsia"/>
+        </w:rPr>
+        <w:t xml:space="preserve"> 중요하다.</w:t>
+      </w:r>
+      <w:r>
+        <w:t xml:space="preserve"> </w:t>
+      </w:r>
+      <w:r>
+        <w:rPr>
+          <w:rFonts w:hint="eastAsia"/>
+        </w:rPr>
+        <w:t>그런데 모든 기술들을 익히기에는 그 양이 너무 방대하다.</w:t>
+      </w:r>
+      <w:r>
+        <w:t xml:space="preserve"> </w:t>
+      </w:r>
+      <w:r>
+        <w:rPr>
+          <w:rFonts w:hint="eastAsia"/>
+        </w:rPr>
+        <w:t>이것 저것 마구잡이로 공부하면 이도저도 안될 가능성이 크다.</w:t>
+      </w:r>
+      <w:r>
+        <w:t xml:space="preserve"> </w:t>
+      </w:r>
+    </w:p>
+    <w:p>
+      <w:pPr>
+        <w:tabs>
+          <w:tab w:val="left" w:pos="391"/>
+        </w:tabs>
+        <w:spacing w:line="237" w:lineRule="auto"/>
+        <w:ind w:rightChars="486" w:right="972"/>
+        <w:rPr>
+          <w:rFonts w:hint="eastAsia"/>
+        </w:rPr>
+      </w:pPr>
+      <w:r>
+        <w:rPr>
+          <w:rFonts w:hint="eastAsia"/>
+        </w:rPr>
+        <w:t>따라서 자기주도학습이 필요하다.</w:t>
+      </w:r>
+      <w:r>
+        <w:t xml:space="preserve"> </w:t>
+      </w:r>
+      <w:r>
+        <w:rPr>
+          <w:rFonts w:hint="eastAsia"/>
+        </w:rPr>
+        <w:t xml:space="preserve">내가 </w:t>
+      </w:r>
+      <w:r>
+        <w:rPr>
+          <w:rFonts w:hint="eastAsia"/>
+        </w:rPr>
+        <w:t>가장 관심있는 분야를 정하고,</w:t>
+      </w:r>
+      <w:r>
+        <w:t xml:space="preserve"> </w:t>
+      </w:r>
+      <w:r>
+        <w:rPr>
+          <w:rFonts w:hint="eastAsia"/>
+        </w:rPr>
+        <w:t>해당 분야의 핵심 기술을 조사하고,</w:t>
+      </w:r>
+      <w:r>
+        <w:t xml:space="preserve"> </w:t>
+      </w:r>
+      <w:r>
+        <w:rPr>
+          <w:rFonts w:hint="eastAsia"/>
+        </w:rPr>
+        <w:t>자기 나름의 커리큘럼을 만들고,</w:t>
+      </w:r>
+      <w:r>
+        <w:t xml:space="preserve"> </w:t>
+      </w:r>
+      <w:r>
+        <w:rPr>
+          <w:rFonts w:hint="eastAsia"/>
+        </w:rPr>
+        <w:t>목표를 세우고,</w:t>
+      </w:r>
+      <w:r>
+        <w:t xml:space="preserve"> </w:t>
+      </w:r>
+      <w:r>
+        <w:rPr>
+          <w:rFonts w:hint="eastAsia"/>
+        </w:rPr>
+        <w:t>공부하고,</w:t>
+      </w:r>
+      <w:r>
+        <w:t xml:space="preserve"> </w:t>
+      </w:r>
+      <w:r>
+        <w:rPr>
+          <w:rFonts w:hint="eastAsia"/>
+        </w:rPr>
+        <w:t>실습하는 등</w:t>
+      </w:r>
+      <w:r>
+        <w:t xml:space="preserve"> </w:t>
+      </w:r>
+      <w:r>
+        <w:rPr>
+          <w:rFonts w:hint="eastAsia"/>
+        </w:rPr>
+        <w:t>그 분야의 기술을 집중적으로 학습</w:t>
+      </w:r>
+      <w:r>
+        <w:rPr>
+          <w:rFonts w:hint="eastAsia"/>
+        </w:rPr>
+        <w:t>할 것이다</w:t>
+      </w:r>
+      <w:r>
+        <w:rPr>
+          <w:rFonts w:hint="eastAsia"/>
+        </w:rPr>
+        <w:t>.</w:t>
+      </w:r>
+      <w:r>
+        <w:t xml:space="preserve"> </w:t>
+      </w:r>
+      <w:r>
+        <w:rPr>
+          <w:rFonts w:hint="eastAsia"/>
+        </w:rPr>
+        <w:t>또한 자신이 관심이 있는 분야이기 때문에 더욱</w:t>
+      </w:r>
+      <w:r>
+        <w:t xml:space="preserve"> </w:t>
+      </w:r>
+      <w:r>
+        <w:rPr>
+          <w:rFonts w:hint="eastAsia"/>
+        </w:rPr>
+        <w:t>흥미롭게 학습할 수 있고,</w:t>
+      </w:r>
+      <w:r>
+        <w:t xml:space="preserve"> </w:t>
+      </w:r>
+      <w:r>
+        <w:rPr>
+          <w:rFonts w:hint="eastAsia"/>
+        </w:rPr>
+        <w:t>동기가 확실하다.</w:t>
+      </w:r>
+      <w:r>
+        <w:t xml:space="preserve"> </w:t>
+      </w:r>
+      <w:r>
+        <w:rPr>
+          <w:rFonts w:hint="eastAsia"/>
+        </w:rPr>
+        <w:t xml:space="preserve">그렇게 선택과 집중을 통해 특정 분야의 전문가가 </w:t>
+      </w:r>
+      <w:r>
+        <w:rPr>
+          <w:rFonts w:hint="eastAsia"/>
+        </w:rPr>
+        <w:t>되어간다는 만족감을 통해 지속적으로 유지할 수 있다.</w:t>
+      </w:r>
+    </w:p>
+    <w:p>
+      <w:pPr>
+        <w:tabs>
+          <w:tab w:val="left" w:pos="391"/>
+        </w:tabs>
+        <w:spacing w:line="237" w:lineRule="auto"/>
+        <w:ind w:left="200" w:rightChars="486" w:right="972"/>
+        <w:rPr>
+          <w:rFonts w:hint="eastAsia"/>
+        </w:rPr>
+      </w:pPr>
     </w:p>
     <w:p>
       <w:pPr>
@@ -1859,13 +2531,7 @@
         <w:t>자기개발 활동 및 경험</w:t>
       </w:r>
     </w:p>
-    <w:p>
-      <w:pPr>
-        <w:rPr>
-          <w:rFonts w:hint="eastAsia"/>
-        </w:rPr>
-      </w:pPr>
-    </w:p>
+    <w:p/>
     <w:sectPr>
       <w:pgSz w:w="11906" w:h="16838"/>
       <w:pgMar w:top="1701" w:right="1440" w:bottom="1440" w:left="1440" w:header="851" w:footer="992" w:gutter="0"/>
@@ -1877,7 +2543,7 @@
 </file>
 
 <file path=word/numbering.xml><?xml version="1.0" encoding="utf-8"?>
-<w:numbering xmlns:wpc="http://schemas.microsoft.com/office/word/2010/wordprocessingCanvas" xmlns:cx="http://schemas.microsoft.com/office/drawing/2014/chartex" xmlns:mc="http://schemas.openxmlformats.org/markup-compatibility/2006" xmlns:o="urn:schemas-microsoft-com:office:office" xmlns:r="http://schemas.openxmlformats.org/officeDocument/2006/relationships" xmlns:m="http://schemas.openxmlformats.org/officeDocument/2006/math" xmlns:v="urn:schemas-microsoft-com:vml" xmlns:wp14="http://schemas.microsoft.com/office/word/2010/wordprocessingDrawing" xmlns:wp="http://schemas.openxmlformats.org/drawingml/2006/wordprocessingDrawing" xmlns:w10="urn:schemas-microsoft-com:office:word" xmlns:w="http://schemas.openxmlformats.org/wordprocessingml/2006/main" xmlns:w14="http://schemas.microsoft.com/office/word/2010/wordml" xmlns:w15="http://schemas.microsoft.com/office/word/2012/wordml" xmlns:w16se="http://schemas.microsoft.com/office/word/2015/wordml/symex" xmlns:wpg="http://schemas.microsoft.com/office/word/2010/wordprocessingGroup" xmlns:wpi="http://schemas.microsoft.com/office/word/2010/wordprocessingInk" xmlns:wne="http://schemas.microsoft.com/office/word/2006/wordml" xmlns:wps="http://schemas.microsoft.com/office/word/2010/wordprocessingShape" mc:Ignorable="w14 w15 w16se wp14">
+<w:numbering xmlns:wpc="http://schemas.microsoft.com/office/word/2010/wordprocessingCanvas" xmlns:cx="http://schemas.microsoft.com/office/drawing/2014/chartex" xmlns:cx1="http://schemas.microsoft.com/office/drawing/2015/9/8/chartex" xmlns:cx2="http://schemas.microsoft.com/office/drawing/2015/10/21/chartex" xmlns:cx3="http://schemas.microsoft.com/office/drawing/2016/5/9/chartex" xmlns:cx4="http://schemas.microsoft.com/office/drawing/2016/5/10/chartex" xmlns:cx5="http://schemas.microsoft.com/office/drawing/2016/5/11/chartex" xmlns:cx6="http://schemas.microsoft.com/office/drawing/2016/5/12/chartex" xmlns:cx7="http://schemas.microsoft.com/office/drawing/2016/5/13/chartex" xmlns:cx8="http://schemas.microsoft.com/office/drawing/2016/5/14/chartex" xmlns:mc="http://schemas.openxmlformats.org/markup-compatibility/2006" xmlns:aink="http://schemas.microsoft.com/office/drawing/2016/ink" xmlns:am3d="http://schemas.microsoft.com/office/drawing/2017/model3d" xmlns:o="urn:schemas-microsoft-com:office:office" xmlns:r="http://schemas.openxmlformats.org/officeDocument/2006/relationships" xmlns:m="http://schemas.openxmlformats.org/officeDocument/2006/math" xmlns:v="urn:schemas-microsoft-com:vml" xmlns:wp14="http://schemas.microsoft.com/office/word/2010/wordprocessingDrawing" xmlns:wp="http://schemas.openxmlformats.org/drawingml/2006/wordprocessingDrawing" xmlns:w10="urn:schemas-microsoft-com:office:word" xmlns:w="http://schemas.openxmlformats.org/wordprocessingml/2006/main" xmlns:w14="http://schemas.microsoft.com/office/word/2010/wordml" xmlns:w15="http://schemas.microsoft.com/office/word/2012/wordml" xmlns:w16cex="http://schemas.microsoft.com/office/word/2018/wordml/cex" xmlns:w16cid="http://schemas.microsoft.com/office/word/2016/wordml/cid" xmlns:w16="http://schemas.microsoft.com/office/word/2018/wordml" xmlns:w16se="http://schemas.microsoft.com/office/word/2015/wordml/symex" xmlns:wpg="http://schemas.microsoft.com/office/word/2010/wordprocessingGroup" xmlns:wpi="http://schemas.microsoft.com/office/word/2010/wordprocessingInk" xmlns:wne="http://schemas.microsoft.com/office/word/2006/wordml" xmlns:wps="http://schemas.microsoft.com/office/word/2010/wordprocessingShape" mc:Ignorable="w14 w15 w16se w16cid w16 w16cex wp14">
   <w:abstractNum w:abstractNumId="0" w15:restartNumberingAfterBreak="0">
     <w:nsid w:val="0A010515"/>
     <w:multiLevelType w:val="hybridMultilevel"/>
@@ -3044,7 +3710,7 @@
 </file>
 
 <file path=word/styles.xml><?xml version="1.0" encoding="utf-8"?>
-<w:styles xmlns:mc="http://schemas.openxmlformats.org/markup-compatibility/2006" xmlns:r="http://schemas.openxmlformats.org/officeDocument/2006/relationships" xmlns:w="http://schemas.openxmlformats.org/wordprocessingml/2006/main" xmlns:w14="http://schemas.microsoft.com/office/word/2010/wordml" xmlns:w15="http://schemas.microsoft.com/office/word/2012/wordml" xmlns:w16se="http://schemas.microsoft.com/office/word/2015/wordml/symex" mc:Ignorable="w14 w15 w16se">
+<w:styles xmlns:mc="http://schemas.openxmlformats.org/markup-compatibility/2006" xmlns:r="http://schemas.openxmlformats.org/officeDocument/2006/relationships" xmlns:w="http://schemas.openxmlformats.org/wordprocessingml/2006/main" xmlns:w14="http://schemas.microsoft.com/office/word/2010/wordml" xmlns:w15="http://schemas.microsoft.com/office/word/2012/wordml" xmlns:w16cex="http://schemas.microsoft.com/office/word/2018/wordml/cex" xmlns:w16cid="http://schemas.microsoft.com/office/word/2016/wordml/cid" xmlns:w16="http://schemas.microsoft.com/office/word/2018/wordml" xmlns:w16se="http://schemas.microsoft.com/office/word/2015/wordml/symex" mc:Ignorable="w14 w15 w16se w16cid w16 w16cex">
   <w:docDefaults>
     <w:rPrDefault>
       <w:rPr>
@@ -3061,7 +3727,7 @@
       </w:pPr>
     </w:pPrDefault>
   </w:docDefaults>
-  <w:latentStyles w:defLockedState="0" w:defUIPriority="99" w:defSemiHidden="0" w:defUnhideWhenUsed="0" w:defQFormat="0" w:count="371">
+  <w:latentStyles w:defLockedState="0" w:defUIPriority="99" w:defSemiHidden="0" w:defUnhideWhenUsed="0" w:defQFormat="0" w:count="376">
     <w:lsdException w:name="Normal" w:uiPriority="0" w:qFormat="1"/>
     <w:lsdException w:name="heading 1" w:uiPriority="1" w:qFormat="1"/>
     <w:lsdException w:name="heading 2" w:semiHidden="1" w:uiPriority="9" w:unhideWhenUsed="1" w:qFormat="1"/>
@@ -3167,7 +3833,6 @@
     <w:lsdException w:name="HTML Sample" w:semiHidden="1" w:unhideWhenUsed="1"/>
     <w:lsdException w:name="HTML Typewriter" w:semiHidden="1" w:unhideWhenUsed="1"/>
     <w:lsdException w:name="HTML Variable" w:semiHidden="1" w:unhideWhenUsed="1"/>
-    <w:lsdException w:name="Normal Table" w:semiHidden="1" w:unhideWhenUsed="1"/>
     <w:lsdException w:name="annotation subject" w:semiHidden="1" w:unhideWhenUsed="1"/>
     <w:lsdException w:name="No List" w:semiHidden="1" w:unhideWhenUsed="1"/>
     <w:lsdException w:name="Outline List 1" w:semiHidden="1" w:unhideWhenUsed="1"/>
@@ -3210,11 +3875,8 @@
     <w:lsdException w:name="Table Contemporary" w:semiHidden="1" w:unhideWhenUsed="1"/>
     <w:lsdException w:name="Table Elegant" w:semiHidden="1" w:unhideWhenUsed="1"/>
     <w:lsdException w:name="Table Professional" w:semiHidden="1" w:unhideWhenUsed="1"/>
-    <w:lsdException w:name="Table Subtle 1" w:semiHidden="1" w:unhideWhenUsed="1"/>
     <w:lsdException w:name="Table Subtle 2" w:semiHidden="1" w:unhideWhenUsed="1"/>
     <w:lsdException w:name="Table Web 1" w:semiHidden="1" w:unhideWhenUsed="1"/>
-    <w:lsdException w:name="Table Web 2" w:semiHidden="1" w:unhideWhenUsed="1"/>
-    <w:lsdException w:name="Table Web 3" w:semiHidden="1" w:unhideWhenUsed="1"/>
     <w:lsdException w:name="Balloon Text" w:semiHidden="1" w:unhideWhenUsed="1"/>
     <w:lsdException w:name="Table Grid" w:uiPriority="39"/>
     <w:lsdException w:name="Table Theme" w:semiHidden="1" w:unhideWhenUsed="1"/>
@@ -3433,6 +4095,11 @@
     <w:lsdException w:name="List Table 5 Dark Accent 6" w:uiPriority="50"/>
     <w:lsdException w:name="List Table 6 Colorful Accent 6" w:uiPriority="51"/>
     <w:lsdException w:name="List Table 7 Colorful Accent 6" w:uiPriority="52"/>
+    <w:lsdException w:name="Mention" w:semiHidden="1" w:unhideWhenUsed="1"/>
+    <w:lsdException w:name="Smart Hyperlink" w:semiHidden="1" w:unhideWhenUsed="1"/>
+    <w:lsdException w:name="Hashtag" w:semiHidden="1" w:unhideWhenUsed="1"/>
+    <w:lsdException w:name="Unresolved Mention" w:semiHidden="1" w:unhideWhenUsed="1"/>
+    <w:lsdException w:name="Smart Link" w:semiHidden="1" w:unhideWhenUsed="1"/>
   </w:latentStyles>
   <w:style w:type="paragraph" w:default="1" w:styleId="a">
     <w:name w:val="Normal"/>

--- a/60142261_김지완_공학인증포트폴리오.docx
+++ b/60142261_김지완_공학인증포트폴리오.docx
@@ -323,6 +323,15 @@
     <w:p/>
     <w:p/>
     <w:p/>
+    <w:p/>
+    <w:p/>
+    <w:p>
+      <w:pPr>
+        <w:rPr>
+          <w:rFonts w:hint="eastAsia"/>
+        </w:rPr>
+      </w:pPr>
+    </w:p>
     <w:p>
       <w:pPr>
         <w:pStyle w:val="1"/>
@@ -340,6 +349,7 @@
           <w:sz w:val="24"/>
           <w:szCs w:val="24"/>
         </w:rPr>
+        <w:lastRenderedPageBreak/>
         <w:t>심화프로그램 길라잡이</w:t>
       </w:r>
     </w:p>
@@ -381,21 +391,1328 @@
     <w:p>
       <w:pPr>
         <w:pStyle w:val="1"/>
+        <w:rPr>
+          <w:sz w:val="24"/>
+          <w:szCs w:val="24"/>
+        </w:rPr>
+      </w:pPr>
+    </w:p>
+    <w:p>
+      <w:pPr>
+        <w:pStyle w:val="1"/>
+        <w:rPr>
+          <w:sz w:val="24"/>
+          <w:szCs w:val="24"/>
+        </w:rPr>
+      </w:pPr>
+    </w:p>
+    <w:p>
+      <w:pPr>
+        <w:pStyle w:val="1"/>
+        <w:rPr>
+          <w:sz w:val="24"/>
+          <w:szCs w:val="24"/>
+        </w:rPr>
+      </w:pPr>
+    </w:p>
+    <w:p>
+      <w:pPr>
+        <w:pStyle w:val="1"/>
+        <w:rPr>
+          <w:sz w:val="24"/>
+          <w:szCs w:val="24"/>
+        </w:rPr>
+      </w:pPr>
+    </w:p>
+    <w:p>
+      <w:pPr>
+        <w:pStyle w:val="1"/>
+        <w:rPr>
+          <w:sz w:val="24"/>
+          <w:szCs w:val="24"/>
+        </w:rPr>
+      </w:pPr>
+    </w:p>
+    <w:p>
+      <w:pPr>
+        <w:pStyle w:val="1"/>
+        <w:rPr>
+          <w:sz w:val="24"/>
+          <w:szCs w:val="24"/>
+        </w:rPr>
+      </w:pPr>
+    </w:p>
+    <w:p>
+      <w:pPr>
+        <w:pStyle w:val="1"/>
+        <w:rPr>
+          <w:sz w:val="24"/>
+          <w:szCs w:val="24"/>
+        </w:rPr>
+      </w:pPr>
+    </w:p>
+    <w:p>
+      <w:pPr>
+        <w:pStyle w:val="1"/>
+        <w:rPr>
+          <w:sz w:val="24"/>
+          <w:szCs w:val="24"/>
+        </w:rPr>
+      </w:pPr>
+    </w:p>
+    <w:p>
+      <w:pPr>
+        <w:pStyle w:val="1"/>
+        <w:rPr>
+          <w:sz w:val="24"/>
+          <w:szCs w:val="24"/>
+        </w:rPr>
+      </w:pPr>
+    </w:p>
+    <w:p>
+      <w:pPr>
+        <w:pStyle w:val="1"/>
+        <w:rPr>
+          <w:sz w:val="24"/>
+          <w:szCs w:val="24"/>
+        </w:rPr>
+      </w:pPr>
+    </w:p>
+    <w:p>
+      <w:pPr>
+        <w:pStyle w:val="1"/>
+        <w:rPr>
+          <w:sz w:val="24"/>
+          <w:szCs w:val="24"/>
+        </w:rPr>
+      </w:pPr>
+    </w:p>
+    <w:p>
+      <w:pPr>
+        <w:pStyle w:val="1"/>
+        <w:rPr>
+          <w:sz w:val="24"/>
+          <w:szCs w:val="24"/>
+        </w:rPr>
+      </w:pPr>
+    </w:p>
+    <w:p>
+      <w:pPr>
+        <w:pStyle w:val="1"/>
+        <w:rPr>
+          <w:sz w:val="24"/>
+          <w:szCs w:val="24"/>
+        </w:rPr>
+      </w:pPr>
+    </w:p>
+    <w:p>
+      <w:pPr>
+        <w:pStyle w:val="1"/>
+        <w:rPr>
+          <w:sz w:val="24"/>
+          <w:szCs w:val="24"/>
+        </w:rPr>
+      </w:pPr>
+    </w:p>
+    <w:p>
+      <w:pPr>
+        <w:pStyle w:val="1"/>
+        <w:rPr>
+          <w:sz w:val="24"/>
+          <w:szCs w:val="24"/>
+        </w:rPr>
+      </w:pPr>
+    </w:p>
+    <w:p>
+      <w:pPr>
+        <w:pStyle w:val="1"/>
+        <w:rPr>
+          <w:sz w:val="24"/>
+          <w:szCs w:val="24"/>
+        </w:rPr>
+      </w:pPr>
+    </w:p>
+    <w:p>
+      <w:pPr>
+        <w:pStyle w:val="1"/>
+        <w:rPr>
+          <w:sz w:val="24"/>
+          <w:szCs w:val="24"/>
+        </w:rPr>
+      </w:pPr>
+    </w:p>
+    <w:p>
+      <w:pPr>
+        <w:pStyle w:val="1"/>
+        <w:rPr>
+          <w:sz w:val="24"/>
+          <w:szCs w:val="24"/>
+        </w:rPr>
+      </w:pPr>
+    </w:p>
+    <w:p>
+      <w:pPr>
+        <w:pStyle w:val="1"/>
+        <w:rPr>
+          <w:sz w:val="24"/>
+          <w:szCs w:val="24"/>
+        </w:rPr>
+      </w:pPr>
+    </w:p>
+    <w:p>
+      <w:pPr>
+        <w:pStyle w:val="1"/>
+        <w:rPr>
+          <w:sz w:val="24"/>
+          <w:szCs w:val="24"/>
+        </w:rPr>
+      </w:pPr>
+    </w:p>
+    <w:p>
+      <w:pPr>
+        <w:pStyle w:val="1"/>
+        <w:rPr>
+          <w:sz w:val="24"/>
+          <w:szCs w:val="24"/>
+        </w:rPr>
+      </w:pPr>
+    </w:p>
+    <w:p>
+      <w:pPr>
+        <w:pStyle w:val="1"/>
+        <w:rPr>
+          <w:sz w:val="24"/>
+          <w:szCs w:val="24"/>
+        </w:rPr>
+      </w:pPr>
+    </w:p>
+    <w:p>
+      <w:pPr>
+        <w:pStyle w:val="1"/>
+        <w:rPr>
+          <w:sz w:val="24"/>
+          <w:szCs w:val="24"/>
+        </w:rPr>
+      </w:pPr>
+    </w:p>
+    <w:p>
+      <w:pPr>
+        <w:pStyle w:val="1"/>
+        <w:rPr>
+          <w:sz w:val="24"/>
+          <w:szCs w:val="24"/>
+        </w:rPr>
+      </w:pPr>
+    </w:p>
+    <w:p>
+      <w:pPr>
+        <w:pStyle w:val="1"/>
+        <w:rPr>
+          <w:sz w:val="24"/>
+          <w:szCs w:val="24"/>
+        </w:rPr>
+      </w:pPr>
+    </w:p>
+    <w:p>
+      <w:pPr>
+        <w:pStyle w:val="1"/>
+        <w:rPr>
+          <w:sz w:val="24"/>
+          <w:szCs w:val="24"/>
+        </w:rPr>
+      </w:pPr>
+    </w:p>
+    <w:p>
+      <w:pPr>
+        <w:pStyle w:val="1"/>
+        <w:rPr>
+          <w:sz w:val="24"/>
+          <w:szCs w:val="24"/>
+        </w:rPr>
+      </w:pPr>
+    </w:p>
+    <w:p>
+      <w:pPr>
+        <w:pStyle w:val="1"/>
+        <w:rPr>
+          <w:sz w:val="24"/>
+          <w:szCs w:val="24"/>
+        </w:rPr>
+      </w:pPr>
+    </w:p>
+    <w:p>
+      <w:pPr>
+        <w:pStyle w:val="1"/>
+        <w:rPr>
+          <w:sz w:val="24"/>
+          <w:szCs w:val="24"/>
+        </w:rPr>
+      </w:pPr>
+    </w:p>
+    <w:p>
+      <w:pPr>
+        <w:pStyle w:val="1"/>
+        <w:rPr>
+          <w:sz w:val="24"/>
+          <w:szCs w:val="24"/>
+        </w:rPr>
+      </w:pPr>
+    </w:p>
+    <w:p>
+      <w:pPr>
+        <w:pStyle w:val="1"/>
+        <w:rPr>
+          <w:sz w:val="24"/>
+          <w:szCs w:val="24"/>
+        </w:rPr>
+      </w:pPr>
+    </w:p>
+    <w:p>
+      <w:pPr>
+        <w:pStyle w:val="1"/>
+        <w:rPr>
+          <w:sz w:val="24"/>
+          <w:szCs w:val="24"/>
+        </w:rPr>
+      </w:pPr>
+    </w:p>
+    <w:p>
+      <w:pPr>
+        <w:pStyle w:val="1"/>
+        <w:rPr>
+          <w:rFonts w:hint="eastAsia"/>
+          <w:sz w:val="24"/>
+          <w:szCs w:val="24"/>
+        </w:rPr>
+      </w:pPr>
+    </w:p>
+    <w:p>
+      <w:pPr>
+        <w:pStyle w:val="1"/>
         <w:numPr>
           <w:ilvl w:val="0"/>
           <w:numId w:val="8"/>
         </w:numPr>
         <w:rPr>
-          <w:sz w:val="24"/>
-          <w:szCs w:val="24"/>
-        </w:rPr>
-      </w:pPr>
-      <w:r>
-        <w:rPr>
-          <w:sz w:val="24"/>
-          <w:szCs w:val="24"/>
-        </w:rPr>
+          <w:rFonts w:hint="eastAsia"/>
+          <w:sz w:val="24"/>
+          <w:szCs w:val="24"/>
+        </w:rPr>
+      </w:pPr>
+      <w:r>
+        <w:rPr>
+          <w:sz w:val="24"/>
+          <w:szCs w:val="24"/>
+        </w:rPr>
+        <w:lastRenderedPageBreak/>
         <w:t>자기소개서</w:t>
+      </w:r>
+    </w:p>
+    <w:p>
+      <w:pPr>
+        <w:pStyle w:val="a6"/>
+        <w:ind w:left="107"/>
+        <w:rPr>
+          <w:rFonts w:ascii="새굴림" w:eastAsia="새굴림" w:cs="새굴림"/>
+          <w:b/>
+          <w:bCs/>
+          <w:sz w:val="24"/>
+          <w:szCs w:val="24"/>
+        </w:rPr>
+      </w:pPr>
+      <w:r>
+        <w:rPr>
+          <w:rFonts w:ascii="새굴림" w:eastAsia="새굴림" w:cs="새굴림"/>
+          <w:b/>
+          <w:bCs/>
+          <w:sz w:val="24"/>
+          <w:szCs w:val="24"/>
+        </w:rPr>
+        <w:t>□</w:t>
+      </w:r>
+      <w:r>
+        <w:rPr>
+          <w:rFonts w:ascii="새굴림" w:eastAsia="새굴림" w:cs="새굴림"/>
+          <w:b/>
+          <w:bCs/>
+          <w:sz w:val="24"/>
+          <w:szCs w:val="24"/>
+        </w:rPr>
+        <w:t xml:space="preserve"> 성장과정</w:t>
+      </w:r>
+    </w:p>
+    <w:p>
+      <w:pPr>
+        <w:pStyle w:val="a6"/>
+        <w:ind w:left="107"/>
+        <w:rPr>
+          <w:rFonts w:ascii="굴림" w:eastAsia="굴림" w:cs="굴림"/>
+          <w:b/>
+          <w:bCs/>
+          <w:sz w:val="22"/>
+          <w:szCs w:val="22"/>
+        </w:rPr>
+      </w:pPr>
+      <w:r>
+        <w:rPr>
+          <w:rFonts w:ascii="굴림" w:eastAsia="굴림" w:cs="굴림"/>
+          <w:b/>
+          <w:bCs/>
+          <w:sz w:val="22"/>
+          <w:szCs w:val="22"/>
+        </w:rPr>
+        <w:t>“</w:t>
+      </w:r>
+      <w:r>
+        <w:rPr>
+          <w:rFonts w:ascii="굴림" w:eastAsia="굴림" w:cs="굴림"/>
+          <w:b/>
+          <w:bCs/>
+          <w:sz w:val="22"/>
+          <w:szCs w:val="22"/>
+        </w:rPr>
+        <w:t>게임으로 친해진 컴퓨터와 프로그래밍</w:t>
+      </w:r>
+      <w:r>
+        <w:rPr>
+          <w:rFonts w:ascii="굴림" w:eastAsia="굴림" w:cs="굴림"/>
+          <w:b/>
+          <w:bCs/>
+          <w:sz w:val="22"/>
+          <w:szCs w:val="22"/>
+        </w:rPr>
+        <w:t>”</w:t>
+      </w:r>
+    </w:p>
+    <w:p>
+      <w:pPr>
+        <w:pStyle w:val="a6"/>
+        <w:ind w:firstLine="280"/>
+        <w:rPr>
+          <w:rFonts w:ascii="굴림" w:eastAsia="굴림" w:cs="굴림"/>
+          <w:sz w:val="22"/>
+          <w:szCs w:val="22"/>
+        </w:rPr>
+      </w:pPr>
+      <w:r>
+        <w:rPr>
+          <w:rFonts w:ascii="굴림" w:eastAsia="굴림" w:cs="굴림"/>
+          <w:sz w:val="22"/>
+          <w:szCs w:val="22"/>
+        </w:rPr>
+        <w:t xml:space="preserve">저의 프로그래밍에 흥미를 느끼게 된 계기는 게임이었습니다. 저는 중학교 시절부터 컴퓨터 게임을 정말 좋아했습니다. 이러한 저의 게임을 좋아하는 마음은 진로 선택에도 영향을 주었습니다. 내 손으로 직접 게임을 만드는 것을 직업으로 삼는다면 재미있고 행복한 삶을 살 수 있다고 생각했습니다. </w:t>
+      </w:r>
+    </w:p>
+    <w:p>
+      <w:pPr>
+        <w:pStyle w:val="a6"/>
+        <w:ind w:firstLine="280"/>
+        <w:rPr>
+          <w:rFonts w:ascii="굴림" w:eastAsia="굴림" w:cs="굴림"/>
+          <w:sz w:val="22"/>
+          <w:szCs w:val="22"/>
+        </w:rPr>
+      </w:pPr>
+      <w:r>
+        <w:rPr>
+          <w:rFonts w:ascii="굴림" w:eastAsia="굴림" w:cs="굴림"/>
+          <w:sz w:val="22"/>
+          <w:szCs w:val="22"/>
+        </w:rPr>
+        <w:t xml:space="preserve">저는 그 목표를 이루기 위해 대학교에서 컴퓨터공학을 전공하고 지식들을 배워나갔습니다. 또한 학교 교과 과정 외에 필요한 지식 및 기술들은 인터넷을 통해 혼자 공부하며 직접 게임을 개발해 보기도 했습니다. 내가 만든 무언가를 다른 사람들이 좋아해 주는 데에서 굉장한 재미를 느꼈습니다. 이러한 과정을 겪으며 저의 게임에 대한 열정은 점차 </w:t>
+      </w:r>
+      <w:r>
+        <w:rPr>
+          <w:rFonts w:ascii="굴림" w:eastAsia="굴림" w:cs="굴림"/>
+          <w:b/>
+          <w:bCs/>
+          <w:sz w:val="22"/>
+          <w:szCs w:val="22"/>
+        </w:rPr>
+        <w:t>프로그래밍에 대한 열정</w:t>
+      </w:r>
+      <w:r>
+        <w:rPr>
+          <w:rFonts w:ascii="굴림" w:eastAsia="굴림" w:cs="굴림"/>
+          <w:sz w:val="22"/>
+          <w:szCs w:val="22"/>
+        </w:rPr>
+        <w:t xml:space="preserve">으로 바뀌었습니다. </w:t>
+      </w:r>
+    </w:p>
+    <w:p>
+      <w:pPr>
+        <w:pStyle w:val="a6"/>
+        <w:ind w:firstLine="280"/>
+        <w:rPr>
+          <w:rFonts w:ascii="굴림" w:eastAsia="굴림" w:cs="굴림"/>
+          <w:sz w:val="22"/>
+          <w:szCs w:val="22"/>
+        </w:rPr>
+      </w:pPr>
+      <w:r>
+        <w:rPr>
+          <w:rFonts w:ascii="굴림" w:eastAsia="굴림" w:cs="굴림"/>
+          <w:sz w:val="22"/>
+          <w:szCs w:val="22"/>
+        </w:rPr>
+        <w:t>군 복무를 할 때 사무실에 있던 사무용 컴퓨터로 몇 개의 간단한 게임들을 만든 적이 있습니다. 인터넷 사용도 불가능하고 컴퓨터 사용 시간조차 제한적인 데다가 간부들도 좋게 보지 않았습니다. 그렇지만 사이버 지식 정보 방에서 정보를 찾고 쉬는 시간마다 틈틈이 코드를 짜고 간부들 눈치를 보아가며 게임을 만들어냈습니다. 사무실에서 선, 후임과 제가 만든 게임을 할 때 저는 최고의 즐거움을 느꼈습니다.</w:t>
+      </w:r>
+    </w:p>
+    <w:p>
+      <w:pPr>
+        <w:pStyle w:val="a6"/>
+        <w:wordWrap/>
+        <w:rPr>
+          <w:rFonts w:ascii="굴림" w:eastAsia="굴림" w:cs="굴림"/>
+          <w:sz w:val="22"/>
+          <w:szCs w:val="22"/>
+        </w:rPr>
+      </w:pPr>
+      <w:r>
+        <w:rPr>
+          <w:rFonts w:ascii="굴림" w:eastAsia="굴림" w:cs="굴림"/>
+          <w:sz w:val="22"/>
+          <w:szCs w:val="22"/>
+        </w:rPr>
+        <w:t xml:space="preserve">인간을 성장시키는 가장 좋은 촉진제는 </w:t>
+      </w:r>
+      <w:r>
+        <w:rPr>
+          <w:rFonts w:ascii="굴림" w:eastAsia="굴림" w:cs="굴림"/>
+          <w:b/>
+          <w:bCs/>
+          <w:sz w:val="22"/>
+          <w:szCs w:val="22"/>
+        </w:rPr>
+        <w:t>재미와 흥미</w:t>
+      </w:r>
+      <w:r>
+        <w:rPr>
+          <w:rFonts w:ascii="굴림" w:eastAsia="굴림" w:cs="굴림"/>
+          <w:sz w:val="22"/>
+          <w:szCs w:val="22"/>
+        </w:rPr>
+        <w:t>라고 생각합니다. 게임으로부터 시작된 저의 프로그래밍에 대한 관심과 흥미는 저를 성장시켰습니다. 그리고 이는 입사 후에도 지속되어 저를 고용할 기업에 꼭 필요한 인재로 만들어 줄 것이라고 확신합니다.</w:t>
+      </w:r>
+    </w:p>
+    <w:p>
+      <w:pPr>
+        <w:pStyle w:val="a6"/>
+        <w:wordWrap/>
+        <w:rPr>
+          <w:rFonts w:ascii="굴림" w:eastAsia="굴림" w:cs="굴림"/>
+          <w:sz w:val="22"/>
+          <w:szCs w:val="22"/>
+        </w:rPr>
+      </w:pPr>
+    </w:p>
+    <w:p>
+      <w:pPr>
+        <w:pStyle w:val="a6"/>
+        <w:ind w:left="107" w:right="154"/>
+        <w:rPr>
+          <w:rFonts w:ascii="새굴림" w:eastAsia="새굴림" w:cs="새굴림"/>
+          <w:b/>
+          <w:bCs/>
+          <w:sz w:val="24"/>
+          <w:szCs w:val="24"/>
+        </w:rPr>
+      </w:pPr>
+      <w:r>
+        <w:rPr>
+          <w:rFonts w:ascii="새굴림" w:eastAsia="새굴림" w:cs="새굴림"/>
+          <w:b/>
+          <w:bCs/>
+          <w:sz w:val="24"/>
+          <w:szCs w:val="24"/>
+        </w:rPr>
+        <w:t>□</w:t>
+      </w:r>
+      <w:r>
+        <w:rPr>
+          <w:rFonts w:ascii="새굴림" w:eastAsia="새굴림" w:cs="새굴림"/>
+          <w:b/>
+          <w:bCs/>
+          <w:sz w:val="24"/>
+          <w:szCs w:val="24"/>
+        </w:rPr>
+        <w:t xml:space="preserve"> 성격의 장단점</w:t>
+      </w:r>
+    </w:p>
+    <w:p>
+      <w:pPr>
+        <w:pStyle w:val="a6"/>
+        <w:ind w:left="107" w:right="154"/>
+        <w:rPr>
+          <w:rFonts w:ascii="굴림" w:eastAsia="굴림" w:cs="굴림"/>
+          <w:b/>
+          <w:bCs/>
+          <w:sz w:val="22"/>
+          <w:szCs w:val="22"/>
+        </w:rPr>
+      </w:pPr>
+      <w:r>
+        <w:rPr>
+          <w:rFonts w:ascii="굴림" w:eastAsia="굴림" w:cs="굴림"/>
+          <w:b/>
+          <w:bCs/>
+          <w:sz w:val="22"/>
+          <w:szCs w:val="22"/>
+        </w:rPr>
+        <w:t>“</w:t>
+      </w:r>
+      <w:r>
+        <w:rPr>
+          <w:rFonts w:ascii="굴림" w:eastAsia="굴림" w:cs="굴림"/>
+          <w:b/>
+          <w:bCs/>
+          <w:sz w:val="22"/>
+          <w:szCs w:val="22"/>
+        </w:rPr>
+        <w:t>어떻게든 되겠지.</w:t>
+      </w:r>
+      <w:r>
+        <w:rPr>
+          <w:rFonts w:ascii="굴림" w:eastAsia="굴림" w:cs="굴림"/>
+          <w:b/>
+          <w:bCs/>
+          <w:sz w:val="22"/>
+          <w:szCs w:val="22"/>
+        </w:rPr>
+        <w:t>”</w:t>
+      </w:r>
+    </w:p>
+    <w:p>
+      <w:pPr>
+        <w:pStyle w:val="a6"/>
+        <w:ind w:left="108" w:right="154" w:firstLine="280"/>
+        <w:rPr>
+          <w:rFonts w:ascii="굴림" w:eastAsia="굴림" w:cs="굴림"/>
+          <w:sz w:val="22"/>
+          <w:szCs w:val="22"/>
+        </w:rPr>
+      </w:pPr>
+      <w:r>
+        <w:rPr>
+          <w:rFonts w:ascii="굴림" w:eastAsia="굴림" w:cs="굴림"/>
+          <w:sz w:val="22"/>
+          <w:szCs w:val="22"/>
+        </w:rPr>
+        <w:t xml:space="preserve">무언가를 처음 시작할 때 모르는 것이 많고 막막한 경우가 있습니다. 저는 그럴 때 저는 항상 </w:t>
+      </w:r>
+      <w:r>
+        <w:rPr>
+          <w:rFonts w:ascii="굴림" w:eastAsia="굴림" w:cs="굴림"/>
+          <w:sz w:val="22"/>
+          <w:szCs w:val="22"/>
+        </w:rPr>
+        <w:t>‘</w:t>
+      </w:r>
+      <w:r>
+        <w:rPr>
+          <w:rFonts w:ascii="굴림" w:eastAsia="굴림" w:cs="굴림"/>
+          <w:sz w:val="22"/>
+          <w:szCs w:val="22"/>
+        </w:rPr>
+        <w:t>어떻게든 되겠지, 설마 죽기야 하겠어?</w:t>
+      </w:r>
+      <w:r>
+        <w:rPr>
+          <w:rFonts w:ascii="굴림" w:eastAsia="굴림" w:cs="굴림"/>
+          <w:sz w:val="22"/>
+          <w:szCs w:val="22"/>
+        </w:rPr>
+        <w:t>’</w:t>
+      </w:r>
+      <w:r>
+        <w:rPr>
+          <w:rFonts w:ascii="굴림" w:eastAsia="굴림" w:cs="굴림"/>
+          <w:sz w:val="22"/>
+          <w:szCs w:val="22"/>
+        </w:rPr>
+        <w:t xml:space="preserve"> 라는 생각을 합니다. 저의 부모님은 이런 저를 보며 </w:t>
+      </w:r>
+      <w:r>
+        <w:rPr>
+          <w:rFonts w:ascii="굴림" w:eastAsia="굴림" w:cs="굴림"/>
+          <w:sz w:val="22"/>
+          <w:szCs w:val="22"/>
+        </w:rPr>
+        <w:t>“</w:t>
+      </w:r>
+      <w:r>
+        <w:rPr>
+          <w:rFonts w:ascii="굴림" w:eastAsia="굴림" w:cs="굴림"/>
+          <w:sz w:val="22"/>
+          <w:szCs w:val="22"/>
+        </w:rPr>
+        <w:t>쟤는 OO가 코앞인데 천하태평이야.</w:t>
+      </w:r>
+      <w:r>
+        <w:rPr>
+          <w:rFonts w:ascii="굴림" w:eastAsia="굴림" w:cs="굴림"/>
+          <w:sz w:val="22"/>
+          <w:szCs w:val="22"/>
+        </w:rPr>
+        <w:t>”</w:t>
+      </w:r>
+      <w:r>
+        <w:rPr>
+          <w:rFonts w:ascii="굴림" w:eastAsia="굴림" w:cs="굴림"/>
+          <w:sz w:val="22"/>
+          <w:szCs w:val="22"/>
+        </w:rPr>
+        <w:t xml:space="preserve"> 라는 말을 자주 하셨습니다. 그러나 </w:t>
+      </w:r>
+      <w:r>
+        <w:rPr>
+          <w:rFonts w:ascii="굴림" w:eastAsia="굴림" w:cs="굴림"/>
+          <w:sz w:val="22"/>
+          <w:szCs w:val="22"/>
+        </w:rPr>
+        <w:t>‘</w:t>
+      </w:r>
+      <w:r>
+        <w:rPr>
+          <w:rFonts w:ascii="굴림" w:eastAsia="굴림" w:cs="굴림"/>
+          <w:sz w:val="22"/>
+          <w:szCs w:val="22"/>
+        </w:rPr>
+        <w:t>어떻게든 되겠지</w:t>
+      </w:r>
+      <w:r>
+        <w:rPr>
+          <w:rFonts w:ascii="굴림" w:eastAsia="굴림" w:cs="굴림"/>
+          <w:sz w:val="22"/>
+          <w:szCs w:val="22"/>
+        </w:rPr>
+        <w:t>’</w:t>
+      </w:r>
+      <w:r>
+        <w:rPr>
+          <w:rFonts w:ascii="굴림" w:eastAsia="굴림" w:cs="굴림"/>
+          <w:sz w:val="22"/>
+          <w:szCs w:val="22"/>
+        </w:rPr>
+        <w:t xml:space="preserve"> 마인드는 심란한 </w:t>
+      </w:r>
+      <w:r>
+        <w:rPr>
+          <w:rFonts w:ascii="굴림" w:eastAsia="굴림" w:cs="굴림"/>
+          <w:b/>
+          <w:bCs/>
+          <w:sz w:val="22"/>
+          <w:szCs w:val="22"/>
+        </w:rPr>
+        <w:t>마음을 진정</w:t>
+      </w:r>
+      <w:r>
+        <w:rPr>
+          <w:rFonts w:ascii="굴림" w:eastAsia="굴림" w:cs="굴림"/>
+          <w:sz w:val="22"/>
+          <w:szCs w:val="22"/>
+        </w:rPr>
+        <w:t xml:space="preserve">시켜주고 자신이 할 수 있는 것부터 차근차근 일을 진행시킬 수 있게 해줍니다. 이런 </w:t>
+      </w:r>
+      <w:r>
+        <w:rPr>
+          <w:rFonts w:ascii="굴림" w:eastAsia="굴림" w:cs="굴림"/>
+          <w:b/>
+          <w:bCs/>
+          <w:sz w:val="22"/>
+          <w:szCs w:val="22"/>
+        </w:rPr>
+        <w:t>긍정적인 사고방식</w:t>
+      </w:r>
+      <w:r>
+        <w:rPr>
+          <w:rFonts w:ascii="굴림" w:eastAsia="굴림" w:cs="굴림"/>
+          <w:sz w:val="22"/>
+          <w:szCs w:val="22"/>
+        </w:rPr>
+        <w:t xml:space="preserve">은 저의 최고의 무기이고 장점입니다. </w:t>
+      </w:r>
+    </w:p>
+    <w:p>
+      <w:pPr>
+        <w:pStyle w:val="a6"/>
+        <w:wordWrap/>
+        <w:rPr>
+          <w:rFonts w:ascii="굴림" w:eastAsia="굴림" w:cs="굴림"/>
+          <w:sz w:val="22"/>
+          <w:szCs w:val="22"/>
+        </w:rPr>
+      </w:pPr>
+      <w:r>
+        <w:rPr>
+          <w:rFonts w:ascii="새굴림" w:eastAsia="새굴림" w:cs="새굴림"/>
+          <w:b/>
+          <w:bCs/>
+          <w:sz w:val="22"/>
+          <w:szCs w:val="22"/>
+        </w:rPr>
+        <w:t xml:space="preserve"> </w:t>
+      </w:r>
+      <w:r>
+        <w:rPr>
+          <w:rFonts w:ascii="굴림" w:eastAsia="굴림" w:cs="굴림"/>
+          <w:sz w:val="22"/>
+          <w:szCs w:val="22"/>
+        </w:rPr>
+        <w:t>저의 단점은 약간 소심하다는 것입니다. 소심한 사람은 다른 사람들의 눈치를 많이 보고 남에게 피해가 갈까 걱정합니다. 이는 대인관계에서 단점이 될 수 있지만, 상황에 따라서는 장점이 될 수도 있습니다. 다른 사람에게 불쾌감을 주지 않기 위해 끊임없이 자기 자신을 되돌아봅니다. 이러한 성격은 프로그래밍에서 긍정적으로 작용됩니다. 계속해서 자신의 작업물을 의심합니다. 내가 할 행동이 어떤 결과를 불러올지 계속 생각합니다. 이런 과정을 통해 숨겨진 오류를 찾거나 방지하는 경우가 많습니다.</w:t>
+      </w:r>
+    </w:p>
+    <w:p>
+      <w:pPr>
+        <w:pStyle w:val="a6"/>
+        <w:wordWrap/>
+        <w:rPr>
+          <w:rFonts w:ascii="굴림" w:eastAsia="굴림" w:cs="굴림"/>
+          <w:sz w:val="22"/>
+          <w:szCs w:val="22"/>
+        </w:rPr>
+      </w:pPr>
+    </w:p>
+    <w:p>
+      <w:pPr>
+        <w:pStyle w:val="a6"/>
+        <w:ind w:left="107"/>
+        <w:rPr>
+          <w:rFonts w:ascii="새굴림" w:eastAsia="새굴림" w:cs="새굴림"/>
+          <w:b/>
+          <w:bCs/>
+          <w:sz w:val="24"/>
+          <w:szCs w:val="24"/>
+        </w:rPr>
+      </w:pPr>
+      <w:r>
+        <w:rPr>
+          <w:rFonts w:ascii="새굴림" w:eastAsia="새굴림" w:cs="새굴림"/>
+          <w:b/>
+          <w:bCs/>
+          <w:sz w:val="24"/>
+          <w:szCs w:val="24"/>
+        </w:rPr>
+        <w:t>□</w:t>
+      </w:r>
+      <w:r>
+        <w:rPr>
+          <w:rFonts w:ascii="새굴림" w:eastAsia="새굴림" w:cs="새굴림"/>
+          <w:b/>
+          <w:bCs/>
+          <w:sz w:val="24"/>
+          <w:szCs w:val="24"/>
+        </w:rPr>
+        <w:t xml:space="preserve"> 전문지식</w:t>
+      </w:r>
+    </w:p>
+    <w:p>
+      <w:pPr>
+        <w:pStyle w:val="a6"/>
+        <w:ind w:left="107"/>
+        <w:rPr>
+          <w:rFonts w:ascii="새굴림" w:eastAsia="새굴림" w:cs="새굴림"/>
+          <w:b/>
+          <w:bCs/>
+          <w:sz w:val="22"/>
+          <w:szCs w:val="22"/>
+        </w:rPr>
+      </w:pPr>
+      <w:r>
+        <w:rPr>
+          <w:rFonts w:ascii="새굴림" w:eastAsia="새굴림" w:cs="새굴림"/>
+          <w:b/>
+          <w:bCs/>
+          <w:sz w:val="22"/>
+          <w:szCs w:val="22"/>
+        </w:rPr>
+        <w:t xml:space="preserve"> </w:t>
+      </w:r>
+      <w:r>
+        <w:rPr>
+          <w:rFonts w:ascii="새굴림" w:eastAsia="새굴림" w:cs="새굴림"/>
+          <w:b/>
+          <w:bCs/>
+          <w:sz w:val="22"/>
+          <w:szCs w:val="22"/>
+        </w:rPr>
+        <w:t>“</w:t>
+      </w:r>
+      <w:r>
+        <w:rPr>
+          <w:rFonts w:ascii="새굴림" w:eastAsia="새굴림" w:cs="새굴림"/>
+          <w:b/>
+          <w:bCs/>
+          <w:sz w:val="22"/>
+          <w:szCs w:val="22"/>
+        </w:rPr>
+        <w:t xml:space="preserve">C, C++, C#, Python, JAVA언어 사용과  </w:t>
+      </w:r>
+      <w:r>
+        <w:rPr>
+          <w:rFonts w:ascii="새굴림" w:eastAsia="새굴림" w:cs="새굴림"/>
+          <w:b/>
+          <w:bCs/>
+          <w:sz w:val="22"/>
+          <w:szCs w:val="22"/>
+        </w:rPr>
+        <w:t>”</w:t>
+      </w:r>
+    </w:p>
+    <w:p>
+      <w:pPr>
+        <w:pStyle w:val="a6"/>
+        <w:spacing w:before="60" w:after="60"/>
+        <w:ind w:left="108" w:firstLine="280"/>
+        <w:rPr>
+          <w:rFonts w:ascii="새굴림" w:eastAsia="새굴림" w:cs="새굴림"/>
+          <w:sz w:val="22"/>
+          <w:szCs w:val="22"/>
+        </w:rPr>
+      </w:pPr>
+      <w:r>
+        <w:rPr>
+          <w:rFonts w:ascii="새굴림" w:eastAsia="새굴림" w:cs="새굴림"/>
+          <w:sz w:val="22"/>
+          <w:szCs w:val="22"/>
+        </w:rPr>
+        <w:t xml:space="preserve">학교에서 </w:t>
+      </w:r>
+      <w:r>
+        <w:rPr>
+          <w:rFonts w:ascii="새굴림" w:eastAsia="새굴림" w:cs="새굴림"/>
+          <w:sz w:val="22"/>
+          <w:szCs w:val="22"/>
+        </w:rPr>
+        <w:t>‘</w:t>
+      </w:r>
+      <w:r>
+        <w:rPr>
+          <w:rFonts w:ascii="새굴림" w:eastAsia="새굴림" w:cs="새굴림"/>
+          <w:sz w:val="22"/>
+          <w:szCs w:val="22"/>
+        </w:rPr>
+        <w:t>C언어</w:t>
+      </w:r>
+      <w:r>
+        <w:rPr>
+          <w:rFonts w:ascii="새굴림" w:eastAsia="새굴림" w:cs="새굴림"/>
+          <w:sz w:val="22"/>
+          <w:szCs w:val="22"/>
+        </w:rPr>
+        <w:t>’</w:t>
+      </w:r>
+      <w:r>
+        <w:rPr>
+          <w:rFonts w:ascii="새굴림" w:eastAsia="새굴림" w:cs="새굴림"/>
+          <w:sz w:val="22"/>
+          <w:szCs w:val="22"/>
+        </w:rPr>
+        <w:t xml:space="preserve">, </w:t>
+      </w:r>
+      <w:r>
+        <w:rPr>
+          <w:rFonts w:ascii="새굴림" w:eastAsia="새굴림" w:cs="새굴림"/>
+          <w:sz w:val="22"/>
+          <w:szCs w:val="22"/>
+        </w:rPr>
+        <w:t>‘</w:t>
+      </w:r>
+      <w:r>
+        <w:rPr>
+          <w:rFonts w:ascii="새굴림" w:eastAsia="새굴림" w:cs="새굴림"/>
+          <w:sz w:val="22"/>
+          <w:szCs w:val="22"/>
+        </w:rPr>
+        <w:t>객체지향프로그래밍</w:t>
+      </w:r>
+      <w:r>
+        <w:rPr>
+          <w:rFonts w:ascii="새굴림" w:eastAsia="새굴림" w:cs="새굴림"/>
+          <w:sz w:val="22"/>
+          <w:szCs w:val="22"/>
+        </w:rPr>
+        <w:t>’</w:t>
+      </w:r>
+      <w:r>
+        <w:rPr>
+          <w:rFonts w:ascii="새굴림" w:eastAsia="새굴림" w:cs="새굴림"/>
+          <w:sz w:val="22"/>
+          <w:szCs w:val="22"/>
+        </w:rPr>
+        <w:t xml:space="preserve">, </w:t>
+      </w:r>
+      <w:r>
+        <w:rPr>
+          <w:rFonts w:ascii="새굴림" w:eastAsia="새굴림" w:cs="새굴림"/>
+          <w:sz w:val="22"/>
+          <w:szCs w:val="22"/>
+        </w:rPr>
+        <w:t>‘</w:t>
+      </w:r>
+      <w:r>
+        <w:rPr>
+          <w:rFonts w:ascii="새굴림" w:eastAsia="새굴림" w:cs="새굴림"/>
+          <w:sz w:val="22"/>
+          <w:szCs w:val="22"/>
+        </w:rPr>
+        <w:t>공개SW 실무</w:t>
+      </w:r>
+      <w:r>
+        <w:rPr>
+          <w:rFonts w:ascii="새굴림" w:eastAsia="새굴림" w:cs="새굴림"/>
+          <w:sz w:val="22"/>
+          <w:szCs w:val="22"/>
+        </w:rPr>
+        <w:t>’</w:t>
+      </w:r>
+      <w:r>
+        <w:rPr>
+          <w:rFonts w:ascii="새굴림" w:eastAsia="새굴림" w:cs="새굴림"/>
+          <w:sz w:val="22"/>
+          <w:szCs w:val="22"/>
+        </w:rPr>
+        <w:t xml:space="preserve"> 등 여러 전공과목을 수강하면서 여러가지 프로그래밍 언어들을 사용해보고 공부해 보았습니다. 이를 통해 C, C++, C#, Python, JAVA 등 여러 언어를 사용해 프로그램을 작성할 수 있습니다.</w:t>
+      </w:r>
+    </w:p>
+    <w:p>
+      <w:pPr>
+        <w:pStyle w:val="a6"/>
+        <w:spacing w:before="60" w:after="60"/>
+        <w:ind w:left="108" w:firstLine="280"/>
+        <w:rPr>
+          <w:rFonts w:ascii="새굴림" w:eastAsia="새굴림" w:cs="새굴림"/>
+          <w:sz w:val="22"/>
+          <w:szCs w:val="22"/>
+        </w:rPr>
+      </w:pPr>
+      <w:r>
+        <w:rPr>
+          <w:rFonts w:ascii="새굴림" w:eastAsia="새굴림" w:cs="새굴림"/>
+          <w:sz w:val="22"/>
+          <w:szCs w:val="22"/>
+        </w:rPr>
+        <w:t>‘</w:t>
+      </w:r>
+      <w:r>
+        <w:rPr>
+          <w:rFonts w:ascii="새굴림" w:eastAsia="새굴림" w:cs="새굴림"/>
+          <w:sz w:val="22"/>
+          <w:szCs w:val="22"/>
+        </w:rPr>
+        <w:t>소프트웨어 공학</w:t>
+      </w:r>
+      <w:r>
+        <w:rPr>
+          <w:rFonts w:ascii="새굴림" w:eastAsia="새굴림" w:cs="새굴림"/>
+          <w:sz w:val="22"/>
+          <w:szCs w:val="22"/>
+        </w:rPr>
+        <w:t>’</w:t>
+      </w:r>
+      <w:r>
+        <w:rPr>
+          <w:rFonts w:ascii="새굴림" w:eastAsia="새굴림" w:cs="새굴림"/>
+          <w:sz w:val="22"/>
+          <w:szCs w:val="22"/>
+        </w:rPr>
+        <w:t xml:space="preserve"> 과목을 수강하며 프로젝트 제안서, 설계서 등 여러 문서 작성을 해보고 클래스 다이어그램, 시퀀스 다이어그램 등을 사용해 프로그램을 설계해보았습니다. 또한 여러 프로세스 모델과 디자인 패턴에 대해서도 배울 수 있었습니다. 이를 통해 프로젝트의 진행방향과 과정에 대해 이해하고 있습니다.  </w:t>
+      </w:r>
+    </w:p>
+    <w:p>
+      <w:pPr>
+        <w:pStyle w:val="a6"/>
+        <w:spacing w:before="60" w:after="60"/>
+        <w:ind w:left="108" w:firstLine="280"/>
+        <w:rPr>
+          <w:rFonts w:ascii="새굴림" w:eastAsia="새굴림" w:cs="새굴림"/>
+          <w:sz w:val="22"/>
+          <w:szCs w:val="22"/>
+        </w:rPr>
+      </w:pPr>
+      <w:r>
+        <w:rPr>
+          <w:rFonts w:ascii="새굴림" w:eastAsia="새굴림" w:cs="새굴림"/>
+          <w:sz w:val="22"/>
+          <w:szCs w:val="22"/>
+        </w:rPr>
+        <w:lastRenderedPageBreak/>
+        <w:t>‘</w:t>
+      </w:r>
+      <w:r>
+        <w:rPr>
+          <w:rFonts w:ascii="새굴림" w:eastAsia="새굴림" w:cs="새굴림"/>
+          <w:sz w:val="22"/>
+          <w:szCs w:val="22"/>
+        </w:rPr>
+        <w:t>데이터베이스</w:t>
+      </w:r>
+      <w:r>
+        <w:rPr>
+          <w:rFonts w:ascii="새굴림" w:eastAsia="새굴림" w:cs="새굴림"/>
+          <w:sz w:val="22"/>
+          <w:szCs w:val="22"/>
+        </w:rPr>
+        <w:t>’</w:t>
+      </w:r>
+      <w:r>
+        <w:rPr>
+          <w:rFonts w:ascii="새굴림" w:eastAsia="새굴림" w:cs="새굴림"/>
+          <w:sz w:val="22"/>
+          <w:szCs w:val="22"/>
+        </w:rPr>
+        <w:t xml:space="preserve">, </w:t>
+      </w:r>
+      <w:r>
+        <w:rPr>
+          <w:rFonts w:ascii="새굴림" w:eastAsia="새굴림" w:cs="새굴림"/>
+          <w:sz w:val="22"/>
+          <w:szCs w:val="22"/>
+        </w:rPr>
+        <w:t>‘</w:t>
+      </w:r>
+      <w:r>
+        <w:rPr>
+          <w:rFonts w:ascii="새굴림" w:eastAsia="새굴림" w:cs="새굴림"/>
+          <w:sz w:val="22"/>
+          <w:szCs w:val="22"/>
+        </w:rPr>
+        <w:t>데이터베이스 설계</w:t>
+      </w:r>
+      <w:r>
+        <w:rPr>
+          <w:rFonts w:ascii="새굴림" w:eastAsia="새굴림" w:cs="새굴림"/>
+          <w:sz w:val="22"/>
+          <w:szCs w:val="22"/>
+        </w:rPr>
+        <w:t>’</w:t>
+      </w:r>
+      <w:r>
+        <w:rPr>
+          <w:rFonts w:ascii="새굴림" w:eastAsia="새굴림" w:cs="새굴림"/>
+          <w:sz w:val="22"/>
+          <w:szCs w:val="22"/>
+        </w:rPr>
+        <w:t xml:space="preserve"> 과목을 수강하며 업무와 관련된 개체들의 관계를 파악하고 DB 모델링을 수행하고 DBMS를 통해 DB를 구현하는 방법을 배울 수 있었습니다. 그리고 이를 응용 프로그램에 사용할 수 있습니다.</w:t>
+      </w:r>
+    </w:p>
+    <w:p>
+      <w:pPr>
+        <w:pStyle w:val="a6"/>
+        <w:spacing w:before="60" w:after="60"/>
+        <w:ind w:left="108" w:firstLine="280"/>
+        <w:rPr>
+          <w:rFonts w:ascii="새굴림" w:eastAsia="새굴림" w:cs="새굴림"/>
+          <w:sz w:val="22"/>
+          <w:szCs w:val="22"/>
+        </w:rPr>
+      </w:pPr>
+      <w:r>
+        <w:rPr>
+          <w:rFonts w:ascii="새굴림" w:eastAsia="새굴림" w:cs="새굴림"/>
+          <w:sz w:val="22"/>
+          <w:szCs w:val="22"/>
+        </w:rPr>
+        <w:t>‘</w:t>
+      </w:r>
+      <w:r>
+        <w:rPr>
+          <w:rFonts w:ascii="새굴림" w:eastAsia="새굴림" w:cs="새굴림"/>
+          <w:sz w:val="22"/>
+          <w:szCs w:val="22"/>
+        </w:rPr>
+        <w:t>시스템 프로그래밍</w:t>
+      </w:r>
+      <w:r>
+        <w:rPr>
+          <w:rFonts w:ascii="새굴림" w:eastAsia="새굴림" w:cs="새굴림"/>
+          <w:sz w:val="22"/>
+          <w:szCs w:val="22"/>
+        </w:rPr>
+        <w:t>’</w:t>
+      </w:r>
+      <w:r>
+        <w:rPr>
+          <w:rFonts w:ascii="새굴림" w:eastAsia="새굴림" w:cs="새굴림"/>
+          <w:sz w:val="22"/>
+          <w:szCs w:val="22"/>
+        </w:rPr>
+        <w:t xml:space="preserve"> 과목을 수강하며 Linux에 대해 공부하고 C언어에 대한 숙련도를 키울 수 있었습니다. 그리고 system call을 사용한 시스템과의 소통방법도 배울 수 있었습니다. 또한 PIPE나 소켓을 이용한 프로세스 간, 컴퓨터 간 통신 방법에 대한 지식을 갖추고 있습니다.</w:t>
+      </w:r>
+    </w:p>
+    <w:p>
+      <w:pPr>
+        <w:pStyle w:val="a6"/>
+        <w:spacing w:before="60" w:after="60"/>
+        <w:ind w:left="108" w:firstLine="280"/>
+        <w:rPr>
+          <w:rFonts w:ascii="새굴림" w:eastAsia="새굴림" w:cs="새굴림"/>
+          <w:sz w:val="22"/>
+          <w:szCs w:val="22"/>
+        </w:rPr>
+      </w:pPr>
+      <w:r>
+        <w:rPr>
+          <w:rFonts w:ascii="새굴림" w:eastAsia="새굴림" w:cs="새굴림"/>
+          <w:sz w:val="22"/>
+          <w:szCs w:val="22"/>
+        </w:rPr>
+        <w:t xml:space="preserve"> Visual Studio를 사용해 게임, 서버 등 여러 프로그램을 개발한 경험이 있습니다.  컴파일 방법, 디버깅 툴 사용법, 참조 추가 방법 등 Visual Studio의 기본적인 기능들의 사용법을 알고 있습니다. 그리고 게임엔진에서 지원하는 C# 언어를 사용해서 C#에 대한 숙련도 또한 키울 수 있었습니다.  이를 통해 Visual Studio를 사용해 프로그램을 만들 수 있게 되었습니다. </w:t>
+      </w:r>
+    </w:p>
+    <w:p>
+      <w:pPr>
+        <w:pStyle w:val="a6"/>
+        <w:spacing w:before="60" w:after="60"/>
+        <w:ind w:left="108" w:firstLine="280"/>
+        <w:rPr>
+          <w:rFonts w:ascii="새굴림" w:eastAsia="새굴림" w:cs="새굴림"/>
+          <w:sz w:val="22"/>
+          <w:szCs w:val="22"/>
+        </w:rPr>
+      </w:pPr>
+    </w:p>
+    <w:p>
+      <w:pPr>
+        <w:pStyle w:val="a6"/>
+        <w:ind w:left="107"/>
+        <w:rPr>
+          <w:rFonts w:ascii="새굴림" w:eastAsia="새굴림" w:cs="새굴림"/>
+          <w:b/>
+          <w:bCs/>
+          <w:sz w:val="24"/>
+          <w:szCs w:val="24"/>
+        </w:rPr>
+      </w:pPr>
+      <w:r>
+        <w:rPr>
+          <w:rFonts w:ascii="새굴림" w:eastAsia="새굴림" w:cs="새굴림"/>
+          <w:b/>
+          <w:bCs/>
+          <w:sz w:val="24"/>
+          <w:szCs w:val="24"/>
+        </w:rPr>
+        <w:t>□</w:t>
+      </w:r>
+      <w:r>
+        <w:rPr>
+          <w:rFonts w:ascii="새굴림" w:eastAsia="새굴림" w:cs="새굴림"/>
+          <w:b/>
+          <w:bCs/>
+          <w:sz w:val="24"/>
+          <w:szCs w:val="24"/>
+        </w:rPr>
+        <w:t xml:space="preserve"> 향후 포부</w:t>
+      </w:r>
+    </w:p>
+    <w:p>
+      <w:pPr>
+        <w:pStyle w:val="a6"/>
+        <w:ind w:left="107"/>
+        <w:rPr>
+          <w:rFonts w:ascii="새굴림" w:eastAsia="새굴림" w:cs="새굴림"/>
+          <w:b/>
+          <w:bCs/>
+          <w:sz w:val="22"/>
+          <w:szCs w:val="22"/>
+        </w:rPr>
+      </w:pPr>
+      <w:r>
+        <w:rPr>
+          <w:rFonts w:ascii="새굴림" w:eastAsia="새굴림" w:cs="새굴림"/>
+          <w:b/>
+          <w:bCs/>
+          <w:sz w:val="22"/>
+          <w:szCs w:val="22"/>
+        </w:rPr>
+        <w:t>“</w:t>
+      </w:r>
+      <w:r>
+        <w:rPr>
+          <w:rFonts w:ascii="새굴림" w:eastAsia="새굴림" w:cs="새굴림"/>
+          <w:b/>
+          <w:bCs/>
+          <w:sz w:val="22"/>
+          <w:szCs w:val="22"/>
+        </w:rPr>
+        <w:t>한 분야의 전문가가 되어 존중받고 싶습니다.</w:t>
+      </w:r>
+      <w:r>
+        <w:rPr>
+          <w:rFonts w:ascii="새굴림" w:eastAsia="새굴림" w:cs="새굴림"/>
+          <w:b/>
+          <w:bCs/>
+          <w:sz w:val="22"/>
+          <w:szCs w:val="22"/>
+        </w:rPr>
+        <w:t>”</w:t>
+      </w:r>
+    </w:p>
+    <w:p>
+      <w:pPr>
+        <w:pStyle w:val="a6"/>
+        <w:tabs>
+          <w:tab w:val="left" w:pos="6860"/>
+        </w:tabs>
+        <w:spacing w:before="60" w:after="60"/>
+        <w:ind w:left="107" w:firstLine="280"/>
+        <w:rPr>
+          <w:rFonts w:ascii="새굴림" w:eastAsia="새굴림" w:cs="새굴림"/>
+          <w:sz w:val="22"/>
+          <w:szCs w:val="22"/>
+        </w:rPr>
+      </w:pPr>
+      <w:r>
+        <w:rPr>
+          <w:rFonts w:ascii="새굴림" w:eastAsia="새굴림" w:cs="새굴림"/>
+          <w:sz w:val="22"/>
+          <w:szCs w:val="22"/>
+        </w:rPr>
+        <w:t xml:space="preserve">유능한 프로그래머였던 저의 삼촌의 장례식에 간 적이 있습니다. 그곳에서 본 삼촌이 다니던 기업의 능력 있는 전문가에 대한 대우는 감동적이었습니다. 휴일이 아닌데도 장례식장에 동료들과 기업 임원들까지 방문해 조의를 표하고, 장례식 비용을 지불해주는 등 금전적으로도 큰 도움을 주었습니다. 그 모습을 보고 나도 기술과 지식을 연마하여 삼촌처럼 사람들에게 존중받는 전문가가 되고 싶다고 생각했습니다. </w:t>
+      </w:r>
+    </w:p>
+    <w:p>
+      <w:pPr>
+        <w:pStyle w:val="a6"/>
+        <w:tabs>
+          <w:tab w:val="left" w:pos="6860"/>
+        </w:tabs>
+        <w:spacing w:before="60" w:after="60"/>
+        <w:ind w:left="108" w:firstLine="280"/>
+        <w:rPr>
+          <w:rFonts w:ascii="새굴림" w:eastAsia="새굴림" w:cs="새굴림"/>
+          <w:sz w:val="22"/>
+          <w:szCs w:val="22"/>
+        </w:rPr>
+      </w:pPr>
+      <w:r>
+        <w:rPr>
+          <w:rFonts w:ascii="새굴림" w:eastAsia="새굴림" w:cs="새굴림"/>
+          <w:sz w:val="22"/>
+          <w:szCs w:val="22"/>
+        </w:rPr>
+        <w:t>또한 제가 위에 기술한 전공 지식들을 쌓으며 느낀 것은 엇이든 공부해보면 처음 느꼈던 막막함만큼 그렇게 어려운 것은 별로 없다는 것입니다. 저는 앞으로도 업무에 필요한 무엇이든 공부하여 기업에 필요한 실무능력을 갖추어 나갈 자신이 있습니다.</w:t>
+      </w:r>
+    </w:p>
+    <w:p>
+      <w:pPr>
+        <w:pStyle w:val="a6"/>
+        <w:spacing w:before="60" w:after="60"/>
+        <w:ind w:left="108" w:firstLine="280"/>
+        <w:rPr>
+          <w:rFonts w:ascii="새굴림" w:eastAsia="새굴림" w:cs="새굴림"/>
+          <w:sz w:val="22"/>
+          <w:szCs w:val="22"/>
+        </w:rPr>
+      </w:pPr>
+      <w:r>
+        <w:rPr>
+          <w:rFonts w:ascii="새굴림" w:eastAsia="새굴림" w:cs="새굴림"/>
+          <w:sz w:val="22"/>
+          <w:szCs w:val="22"/>
+        </w:rPr>
+        <w:t>그러기 위해서 이번 IPP일학습병행제를 통해 HB 테크놀러지에 입사하여 최선을 다해 배우고 적응 해내어 유능한 전문가가 되기 위한 첫 걸음을 내딛고 싶습니다.</w:t>
       </w:r>
     </w:p>
     <w:p>
@@ -403,6 +1720,147 @@
         <w:pStyle w:val="1"/>
         <w:ind w:left="400" w:firstLine="0"/>
         <w:rPr>
+          <w:sz w:val="24"/>
+          <w:szCs w:val="24"/>
+        </w:rPr>
+      </w:pPr>
+    </w:p>
+    <w:p>
+      <w:pPr>
+        <w:pStyle w:val="1"/>
+        <w:ind w:left="400" w:firstLine="0"/>
+        <w:rPr>
+          <w:sz w:val="24"/>
+          <w:szCs w:val="24"/>
+        </w:rPr>
+      </w:pPr>
+    </w:p>
+    <w:p>
+      <w:pPr>
+        <w:pStyle w:val="1"/>
+        <w:ind w:left="400" w:firstLine="0"/>
+        <w:rPr>
+          <w:sz w:val="24"/>
+          <w:szCs w:val="24"/>
+        </w:rPr>
+      </w:pPr>
+    </w:p>
+    <w:p>
+      <w:pPr>
+        <w:pStyle w:val="1"/>
+        <w:ind w:left="400" w:firstLine="0"/>
+        <w:rPr>
+          <w:sz w:val="24"/>
+          <w:szCs w:val="24"/>
+        </w:rPr>
+      </w:pPr>
+    </w:p>
+    <w:p>
+      <w:pPr>
+        <w:pStyle w:val="1"/>
+        <w:ind w:left="400" w:firstLine="0"/>
+        <w:rPr>
+          <w:sz w:val="24"/>
+          <w:szCs w:val="24"/>
+        </w:rPr>
+      </w:pPr>
+    </w:p>
+    <w:p>
+      <w:pPr>
+        <w:pStyle w:val="1"/>
+        <w:ind w:left="400" w:firstLine="0"/>
+        <w:rPr>
+          <w:sz w:val="24"/>
+          <w:szCs w:val="24"/>
+        </w:rPr>
+      </w:pPr>
+    </w:p>
+    <w:p>
+      <w:pPr>
+        <w:pStyle w:val="1"/>
+        <w:ind w:left="400" w:firstLine="0"/>
+        <w:rPr>
+          <w:sz w:val="24"/>
+          <w:szCs w:val="24"/>
+        </w:rPr>
+      </w:pPr>
+    </w:p>
+    <w:p>
+      <w:pPr>
+        <w:pStyle w:val="1"/>
+        <w:ind w:left="400" w:firstLine="0"/>
+        <w:rPr>
+          <w:sz w:val="24"/>
+          <w:szCs w:val="24"/>
+        </w:rPr>
+      </w:pPr>
+    </w:p>
+    <w:p>
+      <w:pPr>
+        <w:pStyle w:val="1"/>
+        <w:ind w:left="400" w:firstLine="0"/>
+        <w:rPr>
+          <w:sz w:val="24"/>
+          <w:szCs w:val="24"/>
+        </w:rPr>
+      </w:pPr>
+    </w:p>
+    <w:p>
+      <w:pPr>
+        <w:pStyle w:val="1"/>
+        <w:ind w:left="400" w:firstLine="0"/>
+        <w:rPr>
+          <w:sz w:val="24"/>
+          <w:szCs w:val="24"/>
+        </w:rPr>
+      </w:pPr>
+    </w:p>
+    <w:p>
+      <w:pPr>
+        <w:pStyle w:val="1"/>
+        <w:ind w:left="400" w:firstLine="0"/>
+        <w:rPr>
+          <w:sz w:val="24"/>
+          <w:szCs w:val="24"/>
+        </w:rPr>
+      </w:pPr>
+    </w:p>
+    <w:p>
+      <w:pPr>
+        <w:pStyle w:val="1"/>
+        <w:ind w:left="400" w:firstLine="0"/>
+        <w:rPr>
+          <w:sz w:val="24"/>
+          <w:szCs w:val="24"/>
+        </w:rPr>
+      </w:pPr>
+    </w:p>
+    <w:p>
+      <w:pPr>
+        <w:pStyle w:val="1"/>
+        <w:ind w:left="400" w:firstLine="0"/>
+        <w:rPr>
+          <w:sz w:val="24"/>
+          <w:szCs w:val="24"/>
+        </w:rPr>
+      </w:pPr>
+    </w:p>
+    <w:p>
+      <w:pPr>
+        <w:pStyle w:val="1"/>
+        <w:ind w:left="400" w:firstLine="0"/>
+        <w:rPr>
+          <w:sz w:val="24"/>
+          <w:szCs w:val="24"/>
+        </w:rPr>
+      </w:pPr>
+    </w:p>
+    <w:p>
+      <w:pPr>
+        <w:pStyle w:val="1"/>
+        <w:ind w:left="0" w:firstLine="0"/>
+        <w:rPr>
+          <w:rFonts w:hint="eastAsia"/>
           <w:sz w:val="24"/>
           <w:szCs w:val="24"/>
         </w:rPr>
@@ -2454,22 +3912,192 @@
     <w:p>
       <w:pPr>
         <w:pStyle w:val="1"/>
-        <w:numPr>
-          <w:ilvl w:val="0"/>
-          <w:numId w:val="8"/>
-        </w:numPr>
-        <w:rPr>
-          <w:sz w:val="24"/>
-          <w:szCs w:val="24"/>
-        </w:rPr>
-      </w:pPr>
-      <w:r>
-        <w:rPr>
-          <w:sz w:val="24"/>
-          <w:szCs w:val="24"/>
-        </w:rPr>
-        <w:t>이력서</w:t>
-      </w:r>
+        <w:rPr>
+          <w:sz w:val="24"/>
+          <w:szCs w:val="24"/>
+        </w:rPr>
+      </w:pPr>
+    </w:p>
+    <w:p>
+      <w:pPr>
+        <w:pStyle w:val="1"/>
+        <w:rPr>
+          <w:sz w:val="24"/>
+          <w:szCs w:val="24"/>
+        </w:rPr>
+      </w:pPr>
+    </w:p>
+    <w:p>
+      <w:pPr>
+        <w:pStyle w:val="1"/>
+        <w:rPr>
+          <w:sz w:val="24"/>
+          <w:szCs w:val="24"/>
+        </w:rPr>
+      </w:pPr>
+    </w:p>
+    <w:p>
+      <w:pPr>
+        <w:pStyle w:val="1"/>
+        <w:rPr>
+          <w:sz w:val="24"/>
+          <w:szCs w:val="24"/>
+        </w:rPr>
+      </w:pPr>
+    </w:p>
+    <w:p>
+      <w:pPr>
+        <w:pStyle w:val="1"/>
+        <w:rPr>
+          <w:sz w:val="24"/>
+          <w:szCs w:val="24"/>
+        </w:rPr>
+      </w:pPr>
+    </w:p>
+    <w:p>
+      <w:pPr>
+        <w:pStyle w:val="1"/>
+        <w:rPr>
+          <w:sz w:val="24"/>
+          <w:szCs w:val="24"/>
+        </w:rPr>
+      </w:pPr>
+    </w:p>
+    <w:p>
+      <w:pPr>
+        <w:pStyle w:val="1"/>
+        <w:rPr>
+          <w:sz w:val="24"/>
+          <w:szCs w:val="24"/>
+        </w:rPr>
+      </w:pPr>
+    </w:p>
+    <w:p>
+      <w:pPr>
+        <w:pStyle w:val="1"/>
+        <w:rPr>
+          <w:sz w:val="24"/>
+          <w:szCs w:val="24"/>
+        </w:rPr>
+      </w:pPr>
+    </w:p>
+    <w:p>
+      <w:pPr>
+        <w:pStyle w:val="1"/>
+        <w:rPr>
+          <w:sz w:val="24"/>
+          <w:szCs w:val="24"/>
+        </w:rPr>
+      </w:pPr>
+    </w:p>
+    <w:p>
+      <w:pPr>
+        <w:pStyle w:val="1"/>
+        <w:rPr>
+          <w:sz w:val="24"/>
+          <w:szCs w:val="24"/>
+        </w:rPr>
+      </w:pPr>
+    </w:p>
+    <w:p>
+      <w:pPr>
+        <w:pStyle w:val="1"/>
+        <w:rPr>
+          <w:sz w:val="24"/>
+          <w:szCs w:val="24"/>
+        </w:rPr>
+      </w:pPr>
+    </w:p>
+    <w:p>
+      <w:pPr>
+        <w:pStyle w:val="1"/>
+        <w:rPr>
+          <w:sz w:val="24"/>
+          <w:szCs w:val="24"/>
+        </w:rPr>
+      </w:pPr>
+    </w:p>
+    <w:p>
+      <w:pPr>
+        <w:pStyle w:val="1"/>
+        <w:rPr>
+          <w:sz w:val="24"/>
+          <w:szCs w:val="24"/>
+        </w:rPr>
+      </w:pPr>
+    </w:p>
+    <w:p>
+      <w:pPr>
+        <w:pStyle w:val="1"/>
+        <w:rPr>
+          <w:sz w:val="24"/>
+          <w:szCs w:val="24"/>
+        </w:rPr>
+      </w:pPr>
+    </w:p>
+    <w:p>
+      <w:pPr>
+        <w:pStyle w:val="1"/>
+        <w:rPr>
+          <w:sz w:val="24"/>
+          <w:szCs w:val="24"/>
+        </w:rPr>
+      </w:pPr>
+    </w:p>
+    <w:p>
+      <w:pPr>
+        <w:pStyle w:val="1"/>
+        <w:rPr>
+          <w:sz w:val="24"/>
+          <w:szCs w:val="24"/>
+        </w:rPr>
+      </w:pPr>
+    </w:p>
+    <w:p>
+      <w:pPr>
+        <w:pStyle w:val="1"/>
+        <w:rPr>
+          <w:sz w:val="24"/>
+          <w:szCs w:val="24"/>
+        </w:rPr>
+      </w:pPr>
+    </w:p>
+    <w:p>
+      <w:pPr>
+        <w:pStyle w:val="1"/>
+        <w:rPr>
+          <w:sz w:val="24"/>
+          <w:szCs w:val="24"/>
+        </w:rPr>
+      </w:pPr>
+    </w:p>
+    <w:p>
+      <w:pPr>
+        <w:pStyle w:val="1"/>
+        <w:rPr>
+          <w:sz w:val="24"/>
+          <w:szCs w:val="24"/>
+        </w:rPr>
+      </w:pPr>
+    </w:p>
+    <w:p>
+      <w:pPr>
+        <w:pStyle w:val="1"/>
+        <w:rPr>
+          <w:sz w:val="24"/>
+          <w:szCs w:val="24"/>
+        </w:rPr>
+      </w:pPr>
+    </w:p>
+    <w:p>
+      <w:pPr>
+        <w:pStyle w:val="1"/>
+        <w:rPr>
+          <w:rFonts w:hint="eastAsia"/>
+          <w:sz w:val="24"/>
+          <w:szCs w:val="24"/>
+        </w:rPr>
+      </w:pPr>
     </w:p>
     <w:p>
       <w:pPr>
@@ -2488,8 +4116,4530 @@
           <w:sz w:val="24"/>
           <w:szCs w:val="24"/>
         </w:rPr>
-        <w:t>이력서 내용 입증 자료</w:t>
-      </w:r>
+        <w:lastRenderedPageBreak/>
+        <w:t>이력서</w:t>
+      </w:r>
+    </w:p>
+    <w:tbl>
+      <w:tblPr>
+        <w:tblStyle w:val="TableNormal"/>
+        <w:tblW w:w="0" w:type="auto"/>
+        <w:tblInd w:w="214" w:type="dxa"/>
+        <w:tblBorders>
+          <w:top w:val="single" w:sz="4" w:space="0" w:color="000000"/>
+          <w:left w:val="single" w:sz="4" w:space="0" w:color="000000"/>
+          <w:bottom w:val="single" w:sz="4" w:space="0" w:color="000000"/>
+          <w:right w:val="single" w:sz="4" w:space="0" w:color="000000"/>
+          <w:insideH w:val="single" w:sz="4" w:space="0" w:color="000000"/>
+          <w:insideV w:val="single" w:sz="4" w:space="0" w:color="000000"/>
+        </w:tblBorders>
+        <w:tblLayout w:type="fixed"/>
+        <w:tblLook w:val="01E0" w:firstRow="1" w:lastRow="1" w:firstColumn="1" w:lastColumn="1" w:noHBand="0" w:noVBand="0"/>
+      </w:tblPr>
+      <w:tblGrid>
+        <w:gridCol w:w="1190"/>
+        <w:gridCol w:w="3289"/>
+        <w:gridCol w:w="1581"/>
+        <w:gridCol w:w="3502"/>
+      </w:tblGrid>
+      <w:tr>
+        <w:trPr>
+          <w:trHeight w:val="325"/>
+        </w:trPr>
+        <w:tc>
+          <w:tcPr>
+            <w:tcW w:w="9562" w:type="dxa"/>
+            <w:gridSpan w:val="4"/>
+            <w:shd w:val="clear" w:color="auto" w:fill="D5D5D5"/>
+          </w:tcPr>
+          <w:p>
+            <w:pPr>
+              <w:pStyle w:val="TableParagraph"/>
+              <w:spacing w:line="306" w:lineRule="exact"/>
+              <w:ind w:left="400" w:right="2838"/>
+              <w:jc w:val="center"/>
+              <w:rPr>
+                <w:b/>
+                <w:sz w:val="28"/>
+                <w:lang w:eastAsia="ko-KR"/>
+              </w:rPr>
+            </w:pPr>
+            <w:r>
+              <w:rPr>
+                <w:b/>
+                <w:sz w:val="28"/>
+                <w:lang w:eastAsia="ko-KR"/>
+              </w:rPr>
+              <w:t>비교과</w:t>
+            </w:r>
+            <w:r>
+              <w:rPr>
+                <w:b/>
+                <w:spacing w:val="69"/>
+                <w:sz w:val="28"/>
+                <w:lang w:eastAsia="ko-KR"/>
+              </w:rPr>
+              <w:t xml:space="preserve"> </w:t>
+            </w:r>
+            <w:r>
+              <w:rPr>
+                <w:b/>
+                <w:sz w:val="28"/>
+                <w:lang w:eastAsia="ko-KR"/>
+              </w:rPr>
+              <w:t>활동(경력개발)</w:t>
+            </w:r>
+            <w:r>
+              <w:rPr>
+                <w:b/>
+                <w:spacing w:val="70"/>
+                <w:sz w:val="28"/>
+                <w:lang w:eastAsia="ko-KR"/>
+              </w:rPr>
+              <w:t xml:space="preserve"> </w:t>
+            </w:r>
+            <w:r>
+              <w:rPr>
+                <w:b/>
+                <w:sz w:val="28"/>
+                <w:lang w:eastAsia="ko-KR"/>
+              </w:rPr>
+              <w:t>정리표</w:t>
+            </w:r>
+          </w:p>
+        </w:tc>
+      </w:tr>
+      <w:tr>
+        <w:trPr>
+          <w:trHeight w:val="246"/>
+        </w:trPr>
+        <w:tc>
+          <w:tcPr>
+            <w:tcW w:w="1190" w:type="dxa"/>
+          </w:tcPr>
+          <w:p>
+            <w:pPr>
+              <w:pStyle w:val="TableParagraph"/>
+              <w:spacing w:line="227" w:lineRule="exact"/>
+              <w:ind w:left="376" w:right="370"/>
+              <w:jc w:val="center"/>
+              <w:rPr>
+                <w:b/>
+                <w:sz w:val="20"/>
+              </w:rPr>
+            </w:pPr>
+            <w:r>
+              <w:rPr>
+                <w:b/>
+                <w:sz w:val="20"/>
+              </w:rPr>
+              <w:t>성명</w:t>
+            </w:r>
+          </w:p>
+        </w:tc>
+        <w:tc>
+          <w:tcPr>
+            <w:tcW w:w="3289" w:type="dxa"/>
+          </w:tcPr>
+          <w:p>
+            <w:pPr>
+              <w:pStyle w:val="TableParagraph"/>
+              <w:rPr>
+                <w:rFonts w:asciiTheme="minorHAnsi" w:eastAsiaTheme="minorHAnsi" w:hAnsiTheme="minorHAnsi"/>
+                <w:sz w:val="20"/>
+                <w:szCs w:val="20"/>
+              </w:rPr>
+            </w:pPr>
+            <w:r>
+              <w:rPr>
+                <w:rFonts w:asciiTheme="minorHAnsi" w:eastAsiaTheme="minorHAnsi" w:hAnsiTheme="minorHAnsi" w:hint="eastAsia"/>
+                <w:sz w:val="20"/>
+                <w:szCs w:val="20"/>
+                <w:lang w:eastAsia="ko-KR"/>
+              </w:rPr>
+              <w:t>김지완</w:t>
+            </w:r>
+          </w:p>
+        </w:tc>
+        <w:tc>
+          <w:tcPr>
+            <w:tcW w:w="1581" w:type="dxa"/>
+          </w:tcPr>
+          <w:p>
+            <w:pPr>
+              <w:pStyle w:val="TableParagraph"/>
+              <w:spacing w:line="227" w:lineRule="exact"/>
+              <w:ind w:left="125" w:right="117"/>
+              <w:jc w:val="center"/>
+              <w:rPr>
+                <w:b/>
+                <w:sz w:val="20"/>
+              </w:rPr>
+            </w:pPr>
+            <w:r>
+              <w:rPr>
+                <w:b/>
+                <w:sz w:val="20"/>
+              </w:rPr>
+              <w:t>학번</w:t>
+            </w:r>
+          </w:p>
+        </w:tc>
+        <w:tc>
+          <w:tcPr>
+            <w:tcW w:w="3502" w:type="dxa"/>
+          </w:tcPr>
+          <w:p>
+            <w:pPr>
+              <w:pStyle w:val="TableParagraph"/>
+              <w:jc w:val="center"/>
+              <w:rPr>
+                <w:rFonts w:asciiTheme="minorHAnsi" w:eastAsiaTheme="minorHAnsi" w:hAnsiTheme="minorHAnsi" w:hint="eastAsia"/>
+                <w:sz w:val="20"/>
+                <w:szCs w:val="20"/>
+                <w:lang w:eastAsia="ko-KR"/>
+              </w:rPr>
+            </w:pPr>
+            <w:r>
+              <w:rPr>
+                <w:rFonts w:asciiTheme="minorHAnsi" w:eastAsiaTheme="minorHAnsi" w:hAnsiTheme="minorHAnsi" w:hint="eastAsia"/>
+                <w:sz w:val="20"/>
+                <w:szCs w:val="20"/>
+                <w:lang w:eastAsia="ko-KR"/>
+              </w:rPr>
+              <w:t>6</w:t>
+            </w:r>
+            <w:r>
+              <w:rPr>
+                <w:rFonts w:asciiTheme="minorHAnsi" w:eastAsiaTheme="minorHAnsi" w:hAnsiTheme="minorHAnsi"/>
+                <w:sz w:val="20"/>
+                <w:szCs w:val="20"/>
+                <w:lang w:eastAsia="ko-KR"/>
+              </w:rPr>
+              <w:t>0142261</w:t>
+            </w:r>
+          </w:p>
+        </w:tc>
+      </w:tr>
+      <w:tr>
+        <w:trPr>
+          <w:trHeight w:val="246"/>
+        </w:trPr>
+        <w:tc>
+          <w:tcPr>
+            <w:tcW w:w="1190" w:type="dxa"/>
+          </w:tcPr>
+          <w:p>
+            <w:pPr>
+              <w:pStyle w:val="TableParagraph"/>
+              <w:spacing w:line="227" w:lineRule="exact"/>
+              <w:ind w:left="376" w:right="370"/>
+              <w:jc w:val="center"/>
+              <w:rPr>
+                <w:b/>
+                <w:sz w:val="20"/>
+              </w:rPr>
+            </w:pPr>
+            <w:r>
+              <w:rPr>
+                <w:b/>
+                <w:sz w:val="20"/>
+              </w:rPr>
+              <w:t>학과</w:t>
+            </w:r>
+          </w:p>
+        </w:tc>
+        <w:tc>
+          <w:tcPr>
+            <w:tcW w:w="3289" w:type="dxa"/>
+          </w:tcPr>
+          <w:p>
+            <w:pPr>
+              <w:pStyle w:val="TableParagraph"/>
+              <w:rPr>
+                <w:rFonts w:asciiTheme="minorHAnsi" w:eastAsiaTheme="minorHAnsi" w:hAnsiTheme="minorHAnsi"/>
+                <w:sz w:val="20"/>
+                <w:szCs w:val="20"/>
+              </w:rPr>
+            </w:pPr>
+            <w:r>
+              <w:rPr>
+                <w:rFonts w:asciiTheme="minorHAnsi" w:eastAsiaTheme="minorHAnsi" w:hAnsiTheme="minorHAnsi" w:hint="eastAsia"/>
+                <w:sz w:val="20"/>
+                <w:szCs w:val="20"/>
+                <w:lang w:eastAsia="ko-KR"/>
+              </w:rPr>
+              <w:t>컴퓨터공학과</w:t>
+            </w:r>
+          </w:p>
+        </w:tc>
+        <w:tc>
+          <w:tcPr>
+            <w:tcW w:w="1581" w:type="dxa"/>
+          </w:tcPr>
+          <w:p>
+            <w:pPr>
+              <w:pStyle w:val="TableParagraph"/>
+              <w:spacing w:line="227" w:lineRule="exact"/>
+              <w:ind w:left="125" w:right="117"/>
+              <w:jc w:val="center"/>
+              <w:rPr>
+                <w:b/>
+                <w:sz w:val="20"/>
+              </w:rPr>
+            </w:pPr>
+            <w:r>
+              <w:rPr>
+                <w:b/>
+                <w:sz w:val="20"/>
+              </w:rPr>
+              <w:t>소속</w:t>
+            </w:r>
+            <w:r>
+              <w:rPr>
+                <w:b/>
+                <w:spacing w:val="45"/>
+                <w:sz w:val="20"/>
+              </w:rPr>
+              <w:t xml:space="preserve"> </w:t>
+            </w:r>
+            <w:r>
+              <w:rPr>
+                <w:b/>
+                <w:sz w:val="20"/>
+              </w:rPr>
+              <w:t>프로그램</w:t>
+            </w:r>
+          </w:p>
+        </w:tc>
+        <w:tc>
+          <w:tcPr>
+            <w:tcW w:w="3502" w:type="dxa"/>
+          </w:tcPr>
+          <w:p>
+            <w:pPr>
+              <w:pStyle w:val="TableParagraph"/>
+              <w:tabs>
+                <w:tab w:val="left" w:pos="1198"/>
+                <w:tab w:val="left" w:pos="1934"/>
+                <w:tab w:val="left" w:pos="2807"/>
+              </w:tabs>
+              <w:spacing w:line="227" w:lineRule="exact"/>
+              <w:ind w:left="617"/>
+              <w:rPr>
+                <w:b/>
+                <w:sz w:val="20"/>
+              </w:rPr>
+            </w:pPr>
+            <w:r>
+              <w:rPr>
+                <w:b/>
+                <w:sz w:val="20"/>
+              </w:rPr>
+              <w:t>심화(</w:t>
+            </w:r>
+            <w:r>
+              <w:rPr>
+                <w:b/>
+                <w:sz w:val="20"/>
+              </w:rPr>
+              <w:tab/>
+            </w:r>
+            <w:r>
+              <w:rPr>
+                <w:b/>
+                <w:sz w:val="20"/>
+              </w:rPr>
+              <w:t xml:space="preserve">O </w:t>
+            </w:r>
+            <w:r>
+              <w:rPr>
+                <w:b/>
+                <w:sz w:val="20"/>
+              </w:rPr>
+              <w:t>),</w:t>
+            </w:r>
+            <w:r>
+              <w:rPr>
+                <w:b/>
+                <w:sz w:val="20"/>
+              </w:rPr>
+              <w:tab/>
+              <w:t>일반(</w:t>
+            </w:r>
+            <w:r>
+              <w:rPr>
+                <w:b/>
+                <w:sz w:val="20"/>
+              </w:rPr>
+              <w:tab/>
+              <w:t>)</w:t>
+            </w:r>
+          </w:p>
+        </w:tc>
+      </w:tr>
+    </w:tbl>
+    <w:p>
+      <w:pPr>
+        <w:pStyle w:val="a3"/>
+        <w:spacing w:before="4"/>
+        <w:rPr>
+          <w:rFonts w:hint="eastAsia"/>
+          <w:sz w:val="19"/>
+        </w:rPr>
+      </w:pPr>
+    </w:p>
+    <w:tbl>
+      <w:tblPr>
+        <w:tblStyle w:val="TableNormal"/>
+        <w:tblW w:w="0" w:type="auto"/>
+        <w:tblInd w:w="214" w:type="dxa"/>
+        <w:tblBorders>
+          <w:top w:val="single" w:sz="4" w:space="0" w:color="000000"/>
+          <w:left w:val="single" w:sz="4" w:space="0" w:color="000000"/>
+          <w:bottom w:val="single" w:sz="4" w:space="0" w:color="000000"/>
+          <w:right w:val="single" w:sz="4" w:space="0" w:color="000000"/>
+          <w:insideH w:val="single" w:sz="4" w:space="0" w:color="000000"/>
+          <w:insideV w:val="single" w:sz="4" w:space="0" w:color="000000"/>
+        </w:tblBorders>
+        <w:tblLayout w:type="fixed"/>
+        <w:tblLook w:val="01E0" w:firstRow="1" w:lastRow="1" w:firstColumn="1" w:lastColumn="1" w:noHBand="0" w:noVBand="0"/>
+      </w:tblPr>
+      <w:tblGrid>
+        <w:gridCol w:w="1454"/>
+        <w:gridCol w:w="2569"/>
+        <w:gridCol w:w="2890"/>
+        <w:gridCol w:w="1931"/>
+        <w:gridCol w:w="717"/>
+      </w:tblGrid>
+      <w:tr>
+        <w:trPr>
+          <w:trHeight w:val="246"/>
+        </w:trPr>
+        <w:tc>
+          <w:tcPr>
+            <w:tcW w:w="9561" w:type="dxa"/>
+            <w:gridSpan w:val="5"/>
+          </w:tcPr>
+          <w:p>
+            <w:pPr>
+              <w:pStyle w:val="TableParagraph"/>
+              <w:spacing w:line="227" w:lineRule="exact"/>
+              <w:ind w:left="1555" w:right="1546"/>
+              <w:jc w:val="center"/>
+              <w:rPr>
+                <w:b/>
+                <w:sz w:val="20"/>
+                <w:lang w:eastAsia="ko-KR"/>
+              </w:rPr>
+            </w:pPr>
+            <w:commentRangeStart w:id="0"/>
+            <w:r>
+              <w:rPr>
+                <w:b/>
+                <w:sz w:val="20"/>
+                <w:lang w:eastAsia="ko-KR"/>
+              </w:rPr>
+              <w:t>공학입문설계/종합설계</w:t>
+            </w:r>
+            <w:r>
+              <w:rPr>
+                <w:b/>
+                <w:spacing w:val="48"/>
+                <w:sz w:val="20"/>
+                <w:lang w:eastAsia="ko-KR"/>
+              </w:rPr>
+              <w:t xml:space="preserve"> </w:t>
+            </w:r>
+            <w:r>
+              <w:rPr>
+                <w:b/>
+                <w:sz w:val="20"/>
+                <w:lang w:eastAsia="ko-KR"/>
+              </w:rPr>
+              <w:t>및</w:t>
+            </w:r>
+            <w:r>
+              <w:rPr>
+                <w:b/>
+                <w:spacing w:val="49"/>
+                <w:sz w:val="20"/>
+                <w:lang w:eastAsia="ko-KR"/>
+              </w:rPr>
+              <w:t xml:space="preserve"> </w:t>
+            </w:r>
+            <w:r>
+              <w:rPr>
+                <w:b/>
+                <w:sz w:val="20"/>
+                <w:lang w:eastAsia="ko-KR"/>
+              </w:rPr>
+              <w:t>외부</w:t>
+            </w:r>
+            <w:r>
+              <w:rPr>
+                <w:b/>
+                <w:spacing w:val="48"/>
+                <w:sz w:val="20"/>
+                <w:lang w:eastAsia="ko-KR"/>
+              </w:rPr>
+              <w:t xml:space="preserve"> </w:t>
+            </w:r>
+            <w:r>
+              <w:rPr>
+                <w:b/>
+                <w:sz w:val="20"/>
+                <w:lang w:eastAsia="ko-KR"/>
+              </w:rPr>
+              <w:t>전공</w:t>
+            </w:r>
+            <w:r>
+              <w:rPr>
+                <w:b/>
+                <w:spacing w:val="49"/>
+                <w:sz w:val="20"/>
+                <w:lang w:eastAsia="ko-KR"/>
+              </w:rPr>
+              <w:t xml:space="preserve"> </w:t>
+            </w:r>
+            <w:r>
+              <w:rPr>
+                <w:b/>
+                <w:sz w:val="20"/>
+                <w:lang w:eastAsia="ko-KR"/>
+              </w:rPr>
+              <w:t>관련</w:t>
+            </w:r>
+            <w:r>
+              <w:rPr>
+                <w:b/>
+                <w:spacing w:val="48"/>
+                <w:sz w:val="20"/>
+                <w:lang w:eastAsia="ko-KR"/>
+              </w:rPr>
+              <w:t xml:space="preserve"> </w:t>
+            </w:r>
+            <w:r>
+              <w:rPr>
+                <w:b/>
+                <w:sz w:val="20"/>
+                <w:lang w:eastAsia="ko-KR"/>
+              </w:rPr>
+              <w:t>경진대회(학술제포함)</w:t>
+            </w:r>
+            <w:r>
+              <w:rPr>
+                <w:b/>
+                <w:spacing w:val="49"/>
+                <w:sz w:val="20"/>
+                <w:lang w:eastAsia="ko-KR"/>
+              </w:rPr>
+              <w:t xml:space="preserve"> </w:t>
+            </w:r>
+            <w:r>
+              <w:rPr>
+                <w:b/>
+                <w:sz w:val="20"/>
+                <w:lang w:eastAsia="ko-KR"/>
+              </w:rPr>
+              <w:t>참가</w:t>
+            </w:r>
+          </w:p>
+        </w:tc>
+      </w:tr>
+      <w:tr>
+        <w:trPr>
+          <w:trHeight w:val="246"/>
+        </w:trPr>
+        <w:tc>
+          <w:tcPr>
+            <w:tcW w:w="1454" w:type="dxa"/>
+          </w:tcPr>
+          <w:p>
+            <w:pPr>
+              <w:pStyle w:val="TableParagraph"/>
+              <w:spacing w:line="227" w:lineRule="exact"/>
+              <w:ind w:left="508" w:right="502"/>
+              <w:jc w:val="center"/>
+              <w:rPr>
+                <w:b/>
+                <w:sz w:val="20"/>
+              </w:rPr>
+            </w:pPr>
+            <w:r>
+              <w:rPr>
+                <w:b/>
+                <w:sz w:val="20"/>
+              </w:rPr>
+              <w:t>일자</w:t>
+            </w:r>
+          </w:p>
+        </w:tc>
+        <w:tc>
+          <w:tcPr>
+            <w:tcW w:w="2569" w:type="dxa"/>
+          </w:tcPr>
+          <w:p>
+            <w:pPr>
+              <w:pStyle w:val="TableParagraph"/>
+              <w:spacing w:line="227" w:lineRule="exact"/>
+              <w:ind w:left="743"/>
+              <w:rPr>
+                <w:b/>
+                <w:sz w:val="20"/>
+              </w:rPr>
+            </w:pPr>
+            <w:r>
+              <w:rPr>
+                <w:b/>
+                <w:sz w:val="20"/>
+              </w:rPr>
+              <w:t>대회/행사명</w:t>
+            </w:r>
+          </w:p>
+        </w:tc>
+        <w:tc>
+          <w:tcPr>
+            <w:tcW w:w="2890" w:type="dxa"/>
+          </w:tcPr>
+          <w:p>
+            <w:pPr>
+              <w:pStyle w:val="TableParagraph"/>
+              <w:spacing w:line="227" w:lineRule="exact"/>
+              <w:ind w:left="1031" w:right="1022"/>
+              <w:jc w:val="center"/>
+              <w:rPr>
+                <w:b/>
+                <w:sz w:val="20"/>
+              </w:rPr>
+            </w:pPr>
+            <w:r>
+              <w:rPr>
+                <w:b/>
+                <w:sz w:val="20"/>
+              </w:rPr>
+              <w:t>수상내용</w:t>
+            </w:r>
+          </w:p>
+        </w:tc>
+        <w:tc>
+          <w:tcPr>
+            <w:tcW w:w="1931" w:type="dxa"/>
+          </w:tcPr>
+          <w:p>
+            <w:pPr>
+              <w:pStyle w:val="TableParagraph"/>
+              <w:spacing w:line="227" w:lineRule="exact"/>
+              <w:ind w:left="565"/>
+              <w:rPr>
+                <w:b/>
+                <w:sz w:val="20"/>
+              </w:rPr>
+            </w:pPr>
+            <w:r>
+              <w:rPr>
+                <w:b/>
+                <w:sz w:val="20"/>
+              </w:rPr>
+              <w:t>수여기관</w:t>
+            </w:r>
+          </w:p>
+        </w:tc>
+        <w:tc>
+          <w:tcPr>
+            <w:tcW w:w="717" w:type="dxa"/>
+          </w:tcPr>
+          <w:p>
+            <w:pPr>
+              <w:pStyle w:val="TableParagraph"/>
+              <w:spacing w:line="227" w:lineRule="exact"/>
+              <w:ind w:left="158"/>
+              <w:rPr>
+                <w:b/>
+                <w:sz w:val="20"/>
+              </w:rPr>
+            </w:pPr>
+            <w:r>
+              <w:rPr>
+                <w:b/>
+                <w:sz w:val="20"/>
+              </w:rPr>
+              <w:t>인증</w:t>
+            </w:r>
+          </w:p>
+        </w:tc>
+      </w:tr>
+      <w:tr>
+        <w:trPr>
+          <w:trHeight w:val="244"/>
+        </w:trPr>
+        <w:tc>
+          <w:tcPr>
+            <w:tcW w:w="1454" w:type="dxa"/>
+          </w:tcPr>
+          <w:p>
+            <w:pPr>
+              <w:pStyle w:val="TableParagraph"/>
+              <w:rPr>
+                <w:rFonts w:ascii="Times New Roman"/>
+                <w:sz w:val="16"/>
+              </w:rPr>
+            </w:pPr>
+          </w:p>
+        </w:tc>
+        <w:tc>
+          <w:tcPr>
+            <w:tcW w:w="2569" w:type="dxa"/>
+          </w:tcPr>
+          <w:p>
+            <w:pPr>
+              <w:pStyle w:val="TableParagraph"/>
+              <w:rPr>
+                <w:rFonts w:ascii="Times New Roman"/>
+                <w:sz w:val="16"/>
+              </w:rPr>
+            </w:pPr>
+          </w:p>
+        </w:tc>
+        <w:tc>
+          <w:tcPr>
+            <w:tcW w:w="2890" w:type="dxa"/>
+          </w:tcPr>
+          <w:p>
+            <w:pPr>
+              <w:pStyle w:val="TableParagraph"/>
+              <w:rPr>
+                <w:rFonts w:ascii="Times New Roman"/>
+                <w:sz w:val="16"/>
+              </w:rPr>
+            </w:pPr>
+          </w:p>
+        </w:tc>
+        <w:tc>
+          <w:tcPr>
+            <w:tcW w:w="1931" w:type="dxa"/>
+          </w:tcPr>
+          <w:p>
+            <w:pPr>
+              <w:pStyle w:val="TableParagraph"/>
+              <w:rPr>
+                <w:rFonts w:ascii="Times New Roman"/>
+                <w:sz w:val="16"/>
+              </w:rPr>
+            </w:pPr>
+          </w:p>
+        </w:tc>
+        <w:tc>
+          <w:tcPr>
+            <w:tcW w:w="717" w:type="dxa"/>
+          </w:tcPr>
+          <w:p>
+            <w:pPr>
+              <w:pStyle w:val="TableParagraph"/>
+              <w:rPr>
+                <w:rFonts w:ascii="Times New Roman"/>
+                <w:sz w:val="16"/>
+              </w:rPr>
+            </w:pPr>
+          </w:p>
+        </w:tc>
+      </w:tr>
+      <w:tr>
+        <w:trPr>
+          <w:trHeight w:val="246"/>
+        </w:trPr>
+        <w:tc>
+          <w:tcPr>
+            <w:tcW w:w="1454" w:type="dxa"/>
+          </w:tcPr>
+          <w:p>
+            <w:pPr>
+              <w:pStyle w:val="TableParagraph"/>
+              <w:rPr>
+                <w:rFonts w:ascii="Times New Roman"/>
+                <w:sz w:val="16"/>
+              </w:rPr>
+            </w:pPr>
+          </w:p>
+        </w:tc>
+        <w:tc>
+          <w:tcPr>
+            <w:tcW w:w="2569" w:type="dxa"/>
+          </w:tcPr>
+          <w:p>
+            <w:pPr>
+              <w:pStyle w:val="TableParagraph"/>
+              <w:rPr>
+                <w:rFonts w:ascii="Times New Roman"/>
+                <w:sz w:val="16"/>
+              </w:rPr>
+            </w:pPr>
+          </w:p>
+        </w:tc>
+        <w:tc>
+          <w:tcPr>
+            <w:tcW w:w="2890" w:type="dxa"/>
+          </w:tcPr>
+          <w:p>
+            <w:pPr>
+              <w:pStyle w:val="TableParagraph"/>
+              <w:rPr>
+                <w:rFonts w:ascii="Times New Roman"/>
+                <w:sz w:val="16"/>
+              </w:rPr>
+            </w:pPr>
+          </w:p>
+        </w:tc>
+        <w:commentRangeEnd w:id="0"/>
+        <w:tc>
+          <w:tcPr>
+            <w:tcW w:w="1931" w:type="dxa"/>
+          </w:tcPr>
+          <w:p>
+            <w:pPr>
+              <w:pStyle w:val="TableParagraph"/>
+              <w:rPr>
+                <w:rFonts w:ascii="Times New Roman"/>
+                <w:sz w:val="16"/>
+              </w:rPr>
+            </w:pPr>
+            <w:r>
+              <w:rPr>
+                <w:rStyle w:val="a7"/>
+                <w:rFonts w:asciiTheme="minorHAnsi" w:eastAsiaTheme="minorEastAsia" w:hAnsiTheme="minorHAnsi" w:cstheme="minorBidi"/>
+                <w:kern w:val="2"/>
+                <w:lang w:eastAsia="ko-KR"/>
+              </w:rPr>
+              <w:commentReference w:id="0"/>
+            </w:r>
+          </w:p>
+        </w:tc>
+        <w:tc>
+          <w:tcPr>
+            <w:tcW w:w="717" w:type="dxa"/>
+          </w:tcPr>
+          <w:p>
+            <w:pPr>
+              <w:pStyle w:val="TableParagraph"/>
+              <w:rPr>
+                <w:rFonts w:ascii="Times New Roman"/>
+                <w:sz w:val="16"/>
+              </w:rPr>
+            </w:pPr>
+          </w:p>
+        </w:tc>
+      </w:tr>
+    </w:tbl>
+    <w:p>
+      <w:pPr>
+        <w:pStyle w:val="a3"/>
+        <w:spacing w:before="2"/>
+        <w:rPr>
+          <w:sz w:val="13"/>
+        </w:rPr>
+      </w:pPr>
+    </w:p>
+    <w:tbl>
+      <w:tblPr>
+        <w:tblStyle w:val="TableNormal"/>
+        <w:tblW w:w="0" w:type="auto"/>
+        <w:tblInd w:w="214" w:type="dxa"/>
+        <w:tblBorders>
+          <w:top w:val="single" w:sz="4" w:space="0" w:color="000000"/>
+          <w:left w:val="single" w:sz="4" w:space="0" w:color="000000"/>
+          <w:bottom w:val="single" w:sz="4" w:space="0" w:color="000000"/>
+          <w:right w:val="single" w:sz="4" w:space="0" w:color="000000"/>
+          <w:insideH w:val="single" w:sz="4" w:space="0" w:color="000000"/>
+          <w:insideV w:val="single" w:sz="4" w:space="0" w:color="000000"/>
+        </w:tblBorders>
+        <w:tblLayout w:type="fixed"/>
+        <w:tblLook w:val="01E0" w:firstRow="1" w:lastRow="1" w:firstColumn="1" w:lastColumn="1" w:noHBand="0" w:noVBand="0"/>
+      </w:tblPr>
+      <w:tblGrid>
+        <w:gridCol w:w="1454"/>
+        <w:gridCol w:w="2569"/>
+        <w:gridCol w:w="2890"/>
+        <w:gridCol w:w="1931"/>
+        <w:gridCol w:w="717"/>
+      </w:tblGrid>
+      <w:tr>
+        <w:trPr>
+          <w:trHeight w:val="246"/>
+        </w:trPr>
+        <w:tc>
+          <w:tcPr>
+            <w:tcW w:w="9561" w:type="dxa"/>
+            <w:gridSpan w:val="5"/>
+          </w:tcPr>
+          <w:p>
+            <w:pPr>
+              <w:pStyle w:val="TableParagraph"/>
+              <w:spacing w:line="227" w:lineRule="exact"/>
+              <w:ind w:left="1555" w:right="1546"/>
+              <w:jc w:val="center"/>
+              <w:rPr>
+                <w:b/>
+                <w:sz w:val="20"/>
+                <w:lang w:eastAsia="ko-KR"/>
+              </w:rPr>
+            </w:pPr>
+            <w:r>
+              <w:rPr>
+                <w:b/>
+                <w:sz w:val="20"/>
+                <w:lang w:eastAsia="ko-KR"/>
+              </w:rPr>
+              <w:t>학생</w:t>
+            </w:r>
+            <w:r>
+              <w:rPr>
+                <w:b/>
+                <w:spacing w:val="46"/>
+                <w:sz w:val="20"/>
+                <w:lang w:eastAsia="ko-KR"/>
+              </w:rPr>
+              <w:t xml:space="preserve"> </w:t>
+            </w:r>
+            <w:r>
+              <w:rPr>
+                <w:b/>
+                <w:sz w:val="20"/>
+                <w:lang w:eastAsia="ko-KR"/>
+              </w:rPr>
+              <w:t>포트폴리오</w:t>
+            </w:r>
+            <w:r>
+              <w:rPr>
+                <w:b/>
+                <w:spacing w:val="46"/>
+                <w:sz w:val="20"/>
+                <w:lang w:eastAsia="ko-KR"/>
+              </w:rPr>
+              <w:t xml:space="preserve"> </w:t>
+            </w:r>
+            <w:r>
+              <w:rPr>
+                <w:b/>
+                <w:sz w:val="20"/>
+                <w:lang w:eastAsia="ko-KR"/>
+              </w:rPr>
+              <w:t>경진대회</w:t>
+            </w:r>
+            <w:r>
+              <w:rPr>
+                <w:b/>
+                <w:spacing w:val="46"/>
+                <w:sz w:val="20"/>
+                <w:lang w:eastAsia="ko-KR"/>
+              </w:rPr>
+              <w:t xml:space="preserve"> </w:t>
+            </w:r>
+            <w:r>
+              <w:rPr>
+                <w:b/>
+                <w:sz w:val="20"/>
+                <w:lang w:eastAsia="ko-KR"/>
+              </w:rPr>
+              <w:t>참가</w:t>
+            </w:r>
+          </w:p>
+        </w:tc>
+      </w:tr>
+      <w:tr>
+        <w:trPr>
+          <w:trHeight w:val="244"/>
+        </w:trPr>
+        <w:tc>
+          <w:tcPr>
+            <w:tcW w:w="1454" w:type="dxa"/>
+          </w:tcPr>
+          <w:p>
+            <w:pPr>
+              <w:pStyle w:val="TableParagraph"/>
+              <w:spacing w:line="224" w:lineRule="exact"/>
+              <w:ind w:left="508" w:right="502"/>
+              <w:jc w:val="center"/>
+              <w:rPr>
+                <w:b/>
+                <w:sz w:val="20"/>
+              </w:rPr>
+            </w:pPr>
+            <w:r>
+              <w:rPr>
+                <w:b/>
+                <w:sz w:val="20"/>
+              </w:rPr>
+              <w:t>일자</w:t>
+            </w:r>
+          </w:p>
+        </w:tc>
+        <w:tc>
+          <w:tcPr>
+            <w:tcW w:w="2569" w:type="dxa"/>
+          </w:tcPr>
+          <w:p>
+            <w:pPr>
+              <w:pStyle w:val="TableParagraph"/>
+              <w:spacing w:line="224" w:lineRule="exact"/>
+              <w:ind w:left="743"/>
+              <w:rPr>
+                <w:b/>
+                <w:sz w:val="20"/>
+              </w:rPr>
+            </w:pPr>
+            <w:r>
+              <w:rPr>
+                <w:b/>
+                <w:sz w:val="20"/>
+              </w:rPr>
+              <w:t>대회/행사명</w:t>
+            </w:r>
+          </w:p>
+        </w:tc>
+        <w:tc>
+          <w:tcPr>
+            <w:tcW w:w="2890" w:type="dxa"/>
+          </w:tcPr>
+          <w:p>
+            <w:pPr>
+              <w:pStyle w:val="TableParagraph"/>
+              <w:spacing w:line="224" w:lineRule="exact"/>
+              <w:ind w:left="1031" w:right="1022"/>
+              <w:jc w:val="center"/>
+              <w:rPr>
+                <w:b/>
+                <w:sz w:val="20"/>
+              </w:rPr>
+            </w:pPr>
+            <w:r>
+              <w:rPr>
+                <w:b/>
+                <w:sz w:val="20"/>
+              </w:rPr>
+              <w:t>수상내용</w:t>
+            </w:r>
+          </w:p>
+        </w:tc>
+        <w:tc>
+          <w:tcPr>
+            <w:tcW w:w="1931" w:type="dxa"/>
+          </w:tcPr>
+          <w:p>
+            <w:pPr>
+              <w:pStyle w:val="TableParagraph"/>
+              <w:spacing w:line="224" w:lineRule="exact"/>
+              <w:ind w:left="565"/>
+              <w:rPr>
+                <w:b/>
+                <w:sz w:val="20"/>
+              </w:rPr>
+            </w:pPr>
+            <w:r>
+              <w:rPr>
+                <w:b/>
+                <w:sz w:val="20"/>
+              </w:rPr>
+              <w:t>수여기관</w:t>
+            </w:r>
+          </w:p>
+        </w:tc>
+        <w:tc>
+          <w:tcPr>
+            <w:tcW w:w="717" w:type="dxa"/>
+          </w:tcPr>
+          <w:p>
+            <w:pPr>
+              <w:pStyle w:val="TableParagraph"/>
+              <w:spacing w:line="224" w:lineRule="exact"/>
+              <w:ind w:left="158"/>
+              <w:rPr>
+                <w:b/>
+                <w:sz w:val="20"/>
+              </w:rPr>
+            </w:pPr>
+            <w:r>
+              <w:rPr>
+                <w:b/>
+                <w:sz w:val="20"/>
+              </w:rPr>
+              <w:t>인증</w:t>
+            </w:r>
+          </w:p>
+        </w:tc>
+      </w:tr>
+      <w:tr>
+        <w:trPr>
+          <w:trHeight w:val="246"/>
+        </w:trPr>
+        <w:tc>
+          <w:tcPr>
+            <w:tcW w:w="1454" w:type="dxa"/>
+          </w:tcPr>
+          <w:p>
+            <w:pPr>
+              <w:pStyle w:val="TableParagraph"/>
+              <w:rPr>
+                <w:rFonts w:ascii="Times New Roman"/>
+                <w:sz w:val="16"/>
+              </w:rPr>
+            </w:pPr>
+          </w:p>
+        </w:tc>
+        <w:tc>
+          <w:tcPr>
+            <w:tcW w:w="2569" w:type="dxa"/>
+          </w:tcPr>
+          <w:p>
+            <w:pPr>
+              <w:pStyle w:val="TableParagraph"/>
+              <w:rPr>
+                <w:rFonts w:ascii="Times New Roman"/>
+                <w:sz w:val="16"/>
+              </w:rPr>
+            </w:pPr>
+          </w:p>
+        </w:tc>
+        <w:tc>
+          <w:tcPr>
+            <w:tcW w:w="2890" w:type="dxa"/>
+          </w:tcPr>
+          <w:p>
+            <w:pPr>
+              <w:pStyle w:val="TableParagraph"/>
+              <w:rPr>
+                <w:rFonts w:ascii="Times New Roman"/>
+                <w:sz w:val="16"/>
+              </w:rPr>
+            </w:pPr>
+          </w:p>
+        </w:tc>
+        <w:tc>
+          <w:tcPr>
+            <w:tcW w:w="1931" w:type="dxa"/>
+          </w:tcPr>
+          <w:p>
+            <w:pPr>
+              <w:pStyle w:val="TableParagraph"/>
+              <w:rPr>
+                <w:rFonts w:ascii="Times New Roman"/>
+                <w:sz w:val="16"/>
+              </w:rPr>
+            </w:pPr>
+          </w:p>
+        </w:tc>
+        <w:tc>
+          <w:tcPr>
+            <w:tcW w:w="717" w:type="dxa"/>
+          </w:tcPr>
+          <w:p>
+            <w:pPr>
+              <w:pStyle w:val="TableParagraph"/>
+              <w:rPr>
+                <w:rFonts w:ascii="Times New Roman"/>
+                <w:sz w:val="16"/>
+              </w:rPr>
+            </w:pPr>
+          </w:p>
+        </w:tc>
+      </w:tr>
+      <w:tr>
+        <w:trPr>
+          <w:trHeight w:val="246"/>
+        </w:trPr>
+        <w:tc>
+          <w:tcPr>
+            <w:tcW w:w="1454" w:type="dxa"/>
+          </w:tcPr>
+          <w:p>
+            <w:pPr>
+              <w:pStyle w:val="TableParagraph"/>
+              <w:rPr>
+                <w:rFonts w:ascii="Times New Roman"/>
+                <w:sz w:val="16"/>
+              </w:rPr>
+            </w:pPr>
+          </w:p>
+        </w:tc>
+        <w:tc>
+          <w:tcPr>
+            <w:tcW w:w="2569" w:type="dxa"/>
+          </w:tcPr>
+          <w:p>
+            <w:pPr>
+              <w:pStyle w:val="TableParagraph"/>
+              <w:rPr>
+                <w:rFonts w:ascii="Times New Roman"/>
+                <w:sz w:val="16"/>
+              </w:rPr>
+            </w:pPr>
+          </w:p>
+        </w:tc>
+        <w:tc>
+          <w:tcPr>
+            <w:tcW w:w="2890" w:type="dxa"/>
+          </w:tcPr>
+          <w:p>
+            <w:pPr>
+              <w:pStyle w:val="TableParagraph"/>
+              <w:rPr>
+                <w:rFonts w:ascii="Times New Roman"/>
+                <w:sz w:val="16"/>
+              </w:rPr>
+            </w:pPr>
+          </w:p>
+        </w:tc>
+        <w:tc>
+          <w:tcPr>
+            <w:tcW w:w="1931" w:type="dxa"/>
+          </w:tcPr>
+          <w:p>
+            <w:pPr>
+              <w:pStyle w:val="TableParagraph"/>
+              <w:rPr>
+                <w:rFonts w:ascii="Times New Roman"/>
+                <w:sz w:val="16"/>
+              </w:rPr>
+            </w:pPr>
+          </w:p>
+        </w:tc>
+        <w:tc>
+          <w:tcPr>
+            <w:tcW w:w="717" w:type="dxa"/>
+          </w:tcPr>
+          <w:p>
+            <w:pPr>
+              <w:pStyle w:val="TableParagraph"/>
+              <w:rPr>
+                <w:rFonts w:ascii="Times New Roman"/>
+                <w:sz w:val="16"/>
+              </w:rPr>
+            </w:pPr>
+          </w:p>
+        </w:tc>
+      </w:tr>
+    </w:tbl>
+    <w:p>
+      <w:pPr>
+        <w:pStyle w:val="a3"/>
+        <w:spacing w:before="2"/>
+        <w:rPr>
+          <w:sz w:val="13"/>
+        </w:rPr>
+      </w:pPr>
+    </w:p>
+    <w:tbl>
+      <w:tblPr>
+        <w:tblStyle w:val="TableNormal"/>
+        <w:tblW w:w="0" w:type="auto"/>
+        <w:tblInd w:w="214" w:type="dxa"/>
+        <w:tblBorders>
+          <w:top w:val="single" w:sz="4" w:space="0" w:color="000000"/>
+          <w:left w:val="single" w:sz="4" w:space="0" w:color="000000"/>
+          <w:bottom w:val="single" w:sz="4" w:space="0" w:color="000000"/>
+          <w:right w:val="single" w:sz="4" w:space="0" w:color="000000"/>
+          <w:insideH w:val="single" w:sz="4" w:space="0" w:color="000000"/>
+          <w:insideV w:val="single" w:sz="4" w:space="0" w:color="000000"/>
+        </w:tblBorders>
+        <w:tblLayout w:type="fixed"/>
+        <w:tblLook w:val="01E0" w:firstRow="1" w:lastRow="1" w:firstColumn="1" w:lastColumn="1" w:noHBand="0" w:noVBand="0"/>
+      </w:tblPr>
+      <w:tblGrid>
+        <w:gridCol w:w="1454"/>
+        <w:gridCol w:w="2569"/>
+        <w:gridCol w:w="2890"/>
+        <w:gridCol w:w="1931"/>
+        <w:gridCol w:w="717"/>
+      </w:tblGrid>
+      <w:tr>
+        <w:trPr>
+          <w:trHeight w:val="244"/>
+        </w:trPr>
+        <w:tc>
+          <w:tcPr>
+            <w:tcW w:w="9561" w:type="dxa"/>
+            <w:gridSpan w:val="5"/>
+          </w:tcPr>
+          <w:p>
+            <w:pPr>
+              <w:pStyle w:val="TableParagraph"/>
+              <w:spacing w:line="224" w:lineRule="exact"/>
+              <w:ind w:left="1553" w:right="1546"/>
+              <w:jc w:val="center"/>
+              <w:rPr>
+                <w:b/>
+                <w:sz w:val="20"/>
+              </w:rPr>
+            </w:pPr>
+            <w:r>
+              <w:rPr>
+                <w:b/>
+                <w:sz w:val="20"/>
+              </w:rPr>
+              <w:t>글쓰기</w:t>
+            </w:r>
+            <w:r>
+              <w:rPr>
+                <w:b/>
+                <w:spacing w:val="45"/>
+                <w:sz w:val="20"/>
+              </w:rPr>
+              <w:t xml:space="preserve"> </w:t>
+            </w:r>
+            <w:r>
+              <w:rPr>
+                <w:b/>
+                <w:sz w:val="20"/>
+              </w:rPr>
+              <w:t>경진대회</w:t>
+            </w:r>
+            <w:r>
+              <w:rPr>
+                <w:b/>
+                <w:spacing w:val="45"/>
+                <w:sz w:val="20"/>
+              </w:rPr>
+              <w:t xml:space="preserve"> </w:t>
+            </w:r>
+            <w:r>
+              <w:rPr>
+                <w:b/>
+                <w:sz w:val="20"/>
+              </w:rPr>
+              <w:t>참가</w:t>
+            </w:r>
+          </w:p>
+        </w:tc>
+      </w:tr>
+      <w:tr>
+        <w:trPr>
+          <w:trHeight w:val="246"/>
+        </w:trPr>
+        <w:tc>
+          <w:tcPr>
+            <w:tcW w:w="1454" w:type="dxa"/>
+          </w:tcPr>
+          <w:p>
+            <w:pPr>
+              <w:pStyle w:val="TableParagraph"/>
+              <w:spacing w:line="227" w:lineRule="exact"/>
+              <w:ind w:left="508" w:right="502"/>
+              <w:jc w:val="center"/>
+              <w:rPr>
+                <w:b/>
+                <w:sz w:val="20"/>
+              </w:rPr>
+            </w:pPr>
+            <w:r>
+              <w:rPr>
+                <w:b/>
+                <w:sz w:val="20"/>
+              </w:rPr>
+              <w:t>일자</w:t>
+            </w:r>
+          </w:p>
+        </w:tc>
+        <w:tc>
+          <w:tcPr>
+            <w:tcW w:w="2569" w:type="dxa"/>
+          </w:tcPr>
+          <w:p>
+            <w:pPr>
+              <w:pStyle w:val="TableParagraph"/>
+              <w:spacing w:line="227" w:lineRule="exact"/>
+              <w:ind w:left="743"/>
+              <w:rPr>
+                <w:b/>
+                <w:sz w:val="20"/>
+              </w:rPr>
+            </w:pPr>
+            <w:r>
+              <w:rPr>
+                <w:b/>
+                <w:sz w:val="20"/>
+              </w:rPr>
+              <w:t>대회/행사명</w:t>
+            </w:r>
+          </w:p>
+        </w:tc>
+        <w:tc>
+          <w:tcPr>
+            <w:tcW w:w="2890" w:type="dxa"/>
+          </w:tcPr>
+          <w:p>
+            <w:pPr>
+              <w:pStyle w:val="TableParagraph"/>
+              <w:spacing w:line="227" w:lineRule="exact"/>
+              <w:ind w:left="1031" w:right="1022"/>
+              <w:jc w:val="center"/>
+              <w:rPr>
+                <w:b/>
+                <w:sz w:val="20"/>
+              </w:rPr>
+            </w:pPr>
+            <w:r>
+              <w:rPr>
+                <w:b/>
+                <w:sz w:val="20"/>
+              </w:rPr>
+              <w:t>수상내용</w:t>
+            </w:r>
+          </w:p>
+        </w:tc>
+        <w:tc>
+          <w:tcPr>
+            <w:tcW w:w="1931" w:type="dxa"/>
+          </w:tcPr>
+          <w:p>
+            <w:pPr>
+              <w:pStyle w:val="TableParagraph"/>
+              <w:spacing w:line="227" w:lineRule="exact"/>
+              <w:ind w:left="565"/>
+              <w:rPr>
+                <w:b/>
+                <w:sz w:val="20"/>
+              </w:rPr>
+            </w:pPr>
+            <w:r>
+              <w:rPr>
+                <w:b/>
+                <w:sz w:val="20"/>
+              </w:rPr>
+              <w:t>수여기관</w:t>
+            </w:r>
+          </w:p>
+        </w:tc>
+        <w:tc>
+          <w:tcPr>
+            <w:tcW w:w="717" w:type="dxa"/>
+          </w:tcPr>
+          <w:p>
+            <w:pPr>
+              <w:pStyle w:val="TableParagraph"/>
+              <w:spacing w:line="227" w:lineRule="exact"/>
+              <w:ind w:left="158"/>
+              <w:rPr>
+                <w:b/>
+                <w:sz w:val="20"/>
+              </w:rPr>
+            </w:pPr>
+            <w:r>
+              <w:rPr>
+                <w:b/>
+                <w:sz w:val="20"/>
+              </w:rPr>
+              <w:t>인증</w:t>
+            </w:r>
+          </w:p>
+        </w:tc>
+      </w:tr>
+      <w:tr>
+        <w:trPr>
+          <w:trHeight w:val="246"/>
+        </w:trPr>
+        <w:tc>
+          <w:tcPr>
+            <w:tcW w:w="1454" w:type="dxa"/>
+          </w:tcPr>
+          <w:p>
+            <w:pPr>
+              <w:pStyle w:val="TableParagraph"/>
+              <w:rPr>
+                <w:rFonts w:ascii="Times New Roman"/>
+                <w:sz w:val="16"/>
+              </w:rPr>
+            </w:pPr>
+          </w:p>
+        </w:tc>
+        <w:tc>
+          <w:tcPr>
+            <w:tcW w:w="2569" w:type="dxa"/>
+          </w:tcPr>
+          <w:p>
+            <w:pPr>
+              <w:pStyle w:val="TableParagraph"/>
+              <w:rPr>
+                <w:rFonts w:ascii="Times New Roman"/>
+                <w:sz w:val="16"/>
+              </w:rPr>
+            </w:pPr>
+          </w:p>
+        </w:tc>
+        <w:tc>
+          <w:tcPr>
+            <w:tcW w:w="2890" w:type="dxa"/>
+          </w:tcPr>
+          <w:p>
+            <w:pPr>
+              <w:pStyle w:val="TableParagraph"/>
+              <w:rPr>
+                <w:rFonts w:ascii="Times New Roman"/>
+                <w:sz w:val="16"/>
+              </w:rPr>
+            </w:pPr>
+          </w:p>
+        </w:tc>
+        <w:tc>
+          <w:tcPr>
+            <w:tcW w:w="1931" w:type="dxa"/>
+          </w:tcPr>
+          <w:p>
+            <w:pPr>
+              <w:pStyle w:val="TableParagraph"/>
+              <w:rPr>
+                <w:rFonts w:ascii="Times New Roman"/>
+                <w:sz w:val="16"/>
+              </w:rPr>
+            </w:pPr>
+          </w:p>
+        </w:tc>
+        <w:tc>
+          <w:tcPr>
+            <w:tcW w:w="717" w:type="dxa"/>
+          </w:tcPr>
+          <w:p>
+            <w:pPr>
+              <w:pStyle w:val="TableParagraph"/>
+              <w:rPr>
+                <w:rFonts w:ascii="Times New Roman"/>
+                <w:sz w:val="16"/>
+              </w:rPr>
+            </w:pPr>
+          </w:p>
+        </w:tc>
+      </w:tr>
+    </w:tbl>
+    <w:p>
+      <w:pPr>
+        <w:pStyle w:val="a3"/>
+        <w:spacing w:before="1"/>
+        <w:rPr>
+          <w:sz w:val="13"/>
+        </w:rPr>
+      </w:pPr>
+    </w:p>
+    <w:tbl>
+      <w:tblPr>
+        <w:tblStyle w:val="TableNormal"/>
+        <w:tblW w:w="0" w:type="auto"/>
+        <w:tblInd w:w="214" w:type="dxa"/>
+        <w:tblBorders>
+          <w:top w:val="single" w:sz="4" w:space="0" w:color="000000"/>
+          <w:left w:val="single" w:sz="4" w:space="0" w:color="000000"/>
+          <w:bottom w:val="single" w:sz="4" w:space="0" w:color="000000"/>
+          <w:right w:val="single" w:sz="4" w:space="0" w:color="000000"/>
+          <w:insideH w:val="single" w:sz="4" w:space="0" w:color="000000"/>
+          <w:insideV w:val="single" w:sz="4" w:space="0" w:color="000000"/>
+        </w:tblBorders>
+        <w:tblLayout w:type="fixed"/>
+        <w:tblLook w:val="01E0" w:firstRow="1" w:lastRow="1" w:firstColumn="1" w:lastColumn="1" w:noHBand="0" w:noVBand="0"/>
+      </w:tblPr>
+      <w:tblGrid>
+        <w:gridCol w:w="1454"/>
+        <w:gridCol w:w="1679"/>
+        <w:gridCol w:w="2758"/>
+        <w:gridCol w:w="1532"/>
+        <w:gridCol w:w="1419"/>
+        <w:gridCol w:w="716"/>
+      </w:tblGrid>
+      <w:tr>
+        <w:trPr>
+          <w:trHeight w:val="244"/>
+        </w:trPr>
+        <w:tc>
+          <w:tcPr>
+            <w:tcW w:w="9558" w:type="dxa"/>
+            <w:gridSpan w:val="6"/>
+          </w:tcPr>
+          <w:p>
+            <w:pPr>
+              <w:pStyle w:val="TableParagraph"/>
+              <w:spacing w:line="224" w:lineRule="exact"/>
+              <w:ind w:left="2829" w:right="2817"/>
+              <w:jc w:val="center"/>
+              <w:rPr>
+                <w:b/>
+                <w:sz w:val="20"/>
+              </w:rPr>
+            </w:pPr>
+            <w:r>
+              <w:rPr>
+                <w:b/>
+                <w:sz w:val="20"/>
+              </w:rPr>
+              <w:t>외국어</w:t>
+            </w:r>
+            <w:r>
+              <w:rPr>
+                <w:b/>
+                <w:spacing w:val="42"/>
+                <w:sz w:val="20"/>
+              </w:rPr>
+              <w:t xml:space="preserve"> </w:t>
+            </w:r>
+            <w:r>
+              <w:rPr>
+                <w:b/>
+                <w:sz w:val="20"/>
+              </w:rPr>
+              <w:t>능력</w:t>
+            </w:r>
+            <w:r>
+              <w:rPr>
+                <w:b/>
+                <w:spacing w:val="43"/>
+                <w:sz w:val="20"/>
+              </w:rPr>
+              <w:t xml:space="preserve"> </w:t>
+            </w:r>
+            <w:r>
+              <w:rPr>
+                <w:b/>
+                <w:sz w:val="20"/>
+              </w:rPr>
+              <w:t>시험</w:t>
+            </w:r>
+          </w:p>
+        </w:tc>
+      </w:tr>
+      <w:tr>
+        <w:trPr>
+          <w:trHeight w:val="246"/>
+        </w:trPr>
+        <w:tc>
+          <w:tcPr>
+            <w:tcW w:w="1454" w:type="dxa"/>
+          </w:tcPr>
+          <w:p>
+            <w:pPr>
+              <w:pStyle w:val="TableParagraph"/>
+              <w:spacing w:line="227" w:lineRule="exact"/>
+              <w:ind w:left="326"/>
+              <w:rPr>
+                <w:b/>
+                <w:sz w:val="20"/>
+              </w:rPr>
+            </w:pPr>
+            <w:r>
+              <w:rPr>
+                <w:b/>
+                <w:sz w:val="20"/>
+              </w:rPr>
+              <w:t>취득일자</w:t>
+            </w:r>
+          </w:p>
+        </w:tc>
+        <w:tc>
+          <w:tcPr>
+            <w:tcW w:w="1679" w:type="dxa"/>
+          </w:tcPr>
+          <w:p>
+            <w:pPr>
+              <w:pStyle w:val="TableParagraph"/>
+              <w:spacing w:line="227" w:lineRule="exact"/>
+              <w:ind w:left="438"/>
+              <w:rPr>
+                <w:b/>
+                <w:sz w:val="20"/>
+              </w:rPr>
+            </w:pPr>
+            <w:r>
+              <w:rPr>
+                <w:b/>
+                <w:sz w:val="20"/>
+              </w:rPr>
+              <w:t>외국어명</w:t>
+            </w:r>
+          </w:p>
+        </w:tc>
+        <w:tc>
+          <w:tcPr>
+            <w:tcW w:w="2758" w:type="dxa"/>
+          </w:tcPr>
+          <w:p>
+            <w:pPr>
+              <w:pStyle w:val="TableParagraph"/>
+              <w:spacing w:line="227" w:lineRule="exact"/>
+              <w:ind w:left="735"/>
+              <w:rPr>
+                <w:b/>
+                <w:sz w:val="20"/>
+              </w:rPr>
+            </w:pPr>
+            <w:r>
+              <w:rPr>
+                <w:b/>
+                <w:sz w:val="20"/>
+              </w:rPr>
+              <w:t>시험구분/명칭</w:t>
+            </w:r>
+          </w:p>
+        </w:tc>
+        <w:tc>
+          <w:tcPr>
+            <w:tcW w:w="1532" w:type="dxa"/>
+          </w:tcPr>
+          <w:p>
+            <w:pPr>
+              <w:pStyle w:val="TableParagraph"/>
+              <w:spacing w:line="227" w:lineRule="exact"/>
+              <w:ind w:left="323"/>
+              <w:rPr>
+                <w:b/>
+                <w:sz w:val="20"/>
+              </w:rPr>
+            </w:pPr>
+            <w:r>
+              <w:rPr>
+                <w:b/>
+                <w:sz w:val="20"/>
+              </w:rPr>
+              <w:t>점수/등급</w:t>
+            </w:r>
+          </w:p>
+        </w:tc>
+        <w:tc>
+          <w:tcPr>
+            <w:tcW w:w="1419" w:type="dxa"/>
+          </w:tcPr>
+          <w:p>
+            <w:pPr>
+              <w:pStyle w:val="TableParagraph"/>
+              <w:spacing w:line="227" w:lineRule="exact"/>
+              <w:ind w:left="209"/>
+              <w:rPr>
+                <w:b/>
+                <w:sz w:val="20"/>
+              </w:rPr>
+            </w:pPr>
+            <w:r>
+              <w:rPr>
+                <w:b/>
+                <w:sz w:val="20"/>
+              </w:rPr>
+              <w:t>인증기관명</w:t>
+            </w:r>
+          </w:p>
+        </w:tc>
+        <w:tc>
+          <w:tcPr>
+            <w:tcW w:w="716" w:type="dxa"/>
+          </w:tcPr>
+          <w:p>
+            <w:pPr>
+              <w:pStyle w:val="TableParagraph"/>
+              <w:spacing w:line="227" w:lineRule="exact"/>
+              <w:ind w:left="160"/>
+              <w:rPr>
+                <w:b/>
+                <w:sz w:val="20"/>
+              </w:rPr>
+            </w:pPr>
+            <w:r>
+              <w:rPr>
+                <w:b/>
+                <w:sz w:val="20"/>
+              </w:rPr>
+              <w:t>인증</w:t>
+            </w:r>
+          </w:p>
+        </w:tc>
+      </w:tr>
+      <w:tr>
+        <w:trPr>
+          <w:trHeight w:val="246"/>
+        </w:trPr>
+        <w:tc>
+          <w:tcPr>
+            <w:tcW w:w="1454" w:type="dxa"/>
+          </w:tcPr>
+          <w:p>
+            <w:pPr>
+              <w:pStyle w:val="TableParagraph"/>
+              <w:rPr>
+                <w:rFonts w:ascii="Times New Roman" w:hint="eastAsia"/>
+                <w:lang w:eastAsia="ko-KR"/>
+              </w:rPr>
+            </w:pPr>
+            <w:r>
+              <w:rPr>
+                <w:rFonts w:ascii="Times New Roman" w:hint="eastAsia"/>
+                <w:lang w:eastAsia="ko-KR"/>
+              </w:rPr>
+              <w:t>2</w:t>
+            </w:r>
+            <w:r>
+              <w:rPr>
+                <w:rFonts w:ascii="Times New Roman"/>
+                <w:lang w:eastAsia="ko-KR"/>
+              </w:rPr>
+              <w:t>014-02-24</w:t>
+            </w:r>
+          </w:p>
+        </w:tc>
+        <w:tc>
+          <w:tcPr>
+            <w:tcW w:w="1679" w:type="dxa"/>
+          </w:tcPr>
+          <w:p>
+            <w:pPr>
+              <w:pStyle w:val="TableParagraph"/>
+              <w:rPr>
+                <w:rFonts w:ascii="Times New Roman" w:hint="eastAsia"/>
+                <w:lang w:eastAsia="ko-KR"/>
+              </w:rPr>
+            </w:pPr>
+            <w:r>
+              <w:rPr>
+                <w:rFonts w:ascii="Times New Roman" w:hint="eastAsia"/>
+                <w:lang w:eastAsia="ko-KR"/>
+              </w:rPr>
+              <w:t>영어</w:t>
+            </w:r>
+          </w:p>
+        </w:tc>
+        <w:tc>
+          <w:tcPr>
+            <w:tcW w:w="2758" w:type="dxa"/>
+          </w:tcPr>
+          <w:p>
+            <w:pPr>
+              <w:pStyle w:val="TableParagraph"/>
+              <w:rPr>
+                <w:rFonts w:ascii="Times New Roman"/>
+                <w:lang w:eastAsia="ko-KR"/>
+              </w:rPr>
+            </w:pPr>
+            <w:r>
+              <w:rPr>
+                <w:rFonts w:ascii="Times New Roman" w:hint="eastAsia"/>
+                <w:lang w:eastAsia="ko-KR"/>
+              </w:rPr>
+              <w:t>신입생</w:t>
+            </w:r>
+            <w:r>
+              <w:rPr>
+                <w:rFonts w:ascii="Times New Roman" w:hint="eastAsia"/>
+                <w:lang w:eastAsia="ko-KR"/>
+              </w:rPr>
+              <w:t xml:space="preserve"> </w:t>
+            </w:r>
+            <w:r>
+              <w:rPr>
+                <w:rFonts w:ascii="Times New Roman" w:hint="eastAsia"/>
+                <w:lang w:eastAsia="ko-KR"/>
+              </w:rPr>
+              <w:t>모의</w:t>
+            </w:r>
+            <w:r>
+              <w:rPr>
+                <w:rFonts w:ascii="Times New Roman" w:hint="eastAsia"/>
+                <w:lang w:eastAsia="ko-KR"/>
+              </w:rPr>
+              <w:t xml:space="preserve"> T</w:t>
+            </w:r>
+            <w:r>
+              <w:rPr>
+                <w:rFonts w:ascii="Times New Roman"/>
+                <w:lang w:eastAsia="ko-KR"/>
+              </w:rPr>
+              <w:t>OEIC</w:t>
+            </w:r>
+          </w:p>
+        </w:tc>
+        <w:tc>
+          <w:tcPr>
+            <w:tcW w:w="1532" w:type="dxa"/>
+          </w:tcPr>
+          <w:p>
+            <w:pPr>
+              <w:pStyle w:val="TableParagraph"/>
+              <w:rPr>
+                <w:rFonts w:ascii="Times New Roman" w:hint="eastAsia"/>
+                <w:lang w:eastAsia="ko-KR"/>
+              </w:rPr>
+            </w:pPr>
+            <w:r>
+              <w:rPr>
+                <w:rFonts w:ascii="Times New Roman" w:hint="eastAsia"/>
+                <w:lang w:eastAsia="ko-KR"/>
+              </w:rPr>
+              <w:t>6</w:t>
+            </w:r>
+            <w:r>
+              <w:rPr>
+                <w:rFonts w:ascii="Times New Roman"/>
+                <w:lang w:eastAsia="ko-KR"/>
+              </w:rPr>
+              <w:t>35</w:t>
+            </w:r>
+          </w:p>
+        </w:tc>
+        <w:tc>
+          <w:tcPr>
+            <w:tcW w:w="1419" w:type="dxa"/>
+          </w:tcPr>
+          <w:p>
+            <w:pPr>
+              <w:pStyle w:val="TableParagraph"/>
+              <w:rPr>
+                <w:rFonts w:ascii="Times New Roman"/>
+              </w:rPr>
+            </w:pPr>
+            <w:r>
+              <w:rPr>
+                <w:rFonts w:ascii="Times New Roman" w:hint="eastAsia"/>
+                <w:lang w:eastAsia="ko-KR"/>
+              </w:rPr>
+              <w:t>명지대학교</w:t>
+            </w:r>
+          </w:p>
+        </w:tc>
+        <w:tc>
+          <w:tcPr>
+            <w:tcW w:w="716" w:type="dxa"/>
+          </w:tcPr>
+          <w:p>
+            <w:pPr>
+              <w:pStyle w:val="TableParagraph"/>
+              <w:rPr>
+                <w:rFonts w:ascii="Times New Roman"/>
+              </w:rPr>
+            </w:pPr>
+          </w:p>
+        </w:tc>
+      </w:tr>
+      <w:tr>
+        <w:trPr>
+          <w:trHeight w:val="246"/>
+        </w:trPr>
+        <w:tc>
+          <w:tcPr>
+            <w:tcW w:w="1454" w:type="dxa"/>
+          </w:tcPr>
+          <w:p>
+            <w:pPr>
+              <w:pStyle w:val="TableParagraph"/>
+              <w:rPr>
+                <w:rFonts w:ascii="Times New Roman"/>
+                <w:sz w:val="16"/>
+              </w:rPr>
+            </w:pPr>
+          </w:p>
+        </w:tc>
+        <w:tc>
+          <w:tcPr>
+            <w:tcW w:w="1679" w:type="dxa"/>
+          </w:tcPr>
+          <w:p>
+            <w:pPr>
+              <w:pStyle w:val="TableParagraph"/>
+              <w:rPr>
+                <w:rFonts w:ascii="Times New Roman"/>
+                <w:sz w:val="16"/>
+              </w:rPr>
+            </w:pPr>
+          </w:p>
+        </w:tc>
+        <w:tc>
+          <w:tcPr>
+            <w:tcW w:w="2758" w:type="dxa"/>
+          </w:tcPr>
+          <w:p>
+            <w:pPr>
+              <w:pStyle w:val="TableParagraph"/>
+              <w:rPr>
+                <w:rFonts w:ascii="Times New Roman"/>
+                <w:sz w:val="16"/>
+              </w:rPr>
+            </w:pPr>
+          </w:p>
+        </w:tc>
+        <w:tc>
+          <w:tcPr>
+            <w:tcW w:w="1532" w:type="dxa"/>
+          </w:tcPr>
+          <w:p>
+            <w:pPr>
+              <w:pStyle w:val="TableParagraph"/>
+              <w:rPr>
+                <w:rFonts w:ascii="Times New Roman"/>
+                <w:sz w:val="16"/>
+              </w:rPr>
+            </w:pPr>
+          </w:p>
+        </w:tc>
+        <w:tc>
+          <w:tcPr>
+            <w:tcW w:w="1419" w:type="dxa"/>
+          </w:tcPr>
+          <w:p>
+            <w:pPr>
+              <w:pStyle w:val="TableParagraph"/>
+              <w:rPr>
+                <w:rFonts w:ascii="Times New Roman"/>
+                <w:sz w:val="16"/>
+              </w:rPr>
+            </w:pPr>
+          </w:p>
+        </w:tc>
+        <w:tc>
+          <w:tcPr>
+            <w:tcW w:w="716" w:type="dxa"/>
+          </w:tcPr>
+          <w:p>
+            <w:pPr>
+              <w:pStyle w:val="TableParagraph"/>
+              <w:rPr>
+                <w:rFonts w:ascii="Times New Roman"/>
+                <w:sz w:val="16"/>
+              </w:rPr>
+            </w:pPr>
+          </w:p>
+        </w:tc>
+      </w:tr>
+    </w:tbl>
+    <w:p>
+      <w:pPr>
+        <w:pStyle w:val="a3"/>
+        <w:spacing w:before="12"/>
+        <w:rPr>
+          <w:sz w:val="12"/>
+        </w:rPr>
+      </w:pPr>
+    </w:p>
+    <w:tbl>
+      <w:tblPr>
+        <w:tblStyle w:val="TableNormal"/>
+        <w:tblW w:w="0" w:type="auto"/>
+        <w:tblInd w:w="214" w:type="dxa"/>
+        <w:tblBorders>
+          <w:top w:val="single" w:sz="4" w:space="0" w:color="000000"/>
+          <w:left w:val="single" w:sz="4" w:space="0" w:color="000000"/>
+          <w:bottom w:val="single" w:sz="4" w:space="0" w:color="000000"/>
+          <w:right w:val="single" w:sz="4" w:space="0" w:color="000000"/>
+          <w:insideH w:val="single" w:sz="4" w:space="0" w:color="000000"/>
+          <w:insideV w:val="single" w:sz="4" w:space="0" w:color="000000"/>
+        </w:tblBorders>
+        <w:tblLayout w:type="fixed"/>
+        <w:tblLook w:val="01E0" w:firstRow="1" w:lastRow="1" w:firstColumn="1" w:lastColumn="1" w:noHBand="0" w:noVBand="0"/>
+      </w:tblPr>
+      <w:tblGrid>
+        <w:gridCol w:w="1454"/>
+        <w:gridCol w:w="4438"/>
+        <w:gridCol w:w="1533"/>
+        <w:gridCol w:w="1420"/>
+        <w:gridCol w:w="717"/>
+      </w:tblGrid>
+      <w:tr>
+        <w:trPr>
+          <w:trHeight w:val="246"/>
+        </w:trPr>
+        <w:tc>
+          <w:tcPr>
+            <w:tcW w:w="9562" w:type="dxa"/>
+            <w:gridSpan w:val="5"/>
+          </w:tcPr>
+          <w:p>
+            <w:pPr>
+              <w:pStyle w:val="TableParagraph"/>
+              <w:spacing w:line="227" w:lineRule="exact"/>
+              <w:ind w:left="2846" w:right="2838"/>
+              <w:jc w:val="center"/>
+              <w:rPr>
+                <w:b/>
+                <w:sz w:val="20"/>
+              </w:rPr>
+            </w:pPr>
+            <w:r>
+              <w:rPr>
+                <w:b/>
+                <w:sz w:val="20"/>
+              </w:rPr>
+              <w:t>전공</w:t>
+            </w:r>
+            <w:r>
+              <w:rPr>
+                <w:b/>
+                <w:spacing w:val="52"/>
+                <w:sz w:val="20"/>
+              </w:rPr>
+              <w:t xml:space="preserve"> </w:t>
+            </w:r>
+            <w:r>
+              <w:rPr>
+                <w:b/>
+                <w:sz w:val="20"/>
+              </w:rPr>
+              <w:t>전문자격증/면허</w:t>
+            </w:r>
+          </w:p>
+        </w:tc>
+      </w:tr>
+      <w:tr>
+        <w:trPr>
+          <w:trHeight w:val="246"/>
+        </w:trPr>
+        <w:tc>
+          <w:tcPr>
+            <w:tcW w:w="1454" w:type="dxa"/>
+          </w:tcPr>
+          <w:p>
+            <w:pPr>
+              <w:pStyle w:val="TableParagraph"/>
+              <w:spacing w:line="227" w:lineRule="exact"/>
+              <w:ind w:left="326"/>
+              <w:rPr>
+                <w:b/>
+                <w:sz w:val="20"/>
+              </w:rPr>
+            </w:pPr>
+            <w:r>
+              <w:rPr>
+                <w:b/>
+                <w:sz w:val="20"/>
+              </w:rPr>
+              <w:t>취득일자</w:t>
+            </w:r>
+          </w:p>
+        </w:tc>
+        <w:tc>
+          <w:tcPr>
+            <w:tcW w:w="4438" w:type="dxa"/>
+          </w:tcPr>
+          <w:p>
+            <w:pPr>
+              <w:pStyle w:val="TableParagraph"/>
+              <w:spacing w:line="227" w:lineRule="exact"/>
+              <w:ind w:left="1565" w:right="1562"/>
+              <w:jc w:val="center"/>
+              <w:rPr>
+                <w:b/>
+                <w:sz w:val="20"/>
+              </w:rPr>
+            </w:pPr>
+            <w:r>
+              <w:rPr>
+                <w:b/>
+                <w:sz w:val="20"/>
+              </w:rPr>
+              <w:t>자격/면허구분</w:t>
+            </w:r>
+          </w:p>
+        </w:tc>
+        <w:tc>
+          <w:tcPr>
+            <w:tcW w:w="1533" w:type="dxa"/>
+          </w:tcPr>
+          <w:p>
+            <w:pPr>
+              <w:pStyle w:val="TableParagraph"/>
+              <w:spacing w:line="227" w:lineRule="exact"/>
+              <w:ind w:left="322"/>
+              <w:rPr>
+                <w:b/>
+                <w:sz w:val="20"/>
+              </w:rPr>
+            </w:pPr>
+            <w:r>
+              <w:rPr>
+                <w:b/>
+                <w:sz w:val="20"/>
+              </w:rPr>
+              <w:t>점수/등급</w:t>
+            </w:r>
+          </w:p>
+        </w:tc>
+        <w:tc>
+          <w:tcPr>
+            <w:tcW w:w="1420" w:type="dxa"/>
+          </w:tcPr>
+          <w:p>
+            <w:pPr>
+              <w:pStyle w:val="TableParagraph"/>
+              <w:spacing w:line="227" w:lineRule="exact"/>
+              <w:ind w:left="308"/>
+              <w:rPr>
+                <w:b/>
+                <w:sz w:val="20"/>
+              </w:rPr>
+            </w:pPr>
+            <w:r>
+              <w:rPr>
+                <w:b/>
+                <w:sz w:val="20"/>
+              </w:rPr>
+              <w:t>시험기관</w:t>
+            </w:r>
+          </w:p>
+        </w:tc>
+        <w:tc>
+          <w:tcPr>
+            <w:tcW w:w="717" w:type="dxa"/>
+          </w:tcPr>
+          <w:p>
+            <w:pPr>
+              <w:pStyle w:val="TableParagraph"/>
+              <w:spacing w:line="227" w:lineRule="exact"/>
+              <w:ind w:left="157"/>
+              <w:rPr>
+                <w:b/>
+                <w:sz w:val="20"/>
+              </w:rPr>
+            </w:pPr>
+            <w:r>
+              <w:rPr>
+                <w:b/>
+                <w:sz w:val="20"/>
+              </w:rPr>
+              <w:t>인증</w:t>
+            </w:r>
+          </w:p>
+        </w:tc>
+      </w:tr>
+      <w:tr>
+        <w:trPr>
+          <w:trHeight w:val="246"/>
+        </w:trPr>
+        <w:tc>
+          <w:tcPr>
+            <w:tcW w:w="1454" w:type="dxa"/>
+          </w:tcPr>
+          <w:p>
+            <w:pPr>
+              <w:pStyle w:val="TableParagraph"/>
+              <w:rPr>
+                <w:rFonts w:ascii="Times New Roman" w:hint="eastAsia"/>
+                <w:sz w:val="16"/>
+                <w:lang w:eastAsia="ko-KR"/>
+              </w:rPr>
+            </w:pPr>
+            <w:r>
+              <w:rPr>
+                <w:rFonts w:ascii="Times New Roman"/>
+                <w:sz w:val="16"/>
+                <w:lang w:eastAsia="ko-KR"/>
+              </w:rPr>
+              <w:t>2016-07-15</w:t>
+            </w:r>
+          </w:p>
+        </w:tc>
+        <w:tc>
+          <w:tcPr>
+            <w:tcW w:w="4438" w:type="dxa"/>
+          </w:tcPr>
+          <w:p>
+            <w:pPr>
+              <w:pStyle w:val="TableParagraph"/>
+              <w:rPr>
+                <w:rFonts w:ascii="Times New Roman"/>
+                <w:sz w:val="16"/>
+              </w:rPr>
+            </w:pPr>
+            <w:r>
+              <w:rPr>
+                <w:rFonts w:ascii="Times New Roman" w:hint="eastAsia"/>
+                <w:sz w:val="16"/>
+                <w:lang w:eastAsia="ko-KR"/>
+              </w:rPr>
+              <w:t>정보처리산업기사</w:t>
+            </w:r>
+          </w:p>
+        </w:tc>
+        <w:tc>
+          <w:tcPr>
+            <w:tcW w:w="1533" w:type="dxa"/>
+          </w:tcPr>
+          <w:p>
+            <w:pPr>
+              <w:pStyle w:val="TableParagraph"/>
+              <w:rPr>
+                <w:rFonts w:ascii="Times New Roman"/>
+                <w:sz w:val="16"/>
+              </w:rPr>
+            </w:pPr>
+            <w:r>
+              <w:rPr>
+                <w:rFonts w:ascii="Times New Roman" w:hint="eastAsia"/>
+                <w:sz w:val="16"/>
+                <w:lang w:eastAsia="ko-KR"/>
+              </w:rPr>
+              <w:t>산업기사</w:t>
+            </w:r>
+          </w:p>
+        </w:tc>
+        <w:tc>
+          <w:tcPr>
+            <w:tcW w:w="1420" w:type="dxa"/>
+          </w:tcPr>
+          <w:p>
+            <w:pPr>
+              <w:pStyle w:val="TableParagraph"/>
+              <w:rPr>
+                <w:rFonts w:ascii="Times New Roman" w:hint="eastAsia"/>
+                <w:sz w:val="16"/>
+                <w:lang w:eastAsia="ko-KR"/>
+              </w:rPr>
+            </w:pPr>
+            <w:r>
+              <w:rPr>
+                <w:rFonts w:ascii="Times New Roman" w:hint="eastAsia"/>
+                <w:sz w:val="16"/>
+                <w:lang w:eastAsia="ko-KR"/>
+              </w:rPr>
+              <w:t>Q</w:t>
+            </w:r>
+            <w:r>
+              <w:rPr>
+                <w:rFonts w:ascii="Times New Roman"/>
+                <w:sz w:val="16"/>
+                <w:lang w:eastAsia="ko-KR"/>
+              </w:rPr>
+              <w:t>NET</w:t>
+            </w:r>
+          </w:p>
+        </w:tc>
+        <w:tc>
+          <w:tcPr>
+            <w:tcW w:w="717" w:type="dxa"/>
+          </w:tcPr>
+          <w:p>
+            <w:pPr>
+              <w:pStyle w:val="TableParagraph"/>
+              <w:rPr>
+                <w:rFonts w:ascii="Times New Roman"/>
+                <w:sz w:val="16"/>
+              </w:rPr>
+            </w:pPr>
+          </w:p>
+        </w:tc>
+      </w:tr>
+      <w:tr>
+        <w:trPr>
+          <w:trHeight w:val="246"/>
+        </w:trPr>
+        <w:tc>
+          <w:tcPr>
+            <w:tcW w:w="1454" w:type="dxa"/>
+          </w:tcPr>
+          <w:p>
+            <w:pPr>
+              <w:pStyle w:val="TableParagraph"/>
+              <w:rPr>
+                <w:rFonts w:ascii="Times New Roman" w:hint="eastAsia"/>
+                <w:sz w:val="16"/>
+                <w:lang w:eastAsia="ko-KR"/>
+              </w:rPr>
+            </w:pPr>
+            <w:r>
+              <w:rPr>
+                <w:rFonts w:ascii="Times New Roman" w:hint="eastAsia"/>
+                <w:sz w:val="16"/>
+                <w:lang w:eastAsia="ko-KR"/>
+              </w:rPr>
+              <w:t>2</w:t>
+            </w:r>
+            <w:r>
+              <w:rPr>
+                <w:rFonts w:ascii="Times New Roman"/>
+                <w:sz w:val="16"/>
+                <w:lang w:eastAsia="ko-KR"/>
+              </w:rPr>
+              <w:t>016-03-17</w:t>
+            </w:r>
+          </w:p>
+        </w:tc>
+        <w:tc>
+          <w:tcPr>
+            <w:tcW w:w="4438" w:type="dxa"/>
+          </w:tcPr>
+          <w:p>
+            <w:pPr>
+              <w:pStyle w:val="TableParagraph"/>
+              <w:rPr>
+                <w:rFonts w:ascii="Times New Roman" w:hint="eastAsia"/>
+                <w:sz w:val="16"/>
+                <w:lang w:eastAsia="ko-KR"/>
+              </w:rPr>
+            </w:pPr>
+            <w:r>
+              <w:rPr>
+                <w:rFonts w:ascii="Times New Roman" w:hint="eastAsia"/>
+                <w:sz w:val="16"/>
+                <w:lang w:eastAsia="ko-KR"/>
+              </w:rPr>
+              <w:t>운전면허</w:t>
+            </w:r>
+            <w:r>
+              <w:rPr>
+                <w:rFonts w:ascii="Times New Roman" w:hint="eastAsia"/>
+                <w:sz w:val="16"/>
+                <w:lang w:eastAsia="ko-KR"/>
+              </w:rPr>
+              <w:t xml:space="preserve"> </w:t>
+            </w:r>
+          </w:p>
+        </w:tc>
+        <w:tc>
+          <w:tcPr>
+            <w:tcW w:w="1533" w:type="dxa"/>
+          </w:tcPr>
+          <w:p>
+            <w:pPr>
+              <w:pStyle w:val="TableParagraph"/>
+              <w:rPr>
+                <w:rFonts w:ascii="Times New Roman"/>
+                <w:sz w:val="16"/>
+              </w:rPr>
+            </w:pPr>
+            <w:r>
+              <w:rPr>
+                <w:rFonts w:ascii="Times New Roman"/>
+                <w:sz w:val="16"/>
+                <w:lang w:eastAsia="ko-KR"/>
+              </w:rPr>
+              <w:t>1</w:t>
+            </w:r>
+            <w:r>
+              <w:rPr>
+                <w:rFonts w:ascii="Times New Roman" w:hint="eastAsia"/>
+                <w:sz w:val="16"/>
+                <w:lang w:eastAsia="ko-KR"/>
+              </w:rPr>
+              <w:t>종</w:t>
+            </w:r>
+            <w:r>
+              <w:rPr>
+                <w:rFonts w:ascii="Times New Roman" w:hint="eastAsia"/>
+                <w:sz w:val="16"/>
+                <w:lang w:eastAsia="ko-KR"/>
+              </w:rPr>
+              <w:t xml:space="preserve"> </w:t>
+            </w:r>
+            <w:r>
+              <w:rPr>
+                <w:rFonts w:ascii="Times New Roman" w:hint="eastAsia"/>
+                <w:sz w:val="16"/>
+                <w:lang w:eastAsia="ko-KR"/>
+              </w:rPr>
+              <w:t>보통</w:t>
+            </w:r>
+          </w:p>
+        </w:tc>
+        <w:tc>
+          <w:tcPr>
+            <w:tcW w:w="1420" w:type="dxa"/>
+          </w:tcPr>
+          <w:p>
+            <w:pPr>
+              <w:pStyle w:val="TableParagraph"/>
+              <w:rPr>
+                <w:rFonts w:ascii="Times New Roman"/>
+                <w:sz w:val="16"/>
+              </w:rPr>
+            </w:pPr>
+            <w:r>
+              <w:rPr>
+                <w:rFonts w:ascii="Times New Roman" w:hint="eastAsia"/>
+                <w:sz w:val="16"/>
+                <w:lang w:eastAsia="ko-KR"/>
+              </w:rPr>
+              <w:t>서울지방경찰청</w:t>
+            </w:r>
+          </w:p>
+        </w:tc>
+        <w:tc>
+          <w:tcPr>
+            <w:tcW w:w="717" w:type="dxa"/>
+          </w:tcPr>
+          <w:p>
+            <w:pPr>
+              <w:pStyle w:val="TableParagraph"/>
+              <w:rPr>
+                <w:rFonts w:ascii="Times New Roman"/>
+                <w:sz w:val="16"/>
+              </w:rPr>
+            </w:pPr>
+          </w:p>
+        </w:tc>
+      </w:tr>
+    </w:tbl>
+    <w:p>
+      <w:pPr>
+        <w:pStyle w:val="a3"/>
+        <w:rPr>
+          <w:sz w:val="13"/>
+        </w:rPr>
+      </w:pPr>
+    </w:p>
+    <w:tbl>
+      <w:tblPr>
+        <w:tblStyle w:val="TableNormal"/>
+        <w:tblW w:w="0" w:type="auto"/>
+        <w:tblInd w:w="214" w:type="dxa"/>
+        <w:tblBorders>
+          <w:top w:val="single" w:sz="4" w:space="0" w:color="000000"/>
+          <w:left w:val="single" w:sz="4" w:space="0" w:color="000000"/>
+          <w:bottom w:val="single" w:sz="4" w:space="0" w:color="000000"/>
+          <w:right w:val="single" w:sz="4" w:space="0" w:color="000000"/>
+          <w:insideH w:val="single" w:sz="4" w:space="0" w:color="000000"/>
+          <w:insideV w:val="single" w:sz="4" w:space="0" w:color="000000"/>
+        </w:tblBorders>
+        <w:tblLayout w:type="fixed"/>
+        <w:tblLook w:val="01E0" w:firstRow="1" w:lastRow="1" w:firstColumn="1" w:lastColumn="1" w:noHBand="0" w:noVBand="0"/>
+      </w:tblPr>
+      <w:tblGrid>
+        <w:gridCol w:w="2641"/>
+        <w:gridCol w:w="3250"/>
+        <w:gridCol w:w="1532"/>
+        <w:gridCol w:w="1419"/>
+        <w:gridCol w:w="716"/>
+      </w:tblGrid>
+      <w:tr>
+        <w:trPr>
+          <w:trHeight w:val="246"/>
+        </w:trPr>
+        <w:tc>
+          <w:tcPr>
+            <w:tcW w:w="9558" w:type="dxa"/>
+            <w:gridSpan w:val="5"/>
+          </w:tcPr>
+          <w:p>
+            <w:pPr>
+              <w:pStyle w:val="TableParagraph"/>
+              <w:spacing w:line="227" w:lineRule="exact"/>
+              <w:ind w:left="2829" w:right="2817"/>
+              <w:jc w:val="center"/>
+              <w:rPr>
+                <w:b/>
+                <w:sz w:val="20"/>
+                <w:lang w:eastAsia="ko-KR"/>
+              </w:rPr>
+            </w:pPr>
+            <w:r>
+              <w:rPr>
+                <w:b/>
+                <w:sz w:val="20"/>
+                <w:lang w:eastAsia="ko-KR"/>
+              </w:rPr>
+              <w:t>학생회/동아리/학회활동/연구회/스터디그룹</w:t>
+            </w:r>
+          </w:p>
+        </w:tc>
+      </w:tr>
+      <w:tr>
+        <w:trPr>
+          <w:trHeight w:val="246"/>
+        </w:trPr>
+        <w:tc>
+          <w:tcPr>
+            <w:tcW w:w="2641" w:type="dxa"/>
+          </w:tcPr>
+          <w:p>
+            <w:pPr>
+              <w:pStyle w:val="TableParagraph"/>
+              <w:spacing w:line="227" w:lineRule="exact"/>
+              <w:ind w:left="1102" w:right="1095"/>
+              <w:jc w:val="center"/>
+              <w:rPr>
+                <w:b/>
+                <w:sz w:val="20"/>
+              </w:rPr>
+            </w:pPr>
+            <w:r>
+              <w:rPr>
+                <w:b/>
+                <w:sz w:val="20"/>
+              </w:rPr>
+              <w:t>기간</w:t>
+            </w:r>
+          </w:p>
+        </w:tc>
+        <w:tc>
+          <w:tcPr>
+            <w:tcW w:w="3250" w:type="dxa"/>
+          </w:tcPr>
+          <w:p>
+            <w:pPr>
+              <w:pStyle w:val="TableParagraph"/>
+              <w:spacing w:line="227" w:lineRule="exact"/>
+              <w:ind w:left="1309" w:right="1302"/>
+              <w:jc w:val="center"/>
+              <w:rPr>
+                <w:b/>
+                <w:sz w:val="20"/>
+              </w:rPr>
+            </w:pPr>
+            <w:r>
+              <w:rPr>
+                <w:b/>
+                <w:sz w:val="20"/>
+              </w:rPr>
+              <w:t>단체명</w:t>
+            </w:r>
+          </w:p>
+        </w:tc>
+        <w:tc>
+          <w:tcPr>
+            <w:tcW w:w="1532" w:type="dxa"/>
+          </w:tcPr>
+          <w:p>
+            <w:pPr>
+              <w:pStyle w:val="TableParagraph"/>
+              <w:spacing w:line="227" w:lineRule="exact"/>
+              <w:ind w:left="364"/>
+              <w:rPr>
+                <w:b/>
+                <w:sz w:val="20"/>
+              </w:rPr>
+            </w:pPr>
+            <w:r>
+              <w:rPr>
+                <w:b/>
+                <w:sz w:val="20"/>
+              </w:rPr>
+              <w:t>회원구분</w:t>
+            </w:r>
+          </w:p>
+        </w:tc>
+        <w:tc>
+          <w:tcPr>
+            <w:tcW w:w="1419" w:type="dxa"/>
+          </w:tcPr>
+          <w:p>
+            <w:pPr>
+              <w:pStyle w:val="TableParagraph"/>
+              <w:spacing w:line="227" w:lineRule="exact"/>
+              <w:ind w:left="310"/>
+              <w:rPr>
+                <w:b/>
+                <w:sz w:val="20"/>
+              </w:rPr>
+            </w:pPr>
+            <w:r>
+              <w:rPr>
+                <w:b/>
+                <w:sz w:val="20"/>
+              </w:rPr>
+              <w:t>특기사항</w:t>
+            </w:r>
+          </w:p>
+        </w:tc>
+        <w:tc>
+          <w:tcPr>
+            <w:tcW w:w="716" w:type="dxa"/>
+          </w:tcPr>
+          <w:p>
+            <w:pPr>
+              <w:pStyle w:val="TableParagraph"/>
+              <w:spacing w:line="227" w:lineRule="exact"/>
+              <w:ind w:left="160"/>
+              <w:rPr>
+                <w:b/>
+                <w:sz w:val="20"/>
+              </w:rPr>
+            </w:pPr>
+            <w:r>
+              <w:rPr>
+                <w:b/>
+                <w:sz w:val="20"/>
+              </w:rPr>
+              <w:t>인증</w:t>
+            </w:r>
+          </w:p>
+        </w:tc>
+      </w:tr>
+      <w:tr>
+        <w:trPr>
+          <w:trHeight w:val="246"/>
+        </w:trPr>
+        <w:tc>
+          <w:tcPr>
+            <w:tcW w:w="2641" w:type="dxa"/>
+          </w:tcPr>
+          <w:p>
+            <w:pPr>
+              <w:pStyle w:val="TableParagraph"/>
+              <w:rPr>
+                <w:rFonts w:ascii="Times New Roman"/>
+                <w:sz w:val="16"/>
+              </w:rPr>
+            </w:pPr>
+          </w:p>
+        </w:tc>
+        <w:tc>
+          <w:tcPr>
+            <w:tcW w:w="3250" w:type="dxa"/>
+          </w:tcPr>
+          <w:p>
+            <w:pPr>
+              <w:pStyle w:val="TableParagraph"/>
+              <w:rPr>
+                <w:rFonts w:ascii="Times New Roman"/>
+                <w:sz w:val="16"/>
+              </w:rPr>
+            </w:pPr>
+          </w:p>
+        </w:tc>
+        <w:tc>
+          <w:tcPr>
+            <w:tcW w:w="1532" w:type="dxa"/>
+          </w:tcPr>
+          <w:p>
+            <w:pPr>
+              <w:pStyle w:val="TableParagraph"/>
+              <w:rPr>
+                <w:rFonts w:ascii="Times New Roman"/>
+                <w:sz w:val="16"/>
+              </w:rPr>
+            </w:pPr>
+          </w:p>
+        </w:tc>
+        <w:tc>
+          <w:tcPr>
+            <w:tcW w:w="1419" w:type="dxa"/>
+          </w:tcPr>
+          <w:p>
+            <w:pPr>
+              <w:pStyle w:val="TableParagraph"/>
+              <w:rPr>
+                <w:rFonts w:ascii="Times New Roman"/>
+                <w:sz w:val="16"/>
+              </w:rPr>
+            </w:pPr>
+          </w:p>
+        </w:tc>
+        <w:tc>
+          <w:tcPr>
+            <w:tcW w:w="716" w:type="dxa"/>
+          </w:tcPr>
+          <w:p>
+            <w:pPr>
+              <w:pStyle w:val="TableParagraph"/>
+              <w:rPr>
+                <w:rFonts w:ascii="Times New Roman"/>
+                <w:sz w:val="16"/>
+              </w:rPr>
+            </w:pPr>
+          </w:p>
+        </w:tc>
+      </w:tr>
+      <w:tr>
+        <w:trPr>
+          <w:trHeight w:val="246"/>
+        </w:trPr>
+        <w:tc>
+          <w:tcPr>
+            <w:tcW w:w="2641" w:type="dxa"/>
+          </w:tcPr>
+          <w:p>
+            <w:pPr>
+              <w:pStyle w:val="TableParagraph"/>
+              <w:rPr>
+                <w:rFonts w:ascii="Times New Roman"/>
+                <w:sz w:val="16"/>
+              </w:rPr>
+            </w:pPr>
+          </w:p>
+        </w:tc>
+        <w:tc>
+          <w:tcPr>
+            <w:tcW w:w="3250" w:type="dxa"/>
+          </w:tcPr>
+          <w:p>
+            <w:pPr>
+              <w:pStyle w:val="TableParagraph"/>
+              <w:rPr>
+                <w:rFonts w:ascii="Times New Roman"/>
+                <w:sz w:val="16"/>
+              </w:rPr>
+            </w:pPr>
+          </w:p>
+        </w:tc>
+        <w:tc>
+          <w:tcPr>
+            <w:tcW w:w="1532" w:type="dxa"/>
+          </w:tcPr>
+          <w:p>
+            <w:pPr>
+              <w:pStyle w:val="TableParagraph"/>
+              <w:rPr>
+                <w:rFonts w:ascii="Times New Roman"/>
+                <w:sz w:val="16"/>
+              </w:rPr>
+            </w:pPr>
+          </w:p>
+        </w:tc>
+        <w:tc>
+          <w:tcPr>
+            <w:tcW w:w="1419" w:type="dxa"/>
+          </w:tcPr>
+          <w:p>
+            <w:pPr>
+              <w:pStyle w:val="TableParagraph"/>
+              <w:rPr>
+                <w:rFonts w:ascii="Times New Roman"/>
+                <w:sz w:val="16"/>
+              </w:rPr>
+            </w:pPr>
+          </w:p>
+        </w:tc>
+        <w:tc>
+          <w:tcPr>
+            <w:tcW w:w="716" w:type="dxa"/>
+          </w:tcPr>
+          <w:p>
+            <w:pPr>
+              <w:pStyle w:val="TableParagraph"/>
+              <w:rPr>
+                <w:rFonts w:ascii="Times New Roman"/>
+                <w:sz w:val="16"/>
+              </w:rPr>
+            </w:pPr>
+          </w:p>
+        </w:tc>
+      </w:tr>
+    </w:tbl>
+    <w:p>
+      <w:pPr>
+        <w:pStyle w:val="a3"/>
+        <w:rPr>
+          <w:sz w:val="13"/>
+        </w:rPr>
+      </w:pPr>
+    </w:p>
+    <w:tbl>
+      <w:tblPr>
+        <w:tblStyle w:val="TableNormal"/>
+        <w:tblW w:w="0" w:type="auto"/>
+        <w:tblInd w:w="214" w:type="dxa"/>
+        <w:tblBorders>
+          <w:top w:val="single" w:sz="4" w:space="0" w:color="000000"/>
+          <w:left w:val="single" w:sz="4" w:space="0" w:color="000000"/>
+          <w:bottom w:val="single" w:sz="4" w:space="0" w:color="000000"/>
+          <w:right w:val="single" w:sz="4" w:space="0" w:color="000000"/>
+          <w:insideH w:val="single" w:sz="4" w:space="0" w:color="000000"/>
+          <w:insideV w:val="single" w:sz="4" w:space="0" w:color="000000"/>
+        </w:tblBorders>
+        <w:tblLayout w:type="fixed"/>
+        <w:tblLook w:val="01E0" w:firstRow="1" w:lastRow="1" w:firstColumn="1" w:lastColumn="1" w:noHBand="0" w:noVBand="0"/>
+      </w:tblPr>
+      <w:tblGrid>
+        <w:gridCol w:w="2641"/>
+        <w:gridCol w:w="3135"/>
+        <w:gridCol w:w="2058"/>
+        <w:gridCol w:w="1010"/>
+        <w:gridCol w:w="717"/>
+      </w:tblGrid>
+      <w:tr>
+        <w:trPr>
+          <w:trHeight w:val="246"/>
+        </w:trPr>
+        <w:tc>
+          <w:tcPr>
+            <w:tcW w:w="9561" w:type="dxa"/>
+            <w:gridSpan w:val="5"/>
+          </w:tcPr>
+          <w:p>
+            <w:pPr>
+              <w:pStyle w:val="TableParagraph"/>
+              <w:spacing w:line="227" w:lineRule="exact"/>
+              <w:ind w:left="1553" w:right="1546"/>
+              <w:jc w:val="center"/>
+              <w:rPr>
+                <w:b/>
+                <w:sz w:val="20"/>
+              </w:rPr>
+            </w:pPr>
+            <w:r>
+              <w:rPr>
+                <w:b/>
+                <w:sz w:val="20"/>
+              </w:rPr>
+              <w:t>봉사활동</w:t>
+            </w:r>
+          </w:p>
+        </w:tc>
+      </w:tr>
+      <w:tr>
+        <w:trPr>
+          <w:trHeight w:val="246"/>
+        </w:trPr>
+        <w:tc>
+          <w:tcPr>
+            <w:tcW w:w="2641" w:type="dxa"/>
+          </w:tcPr>
+          <w:p>
+            <w:pPr>
+              <w:pStyle w:val="TableParagraph"/>
+              <w:spacing w:line="227" w:lineRule="exact"/>
+              <w:ind w:left="1102" w:right="1095"/>
+              <w:jc w:val="center"/>
+              <w:rPr>
+                <w:b/>
+                <w:sz w:val="20"/>
+              </w:rPr>
+            </w:pPr>
+            <w:r>
+              <w:rPr>
+                <w:b/>
+                <w:sz w:val="20"/>
+              </w:rPr>
+              <w:t>기간</w:t>
+            </w:r>
+          </w:p>
+        </w:tc>
+        <w:tc>
+          <w:tcPr>
+            <w:tcW w:w="3135" w:type="dxa"/>
+          </w:tcPr>
+          <w:p>
+            <w:pPr>
+              <w:pStyle w:val="TableParagraph"/>
+              <w:spacing w:line="227" w:lineRule="exact"/>
+              <w:ind w:left="1252" w:right="1243"/>
+              <w:jc w:val="center"/>
+              <w:rPr>
+                <w:b/>
+                <w:sz w:val="20"/>
+              </w:rPr>
+            </w:pPr>
+            <w:r>
+              <w:rPr>
+                <w:b/>
+                <w:sz w:val="20"/>
+              </w:rPr>
+              <w:t>기관명</w:t>
+            </w:r>
+          </w:p>
+        </w:tc>
+        <w:tc>
+          <w:tcPr>
+            <w:tcW w:w="2058" w:type="dxa"/>
+          </w:tcPr>
+          <w:p>
+            <w:pPr>
+              <w:pStyle w:val="TableParagraph"/>
+              <w:spacing w:line="227" w:lineRule="exact"/>
+              <w:ind w:left="186"/>
+              <w:rPr>
+                <w:b/>
+                <w:sz w:val="20"/>
+              </w:rPr>
+            </w:pPr>
+            <w:r>
+              <w:rPr>
+                <w:b/>
+                <w:sz w:val="20"/>
+              </w:rPr>
+              <w:t>봉사내용/특기사항</w:t>
+            </w:r>
+          </w:p>
+        </w:tc>
+        <w:tc>
+          <w:tcPr>
+            <w:tcW w:w="1010" w:type="dxa"/>
+          </w:tcPr>
+          <w:p>
+            <w:pPr>
+              <w:pStyle w:val="TableParagraph"/>
+              <w:spacing w:line="227" w:lineRule="exact"/>
+              <w:ind w:left="103"/>
+              <w:rPr>
+                <w:b/>
+                <w:sz w:val="20"/>
+              </w:rPr>
+            </w:pPr>
+            <w:r>
+              <w:rPr>
+                <w:b/>
+                <w:sz w:val="20"/>
+              </w:rPr>
+              <w:t>봉사시간</w:t>
+            </w:r>
+          </w:p>
+        </w:tc>
+        <w:tc>
+          <w:tcPr>
+            <w:tcW w:w="717" w:type="dxa"/>
+          </w:tcPr>
+          <w:p>
+            <w:pPr>
+              <w:pStyle w:val="TableParagraph"/>
+              <w:spacing w:line="227" w:lineRule="exact"/>
+              <w:ind w:left="158"/>
+              <w:rPr>
+                <w:b/>
+                <w:sz w:val="20"/>
+              </w:rPr>
+            </w:pPr>
+            <w:r>
+              <w:rPr>
+                <w:b/>
+                <w:sz w:val="20"/>
+              </w:rPr>
+              <w:t>인증</w:t>
+            </w:r>
+          </w:p>
+        </w:tc>
+      </w:tr>
+      <w:tr>
+        <w:trPr>
+          <w:trHeight w:val="246"/>
+        </w:trPr>
+        <w:tc>
+          <w:tcPr>
+            <w:tcW w:w="2641" w:type="dxa"/>
+          </w:tcPr>
+          <w:p>
+            <w:pPr>
+              <w:pStyle w:val="TableParagraph"/>
+              <w:rPr>
+                <w:rFonts w:ascii="Times New Roman"/>
+                <w:sz w:val="16"/>
+              </w:rPr>
+            </w:pPr>
+          </w:p>
+        </w:tc>
+        <w:tc>
+          <w:tcPr>
+            <w:tcW w:w="3135" w:type="dxa"/>
+          </w:tcPr>
+          <w:p>
+            <w:pPr>
+              <w:pStyle w:val="TableParagraph"/>
+              <w:rPr>
+                <w:rFonts w:ascii="Times New Roman"/>
+                <w:sz w:val="16"/>
+              </w:rPr>
+            </w:pPr>
+          </w:p>
+        </w:tc>
+        <w:tc>
+          <w:tcPr>
+            <w:tcW w:w="2058" w:type="dxa"/>
+          </w:tcPr>
+          <w:p>
+            <w:pPr>
+              <w:pStyle w:val="TableParagraph"/>
+              <w:rPr>
+                <w:rFonts w:ascii="Times New Roman"/>
+                <w:sz w:val="16"/>
+              </w:rPr>
+            </w:pPr>
+          </w:p>
+        </w:tc>
+        <w:tc>
+          <w:tcPr>
+            <w:tcW w:w="1010" w:type="dxa"/>
+          </w:tcPr>
+          <w:p>
+            <w:pPr>
+              <w:pStyle w:val="TableParagraph"/>
+              <w:rPr>
+                <w:rFonts w:ascii="Times New Roman"/>
+                <w:sz w:val="16"/>
+              </w:rPr>
+            </w:pPr>
+          </w:p>
+        </w:tc>
+        <w:tc>
+          <w:tcPr>
+            <w:tcW w:w="717" w:type="dxa"/>
+          </w:tcPr>
+          <w:p>
+            <w:pPr>
+              <w:pStyle w:val="TableParagraph"/>
+              <w:rPr>
+                <w:rFonts w:ascii="Times New Roman"/>
+                <w:sz w:val="16"/>
+              </w:rPr>
+            </w:pPr>
+          </w:p>
+        </w:tc>
+      </w:tr>
+      <w:tr>
+        <w:trPr>
+          <w:trHeight w:val="244"/>
+        </w:trPr>
+        <w:tc>
+          <w:tcPr>
+            <w:tcW w:w="2641" w:type="dxa"/>
+          </w:tcPr>
+          <w:p>
+            <w:pPr>
+              <w:pStyle w:val="TableParagraph"/>
+              <w:rPr>
+                <w:rFonts w:ascii="Times New Roman"/>
+                <w:sz w:val="16"/>
+              </w:rPr>
+            </w:pPr>
+          </w:p>
+        </w:tc>
+        <w:tc>
+          <w:tcPr>
+            <w:tcW w:w="3135" w:type="dxa"/>
+          </w:tcPr>
+          <w:p>
+            <w:pPr>
+              <w:pStyle w:val="TableParagraph"/>
+              <w:rPr>
+                <w:rFonts w:ascii="Times New Roman"/>
+                <w:sz w:val="16"/>
+              </w:rPr>
+            </w:pPr>
+          </w:p>
+        </w:tc>
+        <w:tc>
+          <w:tcPr>
+            <w:tcW w:w="2058" w:type="dxa"/>
+          </w:tcPr>
+          <w:p>
+            <w:pPr>
+              <w:pStyle w:val="TableParagraph"/>
+              <w:rPr>
+                <w:rFonts w:ascii="Times New Roman"/>
+                <w:sz w:val="16"/>
+              </w:rPr>
+            </w:pPr>
+          </w:p>
+        </w:tc>
+        <w:tc>
+          <w:tcPr>
+            <w:tcW w:w="1010" w:type="dxa"/>
+          </w:tcPr>
+          <w:p>
+            <w:pPr>
+              <w:pStyle w:val="TableParagraph"/>
+              <w:rPr>
+                <w:rFonts w:ascii="Times New Roman"/>
+                <w:sz w:val="16"/>
+              </w:rPr>
+            </w:pPr>
+          </w:p>
+        </w:tc>
+        <w:tc>
+          <w:tcPr>
+            <w:tcW w:w="717" w:type="dxa"/>
+          </w:tcPr>
+          <w:p>
+            <w:pPr>
+              <w:pStyle w:val="TableParagraph"/>
+              <w:rPr>
+                <w:rFonts w:ascii="Times New Roman"/>
+                <w:sz w:val="16"/>
+              </w:rPr>
+            </w:pPr>
+          </w:p>
+        </w:tc>
+      </w:tr>
+    </w:tbl>
+    <w:p>
+      <w:pPr>
+        <w:pStyle w:val="a3"/>
+        <w:spacing w:before="2"/>
+        <w:rPr>
+          <w:sz w:val="13"/>
+        </w:rPr>
+      </w:pPr>
+    </w:p>
+    <w:tbl>
+      <w:tblPr>
+        <w:tblStyle w:val="TableNormal"/>
+        <w:tblW w:w="0" w:type="auto"/>
+        <w:tblInd w:w="214" w:type="dxa"/>
+        <w:tblBorders>
+          <w:top w:val="single" w:sz="4" w:space="0" w:color="000000"/>
+          <w:left w:val="single" w:sz="4" w:space="0" w:color="000000"/>
+          <w:bottom w:val="single" w:sz="4" w:space="0" w:color="000000"/>
+          <w:right w:val="single" w:sz="4" w:space="0" w:color="000000"/>
+          <w:insideH w:val="single" w:sz="4" w:space="0" w:color="000000"/>
+          <w:insideV w:val="single" w:sz="4" w:space="0" w:color="000000"/>
+        </w:tblBorders>
+        <w:tblLayout w:type="fixed"/>
+        <w:tblLook w:val="01E0" w:firstRow="1" w:lastRow="1" w:firstColumn="1" w:lastColumn="1" w:noHBand="0" w:noVBand="0"/>
+      </w:tblPr>
+      <w:tblGrid>
+        <w:gridCol w:w="2641"/>
+        <w:gridCol w:w="1382"/>
+        <w:gridCol w:w="3402"/>
+        <w:gridCol w:w="1421"/>
+        <w:gridCol w:w="718"/>
+      </w:tblGrid>
+      <w:tr>
+        <w:trPr>
+          <w:trHeight w:val="246"/>
+        </w:trPr>
+        <w:tc>
+          <w:tcPr>
+            <w:tcW w:w="9564" w:type="dxa"/>
+            <w:gridSpan w:val="5"/>
+          </w:tcPr>
+          <w:p>
+            <w:pPr>
+              <w:pStyle w:val="TableParagraph"/>
+              <w:spacing w:line="227" w:lineRule="exact"/>
+              <w:ind w:left="3442" w:right="3437"/>
+              <w:jc w:val="center"/>
+              <w:rPr>
+                <w:b/>
+                <w:sz w:val="20"/>
+                <w:lang w:eastAsia="ko-KR"/>
+              </w:rPr>
+            </w:pPr>
+            <w:r>
+              <w:rPr>
+                <w:b/>
+                <w:sz w:val="20"/>
+                <w:lang w:eastAsia="ko-KR"/>
+              </w:rPr>
+              <w:t>국제활동[교환학생/해외연수]</w:t>
+            </w:r>
+          </w:p>
+        </w:tc>
+      </w:tr>
+      <w:tr>
+        <w:trPr>
+          <w:trHeight w:val="246"/>
+        </w:trPr>
+        <w:tc>
+          <w:tcPr>
+            <w:tcW w:w="2641" w:type="dxa"/>
+          </w:tcPr>
+          <w:p>
+            <w:pPr>
+              <w:pStyle w:val="TableParagraph"/>
+              <w:spacing w:line="227" w:lineRule="exact"/>
+              <w:ind w:left="1102" w:right="1095"/>
+              <w:jc w:val="center"/>
+              <w:rPr>
+                <w:b/>
+                <w:sz w:val="20"/>
+              </w:rPr>
+            </w:pPr>
+            <w:r>
+              <w:rPr>
+                <w:b/>
+                <w:sz w:val="20"/>
+              </w:rPr>
+              <w:t>기간</w:t>
+            </w:r>
+          </w:p>
+        </w:tc>
+        <w:tc>
+          <w:tcPr>
+            <w:tcW w:w="1382" w:type="dxa"/>
+          </w:tcPr>
+          <w:p>
+            <w:pPr>
+              <w:pStyle w:val="TableParagraph"/>
+              <w:spacing w:line="227" w:lineRule="exact"/>
+              <w:ind w:left="290"/>
+              <w:rPr>
+                <w:b/>
+                <w:sz w:val="20"/>
+              </w:rPr>
+            </w:pPr>
+            <w:r>
+              <w:rPr>
+                <w:b/>
+                <w:sz w:val="20"/>
+              </w:rPr>
+              <w:t>경력구분</w:t>
+            </w:r>
+          </w:p>
+        </w:tc>
+        <w:tc>
+          <w:tcPr>
+            <w:tcW w:w="3402" w:type="dxa"/>
+          </w:tcPr>
+          <w:p>
+            <w:pPr>
+              <w:pStyle w:val="TableParagraph"/>
+              <w:spacing w:line="227" w:lineRule="exact"/>
+              <w:ind w:left="35"/>
+              <w:rPr>
+                <w:b/>
+                <w:sz w:val="20"/>
+                <w:lang w:eastAsia="ko-KR"/>
+              </w:rPr>
+            </w:pPr>
+            <w:r>
+              <w:rPr>
+                <w:b/>
+                <w:sz w:val="20"/>
+                <w:lang w:eastAsia="ko-KR"/>
+              </w:rPr>
+              <w:t>근무처/국가/대상기관/업무/활동내용</w:t>
+            </w:r>
+          </w:p>
+        </w:tc>
+        <w:tc>
+          <w:tcPr>
+            <w:tcW w:w="1421" w:type="dxa"/>
+          </w:tcPr>
+          <w:p>
+            <w:pPr>
+              <w:pStyle w:val="TableParagraph"/>
+              <w:spacing w:line="227" w:lineRule="exact"/>
+              <w:ind w:left="65"/>
+              <w:rPr>
+                <w:b/>
+                <w:sz w:val="20"/>
+              </w:rPr>
+            </w:pPr>
+            <w:r>
+              <w:rPr>
+                <w:b/>
+                <w:sz w:val="20"/>
+              </w:rPr>
+              <w:t>특기사항/비고</w:t>
+            </w:r>
+          </w:p>
+        </w:tc>
+        <w:tc>
+          <w:tcPr>
+            <w:tcW w:w="718" w:type="dxa"/>
+          </w:tcPr>
+          <w:p>
+            <w:pPr>
+              <w:pStyle w:val="TableParagraph"/>
+              <w:spacing w:line="227" w:lineRule="exact"/>
+              <w:ind w:left="156"/>
+              <w:rPr>
+                <w:b/>
+                <w:sz w:val="20"/>
+              </w:rPr>
+            </w:pPr>
+            <w:r>
+              <w:rPr>
+                <w:b/>
+                <w:sz w:val="20"/>
+              </w:rPr>
+              <w:t>인증</w:t>
+            </w:r>
+          </w:p>
+        </w:tc>
+      </w:tr>
+      <w:tr>
+        <w:trPr>
+          <w:trHeight w:val="244"/>
+        </w:trPr>
+        <w:tc>
+          <w:tcPr>
+            <w:tcW w:w="2641" w:type="dxa"/>
+          </w:tcPr>
+          <w:p>
+            <w:pPr>
+              <w:pStyle w:val="TableParagraph"/>
+              <w:rPr>
+                <w:rFonts w:ascii="Times New Roman" w:hint="eastAsia"/>
+                <w:sz w:val="16"/>
+                <w:lang w:eastAsia="ko-KR"/>
+              </w:rPr>
+            </w:pPr>
+          </w:p>
+        </w:tc>
+        <w:tc>
+          <w:tcPr>
+            <w:tcW w:w="1382" w:type="dxa"/>
+          </w:tcPr>
+          <w:p>
+            <w:pPr>
+              <w:pStyle w:val="TableParagraph"/>
+              <w:rPr>
+                <w:rFonts w:ascii="Times New Roman"/>
+                <w:sz w:val="16"/>
+              </w:rPr>
+            </w:pPr>
+          </w:p>
+        </w:tc>
+        <w:tc>
+          <w:tcPr>
+            <w:tcW w:w="3402" w:type="dxa"/>
+          </w:tcPr>
+          <w:p>
+            <w:pPr>
+              <w:pStyle w:val="TableParagraph"/>
+              <w:rPr>
+                <w:rFonts w:ascii="Times New Roman"/>
+                <w:sz w:val="16"/>
+              </w:rPr>
+            </w:pPr>
+          </w:p>
+        </w:tc>
+        <w:tc>
+          <w:tcPr>
+            <w:tcW w:w="1421" w:type="dxa"/>
+          </w:tcPr>
+          <w:p>
+            <w:pPr>
+              <w:pStyle w:val="TableParagraph"/>
+              <w:rPr>
+                <w:rFonts w:ascii="Times New Roman"/>
+                <w:sz w:val="16"/>
+              </w:rPr>
+            </w:pPr>
+          </w:p>
+        </w:tc>
+        <w:tc>
+          <w:tcPr>
+            <w:tcW w:w="718" w:type="dxa"/>
+          </w:tcPr>
+          <w:p>
+            <w:pPr>
+              <w:pStyle w:val="TableParagraph"/>
+              <w:rPr>
+                <w:rFonts w:ascii="Times New Roman"/>
+                <w:sz w:val="16"/>
+              </w:rPr>
+            </w:pPr>
+          </w:p>
+        </w:tc>
+      </w:tr>
+      <w:tr>
+        <w:trPr>
+          <w:trHeight w:val="246"/>
+        </w:trPr>
+        <w:tc>
+          <w:tcPr>
+            <w:tcW w:w="2641" w:type="dxa"/>
+          </w:tcPr>
+          <w:p>
+            <w:pPr>
+              <w:pStyle w:val="TableParagraph"/>
+              <w:rPr>
+                <w:rFonts w:ascii="Times New Roman"/>
+                <w:sz w:val="16"/>
+              </w:rPr>
+            </w:pPr>
+          </w:p>
+        </w:tc>
+        <w:tc>
+          <w:tcPr>
+            <w:tcW w:w="1382" w:type="dxa"/>
+          </w:tcPr>
+          <w:p>
+            <w:pPr>
+              <w:pStyle w:val="TableParagraph"/>
+              <w:rPr>
+                <w:rFonts w:ascii="Times New Roman"/>
+                <w:sz w:val="16"/>
+              </w:rPr>
+            </w:pPr>
+          </w:p>
+        </w:tc>
+        <w:tc>
+          <w:tcPr>
+            <w:tcW w:w="3402" w:type="dxa"/>
+          </w:tcPr>
+          <w:p>
+            <w:pPr>
+              <w:pStyle w:val="TableParagraph"/>
+              <w:rPr>
+                <w:rFonts w:ascii="Times New Roman"/>
+                <w:sz w:val="16"/>
+              </w:rPr>
+            </w:pPr>
+          </w:p>
+        </w:tc>
+        <w:tc>
+          <w:tcPr>
+            <w:tcW w:w="1421" w:type="dxa"/>
+          </w:tcPr>
+          <w:p>
+            <w:pPr>
+              <w:pStyle w:val="TableParagraph"/>
+              <w:rPr>
+                <w:rFonts w:ascii="Times New Roman"/>
+                <w:sz w:val="16"/>
+              </w:rPr>
+            </w:pPr>
+          </w:p>
+        </w:tc>
+        <w:tc>
+          <w:tcPr>
+            <w:tcW w:w="718" w:type="dxa"/>
+          </w:tcPr>
+          <w:p>
+            <w:pPr>
+              <w:pStyle w:val="TableParagraph"/>
+              <w:rPr>
+                <w:rFonts w:ascii="Times New Roman"/>
+                <w:sz w:val="16"/>
+              </w:rPr>
+            </w:pPr>
+          </w:p>
+        </w:tc>
+      </w:tr>
+    </w:tbl>
+    <w:p>
+      <w:pPr>
+        <w:pStyle w:val="a3"/>
+        <w:spacing w:before="2"/>
+        <w:rPr>
+          <w:sz w:val="13"/>
+        </w:rPr>
+      </w:pPr>
+    </w:p>
+    <w:tbl>
+      <w:tblPr>
+        <w:tblStyle w:val="TableNormal"/>
+        <w:tblW w:w="0" w:type="auto"/>
+        <w:tblInd w:w="214" w:type="dxa"/>
+        <w:tblBorders>
+          <w:top w:val="single" w:sz="4" w:space="0" w:color="000000"/>
+          <w:left w:val="single" w:sz="4" w:space="0" w:color="000000"/>
+          <w:bottom w:val="single" w:sz="4" w:space="0" w:color="000000"/>
+          <w:right w:val="single" w:sz="4" w:space="0" w:color="000000"/>
+          <w:insideH w:val="single" w:sz="4" w:space="0" w:color="000000"/>
+          <w:insideV w:val="single" w:sz="4" w:space="0" w:color="000000"/>
+        </w:tblBorders>
+        <w:tblLayout w:type="fixed"/>
+        <w:tblLook w:val="01E0" w:firstRow="1" w:lastRow="1" w:firstColumn="1" w:lastColumn="1" w:noHBand="0" w:noVBand="0"/>
+      </w:tblPr>
+      <w:tblGrid>
+        <w:gridCol w:w="2641"/>
+        <w:gridCol w:w="1382"/>
+        <w:gridCol w:w="3402"/>
+        <w:gridCol w:w="1421"/>
+        <w:gridCol w:w="718"/>
+      </w:tblGrid>
+      <w:tr>
+        <w:trPr>
+          <w:trHeight w:val="246"/>
+        </w:trPr>
+        <w:tc>
+          <w:tcPr>
+            <w:tcW w:w="9564" w:type="dxa"/>
+            <w:gridSpan w:val="5"/>
+          </w:tcPr>
+          <w:p>
+            <w:pPr>
+              <w:pStyle w:val="TableParagraph"/>
+              <w:spacing w:line="227" w:lineRule="exact"/>
+              <w:ind w:left="3442" w:right="3436"/>
+              <w:jc w:val="center"/>
+              <w:rPr>
+                <w:b/>
+                <w:sz w:val="20"/>
+                <w:lang w:eastAsia="ko-KR"/>
+              </w:rPr>
+            </w:pPr>
+            <w:r>
+              <w:rPr>
+                <w:b/>
+                <w:sz w:val="20"/>
+                <w:lang w:eastAsia="ko-KR"/>
+              </w:rPr>
+              <w:t>인턴/현장실습/현장견학</w:t>
+            </w:r>
+          </w:p>
+        </w:tc>
+      </w:tr>
+      <w:tr>
+        <w:trPr>
+          <w:trHeight w:val="244"/>
+        </w:trPr>
+        <w:tc>
+          <w:tcPr>
+            <w:tcW w:w="2641" w:type="dxa"/>
+          </w:tcPr>
+          <w:p>
+            <w:pPr>
+              <w:pStyle w:val="TableParagraph"/>
+              <w:spacing w:line="224" w:lineRule="exact"/>
+              <w:ind w:left="1102" w:right="1095"/>
+              <w:jc w:val="center"/>
+              <w:rPr>
+                <w:b/>
+                <w:sz w:val="20"/>
+              </w:rPr>
+            </w:pPr>
+            <w:r>
+              <w:rPr>
+                <w:b/>
+                <w:sz w:val="20"/>
+              </w:rPr>
+              <w:t>기간</w:t>
+            </w:r>
+          </w:p>
+        </w:tc>
+        <w:tc>
+          <w:tcPr>
+            <w:tcW w:w="1382" w:type="dxa"/>
+          </w:tcPr>
+          <w:p>
+            <w:pPr>
+              <w:pStyle w:val="TableParagraph"/>
+              <w:spacing w:line="224" w:lineRule="exact"/>
+              <w:ind w:left="290"/>
+              <w:rPr>
+                <w:b/>
+                <w:sz w:val="20"/>
+              </w:rPr>
+            </w:pPr>
+            <w:r>
+              <w:rPr>
+                <w:b/>
+                <w:sz w:val="20"/>
+              </w:rPr>
+              <w:t>경력구분</w:t>
+            </w:r>
+          </w:p>
+        </w:tc>
+        <w:tc>
+          <w:tcPr>
+            <w:tcW w:w="3402" w:type="dxa"/>
+          </w:tcPr>
+          <w:p>
+            <w:pPr>
+              <w:pStyle w:val="TableParagraph"/>
+              <w:spacing w:line="224" w:lineRule="exact"/>
+              <w:ind w:left="35"/>
+              <w:rPr>
+                <w:b/>
+                <w:sz w:val="20"/>
+                <w:lang w:eastAsia="ko-KR"/>
+              </w:rPr>
+            </w:pPr>
+            <w:r>
+              <w:rPr>
+                <w:b/>
+                <w:sz w:val="20"/>
+                <w:lang w:eastAsia="ko-KR"/>
+              </w:rPr>
+              <w:t>근무처/국가/대상기관/업무/활동내용</w:t>
+            </w:r>
+          </w:p>
+        </w:tc>
+        <w:tc>
+          <w:tcPr>
+            <w:tcW w:w="1421" w:type="dxa"/>
+          </w:tcPr>
+          <w:p>
+            <w:pPr>
+              <w:pStyle w:val="TableParagraph"/>
+              <w:spacing w:line="224" w:lineRule="exact"/>
+              <w:ind w:left="65"/>
+              <w:rPr>
+                <w:b/>
+                <w:sz w:val="20"/>
+              </w:rPr>
+            </w:pPr>
+            <w:r>
+              <w:rPr>
+                <w:b/>
+                <w:sz w:val="20"/>
+              </w:rPr>
+              <w:t>특기사항/비고</w:t>
+            </w:r>
+          </w:p>
+        </w:tc>
+        <w:tc>
+          <w:tcPr>
+            <w:tcW w:w="718" w:type="dxa"/>
+          </w:tcPr>
+          <w:p>
+            <w:pPr>
+              <w:pStyle w:val="TableParagraph"/>
+              <w:spacing w:line="224" w:lineRule="exact"/>
+              <w:ind w:left="156"/>
+              <w:rPr>
+                <w:b/>
+                <w:sz w:val="20"/>
+              </w:rPr>
+            </w:pPr>
+            <w:r>
+              <w:rPr>
+                <w:b/>
+                <w:sz w:val="20"/>
+              </w:rPr>
+              <w:t>인증</w:t>
+            </w:r>
+          </w:p>
+        </w:tc>
+      </w:tr>
+      <w:tr>
+        <w:trPr>
+          <w:trHeight w:val="246"/>
+        </w:trPr>
+        <w:tc>
+          <w:tcPr>
+            <w:tcW w:w="2641" w:type="dxa"/>
+          </w:tcPr>
+          <w:p>
+            <w:pPr>
+              <w:pStyle w:val="TableParagraph"/>
+              <w:rPr>
+                <w:rFonts w:ascii="Times New Roman"/>
+                <w:sz w:val="16"/>
+              </w:rPr>
+            </w:pPr>
+            <w:r>
+              <w:rPr>
+                <w:rFonts w:ascii="Times New Roman" w:hint="eastAsia"/>
+                <w:sz w:val="16"/>
+                <w:lang w:eastAsia="ko-KR"/>
+              </w:rPr>
+              <w:t>2</w:t>
+            </w:r>
+            <w:r>
+              <w:rPr>
+                <w:rFonts w:ascii="Times New Roman"/>
+                <w:sz w:val="16"/>
+                <w:lang w:eastAsia="ko-KR"/>
+              </w:rPr>
+              <w:t>021-07-02~2022-02-28</w:t>
+            </w:r>
+          </w:p>
+        </w:tc>
+        <w:tc>
+          <w:tcPr>
+            <w:tcW w:w="1382" w:type="dxa"/>
+          </w:tcPr>
+          <w:p>
+            <w:pPr>
+              <w:pStyle w:val="TableParagraph"/>
+              <w:rPr>
+                <w:rFonts w:ascii="Times New Roman"/>
+                <w:sz w:val="16"/>
+              </w:rPr>
+            </w:pPr>
+            <w:r>
+              <w:rPr>
+                <w:rFonts w:ascii="Times New Roman" w:hint="eastAsia"/>
+                <w:sz w:val="16"/>
+                <w:lang w:eastAsia="ko-KR"/>
+              </w:rPr>
+              <w:t>인턴</w:t>
+            </w:r>
+          </w:p>
+        </w:tc>
+        <w:tc>
+          <w:tcPr>
+            <w:tcW w:w="3402" w:type="dxa"/>
+          </w:tcPr>
+          <w:p>
+            <w:pPr>
+              <w:pStyle w:val="TableParagraph"/>
+              <w:rPr>
+                <w:rFonts w:ascii="Times New Roman" w:hint="eastAsia"/>
+                <w:sz w:val="16"/>
+                <w:lang w:eastAsia="ko-KR"/>
+              </w:rPr>
+            </w:pPr>
+            <w:r>
+              <w:rPr>
+                <w:rFonts w:ascii="Times New Roman" w:hint="eastAsia"/>
+                <w:sz w:val="16"/>
+                <w:lang w:eastAsia="ko-KR"/>
+              </w:rPr>
+              <w:t>H</w:t>
+            </w:r>
+            <w:r>
+              <w:rPr>
+                <w:rFonts w:ascii="Times New Roman"/>
+                <w:sz w:val="16"/>
+                <w:lang w:eastAsia="ko-KR"/>
+              </w:rPr>
+              <w:t xml:space="preserve">B </w:t>
+            </w:r>
+            <w:r>
+              <w:rPr>
+                <w:rFonts w:ascii="Times New Roman" w:hint="eastAsia"/>
+                <w:sz w:val="16"/>
+                <w:lang w:eastAsia="ko-KR"/>
+              </w:rPr>
+              <w:t>테크놀로지</w:t>
+            </w:r>
+          </w:p>
+        </w:tc>
+        <w:tc>
+          <w:tcPr>
+            <w:tcW w:w="1421" w:type="dxa"/>
+          </w:tcPr>
+          <w:p>
+            <w:pPr>
+              <w:pStyle w:val="TableParagraph"/>
+              <w:rPr>
+                <w:rFonts w:ascii="Times New Roman" w:hint="eastAsia"/>
+                <w:sz w:val="16"/>
+                <w:lang w:eastAsia="ko-KR"/>
+              </w:rPr>
+            </w:pPr>
+            <w:r>
+              <w:rPr>
+                <w:rFonts w:ascii="Times New Roman" w:hint="eastAsia"/>
+                <w:sz w:val="16"/>
+                <w:lang w:eastAsia="ko-KR"/>
+              </w:rPr>
+              <w:t>IP</w:t>
+            </w:r>
+            <w:r>
+              <w:rPr>
+                <w:rFonts w:ascii="Times New Roman"/>
+                <w:sz w:val="16"/>
+                <w:lang w:eastAsia="ko-KR"/>
+              </w:rPr>
+              <w:t xml:space="preserve">P </w:t>
+            </w:r>
+            <w:r>
+              <w:rPr>
+                <w:rFonts w:ascii="Times New Roman" w:hint="eastAsia"/>
+                <w:sz w:val="16"/>
+                <w:lang w:eastAsia="ko-KR"/>
+              </w:rPr>
+              <w:t>일학습병행제</w:t>
+            </w:r>
+          </w:p>
+        </w:tc>
+        <w:tc>
+          <w:tcPr>
+            <w:tcW w:w="718" w:type="dxa"/>
+          </w:tcPr>
+          <w:p>
+            <w:pPr>
+              <w:pStyle w:val="TableParagraph"/>
+              <w:rPr>
+                <w:rFonts w:ascii="Times New Roman"/>
+                <w:sz w:val="16"/>
+              </w:rPr>
+            </w:pPr>
+          </w:p>
+        </w:tc>
+      </w:tr>
+      <w:tr>
+        <w:trPr>
+          <w:trHeight w:val="246"/>
+        </w:trPr>
+        <w:tc>
+          <w:tcPr>
+            <w:tcW w:w="2641" w:type="dxa"/>
+          </w:tcPr>
+          <w:p>
+            <w:pPr>
+              <w:pStyle w:val="TableParagraph"/>
+              <w:rPr>
+                <w:rFonts w:ascii="Times New Roman"/>
+                <w:sz w:val="16"/>
+              </w:rPr>
+            </w:pPr>
+          </w:p>
+        </w:tc>
+        <w:tc>
+          <w:tcPr>
+            <w:tcW w:w="1382" w:type="dxa"/>
+          </w:tcPr>
+          <w:p>
+            <w:pPr>
+              <w:pStyle w:val="TableParagraph"/>
+              <w:rPr>
+                <w:rFonts w:ascii="Times New Roman"/>
+                <w:sz w:val="16"/>
+              </w:rPr>
+            </w:pPr>
+          </w:p>
+        </w:tc>
+        <w:tc>
+          <w:tcPr>
+            <w:tcW w:w="3402" w:type="dxa"/>
+          </w:tcPr>
+          <w:p>
+            <w:pPr>
+              <w:pStyle w:val="TableParagraph"/>
+              <w:rPr>
+                <w:rFonts w:ascii="Times New Roman"/>
+                <w:sz w:val="16"/>
+              </w:rPr>
+            </w:pPr>
+          </w:p>
+        </w:tc>
+        <w:tc>
+          <w:tcPr>
+            <w:tcW w:w="1421" w:type="dxa"/>
+          </w:tcPr>
+          <w:p>
+            <w:pPr>
+              <w:pStyle w:val="TableParagraph"/>
+              <w:rPr>
+                <w:rFonts w:ascii="Times New Roman"/>
+                <w:sz w:val="16"/>
+              </w:rPr>
+            </w:pPr>
+          </w:p>
+        </w:tc>
+        <w:tc>
+          <w:tcPr>
+            <w:tcW w:w="718" w:type="dxa"/>
+          </w:tcPr>
+          <w:p>
+            <w:pPr>
+              <w:pStyle w:val="TableParagraph"/>
+              <w:rPr>
+                <w:rFonts w:ascii="Times New Roman"/>
+                <w:sz w:val="16"/>
+              </w:rPr>
+            </w:pPr>
+          </w:p>
+        </w:tc>
+      </w:tr>
+    </w:tbl>
+    <w:p>
+      <w:pPr>
+        <w:pStyle w:val="a3"/>
+        <w:spacing w:before="2"/>
+        <w:rPr>
+          <w:sz w:val="13"/>
+        </w:rPr>
+      </w:pPr>
+    </w:p>
+    <w:tbl>
+      <w:tblPr>
+        <w:tblStyle w:val="TableNormal"/>
+        <w:tblW w:w="0" w:type="auto"/>
+        <w:tblInd w:w="214" w:type="dxa"/>
+        <w:tblBorders>
+          <w:top w:val="single" w:sz="4" w:space="0" w:color="000000"/>
+          <w:left w:val="single" w:sz="4" w:space="0" w:color="000000"/>
+          <w:bottom w:val="single" w:sz="4" w:space="0" w:color="000000"/>
+          <w:right w:val="single" w:sz="4" w:space="0" w:color="000000"/>
+          <w:insideH w:val="single" w:sz="4" w:space="0" w:color="000000"/>
+          <w:insideV w:val="single" w:sz="4" w:space="0" w:color="000000"/>
+        </w:tblBorders>
+        <w:tblLayout w:type="fixed"/>
+        <w:tblLook w:val="01E0" w:firstRow="1" w:lastRow="1" w:firstColumn="1" w:lastColumn="1" w:noHBand="0" w:noVBand="0"/>
+      </w:tblPr>
+      <w:tblGrid>
+        <w:gridCol w:w="2641"/>
+        <w:gridCol w:w="4783"/>
+        <w:gridCol w:w="1420"/>
+        <w:gridCol w:w="717"/>
+      </w:tblGrid>
+      <w:tr>
+        <w:trPr>
+          <w:trHeight w:val="244"/>
+        </w:trPr>
+        <w:tc>
+          <w:tcPr>
+            <w:tcW w:w="9561" w:type="dxa"/>
+            <w:gridSpan w:val="4"/>
+          </w:tcPr>
+          <w:p>
+            <w:pPr>
+              <w:pStyle w:val="TableParagraph"/>
+              <w:spacing w:line="224" w:lineRule="exact"/>
+              <w:ind w:left="1555" w:right="1546"/>
+              <w:jc w:val="center"/>
+              <w:rPr>
+                <w:b/>
+                <w:sz w:val="20"/>
+                <w:lang w:eastAsia="ko-KR"/>
+              </w:rPr>
+            </w:pPr>
+            <w:r>
+              <w:rPr>
+                <w:b/>
+                <w:sz w:val="20"/>
+                <w:lang w:eastAsia="ko-KR"/>
+              </w:rPr>
+              <w:lastRenderedPageBreak/>
+              <w:t>OT/MT/기숙사생활/종교활동/기타</w:t>
+            </w:r>
+            <w:r>
+              <w:rPr>
+                <w:b/>
+                <w:spacing w:val="69"/>
+                <w:sz w:val="20"/>
+                <w:lang w:eastAsia="ko-KR"/>
+              </w:rPr>
+              <w:t xml:space="preserve"> </w:t>
+            </w:r>
+            <w:r>
+              <w:rPr>
+                <w:b/>
+                <w:sz w:val="20"/>
+                <w:lang w:eastAsia="ko-KR"/>
+              </w:rPr>
+              <w:t>팀활동</w:t>
+            </w:r>
+          </w:p>
+        </w:tc>
+      </w:tr>
+      <w:tr>
+        <w:trPr>
+          <w:trHeight w:val="246"/>
+        </w:trPr>
+        <w:tc>
+          <w:tcPr>
+            <w:tcW w:w="2641" w:type="dxa"/>
+          </w:tcPr>
+          <w:p>
+            <w:pPr>
+              <w:pStyle w:val="TableParagraph"/>
+              <w:spacing w:line="227" w:lineRule="exact"/>
+              <w:ind w:left="1102" w:right="1095"/>
+              <w:jc w:val="center"/>
+              <w:rPr>
+                <w:b/>
+                <w:sz w:val="20"/>
+              </w:rPr>
+            </w:pPr>
+            <w:r>
+              <w:rPr>
+                <w:b/>
+                <w:sz w:val="20"/>
+              </w:rPr>
+              <w:t>기간</w:t>
+            </w:r>
+          </w:p>
+        </w:tc>
+        <w:tc>
+          <w:tcPr>
+            <w:tcW w:w="4783" w:type="dxa"/>
+          </w:tcPr>
+          <w:p>
+            <w:pPr>
+              <w:pStyle w:val="TableParagraph"/>
+              <w:spacing w:line="227" w:lineRule="exact"/>
+              <w:ind w:left="1740" w:right="1733"/>
+              <w:jc w:val="center"/>
+              <w:rPr>
+                <w:b/>
+                <w:sz w:val="20"/>
+              </w:rPr>
+            </w:pPr>
+            <w:r>
+              <w:rPr>
+                <w:b/>
+                <w:sz w:val="20"/>
+              </w:rPr>
+              <w:t>명칭/활동내역</w:t>
+            </w:r>
+          </w:p>
+        </w:tc>
+        <w:tc>
+          <w:tcPr>
+            <w:tcW w:w="1420" w:type="dxa"/>
+          </w:tcPr>
+          <w:p>
+            <w:pPr>
+              <w:pStyle w:val="TableParagraph"/>
+              <w:spacing w:line="227" w:lineRule="exact"/>
+              <w:ind w:left="309"/>
+              <w:rPr>
+                <w:b/>
+                <w:sz w:val="20"/>
+              </w:rPr>
+            </w:pPr>
+            <w:r>
+              <w:rPr>
+                <w:b/>
+                <w:sz w:val="20"/>
+              </w:rPr>
+              <w:t>특기사항</w:t>
+            </w:r>
+          </w:p>
+        </w:tc>
+        <w:tc>
+          <w:tcPr>
+            <w:tcW w:w="717" w:type="dxa"/>
+          </w:tcPr>
+          <w:p>
+            <w:pPr>
+              <w:pStyle w:val="TableParagraph"/>
+              <w:spacing w:line="227" w:lineRule="exact"/>
+              <w:ind w:left="158"/>
+              <w:rPr>
+                <w:b/>
+                <w:sz w:val="20"/>
+              </w:rPr>
+            </w:pPr>
+            <w:r>
+              <w:rPr>
+                <w:b/>
+                <w:sz w:val="20"/>
+              </w:rPr>
+              <w:t>인증</w:t>
+            </w:r>
+          </w:p>
+        </w:tc>
+      </w:tr>
+      <w:tr>
+        <w:trPr>
+          <w:trHeight w:val="246"/>
+        </w:trPr>
+        <w:tc>
+          <w:tcPr>
+            <w:tcW w:w="2641" w:type="dxa"/>
+          </w:tcPr>
+          <w:p>
+            <w:pPr>
+              <w:pStyle w:val="TableParagraph"/>
+              <w:rPr>
+                <w:rFonts w:ascii="Times New Roman"/>
+                <w:sz w:val="16"/>
+              </w:rPr>
+            </w:pPr>
+          </w:p>
+        </w:tc>
+        <w:tc>
+          <w:tcPr>
+            <w:tcW w:w="4783" w:type="dxa"/>
+          </w:tcPr>
+          <w:p>
+            <w:pPr>
+              <w:pStyle w:val="TableParagraph"/>
+              <w:rPr>
+                <w:rFonts w:ascii="Times New Roman"/>
+                <w:sz w:val="16"/>
+              </w:rPr>
+            </w:pPr>
+          </w:p>
+        </w:tc>
+        <w:tc>
+          <w:tcPr>
+            <w:tcW w:w="1420" w:type="dxa"/>
+          </w:tcPr>
+          <w:p>
+            <w:pPr>
+              <w:pStyle w:val="TableParagraph"/>
+              <w:rPr>
+                <w:rFonts w:ascii="Times New Roman"/>
+                <w:sz w:val="16"/>
+              </w:rPr>
+            </w:pPr>
+          </w:p>
+        </w:tc>
+        <w:tc>
+          <w:tcPr>
+            <w:tcW w:w="717" w:type="dxa"/>
+          </w:tcPr>
+          <w:p>
+            <w:pPr>
+              <w:pStyle w:val="TableParagraph"/>
+              <w:rPr>
+                <w:rFonts w:ascii="Times New Roman"/>
+                <w:sz w:val="16"/>
+              </w:rPr>
+            </w:pPr>
+          </w:p>
+        </w:tc>
+      </w:tr>
+      <w:tr>
+        <w:trPr>
+          <w:trHeight w:val="246"/>
+        </w:trPr>
+        <w:tc>
+          <w:tcPr>
+            <w:tcW w:w="2641" w:type="dxa"/>
+          </w:tcPr>
+          <w:p>
+            <w:pPr>
+              <w:pStyle w:val="TableParagraph"/>
+              <w:rPr>
+                <w:rFonts w:ascii="Times New Roman"/>
+                <w:sz w:val="16"/>
+              </w:rPr>
+            </w:pPr>
+          </w:p>
+        </w:tc>
+        <w:tc>
+          <w:tcPr>
+            <w:tcW w:w="4783" w:type="dxa"/>
+          </w:tcPr>
+          <w:p>
+            <w:pPr>
+              <w:pStyle w:val="TableParagraph"/>
+              <w:rPr>
+                <w:rFonts w:ascii="Times New Roman"/>
+                <w:sz w:val="16"/>
+              </w:rPr>
+            </w:pPr>
+          </w:p>
+        </w:tc>
+        <w:tc>
+          <w:tcPr>
+            <w:tcW w:w="1420" w:type="dxa"/>
+          </w:tcPr>
+          <w:p>
+            <w:pPr>
+              <w:pStyle w:val="TableParagraph"/>
+              <w:rPr>
+                <w:rFonts w:ascii="Times New Roman"/>
+                <w:sz w:val="16"/>
+              </w:rPr>
+            </w:pPr>
+          </w:p>
+        </w:tc>
+        <w:tc>
+          <w:tcPr>
+            <w:tcW w:w="717" w:type="dxa"/>
+          </w:tcPr>
+          <w:p>
+            <w:pPr>
+              <w:pStyle w:val="TableParagraph"/>
+              <w:rPr>
+                <w:rFonts w:ascii="Times New Roman"/>
+                <w:sz w:val="16"/>
+              </w:rPr>
+            </w:pPr>
+          </w:p>
+        </w:tc>
+      </w:tr>
+    </w:tbl>
+    <w:p>
+      <w:pPr>
+        <w:pStyle w:val="a3"/>
+        <w:spacing w:before="12"/>
+        <w:rPr>
+          <w:sz w:val="12"/>
+        </w:rPr>
+      </w:pPr>
+    </w:p>
+    <w:tbl>
+      <w:tblPr>
+        <w:tblStyle w:val="TableNormal"/>
+        <w:tblW w:w="0" w:type="auto"/>
+        <w:tblInd w:w="214" w:type="dxa"/>
+        <w:tblBorders>
+          <w:top w:val="single" w:sz="4" w:space="0" w:color="000000"/>
+          <w:left w:val="single" w:sz="4" w:space="0" w:color="000000"/>
+          <w:bottom w:val="single" w:sz="4" w:space="0" w:color="000000"/>
+          <w:right w:val="single" w:sz="4" w:space="0" w:color="000000"/>
+          <w:insideH w:val="single" w:sz="4" w:space="0" w:color="000000"/>
+          <w:insideV w:val="single" w:sz="4" w:space="0" w:color="000000"/>
+        </w:tblBorders>
+        <w:tblLayout w:type="fixed"/>
+        <w:tblLook w:val="01E0" w:firstRow="1" w:lastRow="1" w:firstColumn="1" w:lastColumn="1" w:noHBand="0" w:noVBand="0"/>
+      </w:tblPr>
+      <w:tblGrid>
+        <w:gridCol w:w="1454"/>
+        <w:gridCol w:w="5971"/>
+        <w:gridCol w:w="1421"/>
+        <w:gridCol w:w="718"/>
+      </w:tblGrid>
+      <w:tr>
+        <w:trPr>
+          <w:trHeight w:val="246"/>
+        </w:trPr>
+        <w:tc>
+          <w:tcPr>
+            <w:tcW w:w="9564" w:type="dxa"/>
+            <w:gridSpan w:val="4"/>
+          </w:tcPr>
+          <w:p>
+            <w:pPr>
+              <w:pStyle w:val="TableParagraph"/>
+              <w:spacing w:line="227" w:lineRule="exact"/>
+              <w:ind w:left="3441" w:right="3437"/>
+              <w:jc w:val="center"/>
+              <w:rPr>
+                <w:b/>
+                <w:sz w:val="20"/>
+              </w:rPr>
+            </w:pPr>
+            <w:r>
+              <w:rPr>
+                <w:b/>
+                <w:sz w:val="20"/>
+              </w:rPr>
+              <w:t>전공</w:t>
+            </w:r>
+            <w:r>
+              <w:rPr>
+                <w:b/>
+                <w:spacing w:val="42"/>
+                <w:sz w:val="20"/>
+              </w:rPr>
+              <w:t xml:space="preserve"> </w:t>
+            </w:r>
+            <w:r>
+              <w:rPr>
+                <w:b/>
+                <w:sz w:val="20"/>
+              </w:rPr>
+              <w:t>관련</w:t>
+            </w:r>
+            <w:r>
+              <w:rPr>
+                <w:b/>
+                <w:spacing w:val="42"/>
+                <w:sz w:val="20"/>
+              </w:rPr>
+              <w:t xml:space="preserve"> </w:t>
+            </w:r>
+            <w:r>
+              <w:rPr>
+                <w:b/>
+                <w:sz w:val="20"/>
+              </w:rPr>
+              <w:t>강연회</w:t>
+            </w:r>
+            <w:r>
+              <w:rPr>
+                <w:b/>
+                <w:spacing w:val="43"/>
+                <w:sz w:val="20"/>
+              </w:rPr>
+              <w:t xml:space="preserve"> </w:t>
+            </w:r>
+            <w:r>
+              <w:rPr>
+                <w:b/>
+                <w:sz w:val="20"/>
+              </w:rPr>
+              <w:t>참여</w:t>
+            </w:r>
+          </w:p>
+        </w:tc>
+      </w:tr>
+      <w:tr>
+        <w:trPr>
+          <w:trHeight w:val="246"/>
+        </w:trPr>
+        <w:tc>
+          <w:tcPr>
+            <w:tcW w:w="1454" w:type="dxa"/>
+          </w:tcPr>
+          <w:p>
+            <w:pPr>
+              <w:pStyle w:val="TableParagraph"/>
+              <w:spacing w:line="227" w:lineRule="exact"/>
+              <w:ind w:left="508" w:right="502"/>
+              <w:jc w:val="center"/>
+              <w:rPr>
+                <w:b/>
+                <w:sz w:val="20"/>
+              </w:rPr>
+            </w:pPr>
+            <w:r>
+              <w:rPr>
+                <w:b/>
+                <w:sz w:val="20"/>
+              </w:rPr>
+              <w:t>일자</w:t>
+            </w:r>
+          </w:p>
+        </w:tc>
+        <w:tc>
+          <w:tcPr>
+            <w:tcW w:w="5971" w:type="dxa"/>
+          </w:tcPr>
+          <w:p>
+            <w:pPr>
+              <w:pStyle w:val="TableParagraph"/>
+              <w:spacing w:line="227" w:lineRule="exact"/>
+              <w:ind w:left="2515" w:right="2512"/>
+              <w:jc w:val="center"/>
+              <w:rPr>
+                <w:b/>
+                <w:sz w:val="20"/>
+              </w:rPr>
+            </w:pPr>
+            <w:r>
+              <w:rPr>
+                <w:b/>
+                <w:sz w:val="20"/>
+              </w:rPr>
+              <w:t>강연</w:t>
+            </w:r>
+            <w:r>
+              <w:rPr>
+                <w:b/>
+                <w:spacing w:val="42"/>
+                <w:sz w:val="20"/>
+              </w:rPr>
+              <w:t xml:space="preserve"> </w:t>
+            </w:r>
+            <w:r>
+              <w:rPr>
+                <w:b/>
+                <w:sz w:val="20"/>
+              </w:rPr>
+              <w:t>내용</w:t>
+            </w:r>
+          </w:p>
+        </w:tc>
+        <w:tc>
+          <w:tcPr>
+            <w:tcW w:w="1421" w:type="dxa"/>
+          </w:tcPr>
+          <w:p>
+            <w:pPr>
+              <w:pStyle w:val="TableParagraph"/>
+              <w:spacing w:line="227" w:lineRule="exact"/>
+              <w:ind w:left="308"/>
+              <w:rPr>
+                <w:b/>
+                <w:sz w:val="20"/>
+              </w:rPr>
+            </w:pPr>
+            <w:r>
+              <w:rPr>
+                <w:b/>
+                <w:sz w:val="20"/>
+              </w:rPr>
+              <w:t>특기사항</w:t>
+            </w:r>
+          </w:p>
+        </w:tc>
+        <w:tc>
+          <w:tcPr>
+            <w:tcW w:w="718" w:type="dxa"/>
+          </w:tcPr>
+          <w:p>
+            <w:pPr>
+              <w:pStyle w:val="TableParagraph"/>
+              <w:spacing w:line="227" w:lineRule="exact"/>
+              <w:ind w:left="156"/>
+              <w:rPr>
+                <w:b/>
+                <w:sz w:val="20"/>
+              </w:rPr>
+            </w:pPr>
+            <w:r>
+              <w:rPr>
+                <w:b/>
+                <w:sz w:val="20"/>
+              </w:rPr>
+              <w:t>인증</w:t>
+            </w:r>
+          </w:p>
+        </w:tc>
+      </w:tr>
+      <w:tr>
+        <w:trPr>
+          <w:trHeight w:val="246"/>
+        </w:trPr>
+        <w:tc>
+          <w:tcPr>
+            <w:tcW w:w="1454" w:type="dxa"/>
+          </w:tcPr>
+          <w:p>
+            <w:pPr>
+              <w:pStyle w:val="TableParagraph"/>
+              <w:rPr>
+                <w:rFonts w:ascii="Times New Roman"/>
+                <w:sz w:val="16"/>
+              </w:rPr>
+            </w:pPr>
+          </w:p>
+        </w:tc>
+        <w:tc>
+          <w:tcPr>
+            <w:tcW w:w="5971" w:type="dxa"/>
+          </w:tcPr>
+          <w:p>
+            <w:pPr>
+              <w:pStyle w:val="TableParagraph"/>
+              <w:rPr>
+                <w:rFonts w:ascii="Times New Roman"/>
+                <w:sz w:val="16"/>
+              </w:rPr>
+            </w:pPr>
+          </w:p>
+        </w:tc>
+        <w:tc>
+          <w:tcPr>
+            <w:tcW w:w="1421" w:type="dxa"/>
+          </w:tcPr>
+          <w:p>
+            <w:pPr>
+              <w:pStyle w:val="TableParagraph"/>
+              <w:rPr>
+                <w:rFonts w:ascii="Times New Roman"/>
+                <w:sz w:val="16"/>
+              </w:rPr>
+            </w:pPr>
+          </w:p>
+        </w:tc>
+        <w:tc>
+          <w:tcPr>
+            <w:tcW w:w="718" w:type="dxa"/>
+          </w:tcPr>
+          <w:p>
+            <w:pPr>
+              <w:pStyle w:val="TableParagraph"/>
+              <w:rPr>
+                <w:rFonts w:ascii="Times New Roman"/>
+                <w:sz w:val="16"/>
+              </w:rPr>
+            </w:pPr>
+          </w:p>
+        </w:tc>
+      </w:tr>
+      <w:tr>
+        <w:trPr>
+          <w:trHeight w:val="246"/>
+        </w:trPr>
+        <w:tc>
+          <w:tcPr>
+            <w:tcW w:w="1454" w:type="dxa"/>
+          </w:tcPr>
+          <w:p>
+            <w:pPr>
+              <w:pStyle w:val="TableParagraph"/>
+              <w:rPr>
+                <w:rFonts w:ascii="Times New Roman"/>
+                <w:sz w:val="16"/>
+              </w:rPr>
+            </w:pPr>
+          </w:p>
+        </w:tc>
+        <w:tc>
+          <w:tcPr>
+            <w:tcW w:w="5971" w:type="dxa"/>
+          </w:tcPr>
+          <w:p>
+            <w:pPr>
+              <w:pStyle w:val="TableParagraph"/>
+              <w:rPr>
+                <w:rFonts w:ascii="Times New Roman"/>
+                <w:sz w:val="16"/>
+              </w:rPr>
+            </w:pPr>
+          </w:p>
+        </w:tc>
+        <w:tc>
+          <w:tcPr>
+            <w:tcW w:w="1421" w:type="dxa"/>
+          </w:tcPr>
+          <w:p>
+            <w:pPr>
+              <w:pStyle w:val="TableParagraph"/>
+              <w:rPr>
+                <w:rFonts w:ascii="Times New Roman"/>
+                <w:sz w:val="16"/>
+              </w:rPr>
+            </w:pPr>
+          </w:p>
+        </w:tc>
+        <w:tc>
+          <w:tcPr>
+            <w:tcW w:w="718" w:type="dxa"/>
+          </w:tcPr>
+          <w:p>
+            <w:pPr>
+              <w:pStyle w:val="TableParagraph"/>
+              <w:rPr>
+                <w:rFonts w:ascii="Times New Roman"/>
+                <w:sz w:val="16"/>
+              </w:rPr>
+            </w:pPr>
+          </w:p>
+        </w:tc>
+      </w:tr>
+    </w:tbl>
+    <w:p>
+      <w:pPr>
+        <w:pStyle w:val="1"/>
+        <w:ind w:left="400" w:firstLine="0"/>
+        <w:rPr>
+          <w:rFonts w:hint="eastAsia"/>
+          <w:sz w:val="24"/>
+          <w:szCs w:val="24"/>
+        </w:rPr>
+      </w:pPr>
     </w:p>
     <w:p>
       <w:pPr>
@@ -2508,8 +8658,18 @@
           <w:sz w:val="24"/>
           <w:szCs w:val="24"/>
         </w:rPr>
-        <w:t>설계 포트폴리오</w:t>
-      </w:r>
+        <w:t>이력서 내용 입증 자료</w:t>
+      </w:r>
+    </w:p>
+    <w:p>
+      <w:pPr>
+        <w:pStyle w:val="1"/>
+        <w:rPr>
+          <w:rFonts w:hint="eastAsia"/>
+          <w:sz w:val="24"/>
+          <w:szCs w:val="24"/>
+        </w:rPr>
+      </w:pPr>
     </w:p>
     <w:p>
       <w:pPr>
@@ -2528,10 +8688,409 @@
           <w:sz w:val="24"/>
           <w:szCs w:val="24"/>
         </w:rPr>
+        <w:t>설계 포트폴리오</w:t>
+      </w:r>
+    </w:p>
+    <w:p>
+      <w:pPr>
+        <w:pStyle w:val="a5"/>
+        <w:numPr>
+          <w:ilvl w:val="1"/>
+          <w:numId w:val="14"/>
+        </w:numPr>
+        <w:rPr>
+          <w:rFonts w:hint="eastAsia"/>
+          <w:sz w:val="20"/>
+          <w:szCs w:val="20"/>
+        </w:rPr>
+      </w:pPr>
+      <w:r>
+        <w:rPr>
+          <w:rFonts w:hint="eastAsia"/>
+          <w:sz w:val="20"/>
+          <w:szCs w:val="20"/>
+        </w:rPr>
+        <w:t xml:space="preserve">데이터베이스 설계 </w:t>
+      </w:r>
+    </w:p>
+    <w:p>
+      <w:pPr>
+        <w:pStyle w:val="1"/>
+        <w:ind w:left="400" w:firstLine="0"/>
+        <w:rPr>
+          <w:rFonts w:hint="eastAsia"/>
+          <w:sz w:val="24"/>
+          <w:szCs w:val="24"/>
+        </w:rPr>
+      </w:pPr>
+    </w:p>
+    <w:p>
+      <w:pPr>
+        <w:pStyle w:val="1"/>
+        <w:ind w:left="400" w:firstLine="0"/>
+        <w:rPr>
+          <w:sz w:val="24"/>
+          <w:szCs w:val="24"/>
+        </w:rPr>
+      </w:pPr>
+    </w:p>
+    <w:p>
+      <w:pPr>
+        <w:pStyle w:val="1"/>
+        <w:numPr>
+          <w:ilvl w:val="1"/>
+          <w:numId w:val="14"/>
+        </w:numPr>
+        <w:rPr>
+          <w:b w:val="0"/>
+          <w:bCs w:val="0"/>
+          <w:sz w:val="24"/>
+          <w:szCs w:val="24"/>
+        </w:rPr>
+      </w:pPr>
+      <w:r>
+        <w:rPr>
+          <w:rFonts w:hint="eastAsia"/>
+          <w:b w:val="0"/>
+          <w:bCs w:val="0"/>
+          <w:sz w:val="20"/>
+          <w:szCs w:val="20"/>
+        </w:rPr>
+        <w:t>공개S</w:t>
+      </w:r>
+      <w:r>
+        <w:rPr>
+          <w:b w:val="0"/>
+          <w:bCs w:val="0"/>
+          <w:sz w:val="20"/>
+          <w:szCs w:val="20"/>
+        </w:rPr>
+        <w:t>W</w:t>
+      </w:r>
+      <w:r>
+        <w:rPr>
+          <w:rFonts w:hint="eastAsia"/>
+          <w:b w:val="0"/>
+          <w:bCs w:val="0"/>
+          <w:sz w:val="20"/>
+          <w:szCs w:val="20"/>
+        </w:rPr>
+        <w:t>실무</w:t>
+      </w:r>
+    </w:p>
+    <w:p>
+      <w:pPr>
+        <w:pStyle w:val="1"/>
+        <w:rPr>
+          <w:rFonts w:hint="eastAsia"/>
+          <w:sz w:val="24"/>
+          <w:szCs w:val="24"/>
+        </w:rPr>
+      </w:pPr>
+    </w:p>
+    <w:p>
+      <w:pPr>
+        <w:pStyle w:val="1"/>
+        <w:ind w:left="400" w:firstLine="0"/>
+        <w:rPr>
+          <w:sz w:val="24"/>
+          <w:szCs w:val="24"/>
+        </w:rPr>
+      </w:pPr>
+    </w:p>
+    <w:p>
+      <w:pPr>
+        <w:pStyle w:val="1"/>
+        <w:ind w:left="400" w:firstLine="0"/>
+        <w:rPr>
+          <w:sz w:val="24"/>
+          <w:szCs w:val="24"/>
+        </w:rPr>
+      </w:pPr>
+    </w:p>
+    <w:p>
+      <w:pPr>
+        <w:pStyle w:val="1"/>
+        <w:ind w:left="400" w:firstLine="0"/>
+        <w:rPr>
+          <w:sz w:val="24"/>
+          <w:szCs w:val="24"/>
+        </w:rPr>
+      </w:pPr>
+    </w:p>
+    <w:p>
+      <w:pPr>
+        <w:pStyle w:val="1"/>
+        <w:ind w:left="400" w:firstLine="0"/>
+        <w:rPr>
+          <w:sz w:val="24"/>
+          <w:szCs w:val="24"/>
+        </w:rPr>
+      </w:pPr>
+    </w:p>
+    <w:p>
+      <w:pPr>
+        <w:pStyle w:val="1"/>
+        <w:ind w:left="400" w:firstLine="0"/>
+        <w:rPr>
+          <w:sz w:val="24"/>
+          <w:szCs w:val="24"/>
+        </w:rPr>
+      </w:pPr>
+    </w:p>
+    <w:p>
+      <w:pPr>
+        <w:pStyle w:val="1"/>
+        <w:ind w:left="400" w:firstLine="0"/>
+        <w:rPr>
+          <w:sz w:val="24"/>
+          <w:szCs w:val="24"/>
+        </w:rPr>
+      </w:pPr>
+    </w:p>
+    <w:p>
+      <w:pPr>
+        <w:pStyle w:val="1"/>
+        <w:ind w:left="400" w:firstLine="0"/>
+        <w:rPr>
+          <w:sz w:val="24"/>
+          <w:szCs w:val="24"/>
+        </w:rPr>
+      </w:pPr>
+    </w:p>
+    <w:p>
+      <w:pPr>
+        <w:pStyle w:val="1"/>
+        <w:ind w:left="400" w:firstLine="0"/>
+        <w:rPr>
+          <w:sz w:val="24"/>
+          <w:szCs w:val="24"/>
+        </w:rPr>
+      </w:pPr>
+    </w:p>
+    <w:p>
+      <w:pPr>
+        <w:pStyle w:val="1"/>
+        <w:ind w:left="400" w:firstLine="0"/>
+        <w:rPr>
+          <w:sz w:val="24"/>
+          <w:szCs w:val="24"/>
+        </w:rPr>
+      </w:pPr>
+    </w:p>
+    <w:p>
+      <w:pPr>
+        <w:pStyle w:val="1"/>
+        <w:ind w:left="400" w:firstLine="0"/>
+        <w:rPr>
+          <w:sz w:val="24"/>
+          <w:szCs w:val="24"/>
+        </w:rPr>
+      </w:pPr>
+    </w:p>
+    <w:p>
+      <w:pPr>
+        <w:pStyle w:val="1"/>
+        <w:ind w:left="400" w:firstLine="0"/>
+        <w:rPr>
+          <w:sz w:val="24"/>
+          <w:szCs w:val="24"/>
+        </w:rPr>
+      </w:pPr>
+    </w:p>
+    <w:p>
+      <w:pPr>
+        <w:pStyle w:val="1"/>
+        <w:ind w:left="400" w:firstLine="0"/>
+        <w:rPr>
+          <w:sz w:val="24"/>
+          <w:szCs w:val="24"/>
+        </w:rPr>
+      </w:pPr>
+    </w:p>
+    <w:p>
+      <w:pPr>
+        <w:pStyle w:val="1"/>
+        <w:ind w:left="400" w:firstLine="0"/>
+        <w:rPr>
+          <w:sz w:val="24"/>
+          <w:szCs w:val="24"/>
+        </w:rPr>
+      </w:pPr>
+    </w:p>
+    <w:p>
+      <w:pPr>
+        <w:pStyle w:val="1"/>
+        <w:ind w:left="400" w:firstLine="0"/>
+        <w:rPr>
+          <w:sz w:val="24"/>
+          <w:szCs w:val="24"/>
+        </w:rPr>
+      </w:pPr>
+    </w:p>
+    <w:p>
+      <w:pPr>
+        <w:pStyle w:val="1"/>
+        <w:ind w:left="400" w:firstLine="0"/>
+        <w:rPr>
+          <w:sz w:val="24"/>
+          <w:szCs w:val="24"/>
+        </w:rPr>
+      </w:pPr>
+    </w:p>
+    <w:p>
+      <w:pPr>
+        <w:pStyle w:val="1"/>
+        <w:ind w:left="400" w:firstLine="0"/>
+        <w:rPr>
+          <w:sz w:val="24"/>
+          <w:szCs w:val="24"/>
+        </w:rPr>
+      </w:pPr>
+    </w:p>
+    <w:p>
+      <w:pPr>
+        <w:pStyle w:val="1"/>
+        <w:ind w:left="400" w:firstLine="0"/>
+        <w:rPr>
+          <w:sz w:val="24"/>
+          <w:szCs w:val="24"/>
+        </w:rPr>
+      </w:pPr>
+    </w:p>
+    <w:p>
+      <w:pPr>
+        <w:pStyle w:val="1"/>
+        <w:ind w:left="400" w:firstLine="0"/>
+        <w:rPr>
+          <w:sz w:val="24"/>
+          <w:szCs w:val="24"/>
+        </w:rPr>
+      </w:pPr>
+    </w:p>
+    <w:p>
+      <w:pPr>
+        <w:pStyle w:val="1"/>
+        <w:ind w:left="400" w:firstLine="0"/>
+        <w:rPr>
+          <w:sz w:val="24"/>
+          <w:szCs w:val="24"/>
+        </w:rPr>
+      </w:pPr>
+    </w:p>
+    <w:p>
+      <w:pPr>
+        <w:pStyle w:val="1"/>
+        <w:ind w:left="400" w:firstLine="0"/>
+        <w:rPr>
+          <w:rFonts w:hint="eastAsia"/>
+          <w:sz w:val="24"/>
+          <w:szCs w:val="24"/>
+        </w:rPr>
+      </w:pPr>
+    </w:p>
+    <w:p>
+      <w:pPr>
+        <w:pStyle w:val="1"/>
+        <w:numPr>
+          <w:ilvl w:val="0"/>
+          <w:numId w:val="8"/>
+        </w:numPr>
+        <w:rPr>
+          <w:sz w:val="24"/>
+          <w:szCs w:val="24"/>
+        </w:rPr>
+      </w:pPr>
+      <w:r>
+        <w:rPr>
+          <w:sz w:val="24"/>
+          <w:szCs w:val="24"/>
+        </w:rPr>
+        <w:lastRenderedPageBreak/>
         <w:t>자기개발 활동 및 경험</w:t>
       </w:r>
     </w:p>
     <w:p/>
+    <w:p>
+      <w:r>
+        <w:rPr>
+          <w:rFonts w:hint="eastAsia"/>
+        </w:rPr>
+        <w:t xml:space="preserve">개인 개발 프로젝트 깃허브 주소 </w:t>
+      </w:r>
+      <w:r>
+        <w:t xml:space="preserve">: </w:t>
+      </w:r>
+      <w:hyperlink r:id="rId9" w:history="1">
+        <w:r>
+          <w:rPr>
+            <w:rStyle w:val="aa"/>
+          </w:rPr>
+          <w:t>https://github.com/jidungg</w:t>
+        </w:r>
+      </w:hyperlink>
+    </w:p>
+    <w:p>
+      <w:r>
+        <w:rPr>
+          <w:rFonts w:hint="eastAsia"/>
+        </w:rPr>
+        <w:t>R</w:t>
+      </w:r>
+      <w:r>
+        <w:t xml:space="preserve">esourceMonitor </w:t>
+      </w:r>
+      <w:r>
+        <w:rPr>
+          <w:rFonts w:hint="eastAsia"/>
+        </w:rPr>
+        <w:t>프로그램 개발</w:t>
+      </w:r>
+    </w:p>
+    <w:p>
+      <w:pPr>
+        <w:rPr>
+          <w:rFonts w:hint="eastAsia"/>
+        </w:rPr>
+      </w:pPr>
+      <w:r>
+        <w:drawing>
+          <wp:inline distT="0" distB="0" distL="0" distR="0" wp14:anchorId="7B4860C0" wp14:editId="6AF0B47F">
+            <wp:extent cx="3308985" cy="7268845"/>
+            <wp:effectExtent l="0" t="0" r="5715" b="8255"/>
+            <wp:docPr id="1" name="그림 1"/>
+            <wp:cNvGraphicFramePr>
+              <a:graphicFrameLocks xmlns:a="http://schemas.openxmlformats.org/drawingml/2006/main" noChangeAspect="1"/>
+            </wp:cNvGraphicFramePr>
+            <a:graphic xmlns:a="http://schemas.openxmlformats.org/drawingml/2006/main">
+              <a:graphicData uri="http://schemas.openxmlformats.org/drawingml/2006/picture">
+                <pic:pic xmlns:pic="http://schemas.openxmlformats.org/drawingml/2006/picture">
+                  <pic:nvPicPr>
+                    <pic:cNvPr id="1" name=""/>
+                    <pic:cNvPicPr/>
+                  </pic:nvPicPr>
+                  <pic:blipFill>
+                    <a:blip r:embed="rId10"/>
+                    <a:stretch>
+                      <a:fillRect/>
+                    </a:stretch>
+                  </pic:blipFill>
+                  <pic:spPr>
+                    <a:xfrm>
+                      <a:off x="0" y="0"/>
+                      <a:ext cx="3308985" cy="7268845"/>
+                    </a:xfrm>
+                    <a:prstGeom prst="rect">
+                      <a:avLst/>
+                    </a:prstGeom>
+                  </pic:spPr>
+                </pic:pic>
+              </a:graphicData>
+            </a:graphic>
+          </wp:inline>
+        </w:drawing>
+      </w:r>
+    </w:p>
     <w:sectPr>
       <w:pgSz w:w="11906" w:h="16838"/>
       <w:pgMar w:top="1701" w:right="1440" w:bottom="1440" w:left="1440" w:header="851" w:footer="992" w:gutter="0"/>
@@ -2542,9 +9101,131 @@
 </w:document>
 </file>
 
+<file path=word/comments.xml><?xml version="1.0" encoding="utf-8"?>
+<w:comments xmlns:wpc="http://schemas.microsoft.com/office/word/2010/wordprocessingCanvas" xmlns:cx="http://schemas.microsoft.com/office/drawing/2014/chartex" xmlns:cx1="http://schemas.microsoft.com/office/drawing/2015/9/8/chartex" xmlns:cx2="http://schemas.microsoft.com/office/drawing/2015/10/21/chartex" xmlns:cx3="http://schemas.microsoft.com/office/drawing/2016/5/9/chartex" xmlns:cx4="http://schemas.microsoft.com/office/drawing/2016/5/10/chartex" xmlns:cx5="http://schemas.microsoft.com/office/drawing/2016/5/11/chartex" xmlns:cx6="http://schemas.microsoft.com/office/drawing/2016/5/12/chartex" xmlns:cx7="http://schemas.microsoft.com/office/drawing/2016/5/13/chartex" xmlns:cx8="http://schemas.microsoft.com/office/drawing/2016/5/14/chartex" xmlns:mc="http://schemas.openxmlformats.org/markup-compatibility/2006" xmlns:aink="http://schemas.microsoft.com/office/drawing/2016/ink" xmlns:am3d="http://schemas.microsoft.com/office/drawing/2017/model3d" xmlns:o="urn:schemas-microsoft-com:office:office" xmlns:r="http://schemas.openxmlformats.org/officeDocument/2006/relationships" xmlns:m="http://schemas.openxmlformats.org/officeDocument/2006/math" xmlns:v="urn:schemas-microsoft-com:vml" xmlns:wp14="http://schemas.microsoft.com/office/word/2010/wordprocessingDrawing" xmlns:wp="http://schemas.openxmlformats.org/drawingml/2006/wordprocessingDrawing" xmlns:w10="urn:schemas-microsoft-com:office:word" xmlns:w="http://schemas.openxmlformats.org/wordprocessingml/2006/main" xmlns:w14="http://schemas.microsoft.com/office/word/2010/wordml" xmlns:w15="http://schemas.microsoft.com/office/word/2012/wordml" xmlns:w16cex="http://schemas.microsoft.com/office/word/2018/wordml/cex" xmlns:w16cid="http://schemas.microsoft.com/office/word/2016/wordml/cid" xmlns:w16="http://schemas.microsoft.com/office/word/2018/wordml" xmlns:w16se="http://schemas.microsoft.com/office/word/2015/wordml/symex" xmlns:wpg="http://schemas.microsoft.com/office/word/2010/wordprocessingGroup" xmlns:wpi="http://schemas.microsoft.com/office/word/2010/wordprocessingInk" xmlns:wne="http://schemas.microsoft.com/office/word/2006/wordml" xmlns:wps="http://schemas.microsoft.com/office/word/2010/wordprocessingShape" mc:Ignorable="w14 w15 w16se w16cid w16 w16cex wp14">
+  <w:comment w:id="0" w:author="김 지완" w:date="2021-11-16T00:05:00Z" w:initials="김지">
+    <w:p>
+      <w:pPr>
+        <w:pStyle w:val="a8"/>
+      </w:pPr>
+      <w:r>
+        <w:rPr>
+          <w:rStyle w:val="a7"/>
+        </w:rPr>
+        <w:annotationRef/>
+      </w:r>
+    </w:p>
+  </w:comment>
+</w:comments>
+</file>
+
+<file path=word/commentsExtended.xml><?xml version="1.0" encoding="utf-8"?>
+<w15:commentsEx xmlns:wpc="http://schemas.microsoft.com/office/word/2010/wordprocessingCanvas" xmlns:cx="http://schemas.microsoft.com/office/drawing/2014/chartex" xmlns:cx1="http://schemas.microsoft.com/office/drawing/2015/9/8/chartex" xmlns:cx2="http://schemas.microsoft.com/office/drawing/2015/10/21/chartex" xmlns:cx3="http://schemas.microsoft.com/office/drawing/2016/5/9/chartex" xmlns:cx4="http://schemas.microsoft.com/office/drawing/2016/5/10/chartex" xmlns:cx5="http://schemas.microsoft.com/office/drawing/2016/5/11/chartex" xmlns:cx6="http://schemas.microsoft.com/office/drawing/2016/5/12/chartex" xmlns:cx7="http://schemas.microsoft.com/office/drawing/2016/5/13/chartex" xmlns:cx8="http://schemas.microsoft.com/office/drawing/2016/5/14/chartex" xmlns:mc="http://schemas.openxmlformats.org/markup-compatibility/2006" xmlns:aink="http://schemas.microsoft.com/office/drawing/2016/ink" xmlns:am3d="http://schemas.microsoft.com/office/drawing/2017/model3d" xmlns:o="urn:schemas-microsoft-com:office:office" xmlns:r="http://schemas.openxmlformats.org/officeDocument/2006/relationships" xmlns:m="http://schemas.openxmlformats.org/officeDocument/2006/math" xmlns:v="urn:schemas-microsoft-com:vml" xmlns:wp14="http://schemas.microsoft.com/office/word/2010/wordprocessingDrawing" xmlns:wp="http://schemas.openxmlformats.org/drawingml/2006/wordprocessingDrawing" xmlns:w10="urn:schemas-microsoft-com:office:word" xmlns:w="http://schemas.openxmlformats.org/wordprocessingml/2006/main" xmlns:w14="http://schemas.microsoft.com/office/word/2010/wordml" xmlns:w15="http://schemas.microsoft.com/office/word/2012/wordml" xmlns:w16cex="http://schemas.microsoft.com/office/word/2018/wordml/cex" xmlns:w16cid="http://schemas.microsoft.com/office/word/2016/wordml/cid" xmlns:w16="http://schemas.microsoft.com/office/word/2018/wordml" xmlns:w16se="http://schemas.microsoft.com/office/word/2015/wordml/symex" xmlns:wpg="http://schemas.microsoft.com/office/word/2010/wordprocessingGroup" xmlns:wpi="http://schemas.microsoft.com/office/word/2010/wordprocessingInk" xmlns:wne="http://schemas.microsoft.com/office/word/2006/wordml" xmlns:wps="http://schemas.microsoft.com/office/word/2010/wordprocessingShape" mc:Ignorable="w14 w15 w16se w16cid w16 w16cex wp14">
+  <w15:commentEx w15:paraId="1B246A77" w15:done="1"/>
+</w15:commentsEx>
+</file>
+
+<file path=word/commentsExtensible.xml><?xml version="1.0" encoding="utf-8"?>
+<w16cex:commentsExtensible xmlns:wpc="http://schemas.microsoft.com/office/word/2010/wordprocessingCanvas" xmlns:cx="http://schemas.microsoft.com/office/drawing/2014/chartex" xmlns:cx1="http://schemas.microsoft.com/office/drawing/2015/9/8/chartex" xmlns:cx2="http://schemas.microsoft.com/office/drawing/2015/10/21/chartex" xmlns:cx3="http://schemas.microsoft.com/office/drawing/2016/5/9/chartex" xmlns:cx4="http://schemas.microsoft.com/office/drawing/2016/5/10/chartex" xmlns:cx5="http://schemas.microsoft.com/office/drawing/2016/5/11/chartex" xmlns:cx6="http://schemas.microsoft.com/office/drawing/2016/5/12/chartex" xmlns:cx7="http://schemas.microsoft.com/office/drawing/2016/5/13/chartex" xmlns:cx8="http://schemas.microsoft.com/office/drawing/2016/5/14/chartex" xmlns:mc="http://schemas.openxmlformats.org/markup-compatibility/2006" xmlns:aink="http://schemas.microsoft.com/office/drawing/2016/ink" xmlns:am3d="http://schemas.microsoft.com/office/drawing/2017/model3d" xmlns:o="urn:schemas-microsoft-com:office:office" xmlns:r="http://schemas.openxmlformats.org/officeDocument/2006/relationships" xmlns:m="http://schemas.openxmlformats.org/officeDocument/2006/math" xmlns:v="urn:schemas-microsoft-com:vml" xmlns:wp14="http://schemas.microsoft.com/office/word/2010/wordprocessingDrawing" xmlns:wp="http://schemas.openxmlformats.org/drawingml/2006/wordprocessingDrawing" xmlns:w10="urn:schemas-microsoft-com:office:word" xmlns:w="http://schemas.openxmlformats.org/wordprocessingml/2006/main" xmlns:w14="http://schemas.microsoft.com/office/word/2010/wordml" xmlns:w15="http://schemas.microsoft.com/office/word/2012/wordml" xmlns:w16cex="http://schemas.microsoft.com/office/word/2018/wordml/cex" xmlns:w16cid="http://schemas.microsoft.com/office/word/2016/wordml/cid" xmlns:w16="http://schemas.microsoft.com/office/word/2018/wordml" xmlns:w16se="http://schemas.microsoft.com/office/word/2015/wordml/symex" xmlns:wpg="http://schemas.microsoft.com/office/word/2010/wordprocessingGroup" xmlns:wpi="http://schemas.microsoft.com/office/word/2010/wordprocessingInk" xmlns:wne="http://schemas.microsoft.com/office/word/2006/wordml" xmlns:wps="http://schemas.microsoft.com/office/word/2010/wordprocessingShape" mc:Ignorable="w14 w15 w16se w16cid w16 w16cex wp14">
+  <w16cex:commentExtensible w16cex:durableId="253D7443" w16cex:dateUtc="2021-11-15T15:05:00Z"/>
+</w16cex:commentsExtensible>
+</file>
+
+<file path=word/commentsIds.xml><?xml version="1.0" encoding="utf-8"?>
+<w16cid:commentsIds xmlns:wpc="http://schemas.microsoft.com/office/word/2010/wordprocessingCanvas" xmlns:cx="http://schemas.microsoft.com/office/drawing/2014/chartex" xmlns:cx1="http://schemas.microsoft.com/office/drawing/2015/9/8/chartex" xmlns:cx2="http://schemas.microsoft.com/office/drawing/2015/10/21/chartex" xmlns:cx3="http://schemas.microsoft.com/office/drawing/2016/5/9/chartex" xmlns:cx4="http://schemas.microsoft.com/office/drawing/2016/5/10/chartex" xmlns:cx5="http://schemas.microsoft.com/office/drawing/2016/5/11/chartex" xmlns:cx6="http://schemas.microsoft.com/office/drawing/2016/5/12/chartex" xmlns:cx7="http://schemas.microsoft.com/office/drawing/2016/5/13/chartex" xmlns:cx8="http://schemas.microsoft.com/office/drawing/2016/5/14/chartex" xmlns:mc="http://schemas.openxmlformats.org/markup-compatibility/2006" xmlns:aink="http://schemas.microsoft.com/office/drawing/2016/ink" xmlns:am3d="http://schemas.microsoft.com/office/drawing/2017/model3d" xmlns:o="urn:schemas-microsoft-com:office:office" xmlns:r="http://schemas.openxmlformats.org/officeDocument/2006/relationships" xmlns:m="http://schemas.openxmlformats.org/officeDocument/2006/math" xmlns:v="urn:schemas-microsoft-com:vml" xmlns:wp14="http://schemas.microsoft.com/office/word/2010/wordprocessingDrawing" xmlns:wp="http://schemas.openxmlformats.org/drawingml/2006/wordprocessingDrawing" xmlns:w10="urn:schemas-microsoft-com:office:word" xmlns:w="http://schemas.openxmlformats.org/wordprocessingml/2006/main" xmlns:w14="http://schemas.microsoft.com/office/word/2010/wordml" xmlns:w15="http://schemas.microsoft.com/office/word/2012/wordml" xmlns:w16cex="http://schemas.microsoft.com/office/word/2018/wordml/cex" xmlns:w16cid="http://schemas.microsoft.com/office/word/2016/wordml/cid" xmlns:w16="http://schemas.microsoft.com/office/word/2018/wordml" xmlns:w16se="http://schemas.microsoft.com/office/word/2015/wordml/symex" xmlns:wpg="http://schemas.microsoft.com/office/word/2010/wordprocessingGroup" xmlns:wpi="http://schemas.microsoft.com/office/word/2010/wordprocessingInk" xmlns:wne="http://schemas.microsoft.com/office/word/2006/wordml" xmlns:wps="http://schemas.microsoft.com/office/word/2010/wordprocessingShape" mc:Ignorable="w14 w15 w16se w16cid w16 w16cex wp14">
+  <w16cid:commentId w16cid:paraId="1B246A77" w16cid:durableId="253D7443"/>
+</w16cid:commentsIds>
+</file>
+
 <file path=word/numbering.xml><?xml version="1.0" encoding="utf-8"?>
 <w:numbering xmlns:wpc="http://schemas.microsoft.com/office/word/2010/wordprocessingCanvas" xmlns:cx="http://schemas.microsoft.com/office/drawing/2014/chartex" xmlns:cx1="http://schemas.microsoft.com/office/drawing/2015/9/8/chartex" xmlns:cx2="http://schemas.microsoft.com/office/drawing/2015/10/21/chartex" xmlns:cx3="http://schemas.microsoft.com/office/drawing/2016/5/9/chartex" xmlns:cx4="http://schemas.microsoft.com/office/drawing/2016/5/10/chartex" xmlns:cx5="http://schemas.microsoft.com/office/drawing/2016/5/11/chartex" xmlns:cx6="http://schemas.microsoft.com/office/drawing/2016/5/12/chartex" xmlns:cx7="http://schemas.microsoft.com/office/drawing/2016/5/13/chartex" xmlns:cx8="http://schemas.microsoft.com/office/drawing/2016/5/14/chartex" xmlns:mc="http://schemas.openxmlformats.org/markup-compatibility/2006" xmlns:aink="http://schemas.microsoft.com/office/drawing/2016/ink" xmlns:am3d="http://schemas.microsoft.com/office/drawing/2017/model3d" xmlns:o="urn:schemas-microsoft-com:office:office" xmlns:r="http://schemas.openxmlformats.org/officeDocument/2006/relationships" xmlns:m="http://schemas.openxmlformats.org/officeDocument/2006/math" xmlns:v="urn:schemas-microsoft-com:vml" xmlns:wp14="http://schemas.microsoft.com/office/word/2010/wordprocessingDrawing" xmlns:wp="http://schemas.openxmlformats.org/drawingml/2006/wordprocessingDrawing" xmlns:w10="urn:schemas-microsoft-com:office:word" xmlns:w="http://schemas.openxmlformats.org/wordprocessingml/2006/main" xmlns:w14="http://schemas.microsoft.com/office/word/2010/wordml" xmlns:w15="http://schemas.microsoft.com/office/word/2012/wordml" xmlns:w16cex="http://schemas.microsoft.com/office/word/2018/wordml/cex" xmlns:w16cid="http://schemas.microsoft.com/office/word/2016/wordml/cid" xmlns:w16="http://schemas.microsoft.com/office/word/2018/wordml" xmlns:w16se="http://schemas.microsoft.com/office/word/2015/wordml/symex" xmlns:wpg="http://schemas.microsoft.com/office/word/2010/wordprocessingGroup" xmlns:wpi="http://schemas.microsoft.com/office/word/2010/wordprocessingInk" xmlns:wne="http://schemas.microsoft.com/office/word/2006/wordml" xmlns:wps="http://schemas.microsoft.com/office/word/2010/wordprocessingShape" mc:Ignorable="w14 w15 w16se w16cid w16 w16cex wp14">
   <w:abstractNum w:abstractNumId="0" w15:restartNumberingAfterBreak="0">
+    <w:nsid w:val="08A72716"/>
+    <w:multiLevelType w:val="multilevel"/>
+    <w:tmpl w:val="0409001D"/>
+    <w:lvl w:ilvl="0">
+      <w:start w:val="1"/>
+      <w:numFmt w:val="decimal"/>
+      <w:lvlText w:val="%1"/>
+      <w:lvlJc w:val="left"/>
+      <w:pPr>
+        <w:ind w:left="425" w:hanging="425"/>
+      </w:pPr>
+    </w:lvl>
+    <w:lvl w:ilvl="1">
+      <w:start w:val="1"/>
+      <w:numFmt w:val="decimal"/>
+      <w:lvlText w:val="%1.%2"/>
+      <w:lvlJc w:val="left"/>
+      <w:pPr>
+        <w:ind w:left="992" w:hanging="567"/>
+      </w:pPr>
+    </w:lvl>
+    <w:lvl w:ilvl="2">
+      <w:start w:val="1"/>
+      <w:numFmt w:val="decimal"/>
+      <w:lvlText w:val="%1.%2.%3"/>
+      <w:lvlJc w:val="left"/>
+      <w:pPr>
+        <w:ind w:left="1418" w:hanging="567"/>
+      </w:pPr>
+    </w:lvl>
+    <w:lvl w:ilvl="3">
+      <w:start w:val="1"/>
+      <w:numFmt w:val="decimal"/>
+      <w:lvlText w:val="%1.%2.%3.%4"/>
+      <w:lvlJc w:val="left"/>
+      <w:pPr>
+        <w:ind w:left="1984" w:hanging="708"/>
+      </w:pPr>
+    </w:lvl>
+    <w:lvl w:ilvl="4">
+      <w:start w:val="1"/>
+      <w:numFmt w:val="decimal"/>
+      <w:lvlText w:val="%1.%2.%3.%4.%5"/>
+      <w:lvlJc w:val="left"/>
+      <w:pPr>
+        <w:ind w:left="2551" w:hanging="850"/>
+      </w:pPr>
+    </w:lvl>
+    <w:lvl w:ilvl="5">
+      <w:start w:val="1"/>
+      <w:numFmt w:val="decimal"/>
+      <w:lvlText w:val="%1.%2.%3.%4.%5.%6"/>
+      <w:lvlJc w:val="left"/>
+      <w:pPr>
+        <w:ind w:left="3260" w:hanging="1134"/>
+      </w:pPr>
+    </w:lvl>
+    <w:lvl w:ilvl="6">
+      <w:start w:val="1"/>
+      <w:numFmt w:val="decimal"/>
+      <w:lvlText w:val="%1.%2.%3.%4.%5.%6.%7"/>
+      <w:lvlJc w:val="left"/>
+      <w:pPr>
+        <w:ind w:left="3827" w:hanging="1276"/>
+      </w:pPr>
+    </w:lvl>
+    <w:lvl w:ilvl="7">
+      <w:start w:val="1"/>
+      <w:numFmt w:val="decimal"/>
+      <w:lvlText w:val="%1.%2.%3.%4.%5.%6.%7.%8"/>
+      <w:lvlJc w:val="left"/>
+      <w:pPr>
+        <w:ind w:left="4394" w:hanging="1418"/>
+      </w:pPr>
+    </w:lvl>
+    <w:lvl w:ilvl="8">
+      <w:start w:val="1"/>
+      <w:numFmt w:val="decimal"/>
+      <w:lvlText w:val="%1.%2.%3.%4.%5.%6.%7.%8.%9"/>
+      <w:lvlJc w:val="left"/>
+      <w:pPr>
+        <w:ind w:left="5102" w:hanging="1700"/>
+      </w:pPr>
+    </w:lvl>
+  </w:abstractNum>
+  <w:abstractNum w:abstractNumId="1" w15:restartNumberingAfterBreak="0">
     <w:nsid w:val="0A010515"/>
     <w:multiLevelType w:val="hybridMultilevel"/>
     <w:tmpl w:val="44B0711E"/>
@@ -2664,7 +9345,7 @@
       </w:rPr>
     </w:lvl>
   </w:abstractNum>
-  <w:abstractNum w:abstractNumId="1" w15:restartNumberingAfterBreak="0">
+  <w:abstractNum w:abstractNumId="2" w15:restartNumberingAfterBreak="0">
     <w:nsid w:val="0C08352E"/>
     <w:multiLevelType w:val="hybridMultilevel"/>
     <w:tmpl w:val="EAEC05A2"/>
@@ -2787,7 +9468,7 @@
       </w:rPr>
     </w:lvl>
   </w:abstractNum>
-  <w:abstractNum w:abstractNumId="2" w15:restartNumberingAfterBreak="0">
+  <w:abstractNum w:abstractNumId="3" w15:restartNumberingAfterBreak="0">
     <w:nsid w:val="13B5418E"/>
     <w:multiLevelType w:val="hybridMultilevel"/>
     <w:tmpl w:val="C2E20C3E"/>
@@ -2877,7 +9558,7 @@
       </w:pPr>
     </w:lvl>
   </w:abstractNum>
-  <w:abstractNum w:abstractNumId="3" w15:restartNumberingAfterBreak="0">
+  <w:abstractNum w:abstractNumId="4" w15:restartNumberingAfterBreak="0">
     <w:nsid w:val="23505C09"/>
     <w:multiLevelType w:val="hybridMultilevel"/>
     <w:tmpl w:val="2DF80A96"/>
@@ -2975,7 +9656,7 @@
       </w:pPr>
     </w:lvl>
   </w:abstractNum>
-  <w:abstractNum w:abstractNumId="4" w15:restartNumberingAfterBreak="0">
+  <w:abstractNum w:abstractNumId="5" w15:restartNumberingAfterBreak="0">
     <w:nsid w:val="2C8A6420"/>
     <w:multiLevelType w:val="hybridMultilevel"/>
     <w:tmpl w:val="F446CC6C"/>
@@ -3095,7 +9776,7 @@
       </w:rPr>
     </w:lvl>
   </w:abstractNum>
-  <w:abstractNum w:abstractNumId="5" w15:restartNumberingAfterBreak="0">
+  <w:abstractNum w:abstractNumId="6" w15:restartNumberingAfterBreak="0">
     <w:nsid w:val="4D6F5592"/>
     <w:multiLevelType w:val="hybridMultilevel"/>
     <w:tmpl w:val="EE3AEE6A"/>
@@ -3218,7 +9899,7 @@
       </w:rPr>
     </w:lvl>
   </w:abstractNum>
-  <w:abstractNum w:abstractNumId="6" w15:restartNumberingAfterBreak="0">
+  <w:abstractNum w:abstractNumId="7" w15:restartNumberingAfterBreak="0">
     <w:nsid w:val="4DDB00DF"/>
     <w:multiLevelType w:val="hybridMultilevel"/>
     <w:tmpl w:val="1A103A40"/>
@@ -3338,7 +10019,206 @@
       </w:rPr>
     </w:lvl>
   </w:abstractNum>
-  <w:abstractNum w:abstractNumId="7" w15:restartNumberingAfterBreak="0">
+  <w:abstractNum w:abstractNumId="8" w15:restartNumberingAfterBreak="0">
+    <w:nsid w:val="4FA06D68"/>
+    <w:multiLevelType w:val="multilevel"/>
+    <w:tmpl w:val="F6526886"/>
+    <w:lvl w:ilvl="0">
+      <w:start w:val="7"/>
+      <w:numFmt w:val="decimal"/>
+      <w:lvlText w:val="%1-"/>
+      <w:lvlJc w:val="left"/>
+      <w:pPr>
+        <w:ind w:left="408" w:hanging="408"/>
+      </w:pPr>
+      <w:rPr>
+        <w:rFonts w:hint="default"/>
+      </w:rPr>
+    </w:lvl>
+    <w:lvl w:ilvl="1">
+      <w:start w:val="1"/>
+      <w:numFmt w:val="decimal"/>
+      <w:lvlText w:val="%1-%2."/>
+      <w:lvlJc w:val="left"/>
+      <w:pPr>
+        <w:ind w:left="1120" w:hanging="720"/>
+      </w:pPr>
+      <w:rPr>
+        <w:rFonts w:hint="default"/>
+      </w:rPr>
+    </w:lvl>
+    <w:lvl w:ilvl="2">
+      <w:start w:val="1"/>
+      <w:numFmt w:val="decimal"/>
+      <w:lvlText w:val="%1-%2.%3."/>
+      <w:lvlJc w:val="left"/>
+      <w:pPr>
+        <w:ind w:left="1520" w:hanging="720"/>
+      </w:pPr>
+      <w:rPr>
+        <w:rFonts w:hint="default"/>
+      </w:rPr>
+    </w:lvl>
+    <w:lvl w:ilvl="3">
+      <w:start w:val="1"/>
+      <w:numFmt w:val="decimal"/>
+      <w:lvlText w:val="%1-%2.%3.%4."/>
+      <w:lvlJc w:val="left"/>
+      <w:pPr>
+        <w:ind w:left="2280" w:hanging="1080"/>
+      </w:pPr>
+      <w:rPr>
+        <w:rFonts w:hint="default"/>
+      </w:rPr>
+    </w:lvl>
+    <w:lvl w:ilvl="4">
+      <w:start w:val="1"/>
+      <w:numFmt w:val="decimal"/>
+      <w:lvlText w:val="%1-%2.%3.%4.%5."/>
+      <w:lvlJc w:val="left"/>
+      <w:pPr>
+        <w:ind w:left="2680" w:hanging="1080"/>
+      </w:pPr>
+      <w:rPr>
+        <w:rFonts w:hint="default"/>
+      </w:rPr>
+    </w:lvl>
+    <w:lvl w:ilvl="5">
+      <w:start w:val="1"/>
+      <w:numFmt w:val="decimal"/>
+      <w:lvlText w:val="%1-%2.%3.%4.%5.%6."/>
+      <w:lvlJc w:val="left"/>
+      <w:pPr>
+        <w:ind w:left="3440" w:hanging="1440"/>
+      </w:pPr>
+      <w:rPr>
+        <w:rFonts w:hint="default"/>
+      </w:rPr>
+    </w:lvl>
+    <w:lvl w:ilvl="6">
+      <w:start w:val="1"/>
+      <w:numFmt w:val="decimal"/>
+      <w:lvlText w:val="%1-%2.%3.%4.%5.%6.%7."/>
+      <w:lvlJc w:val="left"/>
+      <w:pPr>
+        <w:ind w:left="3840" w:hanging="1440"/>
+      </w:pPr>
+      <w:rPr>
+        <w:rFonts w:hint="default"/>
+      </w:rPr>
+    </w:lvl>
+    <w:lvl w:ilvl="7">
+      <w:start w:val="1"/>
+      <w:numFmt w:val="decimal"/>
+      <w:lvlText w:val="%1-%2.%3.%4.%5.%6.%7.%8."/>
+      <w:lvlJc w:val="left"/>
+      <w:pPr>
+        <w:ind w:left="4600" w:hanging="1800"/>
+      </w:pPr>
+      <w:rPr>
+        <w:rFonts w:hint="default"/>
+      </w:rPr>
+    </w:lvl>
+    <w:lvl w:ilvl="8">
+      <w:start w:val="1"/>
+      <w:numFmt w:val="decimal"/>
+      <w:lvlText w:val="%1-%2.%3.%4.%5.%6.%7.%8.%9."/>
+      <w:lvlJc w:val="left"/>
+      <w:pPr>
+        <w:ind w:left="5360" w:hanging="2160"/>
+      </w:pPr>
+      <w:rPr>
+        <w:rFonts w:hint="default"/>
+      </w:rPr>
+    </w:lvl>
+  </w:abstractNum>
+  <w:abstractNum w:abstractNumId="9" w15:restartNumberingAfterBreak="0">
+    <w:nsid w:val="5C2F3EE5"/>
+    <w:multiLevelType w:val="multilevel"/>
+    <w:tmpl w:val="0409001F"/>
+    <w:lvl w:ilvl="0">
+      <w:start w:val="1"/>
+      <w:numFmt w:val="decimal"/>
+      <w:lvlText w:val="%1."/>
+      <w:lvlJc w:val="left"/>
+      <w:pPr>
+        <w:ind w:left="825" w:hanging="425"/>
+      </w:pPr>
+    </w:lvl>
+    <w:lvl w:ilvl="1">
+      <w:start w:val="1"/>
+      <w:numFmt w:val="decimal"/>
+      <w:lvlText w:val="%1.%2."/>
+      <w:lvlJc w:val="left"/>
+      <w:pPr>
+        <w:ind w:left="967" w:hanging="567"/>
+      </w:pPr>
+    </w:lvl>
+    <w:lvl w:ilvl="2">
+      <w:start w:val="1"/>
+      <w:numFmt w:val="decimal"/>
+      <w:lvlText w:val="%1.%2.%3."/>
+      <w:lvlJc w:val="left"/>
+      <w:pPr>
+        <w:ind w:left="1109" w:hanging="709"/>
+      </w:pPr>
+    </w:lvl>
+    <w:lvl w:ilvl="3">
+      <w:start w:val="1"/>
+      <w:numFmt w:val="decimal"/>
+      <w:lvlText w:val="%1.%2.%3.%4."/>
+      <w:lvlJc w:val="left"/>
+      <w:pPr>
+        <w:ind w:left="1251" w:hanging="851"/>
+      </w:pPr>
+    </w:lvl>
+    <w:lvl w:ilvl="4">
+      <w:start w:val="1"/>
+      <w:numFmt w:val="decimal"/>
+      <w:lvlText w:val="%1.%2.%3.%4.%5."/>
+      <w:lvlJc w:val="left"/>
+      <w:pPr>
+        <w:ind w:left="1392" w:hanging="992"/>
+      </w:pPr>
+    </w:lvl>
+    <w:lvl w:ilvl="5">
+      <w:start w:val="1"/>
+      <w:numFmt w:val="decimal"/>
+      <w:lvlText w:val="%1.%2.%3.%4.%5.%6."/>
+      <w:lvlJc w:val="left"/>
+      <w:pPr>
+        <w:ind w:left="1534" w:hanging="1134"/>
+      </w:pPr>
+    </w:lvl>
+    <w:lvl w:ilvl="6">
+      <w:start w:val="1"/>
+      <w:numFmt w:val="decimal"/>
+      <w:lvlText w:val="%1.%2.%3.%4.%5.%6.%7."/>
+      <w:lvlJc w:val="left"/>
+      <w:pPr>
+        <w:ind w:left="1676" w:hanging="1276"/>
+      </w:pPr>
+    </w:lvl>
+    <w:lvl w:ilvl="7">
+      <w:start w:val="1"/>
+      <w:numFmt w:val="decimal"/>
+      <w:lvlText w:val="%1.%2.%3.%4.%5.%6.%7.%8."/>
+      <w:lvlJc w:val="left"/>
+      <w:pPr>
+        <w:ind w:left="1818" w:hanging="1418"/>
+      </w:pPr>
+    </w:lvl>
+    <w:lvl w:ilvl="8">
+      <w:start w:val="1"/>
+      <w:numFmt w:val="decimal"/>
+      <w:lvlText w:val="%1.%2.%3.%4.%5.%6.%7.%8.%9."/>
+      <w:lvlJc w:val="left"/>
+      <w:pPr>
+        <w:ind w:left="1959" w:hanging="1559"/>
+      </w:pPr>
+    </w:lvl>
+  </w:abstractNum>
+  <w:abstractNum w:abstractNumId="10" w15:restartNumberingAfterBreak="0">
     <w:nsid w:val="5D1A6A63"/>
     <w:multiLevelType w:val="hybridMultilevel"/>
     <w:tmpl w:val="6A944F64"/>
@@ -3458,7 +10338,7 @@
       </w:rPr>
     </w:lvl>
   </w:abstractNum>
-  <w:abstractNum w:abstractNumId="8" w15:restartNumberingAfterBreak="0">
+  <w:abstractNum w:abstractNumId="11" w15:restartNumberingAfterBreak="0">
     <w:nsid w:val="65473246"/>
     <w:multiLevelType w:val="hybridMultilevel"/>
     <w:tmpl w:val="EC088FDC"/>
@@ -3556,7 +10436,7 @@
       </w:pPr>
     </w:lvl>
   </w:abstractNum>
-  <w:abstractNum w:abstractNumId="9" w15:restartNumberingAfterBreak="0">
+  <w:abstractNum w:abstractNumId="12" w15:restartNumberingAfterBreak="0">
     <w:nsid w:val="6B39365F"/>
     <w:multiLevelType w:val="hybridMultilevel"/>
     <w:tmpl w:val="4BE63EB6"/>
@@ -3676,37 +10556,170 @@
       </w:rPr>
     </w:lvl>
   </w:abstractNum>
+  <w:abstractNum w:abstractNumId="13" w15:restartNumberingAfterBreak="0">
+    <w:nsid w:val="773E584D"/>
+    <w:multiLevelType w:val="multilevel"/>
+    <w:tmpl w:val="9FD67632"/>
+    <w:lvl w:ilvl="0">
+      <w:start w:val="1"/>
+      <w:numFmt w:val="decimal"/>
+      <w:lvlText w:val="%1-"/>
+      <w:lvlJc w:val="left"/>
+      <w:pPr>
+        <w:ind w:left="408" w:hanging="408"/>
+      </w:pPr>
+      <w:rPr>
+        <w:rFonts w:hint="default"/>
+      </w:rPr>
+    </w:lvl>
+    <w:lvl w:ilvl="1">
+      <w:start w:val="1"/>
+      <w:numFmt w:val="decimal"/>
+      <w:lvlText w:val="%1-%2."/>
+      <w:lvlJc w:val="left"/>
+      <w:pPr>
+        <w:ind w:left="1120" w:hanging="720"/>
+      </w:pPr>
+      <w:rPr>
+        <w:rFonts w:hint="default"/>
+      </w:rPr>
+    </w:lvl>
+    <w:lvl w:ilvl="2">
+      <w:start w:val="1"/>
+      <w:numFmt w:val="decimal"/>
+      <w:lvlText w:val="%1-%2.%3."/>
+      <w:lvlJc w:val="left"/>
+      <w:pPr>
+        <w:ind w:left="1520" w:hanging="720"/>
+      </w:pPr>
+      <w:rPr>
+        <w:rFonts w:hint="default"/>
+      </w:rPr>
+    </w:lvl>
+    <w:lvl w:ilvl="3">
+      <w:start w:val="1"/>
+      <w:numFmt w:val="decimal"/>
+      <w:lvlText w:val="%1-%2.%3.%4."/>
+      <w:lvlJc w:val="left"/>
+      <w:pPr>
+        <w:ind w:left="2280" w:hanging="1080"/>
+      </w:pPr>
+      <w:rPr>
+        <w:rFonts w:hint="default"/>
+      </w:rPr>
+    </w:lvl>
+    <w:lvl w:ilvl="4">
+      <w:start w:val="1"/>
+      <w:numFmt w:val="decimal"/>
+      <w:lvlText w:val="%1-%2.%3.%4.%5."/>
+      <w:lvlJc w:val="left"/>
+      <w:pPr>
+        <w:ind w:left="2680" w:hanging="1080"/>
+      </w:pPr>
+      <w:rPr>
+        <w:rFonts w:hint="default"/>
+      </w:rPr>
+    </w:lvl>
+    <w:lvl w:ilvl="5">
+      <w:start w:val="1"/>
+      <w:numFmt w:val="decimal"/>
+      <w:lvlText w:val="%1-%2.%3.%4.%5.%6."/>
+      <w:lvlJc w:val="left"/>
+      <w:pPr>
+        <w:ind w:left="3440" w:hanging="1440"/>
+      </w:pPr>
+      <w:rPr>
+        <w:rFonts w:hint="default"/>
+      </w:rPr>
+    </w:lvl>
+    <w:lvl w:ilvl="6">
+      <w:start w:val="1"/>
+      <w:numFmt w:val="decimal"/>
+      <w:lvlText w:val="%1-%2.%3.%4.%5.%6.%7."/>
+      <w:lvlJc w:val="left"/>
+      <w:pPr>
+        <w:ind w:left="3840" w:hanging="1440"/>
+      </w:pPr>
+      <w:rPr>
+        <w:rFonts w:hint="default"/>
+      </w:rPr>
+    </w:lvl>
+    <w:lvl w:ilvl="7">
+      <w:start w:val="1"/>
+      <w:numFmt w:val="decimal"/>
+      <w:lvlText w:val="%1-%2.%3.%4.%5.%6.%7.%8."/>
+      <w:lvlJc w:val="left"/>
+      <w:pPr>
+        <w:ind w:left="4600" w:hanging="1800"/>
+      </w:pPr>
+      <w:rPr>
+        <w:rFonts w:hint="default"/>
+      </w:rPr>
+    </w:lvl>
+    <w:lvl w:ilvl="8">
+      <w:start w:val="1"/>
+      <w:numFmt w:val="decimal"/>
+      <w:lvlText w:val="%1-%2.%3.%4.%5.%6.%7.%8.%9."/>
+      <w:lvlJc w:val="left"/>
+      <w:pPr>
+        <w:ind w:left="5360" w:hanging="2160"/>
+      </w:pPr>
+      <w:rPr>
+        <w:rFonts w:hint="default"/>
+      </w:rPr>
+    </w:lvl>
+  </w:abstractNum>
   <w:num w:numId="1">
+    <w:abstractNumId w:val="5"/>
+  </w:num>
+  <w:num w:numId="2">
+    <w:abstractNumId w:val="10"/>
+  </w:num>
+  <w:num w:numId="3">
+    <w:abstractNumId w:val="12"/>
+  </w:num>
+  <w:num w:numId="4">
+    <w:abstractNumId w:val="1"/>
+  </w:num>
+  <w:num w:numId="5">
+    <w:abstractNumId w:val="6"/>
+  </w:num>
+  <w:num w:numId="6">
+    <w:abstractNumId w:val="7"/>
+  </w:num>
+  <w:num w:numId="7">
+    <w:abstractNumId w:val="3"/>
+  </w:num>
+  <w:num w:numId="8">
     <w:abstractNumId w:val="4"/>
   </w:num>
-  <w:num w:numId="2">
-    <w:abstractNumId w:val="7"/>
+  <w:num w:numId="9">
+    <w:abstractNumId w:val="2"/>
   </w:num>
-  <w:num w:numId="3">
+  <w:num w:numId="10">
+    <w:abstractNumId w:val="11"/>
+  </w:num>
+  <w:num w:numId="11">
+    <w:abstractNumId w:val="0"/>
+  </w:num>
+  <w:num w:numId="12">
     <w:abstractNumId w:val="9"/>
   </w:num>
-  <w:num w:numId="4">
-    <w:abstractNumId w:val="0"/>
+  <w:num w:numId="13">
+    <w:abstractNumId w:val="13"/>
   </w:num>
-  <w:num w:numId="5">
-    <w:abstractNumId w:val="5"/>
-  </w:num>
-  <w:num w:numId="6">
-    <w:abstractNumId w:val="6"/>
-  </w:num>
-  <w:num w:numId="7">
-    <w:abstractNumId w:val="2"/>
-  </w:num>
-  <w:num w:numId="8">
-    <w:abstractNumId w:val="3"/>
-  </w:num>
-  <w:num w:numId="9">
-    <w:abstractNumId w:val="1"/>
-  </w:num>
-  <w:num w:numId="10">
+  <w:num w:numId="14">
     <w:abstractNumId w:val="8"/>
   </w:num>
 </w:numbering>
+</file>
+
+<file path=word/people.xml><?xml version="1.0" encoding="utf-8"?>
+<w15:people xmlns:wpc="http://schemas.microsoft.com/office/word/2010/wordprocessingCanvas" xmlns:cx="http://schemas.microsoft.com/office/drawing/2014/chartex" xmlns:cx1="http://schemas.microsoft.com/office/drawing/2015/9/8/chartex" xmlns:cx2="http://schemas.microsoft.com/office/drawing/2015/10/21/chartex" xmlns:cx3="http://schemas.microsoft.com/office/drawing/2016/5/9/chartex" xmlns:cx4="http://schemas.microsoft.com/office/drawing/2016/5/10/chartex" xmlns:cx5="http://schemas.microsoft.com/office/drawing/2016/5/11/chartex" xmlns:cx6="http://schemas.microsoft.com/office/drawing/2016/5/12/chartex" xmlns:cx7="http://schemas.microsoft.com/office/drawing/2016/5/13/chartex" xmlns:cx8="http://schemas.microsoft.com/office/drawing/2016/5/14/chartex" xmlns:mc="http://schemas.openxmlformats.org/markup-compatibility/2006" xmlns:aink="http://schemas.microsoft.com/office/drawing/2016/ink" xmlns:am3d="http://schemas.microsoft.com/office/drawing/2017/model3d" xmlns:o="urn:schemas-microsoft-com:office:office" xmlns:r="http://schemas.openxmlformats.org/officeDocument/2006/relationships" xmlns:m="http://schemas.openxmlformats.org/officeDocument/2006/math" xmlns:v="urn:schemas-microsoft-com:vml" xmlns:wp14="http://schemas.microsoft.com/office/word/2010/wordprocessingDrawing" xmlns:wp="http://schemas.openxmlformats.org/drawingml/2006/wordprocessingDrawing" xmlns:w10="urn:schemas-microsoft-com:office:word" xmlns:w="http://schemas.openxmlformats.org/wordprocessingml/2006/main" xmlns:w14="http://schemas.microsoft.com/office/word/2010/wordml" xmlns:w15="http://schemas.microsoft.com/office/word/2012/wordml" xmlns:w16cex="http://schemas.microsoft.com/office/word/2018/wordml/cex" xmlns:w16cid="http://schemas.microsoft.com/office/word/2016/wordml/cid" xmlns:w16="http://schemas.microsoft.com/office/word/2018/wordml" xmlns:w16se="http://schemas.microsoft.com/office/word/2015/wordml/symex" xmlns:wpg="http://schemas.microsoft.com/office/word/2010/wordprocessingGroup" xmlns:wpi="http://schemas.microsoft.com/office/word/2010/wordprocessingInk" xmlns:wne="http://schemas.microsoft.com/office/word/2006/wordml" xmlns:wps="http://schemas.microsoft.com/office/word/2010/wordprocessingShape" mc:Ignorable="w14 w15 w16se w16cid w16 w16cex wp14">
+  <w15:person w15:author="김 지완">
+    <w15:presenceInfo w15:providerId="Windows Live" w15:userId="663ca9b3fb7a766a"/>
+  </w15:person>
+</w15:people>
 </file>
 
 <file path=word/styles.xml><?xml version="1.0" encoding="utf-8"?>
@@ -4259,6 +11272,150 @@
       <w:sz w:val="22"/>
     </w:rPr>
   </w:style>
+  <w:style w:type="paragraph" w:customStyle="1" w:styleId="a6">
+    <w:name w:val="바탕글"/>
+    <w:qFormat/>
+    <w:rsid w:val="00221636"/>
+    <w:pPr>
+      <w:widowControl w:val="0"/>
+      <w:wordWrap w:val="0"/>
+      <w:autoSpaceDE w:val="0"/>
+      <w:autoSpaceDN w:val="0"/>
+      <w:spacing w:after="0" w:line="249" w:lineRule="auto"/>
+    </w:pPr>
+    <w:rPr>
+      <w:rFonts w:ascii="함초롬바탕" w:eastAsia="함초롬바탕" w:hAnsi="Arial Unicode MS" w:cs="함초롬바탕"/>
+      <w:color w:val="000000"/>
+      <w:szCs w:val="20"/>
+    </w:rPr>
+  </w:style>
+  <w:style w:type="table" w:customStyle="1" w:styleId="TableNormal">
+    <w:name w:val="Table Normal"/>
+    <w:uiPriority w:val="2"/>
+    <w:semiHidden/>
+    <w:unhideWhenUsed/>
+    <w:qFormat/>
+    <w:rsid w:val="006D72FE"/>
+    <w:pPr>
+      <w:widowControl w:val="0"/>
+      <w:autoSpaceDE w:val="0"/>
+      <w:autoSpaceDN w:val="0"/>
+      <w:spacing w:after="0" w:line="240" w:lineRule="auto"/>
+      <w:jc w:val="left"/>
+    </w:pPr>
+    <w:rPr>
+      <w:kern w:val="0"/>
+      <w:sz w:val="22"/>
+      <w:lang w:eastAsia="en-US"/>
+    </w:rPr>
+    <w:tblPr>
+      <w:tblInd w:w="0" w:type="dxa"/>
+      <w:tblCellMar>
+        <w:top w:w="0" w:type="dxa"/>
+        <w:left w:w="0" w:type="dxa"/>
+        <w:bottom w:w="0" w:type="dxa"/>
+        <w:right w:w="0" w:type="dxa"/>
+      </w:tblCellMar>
+    </w:tblPr>
+  </w:style>
+  <w:style w:type="paragraph" w:customStyle="1" w:styleId="TableParagraph">
+    <w:name w:val="Table Paragraph"/>
+    <w:basedOn w:val="a"/>
+    <w:uiPriority w:val="1"/>
+    <w:qFormat/>
+    <w:rsid w:val="006D72FE"/>
+    <w:pPr>
+      <w:wordWrap/>
+      <w:spacing w:after="0" w:line="240" w:lineRule="auto"/>
+      <w:jc w:val="left"/>
+    </w:pPr>
+    <w:rPr>
+      <w:rFonts w:ascii="굴림" w:eastAsia="굴림" w:hAnsi="굴림" w:cs="굴림"/>
+      <w:kern w:val="0"/>
+      <w:sz w:val="22"/>
+    </w:rPr>
+  </w:style>
+  <w:style w:type="character" w:styleId="a7">
+    <w:name w:val="annotation reference"/>
+    <w:basedOn w:val="a0"/>
+    <w:uiPriority w:val="99"/>
+    <w:semiHidden/>
+    <w:unhideWhenUsed/>
+    <w:rsid w:val="006D72FE"/>
+    <w:rPr>
+      <w:sz w:val="18"/>
+      <w:szCs w:val="18"/>
+    </w:rPr>
+  </w:style>
+  <w:style w:type="paragraph" w:styleId="a8">
+    <w:name w:val="annotation text"/>
+    <w:basedOn w:val="a"/>
+    <w:link w:val="Char1"/>
+    <w:uiPriority w:val="99"/>
+    <w:semiHidden/>
+    <w:unhideWhenUsed/>
+    <w:rsid w:val="006D72FE"/>
+    <w:pPr>
+      <w:jc w:val="left"/>
+    </w:pPr>
+  </w:style>
+  <w:style w:type="character" w:customStyle="1" w:styleId="Char1">
+    <w:name w:val="메모 텍스트 Char"/>
+    <w:basedOn w:val="a0"/>
+    <w:link w:val="a8"/>
+    <w:uiPriority w:val="99"/>
+    <w:semiHidden/>
+    <w:rsid w:val="006D72FE"/>
+  </w:style>
+  <w:style w:type="paragraph" w:styleId="a9">
+    <w:name w:val="annotation subject"/>
+    <w:basedOn w:val="a8"/>
+    <w:next w:val="a8"/>
+    <w:link w:val="Char2"/>
+    <w:uiPriority w:val="99"/>
+    <w:semiHidden/>
+    <w:unhideWhenUsed/>
+    <w:rsid w:val="006D72FE"/>
+    <w:rPr>
+      <w:b/>
+      <w:bCs/>
+    </w:rPr>
+  </w:style>
+  <w:style w:type="character" w:customStyle="1" w:styleId="Char2">
+    <w:name w:val="메모 주제 Char"/>
+    <w:basedOn w:val="Char1"/>
+    <w:link w:val="a9"/>
+    <w:uiPriority w:val="99"/>
+    <w:semiHidden/>
+    <w:rsid w:val="006D72FE"/>
+    <w:rPr>
+      <w:b/>
+      <w:bCs/>
+    </w:rPr>
+  </w:style>
+  <w:style w:type="character" w:styleId="aa">
+    <w:name w:val="Hyperlink"/>
+    <w:basedOn w:val="a0"/>
+    <w:uiPriority w:val="99"/>
+    <w:unhideWhenUsed/>
+    <w:rsid w:val="001E16A1"/>
+    <w:rPr>
+      <w:color w:val="0563C1" w:themeColor="hyperlink"/>
+      <w:u w:val="single"/>
+    </w:rPr>
+  </w:style>
+  <w:style w:type="character" w:styleId="ab">
+    <w:name w:val="Unresolved Mention"/>
+    <w:basedOn w:val="a0"/>
+    <w:uiPriority w:val="99"/>
+    <w:semiHidden/>
+    <w:unhideWhenUsed/>
+    <w:rsid w:val="001E16A1"/>
+    <w:rPr>
+      <w:color w:val="605E5C"/>
+      <w:shd w:val="clear" w:color="auto" w:fill="E1DFDD"/>
+    </w:rPr>
+  </w:style>
 </w:styles>
 </file>
 

--- a/60142261_김지완_공학인증포트폴리오.docx
+++ b/60142261_김지완_공학인증포트폴리오.docx
@@ -9048,11 +9048,6 @@
       </w:r>
     </w:p>
     <w:p>
-      <w:pPr>
-        <w:rPr>
-          <w:rFonts w:hint="eastAsia"/>
-        </w:rPr>
-      </w:pPr>
       <w:r>
         <w:drawing>
           <wp:inline distT="0" distB="0" distL="0" distR="0" wp14:anchorId="7B4860C0" wp14:editId="6AF0B47F">
@@ -9083,6 +9078,91 @@
                     <a:prstGeom prst="rect">
                       <a:avLst/>
                     </a:prstGeom>
+                  </pic:spPr>
+                </pic:pic>
+              </a:graphicData>
+            </a:graphic>
+          </wp:inline>
+        </w:drawing>
+      </w:r>
+    </w:p>
+    <w:p>
+      <w:r>
+        <w:rPr>
+          <w:rFonts w:hint="eastAsia"/>
+        </w:rPr>
+        <w:lastRenderedPageBreak/>
+        <w:t>U</w:t>
+      </w:r>
+      <w:r>
+        <w:t xml:space="preserve">nity OneCard Game </w:t>
+      </w:r>
+      <w:r>
+        <w:rPr>
+          <w:rFonts w:hint="eastAsia"/>
+        </w:rPr>
+        <w:t>개발</w:t>
+      </w:r>
+    </w:p>
+    <w:p>
+      <w:pPr>
+        <w:rPr>
+          <w:rFonts w:hint="eastAsia"/>
+        </w:rPr>
+      </w:pPr>
+      <w:r>
+        <w:rPr>
+          <w:rFonts w:hint="eastAsia"/>
+        </w:rPr>
+        <w:t xml:space="preserve"> </w:t>
+      </w:r>
+      <w:r>
+        <w:rPr>
+          <w:rFonts w:hint="eastAsia"/>
+          <w:noProof/>
+        </w:rPr>
+        <w:drawing>
+          <wp:inline distT="0" distB="0" distL="0" distR="0" wp14:anchorId="58CB1B9B" wp14:editId="29D3BA0E">
+            <wp:extent cx="5724525" cy="4438650"/>
+            <wp:effectExtent l="0" t="0" r="9525" b="0"/>
+            <wp:docPr id="15" name="그림 15"/>
+            <wp:cNvGraphicFramePr>
+              <a:graphicFrameLocks xmlns:a="http://schemas.openxmlformats.org/drawingml/2006/main" noChangeAspect="1"/>
+            </wp:cNvGraphicFramePr>
+            <a:graphic xmlns:a="http://schemas.openxmlformats.org/drawingml/2006/main">
+              <a:graphicData uri="http://schemas.openxmlformats.org/drawingml/2006/picture">
+                <pic:pic xmlns:pic="http://schemas.openxmlformats.org/drawingml/2006/picture">
+                  <pic:nvPicPr>
+                    <pic:cNvPr id="0" name="Picture 11"/>
+                    <pic:cNvPicPr>
+                      <a:picLocks noChangeAspect="1" noChangeArrowheads="1"/>
+                    </pic:cNvPicPr>
+                  </pic:nvPicPr>
+                  <pic:blipFill>
+                    <a:blip r:embed="rId11">
+                      <a:extLst>
+                        <a:ext uri="{28A0092B-C50C-407E-A947-70E740481C1C}">
+                          <a14:useLocalDpi xmlns:a14="http://schemas.microsoft.com/office/drawing/2010/main" val="0"/>
+                        </a:ext>
+                      </a:extLst>
+                    </a:blip>
+                    <a:srcRect/>
+                    <a:stretch>
+                      <a:fillRect/>
+                    </a:stretch>
+                  </pic:blipFill>
+                  <pic:spPr bwMode="auto">
+                    <a:xfrm>
+                      <a:off x="0" y="0"/>
+                      <a:ext cx="5724525" cy="4438650"/>
+                    </a:xfrm>
+                    <a:prstGeom prst="rect">
+                      <a:avLst/>
+                    </a:prstGeom>
+                    <a:noFill/>
+                    <a:ln>
+                      <a:noFill/>
+                    </a:ln>
                   </pic:spPr>
                 </pic:pic>
               </a:graphicData>

--- a/60142261_김지완_공학인증포트폴리오.docx
+++ b/60142261_김지완_공학인증포트폴리오.docx
@@ -1,6 +1,6 @@
 
 <file path=word/document.xml><?xml version="1.0" encoding="utf-8"?>
-<w:document xmlns:wpc="http://schemas.microsoft.com/office/word/2010/wordprocessingCanvas" xmlns:cx="http://schemas.microsoft.com/office/drawing/2014/chartex" xmlns:cx1="http://schemas.microsoft.com/office/drawing/2015/9/8/chartex" xmlns:cx2="http://schemas.microsoft.com/office/drawing/2015/10/21/chartex" xmlns:cx3="http://schemas.microsoft.com/office/drawing/2016/5/9/chartex" xmlns:cx4="http://schemas.microsoft.com/office/drawing/2016/5/10/chartex" xmlns:cx5="http://schemas.microsoft.com/office/drawing/2016/5/11/chartex" xmlns:cx6="http://schemas.microsoft.com/office/drawing/2016/5/12/chartex" xmlns:cx7="http://schemas.microsoft.com/office/drawing/2016/5/13/chartex" xmlns:cx8="http://schemas.microsoft.com/office/drawing/2016/5/14/chartex" xmlns:mc="http://schemas.openxmlformats.org/markup-compatibility/2006" xmlns:aink="http://schemas.microsoft.com/office/drawing/2016/ink" xmlns:am3d="http://schemas.microsoft.com/office/drawing/2017/model3d" xmlns:o="urn:schemas-microsoft-com:office:office" xmlns:r="http://schemas.openxmlformats.org/officeDocument/2006/relationships" xmlns:m="http://schemas.openxmlformats.org/officeDocument/2006/math" xmlns:v="urn:schemas-microsoft-com:vml" xmlns:wp14="http://schemas.microsoft.com/office/word/2010/wordprocessingDrawing" xmlns:wp="http://schemas.openxmlformats.org/drawingml/2006/wordprocessingDrawing" xmlns:w10="urn:schemas-microsoft-com:office:word" xmlns:w="http://schemas.openxmlformats.org/wordprocessingml/2006/main" xmlns:w14="http://schemas.microsoft.com/office/word/2010/wordml" xmlns:w15="http://schemas.microsoft.com/office/word/2012/wordml" xmlns:w16cex="http://schemas.microsoft.com/office/word/2018/wordml/cex" xmlns:w16cid="http://schemas.microsoft.com/office/word/2016/wordml/cid" xmlns:w16="http://schemas.microsoft.com/office/word/2018/wordml" xmlns:w16se="http://schemas.microsoft.com/office/word/2015/wordml/symex" xmlns:wpg="http://schemas.microsoft.com/office/word/2010/wordprocessingGroup" xmlns:wpi="http://schemas.microsoft.com/office/word/2010/wordprocessingInk" xmlns:wne="http://schemas.microsoft.com/office/word/2006/wordml" xmlns:wps="http://schemas.microsoft.com/office/word/2010/wordprocessingShape" mc:Ignorable="w14 w15 w16se w16cid w16 w16cex wp14">
+<w:document xmlns:wpc="http://schemas.microsoft.com/office/word/2010/wordprocessingCanvas" xmlns:cx="http://schemas.microsoft.com/office/drawing/2014/chartex" xmlns:mc="http://schemas.openxmlformats.org/markup-compatibility/2006" xmlns:o="urn:schemas-microsoft-com:office:office" xmlns:r="http://schemas.openxmlformats.org/officeDocument/2006/relationships" xmlns:m="http://schemas.openxmlformats.org/officeDocument/2006/math" xmlns:v="urn:schemas-microsoft-com:vml" xmlns:wp14="http://schemas.microsoft.com/office/word/2010/wordprocessingDrawing" xmlns:wp="http://schemas.openxmlformats.org/drawingml/2006/wordprocessingDrawing" xmlns:w10="urn:schemas-microsoft-com:office:word" xmlns:w="http://schemas.openxmlformats.org/wordprocessingml/2006/main" xmlns:w14="http://schemas.microsoft.com/office/word/2010/wordml" xmlns:w15="http://schemas.microsoft.com/office/word/2012/wordml" xmlns:w16se="http://schemas.microsoft.com/office/word/2015/wordml/symex" xmlns:wpg="http://schemas.microsoft.com/office/word/2010/wordprocessingGroup" xmlns:wpi="http://schemas.microsoft.com/office/word/2010/wordprocessingInk" xmlns:wne="http://schemas.microsoft.com/office/word/2006/wordml" xmlns:wps="http://schemas.microsoft.com/office/word/2010/wordprocessingShape" mc:Ignorable="w14 w15 w16se wp14">
   <w:body>
     <w:p>
       <w:pPr>
@@ -12,6 +12,21 @@
         </w:rPr>
         <w:t>목차</w:t>
       </w:r>
+    </w:p>
+    <w:p>
+      <w:pPr>
+        <w:pStyle w:val="1"/>
+        <w:tabs>
+          <w:tab w:val="left" w:pos="403"/>
+        </w:tabs>
+        <w:spacing w:before="334" w:line="379" w:lineRule="exact"/>
+        <w:ind w:firstLine="0"/>
+        <w:rPr>
+          <w:rFonts w:hint="eastAsia"/>
+          <w:b w:val="0"/>
+          <w:sz w:val="14"/>
+        </w:rPr>
+      </w:pPr>
     </w:p>
     <w:p>
       <w:pPr>
@@ -47,6 +62,21 @@
         </w:rPr>
         <w:t>길라잡이</w:t>
       </w:r>
+    </w:p>
+    <w:p>
+      <w:pPr>
+        <w:pStyle w:val="1"/>
+        <w:tabs>
+          <w:tab w:val="left" w:pos="403"/>
+        </w:tabs>
+        <w:spacing w:before="334" w:line="379" w:lineRule="exact"/>
+        <w:ind w:left="99" w:firstLine="0"/>
+        <w:rPr>
+          <w:rFonts w:hint="eastAsia"/>
+          <w:b w:val="0"/>
+          <w:sz w:val="14"/>
+        </w:rPr>
+      </w:pPr>
     </w:p>
     <w:p>
       <w:pPr>
@@ -119,6 +149,19 @@
     </w:p>
     <w:p>
       <w:pPr>
+        <w:tabs>
+          <w:tab w:val="left" w:pos="403"/>
+        </w:tabs>
+        <w:spacing w:line="211" w:lineRule="auto"/>
+        <w:ind w:right="238"/>
+        <w:rPr>
+          <w:rFonts w:hint="eastAsia"/>
+          <w:b/>
+        </w:rPr>
+      </w:pPr>
+    </w:p>
+    <w:p>
+      <w:pPr>
         <w:pStyle w:val="1"/>
         <w:numPr>
           <w:ilvl w:val="0"/>
@@ -136,6 +179,19 @@
     <w:p>
       <w:pPr>
         <w:pStyle w:val="1"/>
+        <w:tabs>
+          <w:tab w:val="left" w:pos="403"/>
+        </w:tabs>
+        <w:spacing w:before="1"/>
+        <w:ind w:left="0" w:firstLine="0"/>
+        <w:rPr>
+          <w:rFonts w:hint="eastAsia"/>
+        </w:rPr>
+      </w:pPr>
+    </w:p>
+    <w:p>
+      <w:pPr>
+        <w:pStyle w:val="1"/>
         <w:numPr>
           <w:ilvl w:val="0"/>
           <w:numId w:val="5"/>
@@ -168,6 +224,19 @@
     <w:p>
       <w:pPr>
         <w:pStyle w:val="1"/>
+        <w:tabs>
+          <w:tab w:val="left" w:pos="403"/>
+        </w:tabs>
+        <w:spacing w:line="379" w:lineRule="exact"/>
+        <w:ind w:left="0" w:firstLine="0"/>
+        <w:rPr>
+          <w:rFonts w:hint="eastAsia"/>
+        </w:rPr>
+      </w:pPr>
+    </w:p>
+    <w:p>
+      <w:pPr>
+        <w:pStyle w:val="1"/>
         <w:numPr>
           <w:ilvl w:val="0"/>
           <w:numId w:val="5"/>
@@ -183,6 +252,18 @@
     <w:p>
       <w:pPr>
         <w:pStyle w:val="1"/>
+        <w:tabs>
+          <w:tab w:val="left" w:pos="403"/>
+        </w:tabs>
+        <w:ind w:left="0" w:firstLine="0"/>
+        <w:rPr>
+          <w:rFonts w:hint="eastAsia"/>
+        </w:rPr>
+      </w:pPr>
+    </w:p>
+    <w:p>
+      <w:pPr>
+        <w:pStyle w:val="1"/>
         <w:numPr>
           <w:ilvl w:val="0"/>
           <w:numId w:val="5"/>
@@ -221,6 +302,18 @@
       <w:r>
         <w:t>자료</w:t>
       </w:r>
+    </w:p>
+    <w:p>
+      <w:pPr>
+        <w:pStyle w:val="1"/>
+        <w:tabs>
+          <w:tab w:val="left" w:pos="403"/>
+        </w:tabs>
+        <w:ind w:left="0" w:firstLine="0"/>
+        <w:rPr>
+          <w:rFonts w:hint="eastAsia"/>
+        </w:rPr>
+      </w:pPr>
     </w:p>
     <w:p>
       <w:pPr>
@@ -246,6 +339,19 @@
       <w:r>
         <w:t>포트폴리오</w:t>
       </w:r>
+    </w:p>
+    <w:p>
+      <w:pPr>
+        <w:pStyle w:val="1"/>
+        <w:tabs>
+          <w:tab w:val="left" w:pos="403"/>
+        </w:tabs>
+        <w:spacing w:before="43"/>
+        <w:ind w:left="0" w:firstLine="0"/>
+        <w:rPr>
+          <w:rFonts w:hint="eastAsia"/>
+        </w:rPr>
+      </w:pPr>
     </w:p>
     <w:p>
       <w:pPr>
@@ -321,10 +427,6 @@
     <w:p/>
     <w:p/>
     <w:p/>
-    <w:p/>
-    <w:p/>
-    <w:p/>
-    <w:p/>
     <w:p>
       <w:pPr>
         <w:rPr>
@@ -370,7 +472,7 @@
           <w:sz w:val="24"/>
           <w:szCs w:val="24"/>
         </w:rPr>
-        <w:t>가장 최근의 인증</w:t>
+        <w:t>인증</w:t>
       </w:r>
       <w:r>
         <w:rPr>
@@ -387,6 +489,51 @@
         </w:rPr>
         <w:t xml:space="preserve">교과목 이수·인정 표 </w:t>
       </w:r>
+    </w:p>
+    <w:p>
+      <w:pPr>
+        <w:pStyle w:val="1"/>
+        <w:rPr>
+          <w:sz w:val="24"/>
+          <w:szCs w:val="24"/>
+        </w:rPr>
+      </w:pPr>
+    </w:p>
+    <w:p>
+      <w:pPr>
+        <w:pStyle w:val="1"/>
+        <w:rPr>
+          <w:sz w:val="24"/>
+          <w:szCs w:val="24"/>
+        </w:rPr>
+      </w:pPr>
+    </w:p>
+    <w:p>
+      <w:pPr>
+        <w:pStyle w:val="1"/>
+        <w:rPr>
+          <w:sz w:val="24"/>
+          <w:szCs w:val="24"/>
+        </w:rPr>
+      </w:pPr>
+    </w:p>
+    <w:p>
+      <w:pPr>
+        <w:pStyle w:val="1"/>
+        <w:rPr>
+          <w:sz w:val="24"/>
+          <w:szCs w:val="24"/>
+        </w:rPr>
+      </w:pPr>
+    </w:p>
+    <w:p>
+      <w:pPr>
+        <w:pStyle w:val="1"/>
+        <w:rPr>
+          <w:sz w:val="24"/>
+          <w:szCs w:val="24"/>
+        </w:rPr>
+      </w:pPr>
     </w:p>
     <w:p>
       <w:pPr>
@@ -694,7 +841,6 @@
           <w:numId w:val="8"/>
         </w:numPr>
         <w:rPr>
-          <w:rFonts w:hint="eastAsia"/>
           <w:sz w:val="24"/>
           <w:szCs w:val="24"/>
         </w:rPr>
@@ -819,7 +965,25 @@
           <w:sz w:val="22"/>
           <w:szCs w:val="22"/>
         </w:rPr>
-        <w:t xml:space="preserve">저는 그 목표를 이루기 위해 대학교에서 컴퓨터공학을 전공하고 지식들을 배워나갔습니다. 또한 학교 교과 과정 외에 필요한 지식 및 기술들은 인터넷을 통해 혼자 공부하며 직접 게임을 개발해 보기도 했습니다. 내가 만든 무언가를 다른 사람들이 좋아해 주는 데에서 굉장한 재미를 느꼈습니다. 이러한 과정을 겪으며 저의 게임에 대한 열정은 점차 </w:t>
+        <w:t xml:space="preserve">저는 그 목표를 이루기 위해 대학교에서 컴퓨터공학을 전공하고 지식들을 </w:t>
+      </w:r>
+      <w:proofErr w:type="spellStart"/>
+      <w:r>
+        <w:rPr>
+          <w:rFonts w:ascii="굴림" w:eastAsia="굴림" w:cs="굴림"/>
+          <w:sz w:val="22"/>
+          <w:szCs w:val="22"/>
+        </w:rPr>
+        <w:t>배워나갔습니다</w:t>
+      </w:r>
+      <w:proofErr w:type="spellEnd"/>
+      <w:r>
+        <w:rPr>
+          <w:rFonts w:ascii="굴림" w:eastAsia="굴림" w:cs="굴림"/>
+          <w:sz w:val="22"/>
+          <w:szCs w:val="22"/>
+        </w:rPr>
+        <w:t xml:space="preserve">. 또한 학교 교과 과정 외에 필요한 지식 및 기술들은 인터넷을 통해 혼자 공부하며 직접 게임을 개발해 보기도 했습니다. 내가 만든 무언가를 다른 사람들이 좋아해 주는 데에서 굉장한 재미를 느꼈습니다. 이러한 과정을 겪으며 저의 게임에 대한 열정은 점차 </w:t>
       </w:r>
       <w:r>
         <w:rPr>
@@ -885,65 +1049,10 @@
           <w:sz w:val="22"/>
           <w:szCs w:val="22"/>
         </w:rPr>
-        <w:t>재미와 흥미</w:t>
-      </w:r>
-      <w:r>
-        <w:rPr>
-          <w:rFonts w:ascii="굴림" w:eastAsia="굴림" w:cs="굴림"/>
-          <w:sz w:val="22"/>
-          <w:szCs w:val="22"/>
-        </w:rPr>
-        <w:t>라고 생각합니다. 게임으로부터 시작된 저의 프로그래밍에 대한 관심과 흥미는 저를 성장시켰습니다. 그리고 이는 입사 후에도 지속되어 저를 고용할 기업에 꼭 필요한 인재로 만들어 줄 것이라고 확신합니다.</w:t>
-      </w:r>
-    </w:p>
-    <w:p>
-      <w:pPr>
-        <w:pStyle w:val="a6"/>
-        <w:wordWrap/>
-        <w:rPr>
-          <w:rFonts w:ascii="굴림" w:eastAsia="굴림" w:cs="굴림"/>
-          <w:sz w:val="22"/>
-          <w:szCs w:val="22"/>
-        </w:rPr>
-      </w:pPr>
-    </w:p>
-    <w:p>
-      <w:pPr>
-        <w:pStyle w:val="a6"/>
-        <w:ind w:left="107" w:right="154"/>
-        <w:rPr>
-          <w:rFonts w:ascii="새굴림" w:eastAsia="새굴림" w:cs="새굴림"/>
-          <w:b/>
-          <w:bCs/>
-          <w:sz w:val="24"/>
-          <w:szCs w:val="24"/>
-        </w:rPr>
-      </w:pPr>
-      <w:r>
-        <w:rPr>
-          <w:rFonts w:ascii="새굴림" w:eastAsia="새굴림" w:cs="새굴림"/>
-          <w:b/>
-          <w:bCs/>
-          <w:sz w:val="24"/>
-          <w:szCs w:val="24"/>
-        </w:rPr>
-        <w:t>□</w:t>
-      </w:r>
-      <w:r>
-        <w:rPr>
-          <w:rFonts w:ascii="새굴림" w:eastAsia="새굴림" w:cs="새굴림"/>
-          <w:b/>
-          <w:bCs/>
-          <w:sz w:val="24"/>
-          <w:szCs w:val="24"/>
-        </w:rPr>
-        <w:t xml:space="preserve"> 성격의 장단점</w:t>
-      </w:r>
-    </w:p>
-    <w:p>
-      <w:pPr>
-        <w:pStyle w:val="a6"/>
-        <w:ind w:left="107" w:right="154"/>
+        <w:t xml:space="preserve">재미와 </w:t>
+      </w:r>
+      <w:proofErr w:type="spellStart"/>
+      <w:r>
         <w:rPr>
           <w:rFonts w:ascii="굴림" w:eastAsia="굴림" w:cs="굴림"/>
           <w:b/>
@@ -951,8 +1060,74 @@
           <w:sz w:val="22"/>
           <w:szCs w:val="22"/>
         </w:rPr>
-      </w:pPr>
-      <w:r>
+        <w:t>흥미</w:t>
+      </w:r>
+      <w:r>
+        <w:rPr>
+          <w:rFonts w:ascii="굴림" w:eastAsia="굴림" w:cs="굴림"/>
+          <w:sz w:val="22"/>
+          <w:szCs w:val="22"/>
+        </w:rPr>
+        <w:t>라고</w:t>
+      </w:r>
+      <w:proofErr w:type="spellEnd"/>
+      <w:r>
+        <w:rPr>
+          <w:rFonts w:ascii="굴림" w:eastAsia="굴림" w:cs="굴림"/>
+          <w:sz w:val="22"/>
+          <w:szCs w:val="22"/>
+        </w:rPr>
+        <w:t xml:space="preserve"> 생각합니다. 게임으로부터 시작된 저의 프로그래밍에 대한 관심과 흥미는 저를 성장시켰습니다. 그리고 이는 입사 후에도 지속되어 저를 고용할 기업에 꼭 필요한 인재로 만들어 줄 것이라고 확신합니다.</w:t>
+      </w:r>
+    </w:p>
+    <w:p>
+      <w:pPr>
+        <w:pStyle w:val="a6"/>
+        <w:wordWrap/>
+        <w:rPr>
+          <w:rFonts w:ascii="굴림" w:eastAsia="굴림" w:cs="굴림"/>
+          <w:sz w:val="22"/>
+          <w:szCs w:val="22"/>
+        </w:rPr>
+      </w:pPr>
+    </w:p>
+    <w:p>
+      <w:pPr>
+        <w:pStyle w:val="a6"/>
+        <w:ind w:left="107" w:right="154"/>
+        <w:rPr>
+          <w:rFonts w:ascii="새굴림" w:eastAsia="새굴림" w:cs="새굴림"/>
+          <w:b/>
+          <w:bCs/>
+          <w:sz w:val="24"/>
+          <w:szCs w:val="24"/>
+        </w:rPr>
+      </w:pPr>
+      <w:r>
+        <w:rPr>
+          <w:rFonts w:ascii="새굴림" w:eastAsia="새굴림" w:cs="새굴림"/>
+          <w:b/>
+          <w:bCs/>
+          <w:sz w:val="24"/>
+          <w:szCs w:val="24"/>
+        </w:rPr>
+        <w:t>□</w:t>
+      </w:r>
+      <w:r>
+        <w:rPr>
+          <w:rFonts w:ascii="새굴림" w:eastAsia="새굴림" w:cs="새굴림"/>
+          <w:b/>
+          <w:bCs/>
+          <w:sz w:val="24"/>
+          <w:szCs w:val="24"/>
+        </w:rPr>
+        <w:t xml:space="preserve"> 성격의 장단점</w:t>
+      </w:r>
+    </w:p>
+    <w:p>
+      <w:pPr>
+        <w:pStyle w:val="a6"/>
+        <w:ind w:left="107" w:right="154"/>
         <w:rPr>
           <w:rFonts w:ascii="굴림" w:eastAsia="굴림" w:cs="굴림"/>
           <w:b/>
@@ -960,8 +1135,7 @@
           <w:sz w:val="22"/>
           <w:szCs w:val="22"/>
         </w:rPr>
-        <w:t>“</w:t>
-      </w:r>
+      </w:pPr>
       <w:r>
         <w:rPr>
           <w:rFonts w:ascii="굴림" w:eastAsia="굴림" w:cs="굴림"/>
@@ -970,7 +1144,7 @@
           <w:sz w:val="22"/>
           <w:szCs w:val="22"/>
         </w:rPr>
-        <w:t>어떻게든 되겠지.</w:t>
+        <w:t>“</w:t>
       </w:r>
       <w:r>
         <w:rPr>
@@ -980,122 +1154,7 @@
           <w:sz w:val="22"/>
           <w:szCs w:val="22"/>
         </w:rPr>
-        <w:t>”</w:t>
-      </w:r>
-    </w:p>
-    <w:p>
-      <w:pPr>
-        <w:pStyle w:val="a6"/>
-        <w:ind w:left="108" w:right="154" w:firstLine="280"/>
-        <w:rPr>
-          <w:rFonts w:ascii="굴림" w:eastAsia="굴림" w:cs="굴림"/>
-          <w:sz w:val="22"/>
-          <w:szCs w:val="22"/>
-        </w:rPr>
-      </w:pPr>
-      <w:r>
-        <w:rPr>
-          <w:rFonts w:ascii="굴림" w:eastAsia="굴림" w:cs="굴림"/>
-          <w:sz w:val="22"/>
-          <w:szCs w:val="22"/>
-        </w:rPr>
-        <w:t xml:space="preserve">무언가를 처음 시작할 때 모르는 것이 많고 막막한 경우가 있습니다. 저는 그럴 때 저는 항상 </w:t>
-      </w:r>
-      <w:r>
-        <w:rPr>
-          <w:rFonts w:ascii="굴림" w:eastAsia="굴림" w:cs="굴림"/>
-          <w:sz w:val="22"/>
-          <w:szCs w:val="22"/>
-        </w:rPr>
-        <w:t>‘</w:t>
-      </w:r>
-      <w:r>
-        <w:rPr>
-          <w:rFonts w:ascii="굴림" w:eastAsia="굴림" w:cs="굴림"/>
-          <w:sz w:val="22"/>
-          <w:szCs w:val="22"/>
-        </w:rPr>
-        <w:t>어떻게든 되겠지, 설마 죽기야 하겠어?</w:t>
-      </w:r>
-      <w:r>
-        <w:rPr>
-          <w:rFonts w:ascii="굴림" w:eastAsia="굴림" w:cs="굴림"/>
-          <w:sz w:val="22"/>
-          <w:szCs w:val="22"/>
-        </w:rPr>
-        <w:t>’</w:t>
-      </w:r>
-      <w:r>
-        <w:rPr>
-          <w:rFonts w:ascii="굴림" w:eastAsia="굴림" w:cs="굴림"/>
-          <w:sz w:val="22"/>
-          <w:szCs w:val="22"/>
-        </w:rPr>
-        <w:t xml:space="preserve"> 라는 생각을 합니다. 저의 부모님은 이런 저를 보며 </w:t>
-      </w:r>
-      <w:r>
-        <w:rPr>
-          <w:rFonts w:ascii="굴림" w:eastAsia="굴림" w:cs="굴림"/>
-          <w:sz w:val="22"/>
-          <w:szCs w:val="22"/>
-        </w:rPr>
-        <w:t>“</w:t>
-      </w:r>
-      <w:r>
-        <w:rPr>
-          <w:rFonts w:ascii="굴림" w:eastAsia="굴림" w:cs="굴림"/>
-          <w:sz w:val="22"/>
-          <w:szCs w:val="22"/>
-        </w:rPr>
-        <w:t>쟤는 OO가 코앞인데 천하태평이야.</w:t>
-      </w:r>
-      <w:r>
-        <w:rPr>
-          <w:rFonts w:ascii="굴림" w:eastAsia="굴림" w:cs="굴림"/>
-          <w:sz w:val="22"/>
-          <w:szCs w:val="22"/>
-        </w:rPr>
-        <w:t>”</w:t>
-      </w:r>
-      <w:r>
-        <w:rPr>
-          <w:rFonts w:ascii="굴림" w:eastAsia="굴림" w:cs="굴림"/>
-          <w:sz w:val="22"/>
-          <w:szCs w:val="22"/>
-        </w:rPr>
-        <w:t xml:space="preserve"> 라는 말을 자주 하셨습니다. 그러나 </w:t>
-      </w:r>
-      <w:r>
-        <w:rPr>
-          <w:rFonts w:ascii="굴림" w:eastAsia="굴림" w:cs="굴림"/>
-          <w:sz w:val="22"/>
-          <w:szCs w:val="22"/>
-        </w:rPr>
-        <w:t>‘</w:t>
-      </w:r>
-      <w:r>
-        <w:rPr>
-          <w:rFonts w:ascii="굴림" w:eastAsia="굴림" w:cs="굴림"/>
-          <w:sz w:val="22"/>
-          <w:szCs w:val="22"/>
-        </w:rPr>
-        <w:t>어떻게든 되겠지</w:t>
-      </w:r>
-      <w:r>
-        <w:rPr>
-          <w:rFonts w:ascii="굴림" w:eastAsia="굴림" w:cs="굴림"/>
-          <w:sz w:val="22"/>
-          <w:szCs w:val="22"/>
-        </w:rPr>
-        <w:t>’</w:t>
-      </w:r>
-      <w:r>
-        <w:rPr>
-          <w:rFonts w:ascii="굴림" w:eastAsia="굴림" w:cs="굴림"/>
-          <w:sz w:val="22"/>
-          <w:szCs w:val="22"/>
-        </w:rPr>
-        <w:t xml:space="preserve"> 마인드는 심란한 </w:t>
+        <w:t>어떻게든 되겠지.</w:t>
       </w:r>
       <w:r>
         <w:rPr>
@@ -1105,15 +1164,122 @@
           <w:sz w:val="22"/>
           <w:szCs w:val="22"/>
         </w:rPr>
-        <w:t>마음을 진정</w:t>
-      </w:r>
-      <w:r>
+        <w:t>”</w:t>
+      </w:r>
+    </w:p>
+    <w:p>
+      <w:pPr>
+        <w:pStyle w:val="a6"/>
+        <w:ind w:left="108" w:right="154" w:firstLine="280"/>
         <w:rPr>
           <w:rFonts w:ascii="굴림" w:eastAsia="굴림" w:cs="굴림"/>
           <w:sz w:val="22"/>
           <w:szCs w:val="22"/>
         </w:rPr>
-        <w:t xml:space="preserve">시켜주고 자신이 할 수 있는 것부터 차근차근 일을 진행시킬 수 있게 해줍니다. 이런 </w:t>
+      </w:pPr>
+      <w:r>
+        <w:rPr>
+          <w:rFonts w:ascii="굴림" w:eastAsia="굴림" w:cs="굴림"/>
+          <w:sz w:val="22"/>
+          <w:szCs w:val="22"/>
+        </w:rPr>
+        <w:t xml:space="preserve">무언가를 처음 시작할 때 모르는 것이 많고 막막한 경우가 있습니다. 저는 그럴 때 저는 항상 </w:t>
+      </w:r>
+      <w:r>
+        <w:rPr>
+          <w:rFonts w:ascii="굴림" w:eastAsia="굴림" w:cs="굴림"/>
+          <w:sz w:val="22"/>
+          <w:szCs w:val="22"/>
+        </w:rPr>
+        <w:t>‘</w:t>
+      </w:r>
+      <w:r>
+        <w:rPr>
+          <w:rFonts w:ascii="굴림" w:eastAsia="굴림" w:cs="굴림"/>
+          <w:sz w:val="22"/>
+          <w:szCs w:val="22"/>
+        </w:rPr>
+        <w:t>어떻게든 되겠지, 설마 죽기야 하겠어?</w:t>
+      </w:r>
+      <w:r>
+        <w:rPr>
+          <w:rFonts w:ascii="굴림" w:eastAsia="굴림" w:cs="굴림"/>
+          <w:sz w:val="22"/>
+          <w:szCs w:val="22"/>
+        </w:rPr>
+        <w:t>’</w:t>
+      </w:r>
+      <w:r>
+        <w:rPr>
+          <w:rFonts w:ascii="굴림" w:eastAsia="굴림" w:cs="굴림"/>
+          <w:sz w:val="22"/>
+          <w:szCs w:val="22"/>
+        </w:rPr>
+        <w:t xml:space="preserve"> 라는 생각을 합니다. 저의 부모님은 이런 저를 보며 </w:t>
+      </w:r>
+      <w:r>
+        <w:rPr>
+          <w:rFonts w:ascii="굴림" w:eastAsia="굴림" w:cs="굴림"/>
+          <w:sz w:val="22"/>
+          <w:szCs w:val="22"/>
+        </w:rPr>
+        <w:t>“</w:t>
+      </w:r>
+      <w:r>
+        <w:rPr>
+          <w:rFonts w:ascii="굴림" w:eastAsia="굴림" w:cs="굴림"/>
+          <w:sz w:val="22"/>
+          <w:szCs w:val="22"/>
+        </w:rPr>
+        <w:t>쟤는 OO가 코앞인데 천하태평이야.</w:t>
+      </w:r>
+      <w:r>
+        <w:rPr>
+          <w:rFonts w:ascii="굴림" w:eastAsia="굴림" w:cs="굴림"/>
+          <w:sz w:val="22"/>
+          <w:szCs w:val="22"/>
+        </w:rPr>
+        <w:t>”</w:t>
+      </w:r>
+      <w:r>
+        <w:rPr>
+          <w:rFonts w:ascii="굴림" w:eastAsia="굴림" w:cs="굴림"/>
+          <w:sz w:val="22"/>
+          <w:szCs w:val="22"/>
+        </w:rPr>
+        <w:t xml:space="preserve"> 라는 말을 자주 하셨습니다. 그러나 </w:t>
+      </w:r>
+      <w:r>
+        <w:rPr>
+          <w:rFonts w:ascii="굴림" w:eastAsia="굴림" w:cs="굴림"/>
+          <w:sz w:val="22"/>
+          <w:szCs w:val="22"/>
+        </w:rPr>
+        <w:t>‘</w:t>
+      </w:r>
+      <w:r>
+        <w:rPr>
+          <w:rFonts w:ascii="굴림" w:eastAsia="굴림" w:cs="굴림"/>
+          <w:sz w:val="22"/>
+          <w:szCs w:val="22"/>
+        </w:rPr>
+        <w:t>어떻게든 되겠지</w:t>
+      </w:r>
+      <w:r>
+        <w:rPr>
+          <w:rFonts w:ascii="굴림" w:eastAsia="굴림" w:cs="굴림"/>
+          <w:sz w:val="22"/>
+          <w:szCs w:val="22"/>
+        </w:rPr>
+        <w:t>’</w:t>
+      </w:r>
+      <w:r>
+        <w:rPr>
+          <w:rFonts w:ascii="굴림" w:eastAsia="굴림" w:cs="굴림"/>
+          <w:sz w:val="22"/>
+          <w:szCs w:val="22"/>
+        </w:rPr>
+        <w:t xml:space="preserve"> 마인드는 심란한 </w:t>
       </w:r>
       <w:r>
         <w:rPr>
@@ -1123,6 +1289,24 @@
           <w:sz w:val="22"/>
           <w:szCs w:val="22"/>
         </w:rPr>
+        <w:t>마음을 진정</w:t>
+      </w:r>
+      <w:r>
+        <w:rPr>
+          <w:rFonts w:ascii="굴림" w:eastAsia="굴림" w:cs="굴림"/>
+          <w:sz w:val="22"/>
+          <w:szCs w:val="22"/>
+        </w:rPr>
+        <w:t xml:space="preserve">시켜주고 자신이 할 수 있는 것부터 차근차근 일을 진행시킬 수 있게 해줍니다. 이런 </w:t>
+      </w:r>
+      <w:r>
+        <w:rPr>
+          <w:rFonts w:ascii="굴림" w:eastAsia="굴림" w:cs="굴림"/>
+          <w:b/>
+          <w:bCs/>
+          <w:sz w:val="22"/>
+          <w:szCs w:val="22"/>
+        </w:rPr>
         <w:t>긍정적인 사고방식</w:t>
       </w:r>
       <w:r>
@@ -1160,7 +1344,43 @@
           <w:sz w:val="22"/>
           <w:szCs w:val="22"/>
         </w:rPr>
-        <w:t>저의 단점은 약간 소심하다는 것입니다. 소심한 사람은 다른 사람들의 눈치를 많이 보고 남에게 피해가 갈까 걱정합니다. 이는 대인관계에서 단점이 될 수 있지만, 상황에 따라서는 장점이 될 수도 있습니다. 다른 사람에게 불쾌감을 주지 않기 위해 끊임없이 자기 자신을 되돌아봅니다. 이러한 성격은 프로그래밍에서 긍정적으로 작용됩니다. 계속해서 자신의 작업물을 의심합니다. 내가 할 행동이 어떤 결과를 불러올지 계속 생각합니다. 이런 과정을 통해 숨겨진 오류를 찾거나 방지하는 경우가 많습니다.</w:t>
+        <w:t xml:space="preserve">저의 단점은 약간 </w:t>
+      </w:r>
+      <w:proofErr w:type="spellStart"/>
+      <w:r>
+        <w:rPr>
+          <w:rFonts w:ascii="굴림" w:eastAsia="굴림" w:cs="굴림"/>
+          <w:sz w:val="22"/>
+          <w:szCs w:val="22"/>
+        </w:rPr>
+        <w:t>소심하다는</w:t>
+      </w:r>
+      <w:proofErr w:type="spellEnd"/>
+      <w:r>
+        <w:rPr>
+          <w:rFonts w:ascii="굴림" w:eastAsia="굴림" w:cs="굴림"/>
+          <w:sz w:val="22"/>
+          <w:szCs w:val="22"/>
+        </w:rPr>
+        <w:t xml:space="preserve"> 것입니다. 소심한 사람은 다른 사람들의 눈치를 많이 보고 남에게 피해가 갈까 걱정합니다. 이는 대인관계에서 단점이 될 수 있지만, 상황에 따라서는 장점이 될 수도 있습니다. 다른 사람에게 불쾌감을 주지 않기 위해 끊임없이 자기 자신을 되돌아봅니다. 이러한 성격은 프로그래밍에서 긍정적으로 작용됩니다. 계속해서 자신의 </w:t>
+      </w:r>
+      <w:proofErr w:type="spellStart"/>
+      <w:r>
+        <w:rPr>
+          <w:rFonts w:ascii="굴림" w:eastAsia="굴림" w:cs="굴림"/>
+          <w:sz w:val="22"/>
+          <w:szCs w:val="22"/>
+        </w:rPr>
+        <w:t>작업물을</w:t>
+      </w:r>
+      <w:proofErr w:type="spellEnd"/>
+      <w:r>
+        <w:rPr>
+          <w:rFonts w:ascii="굴림" w:eastAsia="굴림" w:cs="굴림"/>
+          <w:sz w:val="22"/>
+          <w:szCs w:val="22"/>
+        </w:rPr>
+        <w:t xml:space="preserve"> 의심합니다. 내가 할 행동이 어떤 결과를 불러올지 계속 생각합니다. 이런 과정을 통해 숨겨진 오류를 찾거나 방지하는 경우가 많습니다.</w:t>
       </w:r>
     </w:p>
     <w:p>
@@ -1247,8 +1467,9 @@
           <w:sz w:val="22"/>
           <w:szCs w:val="22"/>
         </w:rPr>
-        <w:t xml:space="preserve">C, C++, C#, Python, JAVA언어 사용과  </w:t>
-      </w:r>
+        <w:t xml:space="preserve">C, C++, C#, Python, JAVA언어 </w:t>
+      </w:r>
+      <w:proofErr w:type="gramStart"/>
       <w:r>
         <w:rPr>
           <w:rFonts w:ascii="새굴림" w:eastAsia="새굴림" w:cs="새굴림"/>
@@ -1257,359 +1478,9 @@
           <w:sz w:val="22"/>
           <w:szCs w:val="22"/>
         </w:rPr>
-        <w:t>”</w:t>
-      </w:r>
-    </w:p>
-    <w:p>
-      <w:pPr>
-        <w:pStyle w:val="a6"/>
-        <w:spacing w:before="60" w:after="60"/>
-        <w:ind w:left="108" w:firstLine="280"/>
-        <w:rPr>
-          <w:rFonts w:ascii="새굴림" w:eastAsia="새굴림" w:cs="새굴림"/>
-          <w:sz w:val="22"/>
-          <w:szCs w:val="22"/>
-        </w:rPr>
-      </w:pPr>
-      <w:r>
-        <w:rPr>
-          <w:rFonts w:ascii="새굴림" w:eastAsia="새굴림" w:cs="새굴림"/>
-          <w:sz w:val="22"/>
-          <w:szCs w:val="22"/>
-        </w:rPr>
-        <w:t xml:space="preserve">학교에서 </w:t>
-      </w:r>
-      <w:r>
-        <w:rPr>
-          <w:rFonts w:ascii="새굴림" w:eastAsia="새굴림" w:cs="새굴림"/>
-          <w:sz w:val="22"/>
-          <w:szCs w:val="22"/>
-        </w:rPr>
-        <w:t>‘</w:t>
-      </w:r>
-      <w:r>
-        <w:rPr>
-          <w:rFonts w:ascii="새굴림" w:eastAsia="새굴림" w:cs="새굴림"/>
-          <w:sz w:val="22"/>
-          <w:szCs w:val="22"/>
-        </w:rPr>
-        <w:t>C언어</w:t>
-      </w:r>
-      <w:r>
-        <w:rPr>
-          <w:rFonts w:ascii="새굴림" w:eastAsia="새굴림" w:cs="새굴림"/>
-          <w:sz w:val="22"/>
-          <w:szCs w:val="22"/>
-        </w:rPr>
-        <w:t>’</w:t>
-      </w:r>
-      <w:r>
-        <w:rPr>
-          <w:rFonts w:ascii="새굴림" w:eastAsia="새굴림" w:cs="새굴림"/>
-          <w:sz w:val="22"/>
-          <w:szCs w:val="22"/>
-        </w:rPr>
-        <w:t xml:space="preserve">, </w:t>
-      </w:r>
-      <w:r>
-        <w:rPr>
-          <w:rFonts w:ascii="새굴림" w:eastAsia="새굴림" w:cs="새굴림"/>
-          <w:sz w:val="22"/>
-          <w:szCs w:val="22"/>
-        </w:rPr>
-        <w:t>‘</w:t>
-      </w:r>
-      <w:r>
-        <w:rPr>
-          <w:rFonts w:ascii="새굴림" w:eastAsia="새굴림" w:cs="새굴림"/>
-          <w:sz w:val="22"/>
-          <w:szCs w:val="22"/>
-        </w:rPr>
-        <w:t>객체지향프로그래밍</w:t>
-      </w:r>
-      <w:r>
-        <w:rPr>
-          <w:rFonts w:ascii="새굴림" w:eastAsia="새굴림" w:cs="새굴림"/>
-          <w:sz w:val="22"/>
-          <w:szCs w:val="22"/>
-        </w:rPr>
-        <w:t>’</w:t>
-      </w:r>
-      <w:r>
-        <w:rPr>
-          <w:rFonts w:ascii="새굴림" w:eastAsia="새굴림" w:cs="새굴림"/>
-          <w:sz w:val="22"/>
-          <w:szCs w:val="22"/>
-        </w:rPr>
-        <w:t xml:space="preserve">, </w:t>
-      </w:r>
-      <w:r>
-        <w:rPr>
-          <w:rFonts w:ascii="새굴림" w:eastAsia="새굴림" w:cs="새굴림"/>
-          <w:sz w:val="22"/>
-          <w:szCs w:val="22"/>
-        </w:rPr>
-        <w:t>‘</w:t>
-      </w:r>
-      <w:r>
-        <w:rPr>
-          <w:rFonts w:ascii="새굴림" w:eastAsia="새굴림" w:cs="새굴림"/>
-          <w:sz w:val="22"/>
-          <w:szCs w:val="22"/>
-        </w:rPr>
-        <w:t>공개SW 실무</w:t>
-      </w:r>
-      <w:r>
-        <w:rPr>
-          <w:rFonts w:ascii="새굴림" w:eastAsia="새굴림" w:cs="새굴림"/>
-          <w:sz w:val="22"/>
-          <w:szCs w:val="22"/>
-        </w:rPr>
-        <w:t>’</w:t>
-      </w:r>
-      <w:r>
-        <w:rPr>
-          <w:rFonts w:ascii="새굴림" w:eastAsia="새굴림" w:cs="새굴림"/>
-          <w:sz w:val="22"/>
-          <w:szCs w:val="22"/>
-        </w:rPr>
-        <w:t xml:space="preserve"> 등 여러 전공과목을 수강하면서 여러가지 프로그래밍 언어들을 사용해보고 공부해 보았습니다. 이를 통해 C, C++, C#, Python, JAVA 등 여러 언어를 사용해 프로그램을 작성할 수 있습니다.</w:t>
-      </w:r>
-    </w:p>
-    <w:p>
-      <w:pPr>
-        <w:pStyle w:val="a6"/>
-        <w:spacing w:before="60" w:after="60"/>
-        <w:ind w:left="108" w:firstLine="280"/>
-        <w:rPr>
-          <w:rFonts w:ascii="새굴림" w:eastAsia="새굴림" w:cs="새굴림"/>
-          <w:sz w:val="22"/>
-          <w:szCs w:val="22"/>
-        </w:rPr>
-      </w:pPr>
-      <w:r>
-        <w:rPr>
-          <w:rFonts w:ascii="새굴림" w:eastAsia="새굴림" w:cs="새굴림"/>
-          <w:sz w:val="22"/>
-          <w:szCs w:val="22"/>
-        </w:rPr>
-        <w:t>‘</w:t>
-      </w:r>
-      <w:r>
-        <w:rPr>
-          <w:rFonts w:ascii="새굴림" w:eastAsia="새굴림" w:cs="새굴림"/>
-          <w:sz w:val="22"/>
-          <w:szCs w:val="22"/>
-        </w:rPr>
-        <w:t>소프트웨어 공학</w:t>
-      </w:r>
-      <w:r>
-        <w:rPr>
-          <w:rFonts w:ascii="새굴림" w:eastAsia="새굴림" w:cs="새굴림"/>
-          <w:sz w:val="22"/>
-          <w:szCs w:val="22"/>
-        </w:rPr>
-        <w:t>’</w:t>
-      </w:r>
-      <w:r>
-        <w:rPr>
-          <w:rFonts w:ascii="새굴림" w:eastAsia="새굴림" w:cs="새굴림"/>
-          <w:sz w:val="22"/>
-          <w:szCs w:val="22"/>
-        </w:rPr>
-        <w:t xml:space="preserve"> 과목을 수강하며 프로젝트 제안서, 설계서 등 여러 문서 작성을 해보고 클래스 다이어그램, 시퀀스 다이어그램 등을 사용해 프로그램을 설계해보았습니다. 또한 여러 프로세스 모델과 디자인 패턴에 대해서도 배울 수 있었습니다. 이를 통해 프로젝트의 진행방향과 과정에 대해 이해하고 있습니다.  </w:t>
-      </w:r>
-    </w:p>
-    <w:p>
-      <w:pPr>
-        <w:pStyle w:val="a6"/>
-        <w:spacing w:before="60" w:after="60"/>
-        <w:ind w:left="108" w:firstLine="280"/>
-        <w:rPr>
-          <w:rFonts w:ascii="새굴림" w:eastAsia="새굴림" w:cs="새굴림"/>
-          <w:sz w:val="22"/>
-          <w:szCs w:val="22"/>
-        </w:rPr>
-      </w:pPr>
-      <w:r>
-        <w:rPr>
-          <w:rFonts w:ascii="새굴림" w:eastAsia="새굴림" w:cs="새굴림"/>
-          <w:sz w:val="22"/>
-          <w:szCs w:val="22"/>
-        </w:rPr>
-        <w:lastRenderedPageBreak/>
-        <w:t>‘</w:t>
-      </w:r>
-      <w:r>
-        <w:rPr>
-          <w:rFonts w:ascii="새굴림" w:eastAsia="새굴림" w:cs="새굴림"/>
-          <w:sz w:val="22"/>
-          <w:szCs w:val="22"/>
-        </w:rPr>
-        <w:t>데이터베이스</w:t>
-      </w:r>
-      <w:r>
-        <w:rPr>
-          <w:rFonts w:ascii="새굴림" w:eastAsia="새굴림" w:cs="새굴림"/>
-          <w:sz w:val="22"/>
-          <w:szCs w:val="22"/>
-        </w:rPr>
-        <w:t>’</w:t>
-      </w:r>
-      <w:r>
-        <w:rPr>
-          <w:rFonts w:ascii="새굴림" w:eastAsia="새굴림" w:cs="새굴림"/>
-          <w:sz w:val="22"/>
-          <w:szCs w:val="22"/>
-        </w:rPr>
-        <w:t xml:space="preserve">, </w:t>
-      </w:r>
-      <w:r>
-        <w:rPr>
-          <w:rFonts w:ascii="새굴림" w:eastAsia="새굴림" w:cs="새굴림"/>
-          <w:sz w:val="22"/>
-          <w:szCs w:val="22"/>
-        </w:rPr>
-        <w:t>‘</w:t>
-      </w:r>
-      <w:r>
-        <w:rPr>
-          <w:rFonts w:ascii="새굴림" w:eastAsia="새굴림" w:cs="새굴림"/>
-          <w:sz w:val="22"/>
-          <w:szCs w:val="22"/>
-        </w:rPr>
-        <w:t>데이터베이스 설계</w:t>
-      </w:r>
-      <w:r>
-        <w:rPr>
-          <w:rFonts w:ascii="새굴림" w:eastAsia="새굴림" w:cs="새굴림"/>
-          <w:sz w:val="22"/>
-          <w:szCs w:val="22"/>
-        </w:rPr>
-        <w:t>’</w:t>
-      </w:r>
-      <w:r>
-        <w:rPr>
-          <w:rFonts w:ascii="새굴림" w:eastAsia="새굴림" w:cs="새굴림"/>
-          <w:sz w:val="22"/>
-          <w:szCs w:val="22"/>
-        </w:rPr>
-        <w:t xml:space="preserve"> 과목을 수강하며 업무와 관련된 개체들의 관계를 파악하고 DB 모델링을 수행하고 DBMS를 통해 DB를 구현하는 방법을 배울 수 있었습니다. 그리고 이를 응용 프로그램에 사용할 수 있습니다.</w:t>
-      </w:r>
-    </w:p>
-    <w:p>
-      <w:pPr>
-        <w:pStyle w:val="a6"/>
-        <w:spacing w:before="60" w:after="60"/>
-        <w:ind w:left="108" w:firstLine="280"/>
-        <w:rPr>
-          <w:rFonts w:ascii="새굴림" w:eastAsia="새굴림" w:cs="새굴림"/>
-          <w:sz w:val="22"/>
-          <w:szCs w:val="22"/>
-        </w:rPr>
-      </w:pPr>
-      <w:r>
-        <w:rPr>
-          <w:rFonts w:ascii="새굴림" w:eastAsia="새굴림" w:cs="새굴림"/>
-          <w:sz w:val="22"/>
-          <w:szCs w:val="22"/>
-        </w:rPr>
-        <w:t>‘</w:t>
-      </w:r>
-      <w:r>
-        <w:rPr>
-          <w:rFonts w:ascii="새굴림" w:eastAsia="새굴림" w:cs="새굴림"/>
-          <w:sz w:val="22"/>
-          <w:szCs w:val="22"/>
-        </w:rPr>
-        <w:t>시스템 프로그래밍</w:t>
-      </w:r>
-      <w:r>
-        <w:rPr>
-          <w:rFonts w:ascii="새굴림" w:eastAsia="새굴림" w:cs="새굴림"/>
-          <w:sz w:val="22"/>
-          <w:szCs w:val="22"/>
-        </w:rPr>
-        <w:t>’</w:t>
-      </w:r>
-      <w:r>
-        <w:rPr>
-          <w:rFonts w:ascii="새굴림" w:eastAsia="새굴림" w:cs="새굴림"/>
-          <w:sz w:val="22"/>
-          <w:szCs w:val="22"/>
-        </w:rPr>
-        <w:t xml:space="preserve"> 과목을 수강하며 Linux에 대해 공부하고 C언어에 대한 숙련도를 키울 수 있었습니다. 그리고 system call을 사용한 시스템과의 소통방법도 배울 수 있었습니다. 또한 PIPE나 소켓을 이용한 프로세스 간, 컴퓨터 간 통신 방법에 대한 지식을 갖추고 있습니다.</w:t>
-      </w:r>
-    </w:p>
-    <w:p>
-      <w:pPr>
-        <w:pStyle w:val="a6"/>
-        <w:spacing w:before="60" w:after="60"/>
-        <w:ind w:left="108" w:firstLine="280"/>
-        <w:rPr>
-          <w:rFonts w:ascii="새굴림" w:eastAsia="새굴림" w:cs="새굴림"/>
-          <w:sz w:val="22"/>
-          <w:szCs w:val="22"/>
-        </w:rPr>
-      </w:pPr>
-      <w:r>
-        <w:rPr>
-          <w:rFonts w:ascii="새굴림" w:eastAsia="새굴림" w:cs="새굴림"/>
-          <w:sz w:val="22"/>
-          <w:szCs w:val="22"/>
-        </w:rPr>
-        <w:t xml:space="preserve"> Visual Studio를 사용해 게임, 서버 등 여러 프로그램을 개발한 경험이 있습니다.  컴파일 방법, 디버깅 툴 사용법, 참조 추가 방법 등 Visual Studio의 기본적인 기능들의 사용법을 알고 있습니다. 그리고 게임엔진에서 지원하는 C# 언어를 사용해서 C#에 대한 숙련도 또한 키울 수 있었습니다.  이를 통해 Visual Studio를 사용해 프로그램을 만들 수 있게 되었습니다. </w:t>
-      </w:r>
-    </w:p>
-    <w:p>
-      <w:pPr>
-        <w:pStyle w:val="a6"/>
-        <w:spacing w:before="60" w:after="60"/>
-        <w:ind w:left="108" w:firstLine="280"/>
-        <w:rPr>
-          <w:rFonts w:ascii="새굴림" w:eastAsia="새굴림" w:cs="새굴림"/>
-          <w:sz w:val="22"/>
-          <w:szCs w:val="22"/>
-        </w:rPr>
-      </w:pPr>
-    </w:p>
-    <w:p>
-      <w:pPr>
-        <w:pStyle w:val="a6"/>
-        <w:ind w:left="107"/>
-        <w:rPr>
-          <w:rFonts w:ascii="새굴림" w:eastAsia="새굴림" w:cs="새굴림"/>
-          <w:b/>
-          <w:bCs/>
-          <w:sz w:val="24"/>
-          <w:szCs w:val="24"/>
-        </w:rPr>
-      </w:pPr>
-      <w:r>
-        <w:rPr>
-          <w:rFonts w:ascii="새굴림" w:eastAsia="새굴림" w:cs="새굴림"/>
-          <w:b/>
-          <w:bCs/>
-          <w:sz w:val="24"/>
-          <w:szCs w:val="24"/>
-        </w:rPr>
-        <w:t>□</w:t>
-      </w:r>
-      <w:r>
-        <w:rPr>
-          <w:rFonts w:ascii="새굴림" w:eastAsia="새굴림" w:cs="새굴림"/>
-          <w:b/>
-          <w:bCs/>
-          <w:sz w:val="24"/>
-          <w:szCs w:val="24"/>
-        </w:rPr>
-        <w:t xml:space="preserve"> 향후 포부</w:t>
-      </w:r>
-    </w:p>
-    <w:p>
-      <w:pPr>
-        <w:pStyle w:val="a6"/>
-        <w:ind w:left="107"/>
+        <w:t xml:space="preserve">사용과  </w:t>
+      </w:r>
+      <w:r>
         <w:rPr>
           <w:rFonts w:ascii="새굴림" w:eastAsia="새굴림" w:cs="새굴림"/>
           <w:b/>
@@ -1617,8 +1488,386 @@
           <w:sz w:val="22"/>
           <w:szCs w:val="22"/>
         </w:rPr>
-      </w:pPr>
-      <w:r>
+        <w:t>”</w:t>
+      </w:r>
+      <w:proofErr w:type="gramEnd"/>
+    </w:p>
+    <w:p>
+      <w:pPr>
+        <w:pStyle w:val="a6"/>
+        <w:spacing w:before="60" w:after="60"/>
+        <w:ind w:left="108" w:firstLine="280"/>
+        <w:rPr>
+          <w:rFonts w:ascii="새굴림" w:eastAsia="새굴림" w:cs="새굴림"/>
+          <w:sz w:val="22"/>
+          <w:szCs w:val="22"/>
+        </w:rPr>
+      </w:pPr>
+      <w:r>
+        <w:rPr>
+          <w:rFonts w:ascii="새굴림" w:eastAsia="새굴림" w:cs="새굴림"/>
+          <w:sz w:val="22"/>
+          <w:szCs w:val="22"/>
+        </w:rPr>
+        <w:t xml:space="preserve">학교에서 </w:t>
+      </w:r>
+      <w:r>
+        <w:rPr>
+          <w:rFonts w:ascii="새굴림" w:eastAsia="새굴림" w:cs="새굴림"/>
+          <w:sz w:val="22"/>
+          <w:szCs w:val="22"/>
+        </w:rPr>
+        <w:t>‘</w:t>
+      </w:r>
+      <w:r>
+        <w:rPr>
+          <w:rFonts w:ascii="새굴림" w:eastAsia="새굴림" w:cs="새굴림"/>
+          <w:sz w:val="22"/>
+          <w:szCs w:val="22"/>
+        </w:rPr>
+        <w:t>C언어</w:t>
+      </w:r>
+      <w:r>
+        <w:rPr>
+          <w:rFonts w:ascii="새굴림" w:eastAsia="새굴림" w:cs="새굴림"/>
+          <w:sz w:val="22"/>
+          <w:szCs w:val="22"/>
+        </w:rPr>
+        <w:t>’</w:t>
+      </w:r>
+      <w:r>
+        <w:rPr>
+          <w:rFonts w:ascii="새굴림" w:eastAsia="새굴림" w:cs="새굴림"/>
+          <w:sz w:val="22"/>
+          <w:szCs w:val="22"/>
+        </w:rPr>
+        <w:t xml:space="preserve">, </w:t>
+      </w:r>
+      <w:r>
+        <w:rPr>
+          <w:rFonts w:ascii="새굴림" w:eastAsia="새굴림" w:cs="새굴림"/>
+          <w:sz w:val="22"/>
+          <w:szCs w:val="22"/>
+        </w:rPr>
+        <w:t>‘</w:t>
+      </w:r>
+      <w:r>
+        <w:rPr>
+          <w:rFonts w:ascii="새굴림" w:eastAsia="새굴림" w:cs="새굴림"/>
+          <w:sz w:val="22"/>
+          <w:szCs w:val="22"/>
+        </w:rPr>
+        <w:t>객체지향프로그래밍</w:t>
+      </w:r>
+      <w:r>
+        <w:rPr>
+          <w:rFonts w:ascii="새굴림" w:eastAsia="새굴림" w:cs="새굴림"/>
+          <w:sz w:val="22"/>
+          <w:szCs w:val="22"/>
+        </w:rPr>
+        <w:t>’</w:t>
+      </w:r>
+      <w:r>
+        <w:rPr>
+          <w:rFonts w:ascii="새굴림" w:eastAsia="새굴림" w:cs="새굴림"/>
+          <w:sz w:val="22"/>
+          <w:szCs w:val="22"/>
+        </w:rPr>
+        <w:t xml:space="preserve">, </w:t>
+      </w:r>
+      <w:r>
+        <w:rPr>
+          <w:rFonts w:ascii="새굴림" w:eastAsia="새굴림" w:cs="새굴림"/>
+          <w:sz w:val="22"/>
+          <w:szCs w:val="22"/>
+        </w:rPr>
+        <w:t>‘</w:t>
+      </w:r>
+      <w:r>
+        <w:rPr>
+          <w:rFonts w:ascii="새굴림" w:eastAsia="새굴림" w:cs="새굴림"/>
+          <w:sz w:val="22"/>
+          <w:szCs w:val="22"/>
+        </w:rPr>
+        <w:t>공개SW 실무</w:t>
+      </w:r>
+      <w:r>
+        <w:rPr>
+          <w:rFonts w:ascii="새굴림" w:eastAsia="새굴림" w:cs="새굴림"/>
+          <w:sz w:val="22"/>
+          <w:szCs w:val="22"/>
+        </w:rPr>
+        <w:t>’</w:t>
+      </w:r>
+      <w:r>
+        <w:rPr>
+          <w:rFonts w:ascii="새굴림" w:eastAsia="새굴림" w:cs="새굴림"/>
+          <w:sz w:val="22"/>
+          <w:szCs w:val="22"/>
+        </w:rPr>
+        <w:t xml:space="preserve"> 등 여러 전공과목을 수강하면서 여러가지 프로그래밍 언어들을 사용해보고 공부해 보았습니다. 이를 통해 C, C++, C#, Python, JAVA 등 여러 언어를 사용해 프로그램을 작성할 수 있습니다.</w:t>
+      </w:r>
+    </w:p>
+    <w:p>
+      <w:pPr>
+        <w:pStyle w:val="a6"/>
+        <w:spacing w:before="60" w:after="60"/>
+        <w:ind w:left="108" w:firstLine="280"/>
+        <w:rPr>
+          <w:rFonts w:ascii="새굴림" w:eastAsia="새굴림" w:cs="새굴림"/>
+          <w:sz w:val="22"/>
+          <w:szCs w:val="22"/>
+        </w:rPr>
+      </w:pPr>
+      <w:r>
+        <w:rPr>
+          <w:rFonts w:ascii="새굴림" w:eastAsia="새굴림" w:cs="새굴림"/>
+          <w:sz w:val="22"/>
+          <w:szCs w:val="22"/>
+        </w:rPr>
+        <w:t>‘</w:t>
+      </w:r>
+      <w:r>
+        <w:rPr>
+          <w:rFonts w:ascii="새굴림" w:eastAsia="새굴림" w:cs="새굴림"/>
+          <w:sz w:val="22"/>
+          <w:szCs w:val="22"/>
+        </w:rPr>
+        <w:t>소프트웨어 공학</w:t>
+      </w:r>
+      <w:r>
+        <w:rPr>
+          <w:rFonts w:ascii="새굴림" w:eastAsia="새굴림" w:cs="새굴림"/>
+          <w:sz w:val="22"/>
+          <w:szCs w:val="22"/>
+        </w:rPr>
+        <w:t>’</w:t>
+      </w:r>
+      <w:r>
+        <w:rPr>
+          <w:rFonts w:ascii="새굴림" w:eastAsia="새굴림" w:cs="새굴림"/>
+          <w:sz w:val="22"/>
+          <w:szCs w:val="22"/>
+        </w:rPr>
+        <w:t xml:space="preserve"> 과목을 수강하며 프로젝트 제안서, 설계서 등 여러 문서 작성을 해보고 클래스 다이어그램, 시퀀스 다이어그램 등을 사용해 프로그램을 설계해보았습니다. 또한 여러 프로세스 모델과 디자인 패턴에 대해서도 배울 수 있었습니다. 이를 통해 프로젝트의 진행방향과 과정에 대해 이해하고 있습니다.  </w:t>
+      </w:r>
+    </w:p>
+    <w:p>
+      <w:pPr>
+        <w:pStyle w:val="a6"/>
+        <w:spacing w:before="60" w:after="60"/>
+        <w:ind w:left="108" w:firstLine="280"/>
+        <w:rPr>
+          <w:rFonts w:ascii="새굴림" w:eastAsia="새굴림" w:cs="새굴림"/>
+          <w:sz w:val="22"/>
+          <w:szCs w:val="22"/>
+        </w:rPr>
+      </w:pPr>
+      <w:r>
+        <w:rPr>
+          <w:rFonts w:ascii="새굴림" w:eastAsia="새굴림" w:cs="새굴림"/>
+          <w:sz w:val="22"/>
+          <w:szCs w:val="22"/>
+        </w:rPr>
+        <w:t>‘</w:t>
+      </w:r>
+      <w:r>
+        <w:rPr>
+          <w:rFonts w:ascii="새굴림" w:eastAsia="새굴림" w:cs="새굴림"/>
+          <w:sz w:val="22"/>
+          <w:szCs w:val="22"/>
+        </w:rPr>
+        <w:t>데이터베이스</w:t>
+      </w:r>
+      <w:r>
+        <w:rPr>
+          <w:rFonts w:ascii="새굴림" w:eastAsia="새굴림" w:cs="새굴림"/>
+          <w:sz w:val="22"/>
+          <w:szCs w:val="22"/>
+        </w:rPr>
+        <w:t>’</w:t>
+      </w:r>
+      <w:r>
+        <w:rPr>
+          <w:rFonts w:ascii="새굴림" w:eastAsia="새굴림" w:cs="새굴림"/>
+          <w:sz w:val="22"/>
+          <w:szCs w:val="22"/>
+        </w:rPr>
+        <w:t xml:space="preserve">, </w:t>
+      </w:r>
+      <w:r>
+        <w:rPr>
+          <w:rFonts w:ascii="새굴림" w:eastAsia="새굴림" w:cs="새굴림"/>
+          <w:sz w:val="22"/>
+          <w:szCs w:val="22"/>
+        </w:rPr>
+        <w:t>‘</w:t>
+      </w:r>
+      <w:r>
+        <w:rPr>
+          <w:rFonts w:ascii="새굴림" w:eastAsia="새굴림" w:cs="새굴림"/>
+          <w:sz w:val="22"/>
+          <w:szCs w:val="22"/>
+        </w:rPr>
+        <w:t>데이터베이스 설계</w:t>
+      </w:r>
+      <w:r>
+        <w:rPr>
+          <w:rFonts w:ascii="새굴림" w:eastAsia="새굴림" w:cs="새굴림"/>
+          <w:sz w:val="22"/>
+          <w:szCs w:val="22"/>
+        </w:rPr>
+        <w:t>’</w:t>
+      </w:r>
+      <w:r>
+        <w:rPr>
+          <w:rFonts w:ascii="새굴림" w:eastAsia="새굴림" w:cs="새굴림"/>
+          <w:sz w:val="22"/>
+          <w:szCs w:val="22"/>
+        </w:rPr>
+        <w:t xml:space="preserve"> 과목을 수강하며 업무와 관련된 개체들의 관계를 파악하고 DB 모델링을 수행하고 DBMS를 통해 DB를 구현하는 방법을 배울 수 있었습니다. 그리고 이를 응용 프로그램에 사용할 수 있습니다.</w:t>
+      </w:r>
+    </w:p>
+    <w:p>
+      <w:pPr>
+        <w:pStyle w:val="a6"/>
+        <w:spacing w:before="60" w:after="60"/>
+        <w:ind w:left="108" w:firstLine="280"/>
+        <w:rPr>
+          <w:rFonts w:ascii="새굴림" w:eastAsia="새굴림" w:cs="새굴림"/>
+          <w:sz w:val="22"/>
+          <w:szCs w:val="22"/>
+        </w:rPr>
+      </w:pPr>
+      <w:r>
+        <w:rPr>
+          <w:rFonts w:ascii="새굴림" w:eastAsia="새굴림" w:cs="새굴림"/>
+          <w:sz w:val="22"/>
+          <w:szCs w:val="22"/>
+        </w:rPr>
+        <w:t>‘</w:t>
+      </w:r>
+      <w:r>
+        <w:rPr>
+          <w:rFonts w:ascii="새굴림" w:eastAsia="새굴림" w:cs="새굴림"/>
+          <w:sz w:val="22"/>
+          <w:szCs w:val="22"/>
+        </w:rPr>
+        <w:t>시스템 프로그래밍</w:t>
+      </w:r>
+      <w:r>
+        <w:rPr>
+          <w:rFonts w:ascii="새굴림" w:eastAsia="새굴림" w:cs="새굴림"/>
+          <w:sz w:val="22"/>
+          <w:szCs w:val="22"/>
+        </w:rPr>
+        <w:t>’</w:t>
+      </w:r>
+      <w:r>
+        <w:rPr>
+          <w:rFonts w:ascii="새굴림" w:eastAsia="새굴림" w:cs="새굴림"/>
+          <w:sz w:val="22"/>
+          <w:szCs w:val="22"/>
+        </w:rPr>
+        <w:t xml:space="preserve"> 과목을 수강하며 Linux에 대해 공부하고 C언어에 대한 숙련도를 키울 수 있었습니다. 그리고 system call을 사용한 시스템과의 </w:t>
+      </w:r>
+      <w:proofErr w:type="spellStart"/>
+      <w:r>
+        <w:rPr>
+          <w:rFonts w:ascii="새굴림" w:eastAsia="새굴림" w:cs="새굴림"/>
+          <w:sz w:val="22"/>
+          <w:szCs w:val="22"/>
+        </w:rPr>
+        <w:t>소통방법도</w:t>
+      </w:r>
+      <w:proofErr w:type="spellEnd"/>
+      <w:r>
+        <w:rPr>
+          <w:rFonts w:ascii="새굴림" w:eastAsia="새굴림" w:cs="새굴림"/>
+          <w:sz w:val="22"/>
+          <w:szCs w:val="22"/>
+        </w:rPr>
+        <w:t xml:space="preserve"> 배울 수 있었습니다. 또한 PIPE나 소켓을 이용한 프로세스 간, 컴퓨터 간 통신 방법에 대한 지식을 갖추고 있습니다.</w:t>
+      </w:r>
+    </w:p>
+    <w:p>
+      <w:pPr>
+        <w:pStyle w:val="a6"/>
+        <w:spacing w:before="60" w:after="60"/>
+        <w:ind w:left="108" w:firstLine="280"/>
+        <w:rPr>
+          <w:rFonts w:ascii="새굴림" w:eastAsia="새굴림" w:cs="새굴림"/>
+          <w:sz w:val="22"/>
+          <w:szCs w:val="22"/>
+        </w:rPr>
+      </w:pPr>
+      <w:r>
+        <w:rPr>
+          <w:rFonts w:ascii="새굴림" w:eastAsia="새굴림" w:cs="새굴림"/>
+          <w:sz w:val="22"/>
+          <w:szCs w:val="22"/>
+        </w:rPr>
+        <w:t xml:space="preserve"> Visual Studio를 사용해 게임, 서버 등 여러 프로그램을 개발한 경험이 있습니다.  컴파일 방법, 디버깅 툴 사용법, 참조 추가 방법 등 Visual Studio의 기본적인 기능들의 사용법을 알고 있습니다. </w:t>
+      </w:r>
+      <w:r>
+        <w:rPr>
+          <w:rFonts w:ascii="새굴림" w:eastAsia="새굴림" w:cs="새굴림"/>
+          <w:sz w:val="22"/>
+          <w:szCs w:val="22"/>
+        </w:rPr>
+        <w:lastRenderedPageBreak/>
+        <w:t xml:space="preserve">그리고 게임엔진에서 지원하는 C# 언어를 사용해서 C#에 대한 숙련도 또한 키울 수 있었습니다.  이를 통해 Visual Studio를 사용해 프로그램을 만들 수 있게 되었습니다. </w:t>
+      </w:r>
+    </w:p>
+    <w:p>
+      <w:pPr>
+        <w:pStyle w:val="a6"/>
+        <w:spacing w:before="60" w:after="60"/>
+        <w:ind w:left="108" w:firstLine="280"/>
+        <w:rPr>
+          <w:rFonts w:ascii="새굴림" w:eastAsia="새굴림" w:cs="새굴림"/>
+          <w:sz w:val="22"/>
+          <w:szCs w:val="22"/>
+        </w:rPr>
+      </w:pPr>
+    </w:p>
+    <w:p>
+      <w:pPr>
+        <w:pStyle w:val="a6"/>
+        <w:ind w:left="107"/>
+        <w:rPr>
+          <w:rFonts w:ascii="새굴림" w:eastAsia="새굴림" w:cs="새굴림"/>
+          <w:b/>
+          <w:bCs/>
+          <w:sz w:val="24"/>
+          <w:szCs w:val="24"/>
+        </w:rPr>
+      </w:pPr>
+      <w:r>
+        <w:rPr>
+          <w:rFonts w:ascii="새굴림" w:eastAsia="새굴림" w:cs="새굴림"/>
+          <w:b/>
+          <w:bCs/>
+          <w:sz w:val="24"/>
+          <w:szCs w:val="24"/>
+        </w:rPr>
+        <w:t>□</w:t>
+      </w:r>
+      <w:r>
+        <w:rPr>
+          <w:rFonts w:ascii="새굴림" w:eastAsia="새굴림" w:cs="새굴림"/>
+          <w:b/>
+          <w:bCs/>
+          <w:sz w:val="24"/>
+          <w:szCs w:val="24"/>
+        </w:rPr>
+        <w:t xml:space="preserve"> 향후 포부</w:t>
+      </w:r>
+    </w:p>
+    <w:p>
+      <w:pPr>
+        <w:pStyle w:val="a6"/>
+        <w:ind w:left="107"/>
         <w:rPr>
           <w:rFonts w:ascii="새굴림" w:eastAsia="새굴림" w:cs="새굴림"/>
           <w:b/>
@@ -1626,8 +1875,7 @@
           <w:sz w:val="22"/>
           <w:szCs w:val="22"/>
         </w:rPr>
-        <w:t>“</w:t>
-      </w:r>
+      </w:pPr>
       <w:r>
         <w:rPr>
           <w:rFonts w:ascii="새굴림" w:eastAsia="새굴림" w:cs="새굴림"/>
@@ -1636,7 +1884,39 @@
           <w:sz w:val="22"/>
           <w:szCs w:val="22"/>
         </w:rPr>
-        <w:t>한 분야의 전문가가 되어 존중받고 싶습니다.</w:t>
+        <w:t>“</w:t>
+      </w:r>
+      <w:r>
+        <w:rPr>
+          <w:rFonts w:ascii="새굴림" w:eastAsia="새굴림" w:cs="새굴림"/>
+          <w:b/>
+          <w:bCs/>
+          <w:sz w:val="22"/>
+          <w:szCs w:val="22"/>
+        </w:rPr>
+        <w:t xml:space="preserve">한 분야의 전문가가 되어 </w:t>
+      </w:r>
+      <w:proofErr w:type="spellStart"/>
+      <w:r>
+        <w:rPr>
+          <w:rFonts w:ascii="새굴림" w:eastAsia="새굴림" w:cs="새굴림"/>
+          <w:b/>
+          <w:bCs/>
+          <w:sz w:val="22"/>
+          <w:szCs w:val="22"/>
+        </w:rPr>
+        <w:t>존중받고</w:t>
+      </w:r>
+      <w:proofErr w:type="spellEnd"/>
+      <w:r>
+        <w:rPr>
+          <w:rFonts w:ascii="새굴림" w:eastAsia="새굴림" w:cs="새굴림"/>
+          <w:b/>
+          <w:bCs/>
+          <w:sz w:val="22"/>
+          <w:szCs w:val="22"/>
+        </w:rPr>
+        <w:t xml:space="preserve"> 싶습니다.</w:t>
       </w:r>
       <w:r>
         <w:rPr>
@@ -1669,7 +1949,25 @@
           <w:sz w:val="22"/>
           <w:szCs w:val="22"/>
         </w:rPr>
-        <w:t xml:space="preserve">유능한 프로그래머였던 저의 삼촌의 장례식에 간 적이 있습니다. 그곳에서 본 삼촌이 다니던 기업의 능력 있는 전문가에 대한 대우는 감동적이었습니다. 휴일이 아닌데도 장례식장에 동료들과 기업 임원들까지 방문해 조의를 표하고, 장례식 비용을 지불해주는 등 금전적으로도 큰 도움을 주었습니다. 그 모습을 보고 나도 기술과 지식을 연마하여 삼촌처럼 사람들에게 존중받는 전문가가 되고 싶다고 생각했습니다. </w:t>
+        <w:t xml:space="preserve">유능한 프로그래머였던 저의 삼촌의 장례식에 간 적이 있습니다. 그곳에서 본 삼촌이 다니던 기업의 능력 있는 전문가에 대한 대우는 감동적이었습니다. 휴일이 아닌데도 장례식장에 동료들과 기업 임원들까지 방문해 조의를 표하고, 장례식 비용을 지불해주는 등 금전적으로도 큰 도움을 주었습니다. 그 모습을 보고 나도 기술과 지식을 연마하여 삼촌처럼 사람들에게 </w:t>
+      </w:r>
+      <w:proofErr w:type="spellStart"/>
+      <w:r>
+        <w:rPr>
+          <w:rFonts w:ascii="새굴림" w:eastAsia="새굴림" w:cs="새굴림"/>
+          <w:sz w:val="22"/>
+          <w:szCs w:val="22"/>
+        </w:rPr>
+        <w:t>존중받는</w:t>
+      </w:r>
+      <w:proofErr w:type="spellEnd"/>
+      <w:r>
+        <w:rPr>
+          <w:rFonts w:ascii="새굴림" w:eastAsia="새굴림" w:cs="새굴림"/>
+          <w:sz w:val="22"/>
+          <w:szCs w:val="22"/>
+        </w:rPr>
+        <w:t xml:space="preserve"> 전문가가 되고 싶다고 생각했습니다. </w:t>
       </w:r>
     </w:p>
     <w:p>
@@ -1692,7 +1990,43 @@
           <w:sz w:val="22"/>
           <w:szCs w:val="22"/>
         </w:rPr>
-        <w:t>또한 제가 위에 기술한 전공 지식들을 쌓으며 느낀 것은 엇이든 공부해보면 처음 느꼈던 막막함만큼 그렇게 어려운 것은 별로 없다는 것입니다. 저는 앞으로도 업무에 필요한 무엇이든 공부하여 기업에 필요한 실무능력을 갖추어 나갈 자신이 있습니다.</w:t>
+        <w:t xml:space="preserve">또한 제가 위에 기술한 전공 지식들을 쌓으며 느낀 것은 </w:t>
+      </w:r>
+      <w:proofErr w:type="spellStart"/>
+      <w:r>
+        <w:rPr>
+          <w:rFonts w:ascii="새굴림" w:eastAsia="새굴림" w:cs="새굴림"/>
+          <w:sz w:val="22"/>
+          <w:szCs w:val="22"/>
+        </w:rPr>
+        <w:t>엇이든</w:t>
+      </w:r>
+      <w:proofErr w:type="spellEnd"/>
+      <w:r>
+        <w:rPr>
+          <w:rFonts w:ascii="새굴림" w:eastAsia="새굴림" w:cs="새굴림"/>
+          <w:sz w:val="22"/>
+          <w:szCs w:val="22"/>
+        </w:rPr>
+        <w:t xml:space="preserve"> 공부해보면 처음 느꼈던 </w:t>
+      </w:r>
+      <w:proofErr w:type="spellStart"/>
+      <w:r>
+        <w:rPr>
+          <w:rFonts w:ascii="새굴림" w:eastAsia="새굴림" w:cs="새굴림"/>
+          <w:sz w:val="22"/>
+          <w:szCs w:val="22"/>
+        </w:rPr>
+        <w:t>막막함만큼</w:t>
+      </w:r>
+      <w:proofErr w:type="spellEnd"/>
+      <w:r>
+        <w:rPr>
+          <w:rFonts w:ascii="새굴림" w:eastAsia="새굴림" w:cs="새굴림"/>
+          <w:sz w:val="22"/>
+          <w:szCs w:val="22"/>
+        </w:rPr>
+        <w:t xml:space="preserve"> 그렇게 어려운 것은 별로 없다는 것입니다. 저는 앞으로도 업무에 필요한 무엇이든 공부하여 기업에 필요한 실무능력을 갖추어 나갈 자신이 있습니다.</w:t>
       </w:r>
     </w:p>
     <w:p>
@@ -1712,7 +2046,25 @@
           <w:sz w:val="22"/>
           <w:szCs w:val="22"/>
         </w:rPr>
-        <w:t>그러기 위해서 이번 IPP일학습병행제를 통해 HB 테크놀러지에 입사하여 최선을 다해 배우고 적응 해내어 유능한 전문가가 되기 위한 첫 걸음을 내딛고 싶습니다.</w:t>
+        <w:t xml:space="preserve">그러기 위해서 이번 IPP일학습병행제를 통해 HB </w:t>
+      </w:r>
+      <w:proofErr w:type="spellStart"/>
+      <w:r>
+        <w:rPr>
+          <w:rFonts w:ascii="새굴림" w:eastAsia="새굴림" w:cs="새굴림"/>
+          <w:sz w:val="22"/>
+          <w:szCs w:val="22"/>
+        </w:rPr>
+        <w:t>테크놀러지에</w:t>
+      </w:r>
+      <w:proofErr w:type="spellEnd"/>
+      <w:r>
+        <w:rPr>
+          <w:rFonts w:ascii="새굴림" w:eastAsia="새굴림" w:cs="새굴림"/>
+          <w:sz w:val="22"/>
+          <w:szCs w:val="22"/>
+        </w:rPr>
+        <w:t xml:space="preserve"> 입사하여 최선을 다해 배우고 적응 해내어 유능한 전문가가 되기 위한 첫 걸음을 내딛고 싶습니다.</w:t>
       </w:r>
     </w:p>
     <w:p>
@@ -1849,6 +2201,126 @@
       <w:pPr>
         <w:pStyle w:val="1"/>
         <w:ind w:left="400" w:firstLine="0"/>
+        <w:rPr>
+          <w:sz w:val="24"/>
+          <w:szCs w:val="24"/>
+        </w:rPr>
+      </w:pPr>
+    </w:p>
+    <w:p>
+      <w:pPr>
+        <w:pStyle w:val="1"/>
+        <w:ind w:left="0" w:firstLine="0"/>
+        <w:rPr>
+          <w:sz w:val="24"/>
+          <w:szCs w:val="24"/>
+        </w:rPr>
+      </w:pPr>
+    </w:p>
+    <w:p>
+      <w:pPr>
+        <w:pStyle w:val="1"/>
+        <w:ind w:left="0" w:firstLine="0"/>
+        <w:rPr>
+          <w:sz w:val="24"/>
+          <w:szCs w:val="24"/>
+        </w:rPr>
+      </w:pPr>
+    </w:p>
+    <w:p>
+      <w:pPr>
+        <w:pStyle w:val="1"/>
+        <w:ind w:left="0" w:firstLine="0"/>
+        <w:rPr>
+          <w:sz w:val="24"/>
+          <w:szCs w:val="24"/>
+        </w:rPr>
+      </w:pPr>
+    </w:p>
+    <w:p>
+      <w:pPr>
+        <w:pStyle w:val="1"/>
+        <w:ind w:left="0" w:firstLine="0"/>
+        <w:rPr>
+          <w:sz w:val="24"/>
+          <w:szCs w:val="24"/>
+        </w:rPr>
+      </w:pPr>
+    </w:p>
+    <w:p>
+      <w:pPr>
+        <w:pStyle w:val="1"/>
+        <w:ind w:left="0" w:firstLine="0"/>
+        <w:rPr>
+          <w:sz w:val="24"/>
+          <w:szCs w:val="24"/>
+        </w:rPr>
+      </w:pPr>
+    </w:p>
+    <w:p>
+      <w:pPr>
+        <w:pStyle w:val="1"/>
+        <w:ind w:left="0" w:firstLine="0"/>
+        <w:rPr>
+          <w:sz w:val="24"/>
+          <w:szCs w:val="24"/>
+        </w:rPr>
+      </w:pPr>
+    </w:p>
+    <w:p>
+      <w:pPr>
+        <w:pStyle w:val="1"/>
+        <w:ind w:left="0" w:firstLine="0"/>
+        <w:rPr>
+          <w:sz w:val="24"/>
+          <w:szCs w:val="24"/>
+        </w:rPr>
+      </w:pPr>
+    </w:p>
+    <w:p>
+      <w:pPr>
+        <w:pStyle w:val="1"/>
+        <w:ind w:left="0" w:firstLine="0"/>
+        <w:rPr>
+          <w:sz w:val="24"/>
+          <w:szCs w:val="24"/>
+        </w:rPr>
+      </w:pPr>
+    </w:p>
+    <w:p>
+      <w:pPr>
+        <w:pStyle w:val="1"/>
+        <w:ind w:left="0" w:firstLine="0"/>
+        <w:rPr>
+          <w:sz w:val="24"/>
+          <w:szCs w:val="24"/>
+        </w:rPr>
+      </w:pPr>
+    </w:p>
+    <w:p>
+      <w:pPr>
+        <w:pStyle w:val="1"/>
+        <w:ind w:left="0" w:firstLine="0"/>
+        <w:rPr>
+          <w:sz w:val="24"/>
+          <w:szCs w:val="24"/>
+        </w:rPr>
+      </w:pPr>
+    </w:p>
+    <w:p>
+      <w:pPr>
+        <w:pStyle w:val="1"/>
+        <w:ind w:left="0" w:firstLine="0"/>
+        <w:rPr>
+          <w:sz w:val="24"/>
+          <w:szCs w:val="24"/>
+        </w:rPr>
+      </w:pPr>
+    </w:p>
+    <w:p>
+      <w:pPr>
+        <w:pStyle w:val="1"/>
+        <w:ind w:left="0" w:firstLine="0"/>
         <w:rPr>
           <w:sz w:val="24"/>
           <w:szCs w:val="24"/>
@@ -2036,11 +2508,19 @@
         </w:rPr>
         <w:t xml:space="preserve">인공지능, </w:t>
       </w:r>
-      <w:r>
-        <w:rPr>
-          <w:sz w:val="19"/>
-        </w:rPr>
-        <w:t xml:space="preserve">IoT </w:t>
+      <w:proofErr w:type="spellStart"/>
+      <w:r>
+        <w:rPr>
+          <w:sz w:val="19"/>
+        </w:rPr>
+        <w:t>IoT</w:t>
+      </w:r>
+      <w:proofErr w:type="spellEnd"/>
+      <w:r>
+        <w:rPr>
+          <w:sz w:val="19"/>
+        </w:rPr>
+        <w:t xml:space="preserve"> </w:t>
       </w:r>
       <w:r>
         <w:rPr>
@@ -2271,7 +2751,23 @@
           <w:rFonts w:hint="eastAsia"/>
           <w:sz w:val="19"/>
         </w:rPr>
-        <w:t>특히 아직 보안성이 검증되지 않은 새로운 컴퓨터 공학 기술 분야는 해킹에 취약하다.</w:t>
+        <w:t xml:space="preserve">특히 아직 </w:t>
+      </w:r>
+      <w:proofErr w:type="spellStart"/>
+      <w:r>
+        <w:rPr>
+          <w:rFonts w:hint="eastAsia"/>
+          <w:sz w:val="19"/>
+        </w:rPr>
+        <w:t>보안성이</w:t>
+      </w:r>
+      <w:proofErr w:type="spellEnd"/>
+      <w:r>
+        <w:rPr>
+          <w:rFonts w:hint="eastAsia"/>
+          <w:sz w:val="19"/>
+        </w:rPr>
+        <w:t xml:space="preserve"> 검증되지 않은 새로운 컴퓨터 공학 기술 분야는 해킹에 취약하다.</w:t>
       </w:r>
       <w:r>
         <w:rPr>
@@ -2344,14 +2840,55 @@
           <w:rFonts w:hint="eastAsia"/>
           <w:sz w:val="19"/>
         </w:rPr>
-        <w:t>빅데이터와 같은 중앙 집중형 데이터 운영이 힘들고, 분산형</w:t>
-      </w:r>
-      <w:r>
-        <w:rPr>
-          <w:rFonts w:hint="eastAsia"/>
-          <w:sz w:val="19"/>
-        </w:rPr>
-        <w:t>(클라우드)</w:t>
+        <w:t xml:space="preserve">빅데이터와 같은 중앙 </w:t>
+      </w:r>
+      <w:proofErr w:type="spellStart"/>
+      <w:r>
+        <w:rPr>
+          <w:rFonts w:hint="eastAsia"/>
+          <w:sz w:val="19"/>
+        </w:rPr>
+        <w:t>집중형</w:t>
+      </w:r>
+      <w:proofErr w:type="spellEnd"/>
+      <w:r>
+        <w:rPr>
+          <w:rFonts w:hint="eastAsia"/>
+          <w:sz w:val="19"/>
+        </w:rPr>
+        <w:t xml:space="preserve"> 데이터 운영이 힘들고, </w:t>
+      </w:r>
+      <w:proofErr w:type="spellStart"/>
+      <w:r>
+        <w:rPr>
+          <w:rFonts w:hint="eastAsia"/>
+          <w:sz w:val="19"/>
+        </w:rPr>
+        <w:t>분산형</w:t>
+      </w:r>
+      <w:proofErr w:type="spellEnd"/>
+      <w:r>
+        <w:rPr>
+          <w:rFonts w:hint="eastAsia"/>
+          <w:sz w:val="19"/>
+        </w:rPr>
+        <w:t>(</w:t>
+      </w:r>
+      <w:proofErr w:type="spellStart"/>
+      <w:r>
+        <w:rPr>
+          <w:rFonts w:hint="eastAsia"/>
+          <w:sz w:val="19"/>
+        </w:rPr>
+        <w:t>클라우드</w:t>
+      </w:r>
+      <w:proofErr w:type="spellEnd"/>
+      <w:r>
+        <w:rPr>
+          <w:rFonts w:hint="eastAsia"/>
+          <w:sz w:val="19"/>
+        </w:rPr>
+        <w:t>)</w:t>
       </w:r>
       <w:r>
         <w:rPr>
@@ -2507,6 +3044,7 @@
         <w:pStyle w:val="a3"/>
         <w:spacing w:before="14"/>
         <w:rPr>
+          <w:rFonts w:hint="eastAsia"/>
           <w:sz w:val="19"/>
         </w:rPr>
       </w:pPr>
@@ -2603,15 +3141,6 @@
         </w:rPr>
         <w:t xml:space="preserve"> </w:t>
       </w:r>
-    </w:p>
-    <w:p>
-      <w:pPr>
-        <w:pStyle w:val="a3"/>
-        <w:spacing w:before="14"/>
-        <w:rPr>
-          <w:sz w:val="19"/>
-        </w:rPr>
-      </w:pPr>
     </w:p>
     <w:p>
       <w:pPr>
@@ -2858,7 +3387,23 @@
           <w:rFonts w:hint="eastAsia"/>
           <w:sz w:val="19"/>
         </w:rPr>
-        <w:t>여기서 편리함이란 생산성 증가,</w:t>
+        <w:t xml:space="preserve">여기서 </w:t>
+      </w:r>
+      <w:proofErr w:type="spellStart"/>
+      <w:r>
+        <w:rPr>
+          <w:rFonts w:hint="eastAsia"/>
+          <w:sz w:val="19"/>
+        </w:rPr>
+        <w:t>편리함이란</w:t>
+      </w:r>
+      <w:proofErr w:type="spellEnd"/>
+      <w:r>
+        <w:rPr>
+          <w:rFonts w:hint="eastAsia"/>
+          <w:sz w:val="19"/>
+        </w:rPr>
+        <w:t xml:space="preserve"> 생산성 증가,</w:t>
       </w:r>
       <w:r>
         <w:rPr>
@@ -2923,7 +3468,23 @@
           <w:rFonts w:hint="eastAsia"/>
           <w:sz w:val="19"/>
         </w:rPr>
-        <w:t>예를 들어 스마트 팩토리와 같이 공장이 완전히 자동화 혹은 거의 자동화 되고 기존에 공장에서 일하던 인력</w:t>
+        <w:t xml:space="preserve">예를 들어 스마트 </w:t>
+      </w:r>
+      <w:proofErr w:type="spellStart"/>
+      <w:r>
+        <w:rPr>
+          <w:rFonts w:hint="eastAsia"/>
+          <w:sz w:val="19"/>
+        </w:rPr>
+        <w:t>팩토리와</w:t>
+      </w:r>
+      <w:proofErr w:type="spellEnd"/>
+      <w:r>
+        <w:rPr>
+          <w:rFonts w:hint="eastAsia"/>
+          <w:sz w:val="19"/>
+        </w:rPr>
+        <w:t xml:space="preserve"> 같이 공장이 완전히 자동화 혹은 거의 자동화 되고 기존에 공장에서 일하던 인력</w:t>
       </w:r>
       <w:r>
         <w:rPr>
@@ -3003,7 +3564,39 @@
           <w:rFonts w:hint="eastAsia"/>
           <w:sz w:val="19"/>
         </w:rPr>
-        <w:t>공장의 생산성이 향상되었다고 해서 무한한 것은 아니기 때문에 결국 인간은 경제활등을 해야한다. 그러나 공장은 이제 인간이 거의 필요없게 될 것이다.</w:t>
+        <w:t xml:space="preserve">공장의 생산성이 향상되었다고 해서 무한한 것은 아니기 때문에 결국 인간은 </w:t>
+      </w:r>
+      <w:proofErr w:type="spellStart"/>
+      <w:r>
+        <w:rPr>
+          <w:rFonts w:hint="eastAsia"/>
+          <w:sz w:val="19"/>
+        </w:rPr>
+        <w:t>경제활등을</w:t>
+      </w:r>
+      <w:proofErr w:type="spellEnd"/>
+      <w:r>
+        <w:rPr>
+          <w:rFonts w:hint="eastAsia"/>
+          <w:sz w:val="19"/>
+        </w:rPr>
+        <w:t xml:space="preserve"> 해야한다. 그러나 공장은 이제 인간이 거의 </w:t>
+      </w:r>
+      <w:proofErr w:type="spellStart"/>
+      <w:r>
+        <w:rPr>
+          <w:rFonts w:hint="eastAsia"/>
+          <w:sz w:val="19"/>
+        </w:rPr>
+        <w:t>필요없게</w:t>
+      </w:r>
+      <w:proofErr w:type="spellEnd"/>
+      <w:r>
+        <w:rPr>
+          <w:rFonts w:hint="eastAsia"/>
+          <w:sz w:val="19"/>
+        </w:rPr>
+        <w:t xml:space="preserve"> 될 것이다.</w:t>
       </w:r>
       <w:r>
         <w:rPr>
@@ -3155,7 +3748,39 @@
           <w:rFonts w:hint="eastAsia"/>
           <w:sz w:val="19"/>
         </w:rPr>
-        <w:t>컴퓨터 공학은 초고속 정보통신망 구축을 통한 환경관련 전산통신 서비스의 질적향상,</w:t>
+        <w:t xml:space="preserve">컴퓨터 공학은 초고속 정보통신망 구축을 통한 환경관련 </w:t>
+      </w:r>
+      <w:proofErr w:type="spellStart"/>
+      <w:r>
+        <w:rPr>
+          <w:rFonts w:hint="eastAsia"/>
+          <w:sz w:val="19"/>
+        </w:rPr>
+        <w:t>전산통신</w:t>
+      </w:r>
+      <w:proofErr w:type="spellEnd"/>
+      <w:r>
+        <w:rPr>
+          <w:rFonts w:hint="eastAsia"/>
+          <w:sz w:val="19"/>
+        </w:rPr>
+        <w:t xml:space="preserve"> 서비스의 </w:t>
+      </w:r>
+      <w:proofErr w:type="spellStart"/>
+      <w:r>
+        <w:rPr>
+          <w:rFonts w:hint="eastAsia"/>
+          <w:sz w:val="19"/>
+        </w:rPr>
+        <w:t>질적향상</w:t>
+      </w:r>
+      <w:proofErr w:type="spellEnd"/>
+      <w:r>
+        <w:rPr>
+          <w:rFonts w:hint="eastAsia"/>
+          <w:sz w:val="19"/>
+        </w:rPr>
+        <w:t>,</w:t>
       </w:r>
       <w:r>
         <w:rPr>
@@ -3306,24 +3931,6 @@
         </w:rPr>
         <w:t>기술 발전을 그저 받아들이기 보다는 대비할 필요가 있다.</w:t>
       </w:r>
-    </w:p>
-    <w:p>
-      <w:pPr>
-        <w:pStyle w:val="a3"/>
-      </w:pPr>
-    </w:p>
-    <w:p>
-      <w:pPr>
-        <w:pStyle w:val="a3"/>
-      </w:pPr>
-    </w:p>
-    <w:p>
-      <w:pPr>
-        <w:pStyle w:val="a3"/>
-        <w:rPr>
-          <w:rFonts w:hint="eastAsia"/>
-        </w:rPr>
-      </w:pPr>
     </w:p>
     <w:p>
       <w:pPr>
@@ -3346,7 +3953,6 @@
           <w:w w:val="110"/>
           <w:sz w:val="20"/>
         </w:rPr>
-        <w:lastRenderedPageBreak/>
         <w:t>최근의</w:t>
       </w:r>
       <w:r>
@@ -3699,31 +4305,34 @@
         <w:rPr>
           <w:rFonts w:hint="eastAsia"/>
         </w:rPr>
-        <w:t>끊임없이</w:t>
-      </w:r>
-      <w:r>
-        <w:rPr>
-          <w:rFonts w:hint="eastAsia"/>
-        </w:rPr>
+        <w:t xml:space="preserve">끊임없이 </w:t>
+      </w:r>
+      <w:r>
+        <w:rPr>
+          <w:rFonts w:hint="eastAsia"/>
+        </w:rPr>
+        <w:t>최신 기술들을</w:t>
+      </w:r>
+      <w:r>
+        <w:rPr>
+          <w:rFonts w:hint="eastAsia"/>
+        </w:rPr>
+        <w:t xml:space="preserve"> 익히는 것은</w:t>
+      </w:r>
+      <w:r>
+        <w:rPr>
+          <w:rFonts w:hint="eastAsia"/>
+        </w:rPr>
+        <w:t xml:space="preserve"> 중요하다.</w:t>
+      </w:r>
+      <w:r>
         <w:t xml:space="preserve"> </w:t>
       </w:r>
       <w:r>
         <w:rPr>
           <w:rFonts w:hint="eastAsia"/>
         </w:rPr>
-        <w:t>최신 기술들을</w:t>
-      </w:r>
-      <w:r>
-        <w:rPr>
-          <w:rFonts w:hint="eastAsia"/>
-        </w:rPr>
-        <w:t xml:space="preserve"> 익히는 것은</w:t>
-      </w:r>
-      <w:r>
-        <w:rPr>
-          <w:rFonts w:hint="eastAsia"/>
-        </w:rPr>
-        <w:t xml:space="preserve"> 중요하다.</w:t>
+        <w:t>그런데 모든 기술들을 익히기에는 그 양이 너무 방대하다.</w:t>
       </w:r>
       <w:r>
         <w:t xml:space="preserve"> </w:t>
@@ -3732,16 +4341,21 @@
         <w:rPr>
           <w:rFonts w:hint="eastAsia"/>
         </w:rPr>
-        <w:t>그런데 모든 기술들을 익히기에는 그 양이 너무 방대하다.</w:t>
-      </w:r>
-      <w:r>
-        <w:t xml:space="preserve"> </w:t>
-      </w:r>
-      <w:r>
-        <w:rPr>
-          <w:rFonts w:hint="eastAsia"/>
-        </w:rPr>
-        <w:t>이것 저것 마구잡이로 공부하면 이도저도 안될 가능성이 크다.</w:t>
+        <w:t xml:space="preserve">이것 저것 마구잡이로 공부하면 </w:t>
+      </w:r>
+      <w:proofErr w:type="spellStart"/>
+      <w:r>
+        <w:rPr>
+          <w:rFonts w:hint="eastAsia"/>
+        </w:rPr>
+        <w:t>이도저도</w:t>
+      </w:r>
+      <w:proofErr w:type="spellEnd"/>
+      <w:r>
+        <w:rPr>
+          <w:rFonts w:hint="eastAsia"/>
+        </w:rPr>
+        <w:t xml:space="preserve"> 안될 가능성이 크다.</w:t>
       </w:r>
       <w:r>
         <w:t xml:space="preserve"> </w:t>
@@ -3887,217 +4501,6 @@
         </w:rPr>
         <w:t>되어간다는 만족감을 통해 지속적으로 유지할 수 있다.</w:t>
       </w:r>
-    </w:p>
-    <w:p>
-      <w:pPr>
-        <w:tabs>
-          <w:tab w:val="left" w:pos="391"/>
-        </w:tabs>
-        <w:spacing w:line="237" w:lineRule="auto"/>
-        <w:ind w:left="200" w:rightChars="486" w:right="972"/>
-        <w:rPr>
-          <w:rFonts w:hint="eastAsia"/>
-        </w:rPr>
-      </w:pPr>
-    </w:p>
-    <w:p>
-      <w:pPr>
-        <w:pStyle w:val="1"/>
-        <w:rPr>
-          <w:sz w:val="24"/>
-          <w:szCs w:val="24"/>
-        </w:rPr>
-      </w:pPr>
-    </w:p>
-    <w:p>
-      <w:pPr>
-        <w:pStyle w:val="1"/>
-        <w:rPr>
-          <w:sz w:val="24"/>
-          <w:szCs w:val="24"/>
-        </w:rPr>
-      </w:pPr>
-    </w:p>
-    <w:p>
-      <w:pPr>
-        <w:pStyle w:val="1"/>
-        <w:rPr>
-          <w:sz w:val="24"/>
-          <w:szCs w:val="24"/>
-        </w:rPr>
-      </w:pPr>
-    </w:p>
-    <w:p>
-      <w:pPr>
-        <w:pStyle w:val="1"/>
-        <w:rPr>
-          <w:sz w:val="24"/>
-          <w:szCs w:val="24"/>
-        </w:rPr>
-      </w:pPr>
-    </w:p>
-    <w:p>
-      <w:pPr>
-        <w:pStyle w:val="1"/>
-        <w:rPr>
-          <w:sz w:val="24"/>
-          <w:szCs w:val="24"/>
-        </w:rPr>
-      </w:pPr>
-    </w:p>
-    <w:p>
-      <w:pPr>
-        <w:pStyle w:val="1"/>
-        <w:rPr>
-          <w:sz w:val="24"/>
-          <w:szCs w:val="24"/>
-        </w:rPr>
-      </w:pPr>
-    </w:p>
-    <w:p>
-      <w:pPr>
-        <w:pStyle w:val="1"/>
-        <w:rPr>
-          <w:sz w:val="24"/>
-          <w:szCs w:val="24"/>
-        </w:rPr>
-      </w:pPr>
-    </w:p>
-    <w:p>
-      <w:pPr>
-        <w:pStyle w:val="1"/>
-        <w:rPr>
-          <w:sz w:val="24"/>
-          <w:szCs w:val="24"/>
-        </w:rPr>
-      </w:pPr>
-    </w:p>
-    <w:p>
-      <w:pPr>
-        <w:pStyle w:val="1"/>
-        <w:rPr>
-          <w:sz w:val="24"/>
-          <w:szCs w:val="24"/>
-        </w:rPr>
-      </w:pPr>
-    </w:p>
-    <w:p>
-      <w:pPr>
-        <w:pStyle w:val="1"/>
-        <w:rPr>
-          <w:sz w:val="24"/>
-          <w:szCs w:val="24"/>
-        </w:rPr>
-      </w:pPr>
-    </w:p>
-    <w:p>
-      <w:pPr>
-        <w:pStyle w:val="1"/>
-        <w:rPr>
-          <w:sz w:val="24"/>
-          <w:szCs w:val="24"/>
-        </w:rPr>
-      </w:pPr>
-    </w:p>
-    <w:p>
-      <w:pPr>
-        <w:pStyle w:val="1"/>
-        <w:rPr>
-          <w:sz w:val="24"/>
-          <w:szCs w:val="24"/>
-        </w:rPr>
-      </w:pPr>
-    </w:p>
-    <w:p>
-      <w:pPr>
-        <w:pStyle w:val="1"/>
-        <w:rPr>
-          <w:sz w:val="24"/>
-          <w:szCs w:val="24"/>
-        </w:rPr>
-      </w:pPr>
-    </w:p>
-    <w:p>
-      <w:pPr>
-        <w:pStyle w:val="1"/>
-        <w:rPr>
-          <w:sz w:val="24"/>
-          <w:szCs w:val="24"/>
-        </w:rPr>
-      </w:pPr>
-    </w:p>
-    <w:p>
-      <w:pPr>
-        <w:pStyle w:val="1"/>
-        <w:rPr>
-          <w:sz w:val="24"/>
-          <w:szCs w:val="24"/>
-        </w:rPr>
-      </w:pPr>
-    </w:p>
-    <w:p>
-      <w:pPr>
-        <w:pStyle w:val="1"/>
-        <w:rPr>
-          <w:sz w:val="24"/>
-          <w:szCs w:val="24"/>
-        </w:rPr>
-      </w:pPr>
-    </w:p>
-    <w:p>
-      <w:pPr>
-        <w:pStyle w:val="1"/>
-        <w:rPr>
-          <w:sz w:val="24"/>
-          <w:szCs w:val="24"/>
-        </w:rPr>
-      </w:pPr>
-    </w:p>
-    <w:p>
-      <w:pPr>
-        <w:pStyle w:val="1"/>
-        <w:rPr>
-          <w:sz w:val="24"/>
-          <w:szCs w:val="24"/>
-        </w:rPr>
-      </w:pPr>
-    </w:p>
-    <w:p>
-      <w:pPr>
-        <w:pStyle w:val="1"/>
-        <w:rPr>
-          <w:sz w:val="24"/>
-          <w:szCs w:val="24"/>
-        </w:rPr>
-      </w:pPr>
-    </w:p>
-    <w:p>
-      <w:pPr>
-        <w:pStyle w:val="1"/>
-        <w:rPr>
-          <w:sz w:val="24"/>
-          <w:szCs w:val="24"/>
-        </w:rPr>
-      </w:pPr>
-    </w:p>
-    <w:p>
-      <w:pPr>
-        <w:pStyle w:val="1"/>
-        <w:rPr>
-          <w:sz w:val="24"/>
-          <w:szCs w:val="24"/>
-        </w:rPr>
-      </w:pPr>
-    </w:p>
-    <w:p>
-      <w:pPr>
-        <w:pStyle w:val="1"/>
-        <w:rPr>
-          <w:rFonts w:hint="eastAsia"/>
-          <w:sz w:val="24"/>
-          <w:szCs w:val="24"/>
-        </w:rPr>
-      </w:pPr>
     </w:p>
     <w:p>
       <w:pPr>
@@ -4164,6 +4567,7 @@
                 <w:lang w:eastAsia="ko-KR"/>
               </w:rPr>
             </w:pPr>
+            <w:proofErr w:type="spellStart"/>
             <w:r>
               <w:rPr>
                 <w:b/>
@@ -4172,6 +4576,7 @@
               </w:rPr>
               <w:t>비교과</w:t>
             </w:r>
+            <w:proofErr w:type="spellEnd"/>
             <w:r>
               <w:rPr>
                 <w:b/>
@@ -4198,6 +4603,7 @@
               </w:rPr>
               <w:t xml:space="preserve"> </w:t>
             </w:r>
+            <w:proofErr w:type="spellStart"/>
             <w:r>
               <w:rPr>
                 <w:b/>
@@ -4206,6 +4612,7 @@
               </w:rPr>
               <w:t>정리표</w:t>
             </w:r>
+            <w:proofErr w:type="spellEnd"/>
           </w:p>
         </w:tc>
       </w:tr>
@@ -4228,6 +4635,7 @@
                 <w:sz w:val="20"/>
               </w:rPr>
             </w:pPr>
+            <w:proofErr w:type="spellStart"/>
             <w:r>
               <w:rPr>
                 <w:b/>
@@ -4235,6 +4643,7 @@
               </w:rPr>
               <w:t>성명</w:t>
             </w:r>
+            <w:proofErr w:type="spellEnd"/>
           </w:p>
         </w:tc>
         <w:tc>
@@ -4276,6 +4685,7 @@
                 <w:sz w:val="20"/>
               </w:rPr>
             </w:pPr>
+            <w:proofErr w:type="spellStart"/>
             <w:r>
               <w:rPr>
                 <w:b/>
@@ -4283,6 +4693,7 @@
               </w:rPr>
               <w:t>학번</w:t>
             </w:r>
+            <w:proofErr w:type="spellEnd"/>
           </w:p>
         </w:tc>
         <w:tc>
@@ -4294,7 +4705,7 @@
               <w:pStyle w:val="TableParagraph"/>
               <w:jc w:val="center"/>
               <w:rPr>
-                <w:rFonts w:asciiTheme="minorHAnsi" w:eastAsiaTheme="minorHAnsi" w:hAnsiTheme="minorHAnsi" w:hint="eastAsia"/>
+                <w:rFonts w:asciiTheme="minorHAnsi" w:eastAsiaTheme="minorHAnsi" w:hAnsiTheme="minorHAnsi"/>
                 <w:sz w:val="20"/>
                 <w:szCs w:val="20"/>
                 <w:lang w:eastAsia="ko-KR"/>
@@ -4340,6 +4751,7 @@
                 <w:sz w:val="20"/>
               </w:rPr>
             </w:pPr>
+            <w:proofErr w:type="spellStart"/>
             <w:r>
               <w:rPr>
                 <w:b/>
@@ -4347,6 +4759,7 @@
               </w:rPr>
               <w:t>학과</w:t>
             </w:r>
+            <w:proofErr w:type="spellEnd"/>
           </w:p>
         </w:tc>
         <w:tc>
@@ -4388,6 +4801,7 @@
                 <w:sz w:val="20"/>
               </w:rPr>
             </w:pPr>
+            <w:proofErr w:type="spellStart"/>
             <w:r>
               <w:rPr>
                 <w:b/>
@@ -4395,6 +4809,7 @@
               </w:rPr>
               <w:t>소속</w:t>
             </w:r>
+            <w:proofErr w:type="spellEnd"/>
             <w:r>
               <w:rPr>
                 <w:b/>
@@ -4403,6 +4818,7 @@
               </w:rPr>
               <w:t xml:space="preserve"> </w:t>
             </w:r>
+            <w:proofErr w:type="spellStart"/>
             <w:r>
               <w:rPr>
                 <w:b/>
@@ -4410,6 +4826,7 @@
               </w:rPr>
               <w:t>프로그램</w:t>
             </w:r>
+            <w:proofErr w:type="spellEnd"/>
           </w:p>
         </w:tc>
         <w:tc>
@@ -4431,12 +4848,21 @@
                 <w:sz w:val="20"/>
               </w:rPr>
             </w:pPr>
-            <w:r>
-              <w:rPr>
-                <w:b/>
-                <w:sz w:val="20"/>
-              </w:rPr>
-              <w:t>심화(</w:t>
+            <w:proofErr w:type="spellStart"/>
+            <w:r>
+              <w:rPr>
+                <w:b/>
+                <w:sz w:val="20"/>
+              </w:rPr>
+              <w:t>심화</w:t>
+            </w:r>
+            <w:proofErr w:type="spellEnd"/>
+            <w:r>
+              <w:rPr>
+                <w:b/>
+                <w:sz w:val="20"/>
+              </w:rPr>
+              <w:t>(</w:t>
             </w:r>
             <w:r>
               <w:rPr>
@@ -4444,20 +4870,7 @@
                 <w:sz w:val="20"/>
               </w:rPr>
               <w:tab/>
-            </w:r>
-            <w:r>
-              <w:rPr>
-                <w:b/>
-                <w:sz w:val="20"/>
-              </w:rPr>
-              <w:t xml:space="preserve">O </w:t>
-            </w:r>
-            <w:r>
-              <w:rPr>
-                <w:b/>
-                <w:sz w:val="20"/>
-              </w:rPr>
-              <w:t>),</w:t>
+              <w:t>O ),</w:t>
             </w:r>
             <w:r>
               <w:rPr>
@@ -4465,7 +4878,22 @@
                 <w:sz w:val="20"/>
               </w:rPr>
               <w:tab/>
-              <w:t>일반(</w:t>
+            </w:r>
+            <w:proofErr w:type="spellStart"/>
+            <w:r>
+              <w:rPr>
+                <w:b/>
+                <w:sz w:val="20"/>
+              </w:rPr>
+              <w:t>일반</w:t>
+            </w:r>
+            <w:proofErr w:type="spellEnd"/>
+            <w:r>
+              <w:rPr>
+                <w:b/>
+                <w:sz w:val="20"/>
+              </w:rPr>
+              <w:t>(</w:t>
             </w:r>
             <w:r>
               <w:rPr>
@@ -4484,7 +4912,6 @@
         <w:pStyle w:val="a3"/>
         <w:spacing w:before="4"/>
         <w:rPr>
-          <w:rFonts w:hint="eastAsia"/>
           <w:sz w:val="19"/>
         </w:rPr>
       </w:pPr>
@@ -4625,7 +5052,25 @@
                 <w:sz w:val="20"/>
                 <w:lang w:eastAsia="ko-KR"/>
               </w:rPr>
-              <w:t>경진대회(학술제포함)</w:t>
+              <w:t>경진대회(</w:t>
+            </w:r>
+            <w:proofErr w:type="spellStart"/>
+            <w:r>
+              <w:rPr>
+                <w:b/>
+                <w:sz w:val="20"/>
+                <w:lang w:eastAsia="ko-KR"/>
+              </w:rPr>
+              <w:t>학술제포함</w:t>
+            </w:r>
+            <w:proofErr w:type="spellEnd"/>
+            <w:r>
+              <w:rPr>
+                <w:b/>
+                <w:sz w:val="20"/>
+                <w:lang w:eastAsia="ko-KR"/>
+              </w:rPr>
+              <w:t>)</w:t>
             </w:r>
             <w:r>
               <w:rPr>
@@ -4666,6 +5111,7 @@
                 <w:sz w:val="20"/>
               </w:rPr>
             </w:pPr>
+            <w:proofErr w:type="spellStart"/>
             <w:r>
               <w:rPr>
                 <w:b/>
@@ -4673,6 +5119,7 @@
               </w:rPr>
               <w:t>일자</w:t>
             </w:r>
+            <w:proofErr w:type="spellEnd"/>
           </w:p>
         </w:tc>
         <w:tc>
@@ -4689,13 +5136,31 @@
                 <w:sz w:val="20"/>
               </w:rPr>
             </w:pPr>
-            <w:r>
-              <w:rPr>
-                <w:b/>
-                <w:sz w:val="20"/>
-              </w:rPr>
-              <w:t>대회/행사명</w:t>
-            </w:r>
+            <w:proofErr w:type="spellStart"/>
+            <w:r>
+              <w:rPr>
+                <w:b/>
+                <w:sz w:val="20"/>
+              </w:rPr>
+              <w:t>대회</w:t>
+            </w:r>
+            <w:proofErr w:type="spellEnd"/>
+            <w:r>
+              <w:rPr>
+                <w:b/>
+                <w:sz w:val="20"/>
+              </w:rPr>
+              <w:t>/</w:t>
+            </w:r>
+            <w:proofErr w:type="spellStart"/>
+            <w:r>
+              <w:rPr>
+                <w:b/>
+                <w:sz w:val="20"/>
+              </w:rPr>
+              <w:t>행사명</w:t>
+            </w:r>
+            <w:proofErr w:type="spellEnd"/>
           </w:p>
         </w:tc>
         <w:tc>
@@ -4713,6 +5178,7 @@
                 <w:sz w:val="20"/>
               </w:rPr>
             </w:pPr>
+            <w:proofErr w:type="spellStart"/>
             <w:r>
               <w:rPr>
                 <w:b/>
@@ -4720,6 +5186,7 @@
               </w:rPr>
               <w:t>수상내용</w:t>
             </w:r>
+            <w:proofErr w:type="spellEnd"/>
           </w:p>
         </w:tc>
         <w:tc>
@@ -4736,6 +5203,7 @@
                 <w:sz w:val="20"/>
               </w:rPr>
             </w:pPr>
+            <w:proofErr w:type="spellStart"/>
             <w:r>
               <w:rPr>
                 <w:b/>
@@ -4743,6 +5211,7 @@
               </w:rPr>
               <w:t>수여기관</w:t>
             </w:r>
+            <w:proofErr w:type="spellEnd"/>
           </w:p>
         </w:tc>
         <w:tc>
@@ -4759,6 +5228,7 @@
                 <w:sz w:val="20"/>
               </w:rPr>
             </w:pPr>
+            <w:proofErr w:type="spellStart"/>
             <w:r>
               <w:rPr>
                 <w:b/>
@@ -4766,6 +5236,7 @@
               </w:rPr>
               <w:t>인증</w:t>
             </w:r>
+            <w:proofErr w:type="spellEnd"/>
           </w:p>
         </w:tc>
       </w:tr>
@@ -4935,394 +5406,7 @@
         <w:pStyle w:val="a3"/>
         <w:spacing w:before="2"/>
         <w:rPr>
-          <w:sz w:val="13"/>
-        </w:rPr>
-      </w:pPr>
-    </w:p>
-    <w:tbl>
-      <w:tblPr>
-        <w:tblStyle w:val="TableNormal"/>
-        <w:tblW w:w="0" w:type="auto"/>
-        <w:tblInd w:w="214" w:type="dxa"/>
-        <w:tblBorders>
-          <w:top w:val="single" w:sz="4" w:space="0" w:color="000000"/>
-          <w:left w:val="single" w:sz="4" w:space="0" w:color="000000"/>
-          <w:bottom w:val="single" w:sz="4" w:space="0" w:color="000000"/>
-          <w:right w:val="single" w:sz="4" w:space="0" w:color="000000"/>
-          <w:insideH w:val="single" w:sz="4" w:space="0" w:color="000000"/>
-          <w:insideV w:val="single" w:sz="4" w:space="0" w:color="000000"/>
-        </w:tblBorders>
-        <w:tblLayout w:type="fixed"/>
-        <w:tblLook w:val="01E0" w:firstRow="1" w:lastRow="1" w:firstColumn="1" w:lastColumn="1" w:noHBand="0" w:noVBand="0"/>
-      </w:tblPr>
-      <w:tblGrid>
-        <w:gridCol w:w="1454"/>
-        <w:gridCol w:w="2569"/>
-        <w:gridCol w:w="2890"/>
-        <w:gridCol w:w="1931"/>
-        <w:gridCol w:w="717"/>
-      </w:tblGrid>
-      <w:tr>
-        <w:trPr>
-          <w:trHeight w:val="246"/>
-        </w:trPr>
-        <w:tc>
-          <w:tcPr>
-            <w:tcW w:w="9561" w:type="dxa"/>
-            <w:gridSpan w:val="5"/>
-          </w:tcPr>
-          <w:p>
-            <w:pPr>
-              <w:pStyle w:val="TableParagraph"/>
-              <w:spacing w:line="227" w:lineRule="exact"/>
-              <w:ind w:left="1555" w:right="1546"/>
-              <w:jc w:val="center"/>
-              <w:rPr>
-                <w:b/>
-                <w:sz w:val="20"/>
-                <w:lang w:eastAsia="ko-KR"/>
-              </w:rPr>
-            </w:pPr>
-            <w:r>
-              <w:rPr>
-                <w:b/>
-                <w:sz w:val="20"/>
-                <w:lang w:eastAsia="ko-KR"/>
-              </w:rPr>
-              <w:t>학생</w:t>
-            </w:r>
-            <w:r>
-              <w:rPr>
-                <w:b/>
-                <w:spacing w:val="46"/>
-                <w:sz w:val="20"/>
-                <w:lang w:eastAsia="ko-KR"/>
-              </w:rPr>
-              <w:t xml:space="preserve"> </w:t>
-            </w:r>
-            <w:r>
-              <w:rPr>
-                <w:b/>
-                <w:sz w:val="20"/>
-                <w:lang w:eastAsia="ko-KR"/>
-              </w:rPr>
-              <w:t>포트폴리오</w:t>
-            </w:r>
-            <w:r>
-              <w:rPr>
-                <w:b/>
-                <w:spacing w:val="46"/>
-                <w:sz w:val="20"/>
-                <w:lang w:eastAsia="ko-KR"/>
-              </w:rPr>
-              <w:t xml:space="preserve"> </w:t>
-            </w:r>
-            <w:r>
-              <w:rPr>
-                <w:b/>
-                <w:sz w:val="20"/>
-                <w:lang w:eastAsia="ko-KR"/>
-              </w:rPr>
-              <w:t>경진대회</w:t>
-            </w:r>
-            <w:r>
-              <w:rPr>
-                <w:b/>
-                <w:spacing w:val="46"/>
-                <w:sz w:val="20"/>
-                <w:lang w:eastAsia="ko-KR"/>
-              </w:rPr>
-              <w:t xml:space="preserve"> </w:t>
-            </w:r>
-            <w:r>
-              <w:rPr>
-                <w:b/>
-                <w:sz w:val="20"/>
-                <w:lang w:eastAsia="ko-KR"/>
-              </w:rPr>
-              <w:t>참가</w:t>
-            </w:r>
-          </w:p>
-        </w:tc>
-      </w:tr>
-      <w:tr>
-        <w:trPr>
-          <w:trHeight w:val="244"/>
-        </w:trPr>
-        <w:tc>
-          <w:tcPr>
-            <w:tcW w:w="1454" w:type="dxa"/>
-          </w:tcPr>
-          <w:p>
-            <w:pPr>
-              <w:pStyle w:val="TableParagraph"/>
-              <w:spacing w:line="224" w:lineRule="exact"/>
-              <w:ind w:left="508" w:right="502"/>
-              <w:jc w:val="center"/>
-              <w:rPr>
-                <w:b/>
-                <w:sz w:val="20"/>
-              </w:rPr>
-            </w:pPr>
-            <w:r>
-              <w:rPr>
-                <w:b/>
-                <w:sz w:val="20"/>
-              </w:rPr>
-              <w:t>일자</w:t>
-            </w:r>
-          </w:p>
-        </w:tc>
-        <w:tc>
-          <w:tcPr>
-            <w:tcW w:w="2569" w:type="dxa"/>
-          </w:tcPr>
-          <w:p>
-            <w:pPr>
-              <w:pStyle w:val="TableParagraph"/>
-              <w:spacing w:line="224" w:lineRule="exact"/>
-              <w:ind w:left="743"/>
-              <w:rPr>
-                <w:b/>
-                <w:sz w:val="20"/>
-              </w:rPr>
-            </w:pPr>
-            <w:r>
-              <w:rPr>
-                <w:b/>
-                <w:sz w:val="20"/>
-              </w:rPr>
-              <w:t>대회/행사명</w:t>
-            </w:r>
-          </w:p>
-        </w:tc>
-        <w:tc>
-          <w:tcPr>
-            <w:tcW w:w="2890" w:type="dxa"/>
-          </w:tcPr>
-          <w:p>
-            <w:pPr>
-              <w:pStyle w:val="TableParagraph"/>
-              <w:spacing w:line="224" w:lineRule="exact"/>
-              <w:ind w:left="1031" w:right="1022"/>
-              <w:jc w:val="center"/>
-              <w:rPr>
-                <w:b/>
-                <w:sz w:val="20"/>
-              </w:rPr>
-            </w:pPr>
-            <w:r>
-              <w:rPr>
-                <w:b/>
-                <w:sz w:val="20"/>
-              </w:rPr>
-              <w:t>수상내용</w:t>
-            </w:r>
-          </w:p>
-        </w:tc>
-        <w:tc>
-          <w:tcPr>
-            <w:tcW w:w="1931" w:type="dxa"/>
-          </w:tcPr>
-          <w:p>
-            <w:pPr>
-              <w:pStyle w:val="TableParagraph"/>
-              <w:spacing w:line="224" w:lineRule="exact"/>
-              <w:ind w:left="565"/>
-              <w:rPr>
-                <w:b/>
-                <w:sz w:val="20"/>
-              </w:rPr>
-            </w:pPr>
-            <w:r>
-              <w:rPr>
-                <w:b/>
-                <w:sz w:val="20"/>
-              </w:rPr>
-              <w:t>수여기관</w:t>
-            </w:r>
-          </w:p>
-        </w:tc>
-        <w:tc>
-          <w:tcPr>
-            <w:tcW w:w="717" w:type="dxa"/>
-          </w:tcPr>
-          <w:p>
-            <w:pPr>
-              <w:pStyle w:val="TableParagraph"/>
-              <w:spacing w:line="224" w:lineRule="exact"/>
-              <w:ind w:left="158"/>
-              <w:rPr>
-                <w:b/>
-                <w:sz w:val="20"/>
-              </w:rPr>
-            </w:pPr>
-            <w:r>
-              <w:rPr>
-                <w:b/>
-                <w:sz w:val="20"/>
-              </w:rPr>
-              <w:t>인증</w:t>
-            </w:r>
-          </w:p>
-        </w:tc>
-      </w:tr>
-      <w:tr>
-        <w:trPr>
-          <w:trHeight w:val="246"/>
-        </w:trPr>
-        <w:tc>
-          <w:tcPr>
-            <w:tcW w:w="1454" w:type="dxa"/>
-          </w:tcPr>
-          <w:p>
-            <w:pPr>
-              <w:pStyle w:val="TableParagraph"/>
-              <w:rPr>
-                <w:rFonts w:ascii="Times New Roman"/>
-                <w:sz w:val="16"/>
-              </w:rPr>
-            </w:pPr>
-          </w:p>
-        </w:tc>
-        <w:tc>
-          <w:tcPr>
-            <w:tcW w:w="2569" w:type="dxa"/>
-          </w:tcPr>
-          <w:p>
-            <w:pPr>
-              <w:pStyle w:val="TableParagraph"/>
-              <w:rPr>
-                <w:rFonts w:ascii="Times New Roman"/>
-                <w:sz w:val="16"/>
-              </w:rPr>
-            </w:pPr>
-          </w:p>
-        </w:tc>
-        <w:tc>
-          <w:tcPr>
-            <w:tcW w:w="2890" w:type="dxa"/>
-          </w:tcPr>
-          <w:p>
-            <w:pPr>
-              <w:pStyle w:val="TableParagraph"/>
-              <w:rPr>
-                <w:rFonts w:ascii="Times New Roman"/>
-                <w:sz w:val="16"/>
-              </w:rPr>
-            </w:pPr>
-          </w:p>
-        </w:tc>
-        <w:tc>
-          <w:tcPr>
-            <w:tcW w:w="1931" w:type="dxa"/>
-          </w:tcPr>
-          <w:p>
-            <w:pPr>
-              <w:pStyle w:val="TableParagraph"/>
-              <w:rPr>
-                <w:rFonts w:ascii="Times New Roman"/>
-                <w:sz w:val="16"/>
-              </w:rPr>
-            </w:pPr>
-          </w:p>
-        </w:tc>
-        <w:tc>
-          <w:tcPr>
-            <w:tcW w:w="717" w:type="dxa"/>
-          </w:tcPr>
-          <w:p>
-            <w:pPr>
-              <w:pStyle w:val="TableParagraph"/>
-              <w:rPr>
-                <w:rFonts w:ascii="Times New Roman"/>
-                <w:sz w:val="16"/>
-              </w:rPr>
-            </w:pPr>
-          </w:p>
-        </w:tc>
-      </w:tr>
-      <w:tr>
-        <w:trPr>
-          <w:trHeight w:val="246"/>
-        </w:trPr>
-        <w:tc>
-          <w:tcPr>
-            <w:tcW w:w="1454" w:type="dxa"/>
-          </w:tcPr>
-          <w:p>
-            <w:pPr>
-              <w:pStyle w:val="TableParagraph"/>
-              <w:rPr>
-                <w:rFonts w:ascii="Times New Roman"/>
-                <w:sz w:val="16"/>
-              </w:rPr>
-            </w:pPr>
-          </w:p>
-        </w:tc>
-        <w:tc>
-          <w:tcPr>
-            <w:tcW w:w="2569" w:type="dxa"/>
-          </w:tcPr>
-          <w:p>
-            <w:pPr>
-              <w:pStyle w:val="TableParagraph"/>
-              <w:rPr>
-                <w:rFonts w:ascii="Times New Roman"/>
-                <w:sz w:val="16"/>
-              </w:rPr>
-            </w:pPr>
-          </w:p>
-        </w:tc>
-        <w:tc>
-          <w:tcPr>
-            <w:tcW w:w="2890" w:type="dxa"/>
-          </w:tcPr>
-          <w:p>
-            <w:pPr>
-              <w:pStyle w:val="TableParagraph"/>
-              <w:rPr>
-                <w:rFonts w:ascii="Times New Roman"/>
-                <w:sz w:val="16"/>
-              </w:rPr>
-            </w:pPr>
-          </w:p>
-        </w:tc>
-        <w:tc>
-          <w:tcPr>
-            <w:tcW w:w="1931" w:type="dxa"/>
-          </w:tcPr>
-          <w:p>
-            <w:pPr>
-              <w:pStyle w:val="TableParagraph"/>
-              <w:rPr>
-                <w:rFonts w:ascii="Times New Roman"/>
-                <w:sz w:val="16"/>
-              </w:rPr>
-            </w:pPr>
-          </w:p>
-        </w:tc>
-        <w:tc>
-          <w:tcPr>
-            <w:tcW w:w="717" w:type="dxa"/>
-          </w:tcPr>
-          <w:p>
-            <w:pPr>
-              <w:pStyle w:val="TableParagraph"/>
-              <w:rPr>
-                <w:rFonts w:ascii="Times New Roman"/>
-                <w:sz w:val="16"/>
-              </w:rPr>
-            </w:pPr>
-          </w:p>
-        </w:tc>
-      </w:tr>
-    </w:tbl>
-    <w:p>
-      <w:pPr>
-        <w:pStyle w:val="a3"/>
-        <w:spacing w:before="2"/>
-        <w:rPr>
+          <w:rFonts w:hint="eastAsia"/>
           <w:sz w:val="13"/>
         </w:rPr>
       </w:pPr>
@@ -5370,6 +5454,7 @@
                 <w:sz w:val="20"/>
               </w:rPr>
             </w:pPr>
+            <w:proofErr w:type="spellStart"/>
             <w:r>
               <w:rPr>
                 <w:b/>
@@ -5377,6 +5462,7 @@
               </w:rPr>
               <w:t>글쓰기</w:t>
             </w:r>
+            <w:proofErr w:type="spellEnd"/>
             <w:r>
               <w:rPr>
                 <w:b/>
@@ -5385,6 +5471,7 @@
               </w:rPr>
               <w:t xml:space="preserve"> </w:t>
             </w:r>
+            <w:proofErr w:type="spellStart"/>
             <w:r>
               <w:rPr>
                 <w:b/>
@@ -5392,6 +5479,7 @@
               </w:rPr>
               <w:t>경진대회</w:t>
             </w:r>
+            <w:proofErr w:type="spellEnd"/>
             <w:r>
               <w:rPr>
                 <w:b/>
@@ -5400,6 +5488,7 @@
               </w:rPr>
               <w:t xml:space="preserve"> </w:t>
             </w:r>
+            <w:proofErr w:type="spellStart"/>
             <w:r>
               <w:rPr>
                 <w:b/>
@@ -5407,6 +5496,7 @@
               </w:rPr>
               <w:t>참가</w:t>
             </w:r>
+            <w:proofErr w:type="spellEnd"/>
           </w:p>
         </w:tc>
       </w:tr>
@@ -5429,6 +5519,7 @@
                 <w:sz w:val="20"/>
               </w:rPr>
             </w:pPr>
+            <w:proofErr w:type="spellStart"/>
             <w:r>
               <w:rPr>
                 <w:b/>
@@ -5436,6 +5527,7 @@
               </w:rPr>
               <w:t>일자</w:t>
             </w:r>
+            <w:proofErr w:type="spellEnd"/>
           </w:p>
         </w:tc>
         <w:tc>
@@ -5452,13 +5544,31 @@
                 <w:sz w:val="20"/>
               </w:rPr>
             </w:pPr>
-            <w:r>
-              <w:rPr>
-                <w:b/>
-                <w:sz w:val="20"/>
-              </w:rPr>
-              <w:t>대회/행사명</w:t>
-            </w:r>
+            <w:proofErr w:type="spellStart"/>
+            <w:r>
+              <w:rPr>
+                <w:b/>
+                <w:sz w:val="20"/>
+              </w:rPr>
+              <w:t>대회</w:t>
+            </w:r>
+            <w:proofErr w:type="spellEnd"/>
+            <w:r>
+              <w:rPr>
+                <w:b/>
+                <w:sz w:val="20"/>
+              </w:rPr>
+              <w:t>/</w:t>
+            </w:r>
+            <w:proofErr w:type="spellStart"/>
+            <w:r>
+              <w:rPr>
+                <w:b/>
+                <w:sz w:val="20"/>
+              </w:rPr>
+              <w:t>행사명</w:t>
+            </w:r>
+            <w:proofErr w:type="spellEnd"/>
           </w:p>
         </w:tc>
         <w:tc>
@@ -5476,6 +5586,7 @@
                 <w:sz w:val="20"/>
               </w:rPr>
             </w:pPr>
+            <w:proofErr w:type="spellStart"/>
             <w:r>
               <w:rPr>
                 <w:b/>
@@ -5483,6 +5594,7 @@
               </w:rPr>
               <w:t>수상내용</w:t>
             </w:r>
+            <w:proofErr w:type="spellEnd"/>
           </w:p>
         </w:tc>
         <w:tc>
@@ -5499,6 +5611,7 @@
                 <w:sz w:val="20"/>
               </w:rPr>
             </w:pPr>
+            <w:proofErr w:type="spellStart"/>
             <w:r>
               <w:rPr>
                 <w:b/>
@@ -5506,6 +5619,7 @@
               </w:rPr>
               <w:t>수여기관</w:t>
             </w:r>
+            <w:proofErr w:type="spellEnd"/>
           </w:p>
         </w:tc>
         <w:tc>
@@ -5522,6 +5636,7 @@
                 <w:sz w:val="20"/>
               </w:rPr>
             </w:pPr>
+            <w:proofErr w:type="spellStart"/>
             <w:r>
               <w:rPr>
                 <w:b/>
@@ -5529,6 +5644,7 @@
               </w:rPr>
               <w:t>인증</w:t>
             </w:r>
+            <w:proofErr w:type="spellEnd"/>
           </w:p>
         </w:tc>
       </w:tr>
@@ -5661,6 +5777,7 @@
                 <w:sz w:val="20"/>
               </w:rPr>
             </w:pPr>
+            <w:proofErr w:type="spellStart"/>
             <w:r>
               <w:rPr>
                 <w:b/>
@@ -5668,6 +5785,7 @@
               </w:rPr>
               <w:t>외국어</w:t>
             </w:r>
+            <w:proofErr w:type="spellEnd"/>
             <w:r>
               <w:rPr>
                 <w:b/>
@@ -5676,6 +5794,7 @@
               </w:rPr>
               <w:t xml:space="preserve"> </w:t>
             </w:r>
+            <w:proofErr w:type="spellStart"/>
             <w:r>
               <w:rPr>
                 <w:b/>
@@ -5683,6 +5802,7 @@
               </w:rPr>
               <w:t>능력</w:t>
             </w:r>
+            <w:proofErr w:type="spellEnd"/>
             <w:r>
               <w:rPr>
                 <w:b/>
@@ -5691,6 +5811,7 @@
               </w:rPr>
               <w:t xml:space="preserve"> </w:t>
             </w:r>
+            <w:proofErr w:type="spellStart"/>
             <w:r>
               <w:rPr>
                 <w:b/>
@@ -5698,6 +5819,7 @@
               </w:rPr>
               <w:t>시험</w:t>
             </w:r>
+            <w:proofErr w:type="spellEnd"/>
           </w:p>
         </w:tc>
       </w:tr>
@@ -5719,6 +5841,7 @@
                 <w:sz w:val="20"/>
               </w:rPr>
             </w:pPr>
+            <w:proofErr w:type="spellStart"/>
             <w:r>
               <w:rPr>
                 <w:b/>
@@ -5726,6 +5849,7 @@
               </w:rPr>
               <w:t>취득일자</w:t>
             </w:r>
+            <w:proofErr w:type="spellEnd"/>
           </w:p>
         </w:tc>
         <w:tc>
@@ -5742,6 +5866,7 @@
                 <w:sz w:val="20"/>
               </w:rPr>
             </w:pPr>
+            <w:proofErr w:type="spellStart"/>
             <w:r>
               <w:rPr>
                 <w:b/>
@@ -5749,6 +5874,7 @@
               </w:rPr>
               <w:t>외국어명</w:t>
             </w:r>
+            <w:proofErr w:type="spellEnd"/>
           </w:p>
         </w:tc>
         <w:tc>
@@ -5765,13 +5891,31 @@
                 <w:sz w:val="20"/>
               </w:rPr>
             </w:pPr>
-            <w:r>
-              <w:rPr>
-                <w:b/>
-                <w:sz w:val="20"/>
-              </w:rPr>
-              <w:t>시험구분/명칭</w:t>
-            </w:r>
+            <w:proofErr w:type="spellStart"/>
+            <w:r>
+              <w:rPr>
+                <w:b/>
+                <w:sz w:val="20"/>
+              </w:rPr>
+              <w:t>시험구분</w:t>
+            </w:r>
+            <w:proofErr w:type="spellEnd"/>
+            <w:r>
+              <w:rPr>
+                <w:b/>
+                <w:sz w:val="20"/>
+              </w:rPr>
+              <w:t>/</w:t>
+            </w:r>
+            <w:proofErr w:type="spellStart"/>
+            <w:r>
+              <w:rPr>
+                <w:b/>
+                <w:sz w:val="20"/>
+              </w:rPr>
+              <w:t>명칭</w:t>
+            </w:r>
+            <w:proofErr w:type="spellEnd"/>
           </w:p>
         </w:tc>
         <w:tc>
@@ -5788,13 +5932,31 @@
                 <w:sz w:val="20"/>
               </w:rPr>
             </w:pPr>
-            <w:r>
-              <w:rPr>
-                <w:b/>
-                <w:sz w:val="20"/>
-              </w:rPr>
-              <w:t>점수/등급</w:t>
-            </w:r>
+            <w:proofErr w:type="spellStart"/>
+            <w:r>
+              <w:rPr>
+                <w:b/>
+                <w:sz w:val="20"/>
+              </w:rPr>
+              <w:t>점수</w:t>
+            </w:r>
+            <w:proofErr w:type="spellEnd"/>
+            <w:r>
+              <w:rPr>
+                <w:b/>
+                <w:sz w:val="20"/>
+              </w:rPr>
+              <w:t>/</w:t>
+            </w:r>
+            <w:proofErr w:type="spellStart"/>
+            <w:r>
+              <w:rPr>
+                <w:b/>
+                <w:sz w:val="20"/>
+              </w:rPr>
+              <w:t>등급</w:t>
+            </w:r>
+            <w:proofErr w:type="spellEnd"/>
           </w:p>
         </w:tc>
         <w:tc>
@@ -5811,6 +5973,7 @@
                 <w:sz w:val="20"/>
               </w:rPr>
             </w:pPr>
+            <w:proofErr w:type="spellStart"/>
             <w:r>
               <w:rPr>
                 <w:b/>
@@ -5818,6 +5981,7 @@
               </w:rPr>
               <w:t>인증기관명</w:t>
             </w:r>
+            <w:proofErr w:type="spellEnd"/>
           </w:p>
         </w:tc>
         <w:tc>
@@ -5834,6 +5998,7 @@
                 <w:sz w:val="20"/>
               </w:rPr>
             </w:pPr>
+            <w:proofErr w:type="spellStart"/>
             <w:r>
               <w:rPr>
                 <w:b/>
@@ -5841,6 +6006,7 @@
               </w:rPr>
               <w:t>인증</w:t>
             </w:r>
+            <w:proofErr w:type="spellEnd"/>
           </w:p>
         </w:tc>
       </w:tr>
@@ -5856,105 +6022,105 @@
             <w:pPr>
               <w:pStyle w:val="TableParagraph"/>
               <w:rPr>
+                <w:rFonts w:ascii="Times New Roman"/>
+                <w:lang w:eastAsia="ko-KR"/>
+              </w:rPr>
+            </w:pPr>
+            <w:r>
+              <w:rPr>
                 <w:rFonts w:ascii="Times New Roman" w:hint="eastAsia"/>
                 <w:lang w:eastAsia="ko-KR"/>
               </w:rPr>
+              <w:t>2</w:t>
+            </w:r>
+            <w:r>
+              <w:rPr>
+                <w:rFonts w:ascii="Times New Roman"/>
+                <w:lang w:eastAsia="ko-KR"/>
+              </w:rPr>
+              <w:t>014-02-24</w:t>
+            </w:r>
+          </w:p>
+        </w:tc>
+        <w:tc>
+          <w:tcPr>
+            <w:tcW w:w="1679" w:type="dxa"/>
+          </w:tcPr>
+          <w:p>
+            <w:pPr>
+              <w:pStyle w:val="TableParagraph"/>
+              <w:rPr>
+                <w:rFonts w:ascii="Times New Roman"/>
+                <w:lang w:eastAsia="ko-KR"/>
+              </w:rPr>
             </w:pPr>
             <w:r>
               <w:rPr>
                 <w:rFonts w:ascii="Times New Roman" w:hint="eastAsia"/>
                 <w:lang w:eastAsia="ko-KR"/>
               </w:rPr>
-              <w:t>2</w:t>
-            </w:r>
-            <w:r>
+              <w:t>영어</w:t>
+            </w:r>
+          </w:p>
+        </w:tc>
+        <w:tc>
+          <w:tcPr>
+            <w:tcW w:w="2758" w:type="dxa"/>
+          </w:tcPr>
+          <w:p>
+            <w:pPr>
+              <w:pStyle w:val="TableParagraph"/>
               <w:rPr>
                 <w:rFonts w:ascii="Times New Roman"/>
                 <w:lang w:eastAsia="ko-KR"/>
               </w:rPr>
-              <w:t>014-02-24</w:t>
-            </w:r>
-          </w:p>
-        </w:tc>
-        <w:tc>
-          <w:tcPr>
-            <w:tcW w:w="1679" w:type="dxa"/>
-          </w:tcPr>
-          <w:p>
-            <w:pPr>
-              <w:pStyle w:val="TableParagraph"/>
+            </w:pPr>
+            <w:r>
               <w:rPr>
                 <w:rFonts w:ascii="Times New Roman" w:hint="eastAsia"/>
                 <w:lang w:eastAsia="ko-KR"/>
               </w:rPr>
-            </w:pPr>
+              <w:t>신입생</w:t>
+            </w:r>
             <w:r>
               <w:rPr>
                 <w:rFonts w:ascii="Times New Roman" w:hint="eastAsia"/>
                 <w:lang w:eastAsia="ko-KR"/>
               </w:rPr>
-              <w:t>영어</w:t>
-            </w:r>
-          </w:p>
-        </w:tc>
-        <w:tc>
-          <w:tcPr>
-            <w:tcW w:w="2758" w:type="dxa"/>
-          </w:tcPr>
-          <w:p>
-            <w:pPr>
-              <w:pStyle w:val="TableParagraph"/>
+              <w:t xml:space="preserve"> </w:t>
+            </w:r>
+            <w:r>
+              <w:rPr>
+                <w:rFonts w:ascii="Times New Roman" w:hint="eastAsia"/>
+                <w:lang w:eastAsia="ko-KR"/>
+              </w:rPr>
+              <w:t>모의</w:t>
+            </w:r>
+            <w:r>
+              <w:rPr>
+                <w:rFonts w:ascii="Times New Roman" w:hint="eastAsia"/>
+                <w:lang w:eastAsia="ko-KR"/>
+              </w:rPr>
+              <w:t xml:space="preserve"> T</w:t>
+            </w:r>
+            <w:r>
               <w:rPr>
                 <w:rFonts w:ascii="Times New Roman"/>
                 <w:lang w:eastAsia="ko-KR"/>
               </w:rPr>
-            </w:pPr>
-            <w:r>
-              <w:rPr>
-                <w:rFonts w:ascii="Times New Roman" w:hint="eastAsia"/>
-                <w:lang w:eastAsia="ko-KR"/>
-              </w:rPr>
-              <w:t>신입생</w:t>
-            </w:r>
-            <w:r>
-              <w:rPr>
-                <w:rFonts w:ascii="Times New Roman" w:hint="eastAsia"/>
-                <w:lang w:eastAsia="ko-KR"/>
-              </w:rPr>
-              <w:t xml:space="preserve"> </w:t>
-            </w:r>
-            <w:r>
-              <w:rPr>
-                <w:rFonts w:ascii="Times New Roman" w:hint="eastAsia"/>
-                <w:lang w:eastAsia="ko-KR"/>
-              </w:rPr>
-              <w:t>모의</w:t>
-            </w:r>
-            <w:r>
-              <w:rPr>
-                <w:rFonts w:ascii="Times New Roman" w:hint="eastAsia"/>
-                <w:lang w:eastAsia="ko-KR"/>
-              </w:rPr>
-              <w:t xml:space="preserve"> T</w:t>
-            </w:r>
-            <w:r>
+              <w:t>OEIC</w:t>
+            </w:r>
+          </w:p>
+        </w:tc>
+        <w:tc>
+          <w:tcPr>
+            <w:tcW w:w="1532" w:type="dxa"/>
+          </w:tcPr>
+          <w:p>
+            <w:pPr>
+              <w:pStyle w:val="TableParagraph"/>
               <w:rPr>
                 <w:rFonts w:ascii="Times New Roman"/>
-                <w:lang w:eastAsia="ko-KR"/>
-              </w:rPr>
-              <w:t>OEIC</w:t>
-            </w:r>
-          </w:p>
-        </w:tc>
-        <w:tc>
-          <w:tcPr>
-            <w:tcW w:w="1532" w:type="dxa"/>
-          </w:tcPr>
-          <w:p>
-            <w:pPr>
-              <w:pStyle w:val="TableParagraph"/>
-              <w:rPr>
-                <w:rFonts w:ascii="Times New Roman" w:hint="eastAsia"/>
                 <w:lang w:eastAsia="ko-KR"/>
               </w:rPr>
             </w:pPr>
@@ -6150,6 +6316,7 @@
                 <w:sz w:val="20"/>
               </w:rPr>
             </w:pPr>
+            <w:proofErr w:type="spellStart"/>
             <w:r>
               <w:rPr>
                 <w:b/>
@@ -6157,6 +6324,7 @@
               </w:rPr>
               <w:t>전공</w:t>
             </w:r>
+            <w:proofErr w:type="spellEnd"/>
             <w:r>
               <w:rPr>
                 <w:b/>
@@ -6165,13 +6333,31 @@
               </w:rPr>
               <w:t xml:space="preserve"> </w:t>
             </w:r>
-            <w:r>
-              <w:rPr>
-                <w:b/>
-                <w:sz w:val="20"/>
-              </w:rPr>
-              <w:t>전문자격증/면허</w:t>
-            </w:r>
+            <w:proofErr w:type="spellStart"/>
+            <w:r>
+              <w:rPr>
+                <w:b/>
+                <w:sz w:val="20"/>
+              </w:rPr>
+              <w:t>전문자격증</w:t>
+            </w:r>
+            <w:proofErr w:type="spellEnd"/>
+            <w:r>
+              <w:rPr>
+                <w:b/>
+                <w:sz w:val="20"/>
+              </w:rPr>
+              <w:t>/</w:t>
+            </w:r>
+            <w:proofErr w:type="spellStart"/>
+            <w:r>
+              <w:rPr>
+                <w:b/>
+                <w:sz w:val="20"/>
+              </w:rPr>
+              <w:t>면허</w:t>
+            </w:r>
+            <w:proofErr w:type="spellEnd"/>
           </w:p>
         </w:tc>
       </w:tr>
@@ -6193,6 +6379,7 @@
                 <w:sz w:val="20"/>
               </w:rPr>
             </w:pPr>
+            <w:proofErr w:type="spellStart"/>
             <w:r>
               <w:rPr>
                 <w:b/>
@@ -6200,6 +6387,7 @@
               </w:rPr>
               <w:t>취득일자</w:t>
             </w:r>
+            <w:proofErr w:type="spellEnd"/>
           </w:p>
         </w:tc>
         <w:tc>
@@ -6217,13 +6405,31 @@
                 <w:sz w:val="20"/>
               </w:rPr>
             </w:pPr>
-            <w:r>
-              <w:rPr>
-                <w:b/>
-                <w:sz w:val="20"/>
-              </w:rPr>
-              <w:t>자격/면허구분</w:t>
-            </w:r>
+            <w:proofErr w:type="spellStart"/>
+            <w:r>
+              <w:rPr>
+                <w:b/>
+                <w:sz w:val="20"/>
+              </w:rPr>
+              <w:t>자격</w:t>
+            </w:r>
+            <w:proofErr w:type="spellEnd"/>
+            <w:r>
+              <w:rPr>
+                <w:b/>
+                <w:sz w:val="20"/>
+              </w:rPr>
+              <w:t>/</w:t>
+            </w:r>
+            <w:proofErr w:type="spellStart"/>
+            <w:r>
+              <w:rPr>
+                <w:b/>
+                <w:sz w:val="20"/>
+              </w:rPr>
+              <w:t>면허구분</w:t>
+            </w:r>
+            <w:proofErr w:type="spellEnd"/>
           </w:p>
         </w:tc>
         <w:tc>
@@ -6240,13 +6446,31 @@
                 <w:sz w:val="20"/>
               </w:rPr>
             </w:pPr>
-            <w:r>
-              <w:rPr>
-                <w:b/>
-                <w:sz w:val="20"/>
-              </w:rPr>
-              <w:t>점수/등급</w:t>
-            </w:r>
+            <w:proofErr w:type="spellStart"/>
+            <w:r>
+              <w:rPr>
+                <w:b/>
+                <w:sz w:val="20"/>
+              </w:rPr>
+              <w:t>점수</w:t>
+            </w:r>
+            <w:proofErr w:type="spellEnd"/>
+            <w:r>
+              <w:rPr>
+                <w:b/>
+                <w:sz w:val="20"/>
+              </w:rPr>
+              <w:t>/</w:t>
+            </w:r>
+            <w:proofErr w:type="spellStart"/>
+            <w:r>
+              <w:rPr>
+                <w:b/>
+                <w:sz w:val="20"/>
+              </w:rPr>
+              <w:t>등급</w:t>
+            </w:r>
+            <w:proofErr w:type="spellEnd"/>
           </w:p>
         </w:tc>
         <w:tc>
@@ -6263,6 +6487,7 @@
                 <w:sz w:val="20"/>
               </w:rPr>
             </w:pPr>
+            <w:proofErr w:type="spellStart"/>
             <w:r>
               <w:rPr>
                 <w:b/>
@@ -6270,6 +6495,7 @@
               </w:rPr>
               <w:t>시험기관</w:t>
             </w:r>
+            <w:proofErr w:type="spellEnd"/>
           </w:p>
         </w:tc>
         <w:tc>
@@ -6286,6 +6512,7 @@
                 <w:sz w:val="20"/>
               </w:rPr>
             </w:pPr>
+            <w:proofErr w:type="spellStart"/>
             <w:r>
               <w:rPr>
                 <w:b/>
@@ -6293,6 +6520,7 @@
               </w:rPr>
               <w:t>인증</w:t>
             </w:r>
+            <w:proofErr w:type="spellEnd"/>
           </w:p>
         </w:tc>
       </w:tr>
@@ -6307,33 +6535,82 @@
           <w:p>
             <w:pPr>
               <w:pStyle w:val="TableParagraph"/>
+              <w:jc w:val="center"/>
+              <w:rPr>
+                <w:rFonts w:ascii="Times New Roman"/>
+                <w:sz w:val="16"/>
+                <w:lang w:eastAsia="ko-KR"/>
+              </w:rPr>
+            </w:pPr>
+            <w:r>
+              <w:rPr>
+                <w:rFonts w:ascii="Times New Roman"/>
+                <w:sz w:val="16"/>
+                <w:lang w:eastAsia="ko-KR"/>
+              </w:rPr>
+              <w:t>2016-07-15</w:t>
+            </w:r>
+          </w:p>
+        </w:tc>
+        <w:tc>
+          <w:tcPr>
+            <w:tcW w:w="4438" w:type="dxa"/>
+          </w:tcPr>
+          <w:p>
+            <w:pPr>
+              <w:pStyle w:val="TableParagraph"/>
+              <w:jc w:val="center"/>
+              <w:rPr>
+                <w:rFonts w:ascii="Times New Roman"/>
+                <w:sz w:val="16"/>
+              </w:rPr>
+            </w:pPr>
+            <w:r>
               <w:rPr>
                 <w:rFonts w:ascii="Times New Roman" w:hint="eastAsia"/>
                 <w:sz w:val="16"/>
                 <w:lang w:eastAsia="ko-KR"/>
               </w:rPr>
-            </w:pPr>
-            <w:r>
+              <w:t>정보처리산업기사</w:t>
+            </w:r>
+          </w:p>
+        </w:tc>
+        <w:tc>
+          <w:tcPr>
+            <w:tcW w:w="1533" w:type="dxa"/>
+          </w:tcPr>
+          <w:p>
+            <w:pPr>
+              <w:pStyle w:val="TableParagraph"/>
+              <w:jc w:val="center"/>
+              <w:rPr>
+                <w:rFonts w:ascii="Times New Roman"/>
+                <w:sz w:val="16"/>
+              </w:rPr>
+            </w:pPr>
+            <w:r>
+              <w:rPr>
+                <w:rFonts w:ascii="Times New Roman" w:hint="eastAsia"/>
+                <w:sz w:val="16"/>
+                <w:lang w:eastAsia="ko-KR"/>
+              </w:rPr>
+              <w:t>산업기사</w:t>
+            </w:r>
+          </w:p>
+        </w:tc>
+        <w:tc>
+          <w:tcPr>
+            <w:tcW w:w="1420" w:type="dxa"/>
+          </w:tcPr>
+          <w:p>
+            <w:pPr>
+              <w:pStyle w:val="TableParagraph"/>
+              <w:jc w:val="center"/>
               <w:rPr>
                 <w:rFonts w:ascii="Times New Roman"/>
                 <w:sz w:val="16"/>
                 <w:lang w:eastAsia="ko-KR"/>
               </w:rPr>
-              <w:t>2016-07-15</w:t>
-            </w:r>
-          </w:p>
-        </w:tc>
-        <w:tc>
-          <w:tcPr>
-            <w:tcW w:w="4438" w:type="dxa"/>
-          </w:tcPr>
-          <w:p>
-            <w:pPr>
-              <w:pStyle w:val="TableParagraph"/>
-              <w:rPr>
-                <w:rFonts w:ascii="Times New Roman"/>
-                <w:sz w:val="16"/>
-              </w:rPr>
             </w:pPr>
             <w:r>
               <w:rPr>
@@ -6341,51 +6618,6 @@
                 <w:sz w:val="16"/>
                 <w:lang w:eastAsia="ko-KR"/>
               </w:rPr>
-              <w:t>정보처리산업기사</w:t>
-            </w:r>
-          </w:p>
-        </w:tc>
-        <w:tc>
-          <w:tcPr>
-            <w:tcW w:w="1533" w:type="dxa"/>
-          </w:tcPr>
-          <w:p>
-            <w:pPr>
-              <w:pStyle w:val="TableParagraph"/>
-              <w:rPr>
-                <w:rFonts w:ascii="Times New Roman"/>
-                <w:sz w:val="16"/>
-              </w:rPr>
-            </w:pPr>
-            <w:r>
-              <w:rPr>
-                <w:rFonts w:ascii="Times New Roman" w:hint="eastAsia"/>
-                <w:sz w:val="16"/>
-                <w:lang w:eastAsia="ko-KR"/>
-              </w:rPr>
-              <w:t>산업기사</w:t>
-            </w:r>
-          </w:p>
-        </w:tc>
-        <w:tc>
-          <w:tcPr>
-            <w:tcW w:w="1420" w:type="dxa"/>
-          </w:tcPr>
-          <w:p>
-            <w:pPr>
-              <w:pStyle w:val="TableParagraph"/>
-              <w:rPr>
-                <w:rFonts w:ascii="Times New Roman" w:hint="eastAsia"/>
-                <w:sz w:val="16"/>
-                <w:lang w:eastAsia="ko-KR"/>
-              </w:rPr>
-            </w:pPr>
-            <w:r>
-              <w:rPr>
-                <w:rFonts w:ascii="Times New Roman" w:hint="eastAsia"/>
-                <w:sz w:val="16"/>
-                <w:lang w:eastAsia="ko-KR"/>
-              </w:rPr>
               <w:t>Q</w:t>
             </w:r>
             <w:r>
@@ -6405,6 +6637,7 @@
           <w:p>
             <w:pPr>
               <w:pStyle w:val="TableParagraph"/>
+              <w:jc w:val="center"/>
               <w:rPr>
                 <w:rFonts w:ascii="Times New Roman"/>
                 <w:sz w:val="16"/>
@@ -6424,11 +6657,44 @@
           <w:p>
             <w:pPr>
               <w:pStyle w:val="TableParagraph"/>
+              <w:jc w:val="center"/>
+              <w:rPr>
+                <w:rFonts w:ascii="Times New Roman"/>
+                <w:sz w:val="16"/>
+                <w:lang w:eastAsia="ko-KR"/>
+              </w:rPr>
+            </w:pPr>
+            <w:r>
               <w:rPr>
                 <w:rFonts w:ascii="Times New Roman" w:hint="eastAsia"/>
                 <w:sz w:val="16"/>
                 <w:lang w:eastAsia="ko-KR"/>
               </w:rPr>
+              <w:t>2</w:t>
+            </w:r>
+            <w:r>
+              <w:rPr>
+                <w:rFonts w:ascii="Times New Roman"/>
+                <w:sz w:val="16"/>
+                <w:lang w:eastAsia="ko-KR"/>
+              </w:rPr>
+              <w:t>016-03-17</w:t>
+            </w:r>
+          </w:p>
+        </w:tc>
+        <w:tc>
+          <w:tcPr>
+            <w:tcW w:w="4438" w:type="dxa"/>
+          </w:tcPr>
+          <w:p>
+            <w:pPr>
+              <w:pStyle w:val="TableParagraph"/>
+              <w:jc w:val="center"/>
+              <w:rPr>
+                <w:rFonts w:ascii="Times New Roman"/>
+                <w:sz w:val="16"/>
+                <w:lang w:eastAsia="ko-KR"/>
+              </w:rPr>
             </w:pPr>
             <w:r>
               <w:rPr>
@@ -6436,38 +6702,46 @@
                 <w:sz w:val="16"/>
                 <w:lang w:eastAsia="ko-KR"/>
               </w:rPr>
-              <w:t>2</w:t>
-            </w:r>
+              <w:t>운전면허</w:t>
+            </w:r>
+          </w:p>
+        </w:tc>
+        <w:tc>
+          <w:tcPr>
+            <w:tcW w:w="1533" w:type="dxa"/>
+          </w:tcPr>
+          <w:p>
+            <w:pPr>
+              <w:pStyle w:val="TableParagraph"/>
+              <w:jc w:val="center"/>
+              <w:rPr>
+                <w:rFonts w:ascii="Times New Roman"/>
+                <w:sz w:val="16"/>
+              </w:rPr>
+            </w:pPr>
             <w:r>
               <w:rPr>
                 <w:rFonts w:ascii="Times New Roman"/>
                 <w:sz w:val="16"/>
                 <w:lang w:eastAsia="ko-KR"/>
               </w:rPr>
-              <w:t>016-03-17</w:t>
-            </w:r>
-          </w:p>
-        </w:tc>
-        <w:tc>
-          <w:tcPr>
-            <w:tcW w:w="4438" w:type="dxa"/>
-          </w:tcPr>
-          <w:p>
-            <w:pPr>
-              <w:pStyle w:val="TableParagraph"/>
+              <w:t>1</w:t>
+            </w:r>
+            <w:r>
               <w:rPr>
                 <w:rFonts w:ascii="Times New Roman" w:hint="eastAsia"/>
                 <w:sz w:val="16"/>
                 <w:lang w:eastAsia="ko-KR"/>
               </w:rPr>
-            </w:pPr>
+              <w:t>종</w:t>
+            </w:r>
             <w:r>
               <w:rPr>
                 <w:rFonts w:ascii="Times New Roman" w:hint="eastAsia"/>
                 <w:sz w:val="16"/>
                 <w:lang w:eastAsia="ko-KR"/>
               </w:rPr>
-              <w:t>운전면허</w:t>
+              <w:t xml:space="preserve"> </w:t>
             </w:r>
             <w:r>
               <w:rPr>
@@ -6475,74 +6749,29 @@
                 <w:sz w:val="16"/>
                 <w:lang w:eastAsia="ko-KR"/>
               </w:rPr>
-              <w:t xml:space="preserve"> </w:t>
-            </w:r>
-          </w:p>
-        </w:tc>
-        <w:tc>
-          <w:tcPr>
-            <w:tcW w:w="1533" w:type="dxa"/>
-          </w:tcPr>
-          <w:p>
-            <w:pPr>
-              <w:pStyle w:val="TableParagraph"/>
+              <w:t>보통</w:t>
+            </w:r>
+          </w:p>
+        </w:tc>
+        <w:tc>
+          <w:tcPr>
+            <w:tcW w:w="1420" w:type="dxa"/>
+          </w:tcPr>
+          <w:p>
+            <w:pPr>
+              <w:pStyle w:val="TableParagraph"/>
+              <w:jc w:val="center"/>
               <w:rPr>
                 <w:rFonts w:ascii="Times New Roman"/>
                 <w:sz w:val="16"/>
               </w:rPr>
             </w:pPr>
-            <w:r>
-              <w:rPr>
-                <w:rFonts w:ascii="Times New Roman"/>
-                <w:sz w:val="16"/>
-                <w:lang w:eastAsia="ko-KR"/>
-              </w:rPr>
-              <w:t>1</w:t>
-            </w:r>
             <w:r>
               <w:rPr>
                 <w:rFonts w:ascii="Times New Roman" w:hint="eastAsia"/>
                 <w:sz w:val="16"/>
                 <w:lang w:eastAsia="ko-KR"/>
               </w:rPr>
-              <w:t>종</w:t>
-            </w:r>
-            <w:r>
-              <w:rPr>
-                <w:rFonts w:ascii="Times New Roman" w:hint="eastAsia"/>
-                <w:sz w:val="16"/>
-                <w:lang w:eastAsia="ko-KR"/>
-              </w:rPr>
-              <w:t xml:space="preserve"> </w:t>
-            </w:r>
-            <w:r>
-              <w:rPr>
-                <w:rFonts w:ascii="Times New Roman" w:hint="eastAsia"/>
-                <w:sz w:val="16"/>
-                <w:lang w:eastAsia="ko-KR"/>
-              </w:rPr>
-              <w:t>보통</w:t>
-            </w:r>
-          </w:p>
-        </w:tc>
-        <w:tc>
-          <w:tcPr>
-            <w:tcW w:w="1420" w:type="dxa"/>
-          </w:tcPr>
-          <w:p>
-            <w:pPr>
-              <w:pStyle w:val="TableParagraph"/>
-              <w:rPr>
-                <w:rFonts w:ascii="Times New Roman"/>
-                <w:sz w:val="16"/>
-              </w:rPr>
-            </w:pPr>
-            <w:r>
-              <w:rPr>
-                <w:rFonts w:ascii="Times New Roman" w:hint="eastAsia"/>
-                <w:sz w:val="16"/>
-                <w:lang w:eastAsia="ko-KR"/>
-              </w:rPr>
               <w:t>서울지방경찰청</w:t>
             </w:r>
           </w:p>
@@ -6554,6 +6783,7 @@
           <w:p>
             <w:pPr>
               <w:pStyle w:val="TableParagraph"/>
+              <w:jc w:val="center"/>
               <w:rPr>
                 <w:rFonts w:ascii="Times New Roman"/>
                 <w:sz w:val="16"/>
@@ -6592,7 +6822,7 @@
         <w:gridCol w:w="3250"/>
         <w:gridCol w:w="1532"/>
         <w:gridCol w:w="1419"/>
-        <w:gridCol w:w="716"/>
+        <w:gridCol w:w="720"/>
       </w:tblGrid>
       <w:tr>
         <w:trPr>
@@ -6600,7 +6830,7 @@
         </w:trPr>
         <w:tc>
           <w:tcPr>
-            <w:tcW w:w="9558" w:type="dxa"/>
+            <w:tcW w:w="9562" w:type="dxa"/>
             <w:gridSpan w:val="5"/>
           </w:tcPr>
           <w:p>
@@ -6621,8 +6851,53 @@
                 <w:sz w:val="20"/>
                 <w:lang w:eastAsia="ko-KR"/>
               </w:rPr>
-              <w:t>학생회/동아리/학회활동/연구회/스터디그룹</w:t>
-            </w:r>
+              <w:t>학생회/동아리/</w:t>
+            </w:r>
+            <w:proofErr w:type="spellStart"/>
+            <w:r>
+              <w:rPr>
+                <w:b/>
+                <w:sz w:val="20"/>
+                <w:lang w:eastAsia="ko-KR"/>
+              </w:rPr>
+              <w:t>학회활동</w:t>
+            </w:r>
+            <w:proofErr w:type="spellEnd"/>
+            <w:r>
+              <w:rPr>
+                <w:b/>
+                <w:sz w:val="20"/>
+                <w:lang w:eastAsia="ko-KR"/>
+              </w:rPr>
+              <w:t>/연구회/</w:t>
+            </w:r>
+            <w:proofErr w:type="spellStart"/>
+            <w:r>
+              <w:rPr>
+                <w:b/>
+                <w:sz w:val="20"/>
+                <w:lang w:eastAsia="ko-KR"/>
+              </w:rPr>
+              <w:t>스터디</w:t>
+            </w:r>
+            <w:r>
+              <w:rPr>
+                <w:rFonts w:hint="eastAsia"/>
+                <w:b/>
+                <w:sz w:val="20"/>
+                <w:lang w:eastAsia="ko-KR"/>
+              </w:rPr>
+              <w:t>그</w:t>
+            </w:r>
+            <w:r>
+              <w:rPr>
+                <w:b/>
+                <w:sz w:val="20"/>
+                <w:lang w:eastAsia="ko-KR"/>
+              </w:rPr>
+              <w:t>룹</w:t>
+            </w:r>
+            <w:proofErr w:type="spellEnd"/>
           </w:p>
         </w:tc>
       </w:tr>
@@ -6645,6 +6920,7 @@
                 <w:sz w:val="20"/>
               </w:rPr>
             </w:pPr>
+            <w:proofErr w:type="spellStart"/>
             <w:r>
               <w:rPr>
                 <w:b/>
@@ -6652,6 +6928,7 @@
               </w:rPr>
               <w:t>기간</w:t>
             </w:r>
+            <w:proofErr w:type="spellEnd"/>
           </w:p>
         </w:tc>
         <w:tc>
@@ -6669,6 +6946,7 @@
                 <w:sz w:val="20"/>
               </w:rPr>
             </w:pPr>
+            <w:proofErr w:type="spellStart"/>
             <w:r>
               <w:rPr>
                 <w:b/>
@@ -6676,6 +6954,7 @@
               </w:rPr>
               <w:t>단체명</w:t>
             </w:r>
+            <w:proofErr w:type="spellEnd"/>
           </w:p>
         </w:tc>
         <w:tc>
@@ -6692,6 +6971,7 @@
                 <w:sz w:val="20"/>
               </w:rPr>
             </w:pPr>
+            <w:proofErr w:type="spellStart"/>
             <w:r>
               <w:rPr>
                 <w:b/>
@@ -6699,6 +6979,7 @@
               </w:rPr>
               <w:t>회원구분</w:t>
             </w:r>
+            <w:proofErr w:type="spellEnd"/>
           </w:p>
         </w:tc>
         <w:tc>
@@ -6715,6 +6996,7 @@
                 <w:sz w:val="20"/>
               </w:rPr>
             </w:pPr>
+            <w:proofErr w:type="spellStart"/>
             <w:r>
               <w:rPr>
                 <w:b/>
@@ -6722,11 +7004,12 @@
               </w:rPr>
               <w:t>특기사항</w:t>
             </w:r>
-          </w:p>
-        </w:tc>
-        <w:tc>
-          <w:tcPr>
-            <w:tcW w:w="716" w:type="dxa"/>
+            <w:proofErr w:type="spellEnd"/>
+          </w:p>
+        </w:tc>
+        <w:tc>
+          <w:tcPr>
+            <w:tcW w:w="720" w:type="dxa"/>
           </w:tcPr>
           <w:p>
             <w:pPr>
@@ -6738,6 +7021,7 @@
                 <w:sz w:val="20"/>
               </w:rPr>
             </w:pPr>
+            <w:proofErr w:type="spellStart"/>
             <w:r>
               <w:rPr>
                 <w:b/>
@@ -6745,6 +7029,7 @@
               </w:rPr>
               <w:t>인증</w:t>
             </w:r>
+            <w:proofErr w:type="spellEnd"/>
           </w:p>
         </w:tc>
       </w:tr>
@@ -6810,7 +7095,7 @@
         </w:tc>
         <w:tc>
           <w:tcPr>
-            <w:tcW w:w="716" w:type="dxa"/>
+            <w:tcW w:w="720" w:type="dxa"/>
           </w:tcPr>
           <w:p>
             <w:pPr>
@@ -6885,7 +7170,7 @@
         </w:tc>
         <w:tc>
           <w:tcPr>
-            <w:tcW w:w="716" w:type="dxa"/>
+            <w:tcW w:w="720" w:type="dxa"/>
           </w:tcPr>
           <w:p>
             <w:pPr>
@@ -6950,6 +7235,7 @@
                 <w:sz w:val="20"/>
               </w:rPr>
             </w:pPr>
+            <w:proofErr w:type="spellStart"/>
             <w:r>
               <w:rPr>
                 <w:b/>
@@ -6957,6 +7243,7 @@
               </w:rPr>
               <w:t>봉사활동</w:t>
             </w:r>
+            <w:proofErr w:type="spellEnd"/>
           </w:p>
         </w:tc>
       </w:tr>
@@ -6979,6 +7266,7 @@
                 <w:sz w:val="20"/>
               </w:rPr>
             </w:pPr>
+            <w:proofErr w:type="spellStart"/>
             <w:r>
               <w:rPr>
                 <w:b/>
@@ -6986,6 +7274,7 @@
               </w:rPr>
               <w:t>기간</w:t>
             </w:r>
+            <w:proofErr w:type="spellEnd"/>
           </w:p>
         </w:tc>
         <w:tc>
@@ -7003,6 +7292,7 @@
                 <w:sz w:val="20"/>
               </w:rPr>
             </w:pPr>
+            <w:proofErr w:type="spellStart"/>
             <w:r>
               <w:rPr>
                 <w:b/>
@@ -7010,6 +7300,7 @@
               </w:rPr>
               <w:t>기관명</w:t>
             </w:r>
+            <w:proofErr w:type="spellEnd"/>
           </w:p>
         </w:tc>
         <w:tc>
@@ -7026,13 +7317,31 @@
                 <w:sz w:val="20"/>
               </w:rPr>
             </w:pPr>
-            <w:r>
-              <w:rPr>
-                <w:b/>
-                <w:sz w:val="20"/>
-              </w:rPr>
-              <w:t>봉사내용/특기사항</w:t>
-            </w:r>
+            <w:proofErr w:type="spellStart"/>
+            <w:r>
+              <w:rPr>
+                <w:b/>
+                <w:sz w:val="20"/>
+              </w:rPr>
+              <w:t>봉사내용</w:t>
+            </w:r>
+            <w:proofErr w:type="spellEnd"/>
+            <w:r>
+              <w:rPr>
+                <w:b/>
+                <w:sz w:val="20"/>
+              </w:rPr>
+              <w:t>/</w:t>
+            </w:r>
+            <w:proofErr w:type="spellStart"/>
+            <w:r>
+              <w:rPr>
+                <w:b/>
+                <w:sz w:val="20"/>
+              </w:rPr>
+              <w:t>특기사항</w:t>
+            </w:r>
+            <w:proofErr w:type="spellEnd"/>
           </w:p>
         </w:tc>
         <w:tc>
@@ -7049,6 +7358,7 @@
                 <w:sz w:val="20"/>
               </w:rPr>
             </w:pPr>
+            <w:proofErr w:type="spellStart"/>
             <w:r>
               <w:rPr>
                 <w:b/>
@@ -7056,6 +7366,7 @@
               </w:rPr>
               <w:t>봉사시간</w:t>
             </w:r>
+            <w:proofErr w:type="spellEnd"/>
           </w:p>
         </w:tc>
         <w:tc>
@@ -7072,6 +7383,7 @@
                 <w:sz w:val="20"/>
               </w:rPr>
             </w:pPr>
+            <w:proofErr w:type="spellStart"/>
             <w:r>
               <w:rPr>
                 <w:b/>
@@ -7079,6 +7391,7 @@
               </w:rPr>
               <w:t>인증</w:t>
             </w:r>
+            <w:proofErr w:type="spellEnd"/>
           </w:p>
         </w:tc>
       </w:tr>
@@ -7292,7 +7605,25 @@
                 <w:sz w:val="20"/>
                 <w:lang w:eastAsia="ko-KR"/>
               </w:rPr>
-              <w:t>국제활동[교환학생/해외연수]</w:t>
+              <w:t>국제활동[교환학생/</w:t>
+            </w:r>
+            <w:proofErr w:type="spellStart"/>
+            <w:r>
+              <w:rPr>
+                <w:b/>
+                <w:sz w:val="20"/>
+                <w:lang w:eastAsia="ko-KR"/>
+              </w:rPr>
+              <w:t>해외연</w:t>
+            </w:r>
+            <w:proofErr w:type="spellEnd"/>
+            <w:r>
+              <w:rPr>
+                <w:b/>
+                <w:sz w:val="20"/>
+                <w:lang w:eastAsia="ko-KR"/>
+              </w:rPr>
+              <w:t>]</w:t>
             </w:r>
           </w:p>
         </w:tc>
@@ -7316,6 +7647,7 @@
                 <w:sz w:val="20"/>
               </w:rPr>
             </w:pPr>
+            <w:proofErr w:type="spellStart"/>
             <w:r>
               <w:rPr>
                 <w:b/>
@@ -7323,6 +7655,7 @@
               </w:rPr>
               <w:t>기간</w:t>
             </w:r>
+            <w:proofErr w:type="spellEnd"/>
           </w:p>
         </w:tc>
         <w:tc>
@@ -7339,6 +7672,7 @@
                 <w:sz w:val="20"/>
               </w:rPr>
             </w:pPr>
+            <w:proofErr w:type="spellStart"/>
             <w:r>
               <w:rPr>
                 <w:b/>
@@ -7346,6 +7680,7 @@
               </w:rPr>
               <w:t>경력구분</w:t>
             </w:r>
+            <w:proofErr w:type="spellEnd"/>
           </w:p>
         </w:tc>
         <w:tc>
@@ -7387,13 +7722,31 @@
                 <w:sz w:val="20"/>
               </w:rPr>
             </w:pPr>
-            <w:r>
-              <w:rPr>
-                <w:b/>
-                <w:sz w:val="20"/>
-              </w:rPr>
-              <w:t>특기사항/비고</w:t>
-            </w:r>
+            <w:proofErr w:type="spellStart"/>
+            <w:r>
+              <w:rPr>
+                <w:b/>
+                <w:sz w:val="20"/>
+              </w:rPr>
+              <w:t>특기사항</w:t>
+            </w:r>
+            <w:proofErr w:type="spellEnd"/>
+            <w:r>
+              <w:rPr>
+                <w:b/>
+                <w:sz w:val="20"/>
+              </w:rPr>
+              <w:t>/</w:t>
+            </w:r>
+            <w:proofErr w:type="spellStart"/>
+            <w:r>
+              <w:rPr>
+                <w:b/>
+                <w:sz w:val="20"/>
+              </w:rPr>
+              <w:t>비고</w:t>
+            </w:r>
+            <w:proofErr w:type="spellEnd"/>
           </w:p>
         </w:tc>
         <w:tc>
@@ -7410,6 +7763,7 @@
                 <w:sz w:val="20"/>
               </w:rPr>
             </w:pPr>
+            <w:proofErr w:type="spellStart"/>
             <w:r>
               <w:rPr>
                 <w:b/>
@@ -7417,6 +7771,7 @@
               </w:rPr>
               <w:t>인증</w:t>
             </w:r>
+            <w:proofErr w:type="spellEnd"/>
           </w:p>
         </w:tc>
       </w:tr>
@@ -7432,7 +7787,7 @@
             <w:pPr>
               <w:pStyle w:val="TableParagraph"/>
               <w:rPr>
-                <w:rFonts w:ascii="Times New Roman" w:hint="eastAsia"/>
+                <w:rFonts w:ascii="Times New Roman"/>
                 <w:sz w:val="16"/>
                 <w:lang w:eastAsia="ko-KR"/>
               </w:rPr>
@@ -7655,6 +8010,7 @@
                 <w:sz w:val="20"/>
               </w:rPr>
             </w:pPr>
+            <w:proofErr w:type="spellStart"/>
             <w:r>
               <w:rPr>
                 <w:b/>
@@ -7662,6 +8018,7 @@
               </w:rPr>
               <w:t>기간</w:t>
             </w:r>
+            <w:proofErr w:type="spellEnd"/>
           </w:p>
         </w:tc>
         <w:tc>
@@ -7678,6 +8035,7 @@
                 <w:sz w:val="20"/>
               </w:rPr>
             </w:pPr>
+            <w:proofErr w:type="spellStart"/>
             <w:r>
               <w:rPr>
                 <w:b/>
@@ -7685,6 +8043,7 @@
               </w:rPr>
               <w:t>경력구분</w:t>
             </w:r>
+            <w:proofErr w:type="spellEnd"/>
           </w:p>
         </w:tc>
         <w:tc>
@@ -7726,13 +8085,31 @@
                 <w:sz w:val="20"/>
               </w:rPr>
             </w:pPr>
-            <w:r>
-              <w:rPr>
-                <w:b/>
-                <w:sz w:val="20"/>
-              </w:rPr>
-              <w:t>특기사항/비고</w:t>
-            </w:r>
+            <w:proofErr w:type="spellStart"/>
+            <w:r>
+              <w:rPr>
+                <w:b/>
+                <w:sz w:val="20"/>
+              </w:rPr>
+              <w:t>특기사항</w:t>
+            </w:r>
+            <w:proofErr w:type="spellEnd"/>
+            <w:r>
+              <w:rPr>
+                <w:b/>
+                <w:sz w:val="20"/>
+              </w:rPr>
+              <w:t>/</w:t>
+            </w:r>
+            <w:proofErr w:type="spellStart"/>
+            <w:r>
+              <w:rPr>
+                <w:b/>
+                <w:sz w:val="20"/>
+              </w:rPr>
+              <w:t>비고</w:t>
+            </w:r>
+            <w:proofErr w:type="spellEnd"/>
           </w:p>
         </w:tc>
         <w:tc>
@@ -7749,6 +8126,7 @@
                 <w:sz w:val="20"/>
               </w:rPr>
             </w:pPr>
+            <w:proofErr w:type="spellStart"/>
             <w:r>
               <w:rPr>
                 <w:b/>
@@ -7756,6 +8134,7 @@
               </w:rPr>
               <w:t>인증</w:t>
             </w:r>
+            <w:proofErr w:type="spellEnd"/>
           </w:p>
         </w:tc>
       </w:tr>
@@ -7770,6 +8149,7 @@
           <w:p>
             <w:pPr>
               <w:pStyle w:val="TableParagraph"/>
+              <w:jc w:val="center"/>
               <w:rPr>
                 <w:rFonts w:ascii="Times New Roman"/>
                 <w:sz w:val="16"/>
@@ -7800,6 +8180,7 @@
           <w:p>
             <w:pPr>
               <w:pStyle w:val="TableParagraph"/>
+              <w:jc w:val="center"/>
               <w:rPr>
                 <w:rFonts w:ascii="Times New Roman"/>
                 <w:sz w:val="16"/>
@@ -7822,47 +8203,49 @@
           <w:p>
             <w:pPr>
               <w:pStyle w:val="TableParagraph"/>
+              <w:jc w:val="center"/>
+              <w:rPr>
+                <w:rFonts w:ascii="Times New Roman"/>
+                <w:sz w:val="16"/>
+                <w:lang w:eastAsia="ko-KR"/>
+              </w:rPr>
+            </w:pPr>
+            <w:r>
               <w:rPr>
                 <w:rFonts w:ascii="Times New Roman" w:hint="eastAsia"/>
                 <w:sz w:val="16"/>
                 <w:lang w:eastAsia="ko-KR"/>
               </w:rPr>
-            </w:pPr>
+              <w:t>H</w:t>
+            </w:r>
+            <w:r>
+              <w:rPr>
+                <w:rFonts w:ascii="Times New Roman"/>
+                <w:sz w:val="16"/>
+                <w:lang w:eastAsia="ko-KR"/>
+              </w:rPr>
+              <w:t xml:space="preserve">B </w:t>
+            </w:r>
             <w:r>
               <w:rPr>
                 <w:rFonts w:ascii="Times New Roman" w:hint="eastAsia"/>
                 <w:sz w:val="16"/>
                 <w:lang w:eastAsia="ko-KR"/>
               </w:rPr>
-              <w:t>H</w:t>
-            </w:r>
-            <w:r>
+              <w:t>테크놀로지</w:t>
+            </w:r>
+          </w:p>
+        </w:tc>
+        <w:tc>
+          <w:tcPr>
+            <w:tcW w:w="1421" w:type="dxa"/>
+          </w:tcPr>
+          <w:p>
+            <w:pPr>
+              <w:pStyle w:val="TableParagraph"/>
+              <w:jc w:val="center"/>
               <w:rPr>
                 <w:rFonts w:ascii="Times New Roman"/>
-                <w:sz w:val="16"/>
-                <w:lang w:eastAsia="ko-KR"/>
-              </w:rPr>
-              <w:t xml:space="preserve">B </w:t>
-            </w:r>
-            <w:r>
-              <w:rPr>
-                <w:rFonts w:ascii="Times New Roman" w:hint="eastAsia"/>
-                <w:sz w:val="16"/>
-                <w:lang w:eastAsia="ko-KR"/>
-              </w:rPr>
-              <w:t>테크놀로지</w:t>
-            </w:r>
-          </w:p>
-        </w:tc>
-        <w:tc>
-          <w:tcPr>
-            <w:tcW w:w="1421" w:type="dxa"/>
-          </w:tcPr>
-          <w:p>
-            <w:pPr>
-              <w:pStyle w:val="TableParagraph"/>
-              <w:rPr>
-                <w:rFonts w:ascii="Times New Roman" w:hint="eastAsia"/>
                 <w:sz w:val="16"/>
                 <w:lang w:eastAsia="ko-KR"/>
               </w:rPr>
@@ -8042,8 +8425,25 @@
                 <w:sz w:val="20"/>
                 <w:lang w:eastAsia="ko-KR"/>
               </w:rPr>
-              <w:lastRenderedPageBreak/>
-              <w:t>OT/MT/기숙사생활/종교활동/기타</w:t>
+              <w:t>OT/MT/</w:t>
+            </w:r>
+            <w:proofErr w:type="spellStart"/>
+            <w:r>
+              <w:rPr>
+                <w:b/>
+                <w:sz w:val="20"/>
+                <w:lang w:eastAsia="ko-KR"/>
+              </w:rPr>
+              <w:t>기숙사생활</w:t>
+            </w:r>
+            <w:proofErr w:type="spellEnd"/>
+            <w:r>
+              <w:rPr>
+                <w:b/>
+                <w:sz w:val="20"/>
+                <w:lang w:eastAsia="ko-KR"/>
+              </w:rPr>
+              <w:t>/종교활동/기타</w:t>
             </w:r>
             <w:r>
               <w:rPr>
@@ -8054,6 +8454,7 @@
               </w:rPr>
               <w:t xml:space="preserve"> </w:t>
             </w:r>
+            <w:proofErr w:type="spellStart"/>
             <w:r>
               <w:rPr>
                 <w:b/>
@@ -8062,6 +8463,7 @@
               </w:rPr>
               <w:t>팀활동</w:t>
             </w:r>
+            <w:proofErr w:type="spellEnd"/>
           </w:p>
         </w:tc>
       </w:tr>
@@ -8084,6 +8486,7 @@
                 <w:sz w:val="20"/>
               </w:rPr>
             </w:pPr>
+            <w:proofErr w:type="spellStart"/>
             <w:r>
               <w:rPr>
                 <w:b/>
@@ -8091,6 +8494,7 @@
               </w:rPr>
               <w:t>기간</w:t>
             </w:r>
+            <w:proofErr w:type="spellEnd"/>
           </w:p>
         </w:tc>
         <w:tc>
@@ -8108,13 +8512,31 @@
                 <w:sz w:val="20"/>
               </w:rPr>
             </w:pPr>
-            <w:r>
-              <w:rPr>
-                <w:b/>
-                <w:sz w:val="20"/>
-              </w:rPr>
-              <w:t>명칭/활동내역</w:t>
-            </w:r>
+            <w:proofErr w:type="spellStart"/>
+            <w:r>
+              <w:rPr>
+                <w:b/>
+                <w:sz w:val="20"/>
+              </w:rPr>
+              <w:t>명칭</w:t>
+            </w:r>
+            <w:proofErr w:type="spellEnd"/>
+            <w:r>
+              <w:rPr>
+                <w:b/>
+                <w:sz w:val="20"/>
+              </w:rPr>
+              <w:t>/</w:t>
+            </w:r>
+            <w:proofErr w:type="spellStart"/>
+            <w:r>
+              <w:rPr>
+                <w:b/>
+                <w:sz w:val="20"/>
+              </w:rPr>
+              <w:t>활동내역</w:t>
+            </w:r>
+            <w:proofErr w:type="spellEnd"/>
           </w:p>
         </w:tc>
         <w:tc>
@@ -8131,6 +8553,7 @@
                 <w:sz w:val="20"/>
               </w:rPr>
             </w:pPr>
+            <w:proofErr w:type="spellStart"/>
             <w:r>
               <w:rPr>
                 <w:b/>
@@ -8138,6 +8561,7 @@
               </w:rPr>
               <w:t>특기사항</w:t>
             </w:r>
+            <w:proofErr w:type="spellEnd"/>
           </w:p>
         </w:tc>
         <w:tc>
@@ -8154,6 +8578,7 @@
                 <w:sz w:val="20"/>
               </w:rPr>
             </w:pPr>
+            <w:proofErr w:type="spellStart"/>
             <w:r>
               <w:rPr>
                 <w:b/>
@@ -8161,6 +8586,7 @@
               </w:rPr>
               <w:t>인증</w:t>
             </w:r>
+            <w:proofErr w:type="spellEnd"/>
           </w:p>
         </w:tc>
       </w:tr>
@@ -8338,6 +8764,7 @@
                 <w:sz w:val="20"/>
               </w:rPr>
             </w:pPr>
+            <w:proofErr w:type="spellStart"/>
             <w:r>
               <w:rPr>
                 <w:b/>
@@ -8345,6 +8772,7 @@
               </w:rPr>
               <w:t>전공</w:t>
             </w:r>
+            <w:proofErr w:type="spellEnd"/>
             <w:r>
               <w:rPr>
                 <w:b/>
@@ -8353,6 +8781,7 @@
               </w:rPr>
               <w:t xml:space="preserve"> </w:t>
             </w:r>
+            <w:proofErr w:type="spellStart"/>
             <w:r>
               <w:rPr>
                 <w:b/>
@@ -8360,6 +8789,7 @@
               </w:rPr>
               <w:t>관련</w:t>
             </w:r>
+            <w:proofErr w:type="spellEnd"/>
             <w:r>
               <w:rPr>
                 <w:b/>
@@ -8368,6 +8798,7 @@
               </w:rPr>
               <w:t xml:space="preserve"> </w:t>
             </w:r>
+            <w:proofErr w:type="spellStart"/>
             <w:r>
               <w:rPr>
                 <w:b/>
@@ -8375,6 +8806,7 @@
               </w:rPr>
               <w:t>강연회</w:t>
             </w:r>
+            <w:proofErr w:type="spellEnd"/>
             <w:r>
               <w:rPr>
                 <w:b/>
@@ -8383,6 +8815,7 @@
               </w:rPr>
               <w:t xml:space="preserve"> </w:t>
             </w:r>
+            <w:proofErr w:type="spellStart"/>
             <w:r>
               <w:rPr>
                 <w:b/>
@@ -8390,6 +8823,7 @@
               </w:rPr>
               <w:t>참여</w:t>
             </w:r>
+            <w:proofErr w:type="spellEnd"/>
           </w:p>
         </w:tc>
       </w:tr>
@@ -8412,6 +8846,7 @@
                 <w:sz w:val="20"/>
               </w:rPr>
             </w:pPr>
+            <w:proofErr w:type="spellStart"/>
             <w:r>
               <w:rPr>
                 <w:b/>
@@ -8419,6 +8854,7 @@
               </w:rPr>
               <w:t>일자</w:t>
             </w:r>
+            <w:proofErr w:type="spellEnd"/>
           </w:p>
         </w:tc>
         <w:tc>
@@ -8436,6 +8872,7 @@
                 <w:sz w:val="20"/>
               </w:rPr>
             </w:pPr>
+            <w:proofErr w:type="spellStart"/>
             <w:r>
               <w:rPr>
                 <w:b/>
@@ -8443,6 +8880,7 @@
               </w:rPr>
               <w:t>강연</w:t>
             </w:r>
+            <w:proofErr w:type="spellEnd"/>
             <w:r>
               <w:rPr>
                 <w:b/>
@@ -8451,6 +8889,7 @@
               </w:rPr>
               <w:t xml:space="preserve"> </w:t>
             </w:r>
+            <w:proofErr w:type="spellStart"/>
             <w:r>
               <w:rPr>
                 <w:b/>
@@ -8458,6 +8897,7 @@
               </w:rPr>
               <w:t>내용</w:t>
             </w:r>
+            <w:proofErr w:type="spellEnd"/>
           </w:p>
         </w:tc>
         <w:tc>
@@ -8474,6 +8914,7 @@
                 <w:sz w:val="20"/>
               </w:rPr>
             </w:pPr>
+            <w:proofErr w:type="spellStart"/>
             <w:r>
               <w:rPr>
                 <w:b/>
@@ -8481,6 +8922,7 @@
               </w:rPr>
               <w:t>특기사항</w:t>
             </w:r>
+            <w:proofErr w:type="spellEnd"/>
           </w:p>
         </w:tc>
         <w:tc>
@@ -8497,6 +8939,7 @@
                 <w:sz w:val="20"/>
               </w:rPr>
             </w:pPr>
+            <w:proofErr w:type="spellStart"/>
             <w:r>
               <w:rPr>
                 <w:b/>
@@ -8504,6 +8947,7 @@
               </w:rPr>
               <w:t>인증</w:t>
             </w:r>
+            <w:proofErr w:type="spellEnd"/>
           </w:p>
         </w:tc>
       </w:tr>
@@ -8635,6 +9079,16 @@
         <w:pStyle w:val="1"/>
         <w:ind w:left="400" w:firstLine="0"/>
         <w:rPr>
+          <w:sz w:val="24"/>
+          <w:szCs w:val="24"/>
+        </w:rPr>
+      </w:pPr>
+    </w:p>
+    <w:p>
+      <w:pPr>
+        <w:pStyle w:val="1"/>
+        <w:ind w:left="400" w:firstLine="0"/>
+        <w:rPr>
           <w:rFonts w:hint="eastAsia"/>
           <w:sz w:val="24"/>
           <w:szCs w:val="24"/>
@@ -8658,8 +9112,363 @@
           <w:sz w:val="24"/>
           <w:szCs w:val="24"/>
         </w:rPr>
+        <w:lastRenderedPageBreak/>
         <w:t>이력서 내용 입증 자료</w:t>
       </w:r>
+    </w:p>
+    <w:p>
+      <w:pPr>
+        <w:pStyle w:val="1"/>
+        <w:numPr>
+          <w:ilvl w:val="1"/>
+          <w:numId w:val="10"/>
+        </w:numPr>
+        <w:rPr>
+          <w:sz w:val="20"/>
+          <w:szCs w:val="20"/>
+        </w:rPr>
+      </w:pPr>
+      <w:r>
+        <w:rPr>
+          <w:rFonts w:hint="eastAsia"/>
+          <w:sz w:val="20"/>
+          <w:szCs w:val="20"/>
+        </w:rPr>
+        <w:t>인턴 재직증명서</w:t>
+      </w:r>
+    </w:p>
+    <w:p>
+      <w:pPr>
+        <w:pStyle w:val="1"/>
+        <w:rPr>
+          <w:sz w:val="24"/>
+          <w:szCs w:val="24"/>
+        </w:rPr>
+      </w:pPr>
+    </w:p>
+    <w:p>
+      <w:pPr>
+        <w:pStyle w:val="1"/>
+        <w:rPr>
+          <w:sz w:val="24"/>
+          <w:szCs w:val="24"/>
+        </w:rPr>
+      </w:pPr>
+    </w:p>
+    <w:p>
+      <w:pPr>
+        <w:pStyle w:val="1"/>
+        <w:rPr>
+          <w:sz w:val="24"/>
+          <w:szCs w:val="24"/>
+        </w:rPr>
+      </w:pPr>
+    </w:p>
+    <w:p>
+      <w:pPr>
+        <w:pStyle w:val="1"/>
+        <w:rPr>
+          <w:sz w:val="24"/>
+          <w:szCs w:val="24"/>
+        </w:rPr>
+      </w:pPr>
+    </w:p>
+    <w:p>
+      <w:pPr>
+        <w:pStyle w:val="1"/>
+        <w:rPr>
+          <w:sz w:val="24"/>
+          <w:szCs w:val="24"/>
+        </w:rPr>
+      </w:pPr>
+    </w:p>
+    <w:p>
+      <w:pPr>
+        <w:pStyle w:val="1"/>
+        <w:rPr>
+          <w:sz w:val="24"/>
+          <w:szCs w:val="24"/>
+        </w:rPr>
+      </w:pPr>
+    </w:p>
+    <w:p>
+      <w:pPr>
+        <w:pStyle w:val="1"/>
+        <w:rPr>
+          <w:sz w:val="24"/>
+          <w:szCs w:val="24"/>
+        </w:rPr>
+      </w:pPr>
+    </w:p>
+    <w:p>
+      <w:pPr>
+        <w:pStyle w:val="1"/>
+        <w:rPr>
+          <w:sz w:val="24"/>
+          <w:szCs w:val="24"/>
+        </w:rPr>
+      </w:pPr>
+    </w:p>
+    <w:p>
+      <w:pPr>
+        <w:pStyle w:val="1"/>
+        <w:rPr>
+          <w:sz w:val="24"/>
+          <w:szCs w:val="24"/>
+        </w:rPr>
+      </w:pPr>
+    </w:p>
+    <w:p>
+      <w:pPr>
+        <w:pStyle w:val="1"/>
+        <w:rPr>
+          <w:sz w:val="24"/>
+          <w:szCs w:val="24"/>
+        </w:rPr>
+      </w:pPr>
+    </w:p>
+    <w:p>
+      <w:pPr>
+        <w:pStyle w:val="1"/>
+        <w:rPr>
+          <w:sz w:val="24"/>
+          <w:szCs w:val="24"/>
+        </w:rPr>
+      </w:pPr>
+    </w:p>
+    <w:p>
+      <w:pPr>
+        <w:pStyle w:val="1"/>
+        <w:rPr>
+          <w:sz w:val="24"/>
+          <w:szCs w:val="24"/>
+        </w:rPr>
+      </w:pPr>
+    </w:p>
+    <w:p>
+      <w:pPr>
+        <w:pStyle w:val="1"/>
+        <w:rPr>
+          <w:sz w:val="24"/>
+          <w:szCs w:val="24"/>
+        </w:rPr>
+      </w:pPr>
+    </w:p>
+    <w:p>
+      <w:pPr>
+        <w:pStyle w:val="1"/>
+        <w:rPr>
+          <w:sz w:val="24"/>
+          <w:szCs w:val="24"/>
+        </w:rPr>
+      </w:pPr>
+    </w:p>
+    <w:p>
+      <w:pPr>
+        <w:pStyle w:val="1"/>
+        <w:rPr>
+          <w:sz w:val="24"/>
+          <w:szCs w:val="24"/>
+        </w:rPr>
+      </w:pPr>
+    </w:p>
+    <w:p>
+      <w:pPr>
+        <w:pStyle w:val="1"/>
+        <w:rPr>
+          <w:sz w:val="24"/>
+          <w:szCs w:val="24"/>
+        </w:rPr>
+      </w:pPr>
+    </w:p>
+    <w:p>
+      <w:pPr>
+        <w:pStyle w:val="1"/>
+        <w:rPr>
+          <w:sz w:val="24"/>
+          <w:szCs w:val="24"/>
+        </w:rPr>
+      </w:pPr>
+    </w:p>
+    <w:p>
+      <w:pPr>
+        <w:pStyle w:val="1"/>
+        <w:rPr>
+          <w:sz w:val="24"/>
+          <w:szCs w:val="24"/>
+        </w:rPr>
+      </w:pPr>
+    </w:p>
+    <w:p>
+      <w:pPr>
+        <w:pStyle w:val="1"/>
+        <w:rPr>
+          <w:sz w:val="24"/>
+          <w:szCs w:val="24"/>
+        </w:rPr>
+      </w:pPr>
+    </w:p>
+    <w:p>
+      <w:pPr>
+        <w:pStyle w:val="1"/>
+        <w:rPr>
+          <w:sz w:val="24"/>
+          <w:szCs w:val="24"/>
+        </w:rPr>
+      </w:pPr>
+    </w:p>
+    <w:p>
+      <w:pPr>
+        <w:pStyle w:val="1"/>
+        <w:rPr>
+          <w:sz w:val="24"/>
+          <w:szCs w:val="24"/>
+        </w:rPr>
+      </w:pPr>
+    </w:p>
+    <w:p>
+      <w:pPr>
+        <w:pStyle w:val="1"/>
+        <w:rPr>
+          <w:sz w:val="24"/>
+          <w:szCs w:val="24"/>
+        </w:rPr>
+      </w:pPr>
+    </w:p>
+    <w:p>
+      <w:pPr>
+        <w:pStyle w:val="1"/>
+        <w:rPr>
+          <w:sz w:val="24"/>
+          <w:szCs w:val="24"/>
+        </w:rPr>
+      </w:pPr>
+    </w:p>
+    <w:p>
+      <w:pPr>
+        <w:pStyle w:val="1"/>
+        <w:rPr>
+          <w:sz w:val="24"/>
+          <w:szCs w:val="24"/>
+        </w:rPr>
+      </w:pPr>
+    </w:p>
+    <w:p>
+      <w:pPr>
+        <w:pStyle w:val="1"/>
+        <w:rPr>
+          <w:sz w:val="24"/>
+          <w:szCs w:val="24"/>
+        </w:rPr>
+      </w:pPr>
+    </w:p>
+    <w:p>
+      <w:pPr>
+        <w:pStyle w:val="1"/>
+        <w:rPr>
+          <w:sz w:val="24"/>
+          <w:szCs w:val="24"/>
+        </w:rPr>
+      </w:pPr>
+    </w:p>
+    <w:p>
+      <w:pPr>
+        <w:pStyle w:val="1"/>
+        <w:rPr>
+          <w:sz w:val="24"/>
+          <w:szCs w:val="24"/>
+        </w:rPr>
+      </w:pPr>
+    </w:p>
+    <w:p>
+      <w:pPr>
+        <w:pStyle w:val="1"/>
+        <w:rPr>
+          <w:sz w:val="24"/>
+          <w:szCs w:val="24"/>
+        </w:rPr>
+      </w:pPr>
+    </w:p>
+    <w:p>
+      <w:pPr>
+        <w:pStyle w:val="1"/>
+        <w:rPr>
+          <w:sz w:val="24"/>
+          <w:szCs w:val="24"/>
+        </w:rPr>
+      </w:pPr>
+    </w:p>
+    <w:p>
+      <w:pPr>
+        <w:pStyle w:val="1"/>
+        <w:rPr>
+          <w:sz w:val="24"/>
+          <w:szCs w:val="24"/>
+        </w:rPr>
+      </w:pPr>
+    </w:p>
+    <w:p>
+      <w:pPr>
+        <w:pStyle w:val="1"/>
+        <w:rPr>
+          <w:sz w:val="24"/>
+          <w:szCs w:val="24"/>
+        </w:rPr>
+      </w:pPr>
+    </w:p>
+    <w:p>
+      <w:pPr>
+        <w:pStyle w:val="1"/>
+        <w:rPr>
+          <w:sz w:val="24"/>
+          <w:szCs w:val="24"/>
+        </w:rPr>
+      </w:pPr>
+    </w:p>
+    <w:p>
+      <w:pPr>
+        <w:pStyle w:val="1"/>
+        <w:rPr>
+          <w:sz w:val="24"/>
+          <w:szCs w:val="24"/>
+        </w:rPr>
+      </w:pPr>
+    </w:p>
+    <w:p>
+      <w:pPr>
+        <w:pStyle w:val="1"/>
+        <w:rPr>
+          <w:sz w:val="24"/>
+          <w:szCs w:val="24"/>
+        </w:rPr>
+      </w:pPr>
+    </w:p>
+    <w:p>
+      <w:pPr>
+        <w:pStyle w:val="1"/>
+        <w:rPr>
+          <w:sz w:val="24"/>
+          <w:szCs w:val="24"/>
+        </w:rPr>
+      </w:pPr>
+    </w:p>
+    <w:p>
+      <w:pPr>
+        <w:pStyle w:val="1"/>
+        <w:rPr>
+          <w:sz w:val="24"/>
+          <w:szCs w:val="24"/>
+        </w:rPr>
+      </w:pPr>
+    </w:p>
+    <w:p>
+      <w:pPr>
+        <w:pStyle w:val="1"/>
+        <w:rPr>
+          <w:sz w:val="24"/>
+          <w:szCs w:val="24"/>
+        </w:rPr>
+      </w:pPr>
     </w:p>
     <w:p>
       <w:pPr>
@@ -8688,6 +9497,7 @@
           <w:sz w:val="24"/>
           <w:szCs w:val="24"/>
         </w:rPr>
+        <w:lastRenderedPageBreak/>
         <w:t>설계 포트폴리오</w:t>
       </w:r>
     </w:p>
@@ -8699,361 +9509,29 @@
           <w:numId w:val="14"/>
         </w:numPr>
         <w:rPr>
-          <w:rFonts w:hint="eastAsia"/>
           <w:sz w:val="20"/>
           <w:szCs w:val="20"/>
         </w:rPr>
       </w:pPr>
       <w:r>
         <w:rPr>
-          <w:rFonts w:hint="eastAsia"/>
-          <w:sz w:val="20"/>
-          <w:szCs w:val="20"/>
-        </w:rPr>
-        <w:t xml:space="preserve">데이터베이스 설계 </w:t>
-      </w:r>
-    </w:p>
-    <w:p>
-      <w:pPr>
-        <w:pStyle w:val="1"/>
-        <w:ind w:left="400" w:firstLine="0"/>
-        <w:rPr>
-          <w:rFonts w:hint="eastAsia"/>
-          <w:sz w:val="24"/>
-          <w:szCs w:val="24"/>
-        </w:rPr>
-      </w:pPr>
-    </w:p>
-    <w:p>
-      <w:pPr>
-        <w:pStyle w:val="1"/>
-        <w:ind w:left="400" w:firstLine="0"/>
-        <w:rPr>
-          <w:sz w:val="24"/>
-          <w:szCs w:val="24"/>
-        </w:rPr>
-      </w:pPr>
-    </w:p>
-    <w:p>
-      <w:pPr>
-        <w:pStyle w:val="1"/>
-        <w:numPr>
-          <w:ilvl w:val="1"/>
-          <w:numId w:val="14"/>
-        </w:numPr>
-        <w:rPr>
-          <w:b w:val="0"/>
-          <w:bCs w:val="0"/>
-          <w:sz w:val="24"/>
-          <w:szCs w:val="24"/>
-        </w:rPr>
-      </w:pPr>
-      <w:r>
-        <w:rPr>
-          <w:rFonts w:hint="eastAsia"/>
-          <w:b w:val="0"/>
-          <w:bCs w:val="0"/>
-          <w:sz w:val="20"/>
-          <w:szCs w:val="20"/>
-        </w:rPr>
-        <w:t>공개S</w:t>
-      </w:r>
-      <w:r>
-        <w:rPr>
-          <w:b w:val="0"/>
-          <w:bCs w:val="0"/>
-          <w:sz w:val="20"/>
-          <w:szCs w:val="20"/>
-        </w:rPr>
-        <w:t>W</w:t>
-      </w:r>
-      <w:r>
-        <w:rPr>
-          <w:rFonts w:hint="eastAsia"/>
-          <w:b w:val="0"/>
-          <w:bCs w:val="0"/>
-          <w:sz w:val="20"/>
-          <w:szCs w:val="20"/>
-        </w:rPr>
-        <w:t>실무</w:t>
-      </w:r>
-    </w:p>
-    <w:p>
-      <w:pPr>
-        <w:pStyle w:val="1"/>
-        <w:rPr>
-          <w:rFonts w:hint="eastAsia"/>
-          <w:sz w:val="24"/>
-          <w:szCs w:val="24"/>
-        </w:rPr>
-      </w:pPr>
-    </w:p>
-    <w:p>
-      <w:pPr>
-        <w:pStyle w:val="1"/>
-        <w:ind w:left="400" w:firstLine="0"/>
-        <w:rPr>
-          <w:sz w:val="24"/>
-          <w:szCs w:val="24"/>
-        </w:rPr>
-      </w:pPr>
-    </w:p>
-    <w:p>
-      <w:pPr>
-        <w:pStyle w:val="1"/>
-        <w:ind w:left="400" w:firstLine="0"/>
-        <w:rPr>
-          <w:sz w:val="24"/>
-          <w:szCs w:val="24"/>
-        </w:rPr>
-      </w:pPr>
-    </w:p>
-    <w:p>
-      <w:pPr>
-        <w:pStyle w:val="1"/>
-        <w:ind w:left="400" w:firstLine="0"/>
-        <w:rPr>
-          <w:sz w:val="24"/>
-          <w:szCs w:val="24"/>
-        </w:rPr>
-      </w:pPr>
-    </w:p>
-    <w:p>
-      <w:pPr>
-        <w:pStyle w:val="1"/>
-        <w:ind w:left="400" w:firstLine="0"/>
-        <w:rPr>
-          <w:sz w:val="24"/>
-          <w:szCs w:val="24"/>
-        </w:rPr>
-      </w:pPr>
-    </w:p>
-    <w:p>
-      <w:pPr>
-        <w:pStyle w:val="1"/>
-        <w:ind w:left="400" w:firstLine="0"/>
-        <w:rPr>
-          <w:sz w:val="24"/>
-          <w:szCs w:val="24"/>
-        </w:rPr>
-      </w:pPr>
-    </w:p>
-    <w:p>
-      <w:pPr>
-        <w:pStyle w:val="1"/>
-        <w:ind w:left="400" w:firstLine="0"/>
-        <w:rPr>
-          <w:sz w:val="24"/>
-          <w:szCs w:val="24"/>
-        </w:rPr>
-      </w:pPr>
-    </w:p>
-    <w:p>
-      <w:pPr>
-        <w:pStyle w:val="1"/>
-        <w:ind w:left="400" w:firstLine="0"/>
-        <w:rPr>
-          <w:sz w:val="24"/>
-          <w:szCs w:val="24"/>
-        </w:rPr>
-      </w:pPr>
-    </w:p>
-    <w:p>
-      <w:pPr>
-        <w:pStyle w:val="1"/>
-        <w:ind w:left="400" w:firstLine="0"/>
-        <w:rPr>
-          <w:sz w:val="24"/>
-          <w:szCs w:val="24"/>
-        </w:rPr>
-      </w:pPr>
-    </w:p>
-    <w:p>
-      <w:pPr>
-        <w:pStyle w:val="1"/>
-        <w:ind w:left="400" w:firstLine="0"/>
-        <w:rPr>
-          <w:sz w:val="24"/>
-          <w:szCs w:val="24"/>
-        </w:rPr>
-      </w:pPr>
-    </w:p>
-    <w:p>
-      <w:pPr>
-        <w:pStyle w:val="1"/>
-        <w:ind w:left="400" w:firstLine="0"/>
-        <w:rPr>
-          <w:sz w:val="24"/>
-          <w:szCs w:val="24"/>
-        </w:rPr>
-      </w:pPr>
-    </w:p>
-    <w:p>
-      <w:pPr>
-        <w:pStyle w:val="1"/>
-        <w:ind w:left="400" w:firstLine="0"/>
-        <w:rPr>
-          <w:sz w:val="24"/>
-          <w:szCs w:val="24"/>
-        </w:rPr>
-      </w:pPr>
-    </w:p>
-    <w:p>
-      <w:pPr>
-        <w:pStyle w:val="1"/>
-        <w:ind w:left="400" w:firstLine="0"/>
-        <w:rPr>
-          <w:sz w:val="24"/>
-          <w:szCs w:val="24"/>
-        </w:rPr>
-      </w:pPr>
-    </w:p>
-    <w:p>
-      <w:pPr>
-        <w:pStyle w:val="1"/>
-        <w:ind w:left="400" w:firstLine="0"/>
-        <w:rPr>
-          <w:sz w:val="24"/>
-          <w:szCs w:val="24"/>
-        </w:rPr>
-      </w:pPr>
-    </w:p>
-    <w:p>
-      <w:pPr>
-        <w:pStyle w:val="1"/>
-        <w:ind w:left="400" w:firstLine="0"/>
-        <w:rPr>
-          <w:sz w:val="24"/>
-          <w:szCs w:val="24"/>
-        </w:rPr>
-      </w:pPr>
-    </w:p>
-    <w:p>
-      <w:pPr>
-        <w:pStyle w:val="1"/>
-        <w:ind w:left="400" w:firstLine="0"/>
-        <w:rPr>
-          <w:sz w:val="24"/>
-          <w:szCs w:val="24"/>
-        </w:rPr>
-      </w:pPr>
-    </w:p>
-    <w:p>
-      <w:pPr>
-        <w:pStyle w:val="1"/>
-        <w:ind w:left="400" w:firstLine="0"/>
-        <w:rPr>
-          <w:sz w:val="24"/>
-          <w:szCs w:val="24"/>
-        </w:rPr>
-      </w:pPr>
-    </w:p>
-    <w:p>
-      <w:pPr>
-        <w:pStyle w:val="1"/>
-        <w:ind w:left="400" w:firstLine="0"/>
-        <w:rPr>
-          <w:sz w:val="24"/>
-          <w:szCs w:val="24"/>
-        </w:rPr>
-      </w:pPr>
-    </w:p>
-    <w:p>
-      <w:pPr>
-        <w:pStyle w:val="1"/>
-        <w:ind w:left="400" w:firstLine="0"/>
-        <w:rPr>
-          <w:sz w:val="24"/>
-          <w:szCs w:val="24"/>
-        </w:rPr>
-      </w:pPr>
-    </w:p>
-    <w:p>
-      <w:pPr>
-        <w:pStyle w:val="1"/>
-        <w:ind w:left="400" w:firstLine="0"/>
-        <w:rPr>
-          <w:sz w:val="24"/>
-          <w:szCs w:val="24"/>
-        </w:rPr>
-      </w:pPr>
-    </w:p>
-    <w:p>
-      <w:pPr>
-        <w:pStyle w:val="1"/>
-        <w:ind w:left="400" w:firstLine="0"/>
-        <w:rPr>
-          <w:rFonts w:hint="eastAsia"/>
-          <w:sz w:val="24"/>
-          <w:szCs w:val="24"/>
-        </w:rPr>
-      </w:pPr>
-    </w:p>
-    <w:p>
-      <w:pPr>
-        <w:pStyle w:val="1"/>
-        <w:numPr>
-          <w:ilvl w:val="0"/>
-          <w:numId w:val="8"/>
-        </w:numPr>
-        <w:rPr>
-          <w:sz w:val="24"/>
-          <w:szCs w:val="24"/>
-        </w:rPr>
-      </w:pPr>
-      <w:r>
-        <w:rPr>
-          <w:sz w:val="24"/>
-          <w:szCs w:val="24"/>
-        </w:rPr>
-        <w:lastRenderedPageBreak/>
-        <w:t>자기개발 활동 및 경험</w:t>
-      </w:r>
-    </w:p>
-    <w:p/>
-    <w:p>
-      <w:r>
-        <w:rPr>
-          <w:rFonts w:hint="eastAsia"/>
-        </w:rPr>
-        <w:t xml:space="preserve">개인 개발 프로젝트 깃허브 주소 </w:t>
-      </w:r>
-      <w:r>
-        <w:t xml:space="preserve">: </w:t>
-      </w:r>
-      <w:hyperlink r:id="rId9" w:history="1">
-        <w:r>
-          <w:rPr>
-            <w:rStyle w:val="aa"/>
-          </w:rPr>
-          <w:t>https://github.com/jidungg</w:t>
-        </w:r>
-      </w:hyperlink>
-    </w:p>
-    <w:p>
-      <w:r>
-        <w:rPr>
-          <w:rFonts w:hint="eastAsia"/>
-        </w:rPr>
-        <w:t>R</w:t>
-      </w:r>
-      <w:r>
-        <w:t xml:space="preserve">esourceMonitor </w:t>
-      </w:r>
-      <w:r>
-        <w:rPr>
-          <w:rFonts w:hint="eastAsia"/>
-        </w:rPr>
-        <w:t>프로그램 개발</w:t>
-      </w:r>
-    </w:p>
-    <w:p>
-      <w:r>
+          <w:noProof/>
+          <w:sz w:val="24"/>
+          <w:szCs w:val="24"/>
+        </w:rPr>
         <w:drawing>
-          <wp:inline distT="0" distB="0" distL="0" distR="0" wp14:anchorId="7B4860C0" wp14:editId="6AF0B47F">
-            <wp:extent cx="3308985" cy="7268845"/>
-            <wp:effectExtent l="0" t="0" r="5715" b="8255"/>
-            <wp:docPr id="1" name="그림 1"/>
+          <wp:anchor distT="0" distB="0" distL="114300" distR="114300" simplePos="0" relativeHeight="251670528" behindDoc="0" locked="0" layoutInCell="1" allowOverlap="1" wp14:anchorId="25289E67" wp14:editId="15ADEAE7">
+            <wp:simplePos x="0" y="0"/>
+            <wp:positionH relativeFrom="margin">
+              <wp:align>right</wp:align>
+            </wp:positionH>
+            <wp:positionV relativeFrom="paragraph">
+              <wp:posOffset>249132</wp:posOffset>
+            </wp:positionV>
+            <wp:extent cx="6645910" cy="3741697"/>
+            <wp:effectExtent l="0" t="0" r="2540" b="0"/>
+            <wp:wrapTopAndBottom/>
+            <wp:docPr id="14" name="그림 14" descr="C:\Users\22103602\AppData\Local\Microsoft\Windows\INetCache\Content.Word\슬라이드1.png"/>
             <wp:cNvGraphicFramePr>
               <a:graphicFrameLocks xmlns:a="http://schemas.openxmlformats.org/drawingml/2006/main" noChangeAspect="1"/>
             </wp:cNvGraphicFramePr>
@@ -9061,71 +9539,80 @@
               <a:graphicData uri="http://schemas.openxmlformats.org/drawingml/2006/picture">
                 <pic:pic xmlns:pic="http://schemas.openxmlformats.org/drawingml/2006/picture">
                   <pic:nvPicPr>
-                    <pic:cNvPr id="1" name=""/>
-                    <pic:cNvPicPr/>
+                    <pic:cNvPr id="0" name="Picture 48" descr="C:\Users\22103602\AppData\Local\Microsoft\Windows\INetCache\Content.Word\슬라이드1.png"/>
+                    <pic:cNvPicPr>
+                      <a:picLocks noChangeAspect="1" noChangeArrowheads="1"/>
+                    </pic:cNvPicPr>
                   </pic:nvPicPr>
                   <pic:blipFill>
-                    <a:blip r:embed="rId10"/>
+                    <a:blip r:embed="rId7">
+                      <a:extLst>
+                        <a:ext uri="{28A0092B-C50C-407E-A947-70E740481C1C}">
+                          <a14:useLocalDpi xmlns:a14="http://schemas.microsoft.com/office/drawing/2010/main" val="0"/>
+                        </a:ext>
+                      </a:extLst>
+                    </a:blip>
+                    <a:srcRect/>
                     <a:stretch>
                       <a:fillRect/>
                     </a:stretch>
                   </pic:blipFill>
-                  <pic:spPr>
+                  <pic:spPr bwMode="auto">
                     <a:xfrm>
                       <a:off x="0" y="0"/>
-                      <a:ext cx="3308985" cy="7268845"/>
+                      <a:ext cx="6645910" cy="3741697"/>
                     </a:xfrm>
                     <a:prstGeom prst="rect">
                       <a:avLst/>
                     </a:prstGeom>
+                    <a:noFill/>
+                    <a:ln>
+                      <a:noFill/>
+                    </a:ln>
                   </pic:spPr>
                 </pic:pic>
               </a:graphicData>
             </a:graphic>
-          </wp:inline>
+          </wp:anchor>
         </w:drawing>
       </w:r>
-    </w:p>
-    <w:p>
-      <w:r>
-        <w:rPr>
-          <w:rFonts w:hint="eastAsia"/>
-        </w:rPr>
-        <w:lastRenderedPageBreak/>
-        <w:t>U</w:t>
-      </w:r>
-      <w:r>
-        <w:t xml:space="preserve">nity OneCard Game </w:t>
-      </w:r>
-      <w:r>
-        <w:rPr>
-          <w:rFonts w:hint="eastAsia"/>
-        </w:rPr>
-        <w:t>개발</w:t>
-      </w:r>
-    </w:p>
-    <w:p>
-      <w:pPr>
-        <w:rPr>
-          <w:rFonts w:hint="eastAsia"/>
-        </w:rPr>
-      </w:pPr>
-      <w:r>
-        <w:rPr>
-          <w:rFonts w:hint="eastAsia"/>
-        </w:rPr>
-        <w:t xml:space="preserve"> </w:t>
-      </w:r>
-      <w:r>
-        <w:rPr>
-          <w:rFonts w:hint="eastAsia"/>
+      <w:r>
+        <w:rPr>
+          <w:rFonts w:hint="eastAsia"/>
+          <w:sz w:val="20"/>
+          <w:szCs w:val="20"/>
+        </w:rPr>
+        <w:t xml:space="preserve">데이터베이스 설계 </w:t>
+      </w:r>
+    </w:p>
+    <w:p>
+      <w:pPr>
+        <w:pStyle w:val="1"/>
+        <w:ind w:left="400" w:firstLine="0"/>
+        <w:rPr>
+          <w:sz w:val="24"/>
+          <w:szCs w:val="24"/>
+        </w:rPr>
+      </w:pPr>
+      <w:r>
+        <w:rPr>
           <w:noProof/>
+          <w:sz w:val="24"/>
+          <w:szCs w:val="24"/>
         </w:rPr>
         <w:drawing>
-          <wp:inline distT="0" distB="0" distL="0" distR="0" wp14:anchorId="58CB1B9B" wp14:editId="29D3BA0E">
-            <wp:extent cx="5724525" cy="4438650"/>
-            <wp:effectExtent l="0" t="0" r="9525" b="0"/>
-            <wp:docPr id="15" name="그림 15"/>
+          <wp:anchor distT="0" distB="0" distL="114300" distR="114300" simplePos="0" relativeHeight="251671552" behindDoc="0" locked="0" layoutInCell="1" allowOverlap="1" wp14:anchorId="2A0D8F86" wp14:editId="558EFB41">
+            <wp:simplePos x="0" y="0"/>
+            <wp:positionH relativeFrom="margin">
+              <wp:align>right</wp:align>
+            </wp:positionH>
+            <wp:positionV relativeFrom="paragraph">
+              <wp:posOffset>4056168</wp:posOffset>
+            </wp:positionV>
+            <wp:extent cx="6645910" cy="3741420"/>
+            <wp:effectExtent l="0" t="0" r="2540" b="0"/>
+            <wp:wrapTopAndBottom/>
+            <wp:docPr id="16" name="그림 16" descr="C:\Users\22103602\AppData\Local\Microsoft\Windows\INetCache\Content.Word\슬라이드2.png"/>
             <wp:cNvGraphicFramePr>
               <a:graphicFrameLocks xmlns:a="http://schemas.openxmlformats.org/drawingml/2006/main" noChangeAspect="1"/>
             </wp:cNvGraphicFramePr>
@@ -9133,7 +9620,567 @@
               <a:graphicData uri="http://schemas.openxmlformats.org/drawingml/2006/picture">
                 <pic:pic xmlns:pic="http://schemas.openxmlformats.org/drawingml/2006/picture">
                   <pic:nvPicPr>
-                    <pic:cNvPr id="0" name="Picture 11"/>
+                    <pic:cNvPr id="0" name="Picture 51" descr="C:\Users\22103602\AppData\Local\Microsoft\Windows\INetCache\Content.Word\슬라이드2.png"/>
+                    <pic:cNvPicPr>
+                      <a:picLocks noChangeAspect="1" noChangeArrowheads="1"/>
+                    </pic:cNvPicPr>
+                  </pic:nvPicPr>
+                  <pic:blipFill>
+                    <a:blip r:embed="rId8">
+                      <a:extLst>
+                        <a:ext uri="{28A0092B-C50C-407E-A947-70E740481C1C}">
+                          <a14:useLocalDpi xmlns:a14="http://schemas.microsoft.com/office/drawing/2010/main" val="0"/>
+                        </a:ext>
+                      </a:extLst>
+                    </a:blip>
+                    <a:srcRect/>
+                    <a:stretch>
+                      <a:fillRect/>
+                    </a:stretch>
+                  </pic:blipFill>
+                  <pic:spPr bwMode="auto">
+                    <a:xfrm>
+                      <a:off x="0" y="0"/>
+                      <a:ext cx="6645910" cy="3741420"/>
+                    </a:xfrm>
+                    <a:prstGeom prst="rect">
+                      <a:avLst/>
+                    </a:prstGeom>
+                    <a:noFill/>
+                    <a:ln>
+                      <a:noFill/>
+                    </a:ln>
+                  </pic:spPr>
+                </pic:pic>
+              </a:graphicData>
+            </a:graphic>
+          </wp:anchor>
+        </w:drawing>
+      </w:r>
+    </w:p>
+    <w:p>
+      <w:pPr>
+        <w:pStyle w:val="1"/>
+        <w:ind w:left="400" w:firstLine="0"/>
+        <w:rPr>
+          <w:sz w:val="24"/>
+          <w:szCs w:val="24"/>
+        </w:rPr>
+      </w:pPr>
+    </w:p>
+    <w:p>
+      <w:pPr>
+        <w:pStyle w:val="1"/>
+        <w:ind w:left="400" w:firstLine="0"/>
+        <w:rPr>
+          <w:sz w:val="24"/>
+          <w:szCs w:val="24"/>
+        </w:rPr>
+      </w:pPr>
+    </w:p>
+    <w:p>
+      <w:pPr>
+        <w:pStyle w:val="1"/>
+        <w:ind w:left="400" w:firstLine="0"/>
+        <w:rPr>
+          <w:sz w:val="24"/>
+          <w:szCs w:val="24"/>
+        </w:rPr>
+      </w:pPr>
+    </w:p>
+    <w:p>
+      <w:pPr>
+        <w:pStyle w:val="1"/>
+        <w:ind w:left="400" w:firstLine="0"/>
+        <w:rPr>
+          <w:sz w:val="24"/>
+          <w:szCs w:val="24"/>
+        </w:rPr>
+      </w:pPr>
+    </w:p>
+    <w:p>
+      <w:pPr>
+        <w:pStyle w:val="1"/>
+        <w:ind w:left="400" w:firstLine="0"/>
+        <w:rPr>
+          <w:sz w:val="24"/>
+          <w:szCs w:val="24"/>
+        </w:rPr>
+      </w:pPr>
+    </w:p>
+    <w:p>
+      <w:pPr>
+        <w:pStyle w:val="1"/>
+        <w:ind w:left="400" w:firstLine="0"/>
+        <w:rPr>
+          <w:sz w:val="24"/>
+          <w:szCs w:val="24"/>
+        </w:rPr>
+      </w:pPr>
+    </w:p>
+    <w:p>
+      <w:pPr>
+        <w:pStyle w:val="1"/>
+        <w:ind w:left="400" w:firstLine="0"/>
+        <w:rPr>
+          <w:sz w:val="24"/>
+          <w:szCs w:val="24"/>
+        </w:rPr>
+      </w:pPr>
+      <w:r>
+        <w:rPr>
+          <w:noProof/>
+          <w:sz w:val="24"/>
+          <w:szCs w:val="24"/>
+        </w:rPr>
+        <w:lastRenderedPageBreak/>
+        <w:drawing>
+          <wp:anchor distT="0" distB="0" distL="114300" distR="114300" simplePos="0" relativeHeight="251672576" behindDoc="0" locked="0" layoutInCell="1" allowOverlap="1" wp14:anchorId="1868B603" wp14:editId="644F5CE7">
+            <wp:simplePos x="0" y="0"/>
+            <wp:positionH relativeFrom="margin">
+              <wp:align>center</wp:align>
+            </wp:positionH>
+            <wp:positionV relativeFrom="paragraph">
+              <wp:posOffset>423121</wp:posOffset>
+            </wp:positionV>
+            <wp:extent cx="7155591" cy="4038600"/>
+            <wp:effectExtent l="0" t="0" r="7620" b="0"/>
+            <wp:wrapTopAndBottom/>
+            <wp:docPr id="17" name="그림 17" descr="C:\Users\22103602\AppData\Local\Microsoft\Windows\INetCache\Content.Word\슬라이드3.png"/>
+            <wp:cNvGraphicFramePr>
+              <a:graphicFrameLocks xmlns:a="http://schemas.openxmlformats.org/drawingml/2006/main" noChangeAspect="1"/>
+            </wp:cNvGraphicFramePr>
+            <a:graphic xmlns:a="http://schemas.openxmlformats.org/drawingml/2006/main">
+              <a:graphicData uri="http://schemas.openxmlformats.org/drawingml/2006/picture">
+                <pic:pic xmlns:pic="http://schemas.openxmlformats.org/drawingml/2006/picture">
+                  <pic:nvPicPr>
+                    <pic:cNvPr id="0" name="Picture 60" descr="C:\Users\22103602\AppData\Local\Microsoft\Windows\INetCache\Content.Word\슬라이드3.png"/>
+                    <pic:cNvPicPr>
+                      <a:picLocks noChangeAspect="1" noChangeArrowheads="1"/>
+                    </pic:cNvPicPr>
+                  </pic:nvPicPr>
+                  <pic:blipFill>
+                    <a:blip r:embed="rId9" cstate="print">
+                      <a:extLst>
+                        <a:ext uri="{28A0092B-C50C-407E-A947-70E740481C1C}">
+                          <a14:useLocalDpi xmlns:a14="http://schemas.microsoft.com/office/drawing/2010/main" val="0"/>
+                        </a:ext>
+                      </a:extLst>
+                    </a:blip>
+                    <a:srcRect/>
+                    <a:stretch>
+                      <a:fillRect/>
+                    </a:stretch>
+                  </pic:blipFill>
+                  <pic:spPr bwMode="auto">
+                    <a:xfrm>
+                      <a:off x="0" y="0"/>
+                      <a:ext cx="7155591" cy="4038600"/>
+                    </a:xfrm>
+                    <a:prstGeom prst="rect">
+                      <a:avLst/>
+                    </a:prstGeom>
+                    <a:noFill/>
+                    <a:ln>
+                      <a:noFill/>
+                    </a:ln>
+                  </pic:spPr>
+                </pic:pic>
+              </a:graphicData>
+            </a:graphic>
+            <wp14:sizeRelH relativeFrom="margin">
+              <wp14:pctWidth>0</wp14:pctWidth>
+            </wp14:sizeRelH>
+            <wp14:sizeRelV relativeFrom="margin">
+              <wp14:pctHeight>0</wp14:pctHeight>
+            </wp14:sizeRelV>
+          </wp:anchor>
+        </w:drawing>
+      </w:r>
+    </w:p>
+    <w:p>
+      <w:pPr>
+        <w:pStyle w:val="1"/>
+        <w:ind w:left="400" w:firstLine="0"/>
+        <w:rPr>
+          <w:sz w:val="24"/>
+          <w:szCs w:val="24"/>
+        </w:rPr>
+      </w:pPr>
+    </w:p>
+    <w:p>
+      <w:pPr>
+        <w:pStyle w:val="1"/>
+        <w:ind w:left="400" w:firstLine="0"/>
+        <w:rPr>
+          <w:sz w:val="24"/>
+          <w:szCs w:val="24"/>
+        </w:rPr>
+      </w:pPr>
+      <w:bookmarkStart w:id="1" w:name="_GoBack"/>
+      <w:r>
+        <w:rPr>
+          <w:noProof/>
+          <w:sz w:val="24"/>
+          <w:szCs w:val="24"/>
+        </w:rPr>
+        <w:drawing>
+          <wp:anchor distT="0" distB="0" distL="114300" distR="114300" simplePos="0" relativeHeight="251673600" behindDoc="0" locked="0" layoutInCell="1" allowOverlap="1" wp14:anchorId="21679454" wp14:editId="1AC05F5B">
+            <wp:simplePos x="0" y="0"/>
+            <wp:positionH relativeFrom="margin">
+              <wp:align>center</wp:align>
+            </wp:positionH>
+            <wp:positionV relativeFrom="paragraph">
+              <wp:posOffset>194945</wp:posOffset>
+            </wp:positionV>
+            <wp:extent cx="7353300" cy="4140200"/>
+            <wp:effectExtent l="0" t="0" r="0" b="0"/>
+            <wp:wrapTopAndBottom/>
+            <wp:docPr id="18" name="그림 18" descr="C:\Users\22103602\AppData\Local\Microsoft\Windows\INetCache\Content.Word\슬라이드4.png"/>
+            <wp:cNvGraphicFramePr>
+              <a:graphicFrameLocks xmlns:a="http://schemas.openxmlformats.org/drawingml/2006/main" noChangeAspect="1"/>
+            </wp:cNvGraphicFramePr>
+            <a:graphic xmlns:a="http://schemas.openxmlformats.org/drawingml/2006/main">
+              <a:graphicData uri="http://schemas.openxmlformats.org/drawingml/2006/picture">
+                <pic:pic xmlns:pic="http://schemas.openxmlformats.org/drawingml/2006/picture">
+                  <pic:nvPicPr>
+                    <pic:cNvPr id="0" name="Picture 63" descr="C:\Users\22103602\AppData\Local\Microsoft\Windows\INetCache\Content.Word\슬라이드4.png"/>
+                    <pic:cNvPicPr>
+                      <a:picLocks noChangeAspect="1" noChangeArrowheads="1"/>
+                    </pic:cNvPicPr>
+                  </pic:nvPicPr>
+                  <pic:blipFill>
+                    <a:blip r:embed="rId10">
+                      <a:extLst>
+                        <a:ext uri="{28A0092B-C50C-407E-A947-70E740481C1C}">
+                          <a14:useLocalDpi xmlns:a14="http://schemas.microsoft.com/office/drawing/2010/main" val="0"/>
+                        </a:ext>
+                      </a:extLst>
+                    </a:blip>
+                    <a:srcRect/>
+                    <a:stretch>
+                      <a:fillRect/>
+                    </a:stretch>
+                  </pic:blipFill>
+                  <pic:spPr bwMode="auto">
+                    <a:xfrm>
+                      <a:off x="0" y="0"/>
+                      <a:ext cx="7353300" cy="4140200"/>
+                    </a:xfrm>
+                    <a:prstGeom prst="rect">
+                      <a:avLst/>
+                    </a:prstGeom>
+                    <a:noFill/>
+                    <a:ln>
+                      <a:noFill/>
+                    </a:ln>
+                  </pic:spPr>
+                </pic:pic>
+              </a:graphicData>
+            </a:graphic>
+            <wp14:sizeRelH relativeFrom="margin">
+              <wp14:pctWidth>0</wp14:pctWidth>
+            </wp14:sizeRelH>
+            <wp14:sizeRelV relativeFrom="margin">
+              <wp14:pctHeight>0</wp14:pctHeight>
+            </wp14:sizeRelV>
+          </wp:anchor>
+        </w:drawing>
+      </w:r>
+      <w:bookmarkEnd w:id="1"/>
+    </w:p>
+    <w:p>
+      <w:pPr>
+        <w:pStyle w:val="1"/>
+        <w:ind w:left="400" w:firstLine="0"/>
+        <w:rPr>
+          <w:sz w:val="24"/>
+          <w:szCs w:val="24"/>
+        </w:rPr>
+      </w:pPr>
+    </w:p>
+    <w:p>
+      <w:pPr>
+        <w:pStyle w:val="1"/>
+        <w:ind w:left="400" w:firstLine="0"/>
+        <w:rPr>
+          <w:sz w:val="24"/>
+          <w:szCs w:val="24"/>
+        </w:rPr>
+      </w:pPr>
+    </w:p>
+    <w:p>
+      <w:pPr>
+        <w:pStyle w:val="1"/>
+        <w:ind w:left="400" w:firstLine="0"/>
+        <w:rPr>
+          <w:sz w:val="24"/>
+          <w:szCs w:val="24"/>
+        </w:rPr>
+      </w:pPr>
+    </w:p>
+    <w:p>
+      <w:pPr>
+        <w:pStyle w:val="1"/>
+        <w:ind w:left="400" w:firstLine="0"/>
+        <w:rPr>
+          <w:sz w:val="24"/>
+          <w:szCs w:val="24"/>
+        </w:rPr>
+      </w:pPr>
+    </w:p>
+    <w:p>
+      <w:pPr>
+        <w:pStyle w:val="1"/>
+        <w:ind w:left="400" w:firstLine="0"/>
+        <w:rPr>
+          <w:sz w:val="24"/>
+          <w:szCs w:val="24"/>
+        </w:rPr>
+      </w:pPr>
+    </w:p>
+    <w:p>
+      <w:pPr>
+        <w:pStyle w:val="1"/>
+        <w:ind w:left="400" w:firstLine="0"/>
+        <w:rPr>
+          <w:sz w:val="24"/>
+          <w:szCs w:val="24"/>
+        </w:rPr>
+      </w:pPr>
+    </w:p>
+    <w:p>
+      <w:pPr>
+        <w:pStyle w:val="1"/>
+        <w:ind w:left="400" w:firstLine="0"/>
+        <w:rPr>
+          <w:sz w:val="24"/>
+          <w:szCs w:val="24"/>
+        </w:rPr>
+      </w:pPr>
+    </w:p>
+    <w:p>
+      <w:pPr>
+        <w:pStyle w:val="1"/>
+        <w:ind w:left="400" w:firstLine="0"/>
+        <w:rPr>
+          <w:sz w:val="24"/>
+          <w:szCs w:val="24"/>
+        </w:rPr>
+      </w:pPr>
+    </w:p>
+    <w:p>
+      <w:pPr>
+        <w:pStyle w:val="1"/>
+        <w:ind w:left="400" w:firstLine="0"/>
+        <w:rPr>
+          <w:sz w:val="24"/>
+          <w:szCs w:val="24"/>
+        </w:rPr>
+      </w:pPr>
+    </w:p>
+    <w:p>
+      <w:pPr>
+        <w:pStyle w:val="1"/>
+        <w:ind w:left="400" w:firstLine="0"/>
+        <w:rPr>
+          <w:sz w:val="24"/>
+          <w:szCs w:val="24"/>
+        </w:rPr>
+      </w:pPr>
+    </w:p>
+    <w:p>
+      <w:pPr>
+        <w:pStyle w:val="1"/>
+        <w:ind w:left="400" w:firstLine="0"/>
+        <w:rPr>
+          <w:sz w:val="24"/>
+          <w:szCs w:val="24"/>
+        </w:rPr>
+      </w:pPr>
+    </w:p>
+    <w:p>
+      <w:pPr>
+        <w:pStyle w:val="1"/>
+        <w:ind w:left="400" w:firstLine="0"/>
+        <w:rPr>
+          <w:sz w:val="24"/>
+          <w:szCs w:val="24"/>
+        </w:rPr>
+      </w:pPr>
+    </w:p>
+    <w:p>
+      <w:pPr>
+        <w:pStyle w:val="1"/>
+        <w:ind w:left="400" w:firstLine="0"/>
+        <w:rPr>
+          <w:sz w:val="24"/>
+          <w:szCs w:val="24"/>
+        </w:rPr>
+      </w:pPr>
+    </w:p>
+    <w:p>
+      <w:pPr>
+        <w:pStyle w:val="1"/>
+        <w:ind w:left="400" w:firstLine="0"/>
+        <w:rPr>
+          <w:sz w:val="24"/>
+          <w:szCs w:val="24"/>
+        </w:rPr>
+      </w:pPr>
+    </w:p>
+    <w:p>
+      <w:pPr>
+        <w:pStyle w:val="1"/>
+        <w:ind w:left="400" w:firstLine="0"/>
+        <w:rPr>
+          <w:sz w:val="24"/>
+          <w:szCs w:val="24"/>
+        </w:rPr>
+      </w:pPr>
+    </w:p>
+    <w:p>
+      <w:pPr>
+        <w:pStyle w:val="1"/>
+        <w:ind w:left="400" w:firstLine="0"/>
+        <w:rPr>
+          <w:sz w:val="24"/>
+          <w:szCs w:val="24"/>
+        </w:rPr>
+      </w:pPr>
+    </w:p>
+    <w:p>
+      <w:pPr>
+        <w:pStyle w:val="1"/>
+        <w:ind w:left="400" w:firstLine="0"/>
+        <w:rPr>
+          <w:sz w:val="24"/>
+          <w:szCs w:val="24"/>
+        </w:rPr>
+      </w:pPr>
+    </w:p>
+    <w:p>
+      <w:pPr>
+        <w:pStyle w:val="1"/>
+        <w:ind w:left="400" w:firstLine="0"/>
+        <w:rPr>
+          <w:sz w:val="24"/>
+          <w:szCs w:val="24"/>
+        </w:rPr>
+      </w:pPr>
+    </w:p>
+    <w:p>
+      <w:pPr>
+        <w:pStyle w:val="1"/>
+        <w:ind w:left="400" w:firstLine="0"/>
+        <w:rPr>
+          <w:sz w:val="24"/>
+          <w:szCs w:val="24"/>
+        </w:rPr>
+      </w:pPr>
+    </w:p>
+    <w:p>
+      <w:pPr>
+        <w:pStyle w:val="1"/>
+        <w:ind w:left="400" w:firstLine="0"/>
+        <w:rPr>
+          <w:sz w:val="24"/>
+          <w:szCs w:val="24"/>
+        </w:rPr>
+      </w:pPr>
+    </w:p>
+    <w:p>
+      <w:pPr>
+        <w:pStyle w:val="1"/>
+        <w:ind w:left="400" w:firstLine="0"/>
+        <w:rPr>
+          <w:sz w:val="24"/>
+          <w:szCs w:val="24"/>
+        </w:rPr>
+      </w:pPr>
+    </w:p>
+    <w:p>
+      <w:pPr>
+        <w:pStyle w:val="1"/>
+        <w:ind w:left="400" w:firstLine="0"/>
+        <w:rPr>
+          <w:sz w:val="24"/>
+          <w:szCs w:val="24"/>
+        </w:rPr>
+      </w:pPr>
+    </w:p>
+    <w:p>
+      <w:pPr>
+        <w:pStyle w:val="1"/>
+        <w:ind w:left="400" w:firstLine="0"/>
+        <w:rPr>
+          <w:sz w:val="24"/>
+          <w:szCs w:val="24"/>
+        </w:rPr>
+      </w:pPr>
+    </w:p>
+    <w:p>
+      <w:pPr>
+        <w:pStyle w:val="1"/>
+        <w:ind w:left="400" w:firstLine="0"/>
+        <w:rPr>
+          <w:sz w:val="24"/>
+          <w:szCs w:val="24"/>
+        </w:rPr>
+      </w:pPr>
+    </w:p>
+    <w:p>
+      <w:pPr>
+        <w:pStyle w:val="1"/>
+        <w:ind w:left="400" w:firstLine="0"/>
+        <w:rPr>
+          <w:rFonts w:hint="eastAsia"/>
+          <w:sz w:val="24"/>
+          <w:szCs w:val="24"/>
+        </w:rPr>
+      </w:pPr>
+    </w:p>
+    <w:p>
+      <w:pPr>
+        <w:pStyle w:val="1"/>
+        <w:numPr>
+          <w:ilvl w:val="1"/>
+          <w:numId w:val="14"/>
+        </w:numPr>
+        <w:rPr>
+          <w:b w:val="0"/>
+          <w:bCs w:val="0"/>
+          <w:sz w:val="24"/>
+          <w:szCs w:val="24"/>
+        </w:rPr>
+      </w:pPr>
+      <w:r>
+        <w:rPr>
+          <w:noProof/>
+          <w:sz w:val="24"/>
+          <w:szCs w:val="24"/>
+        </w:rPr>
+        <w:drawing>
+          <wp:anchor distT="0" distB="0" distL="114300" distR="114300" simplePos="0" relativeHeight="251659264" behindDoc="0" locked="0" layoutInCell="1" allowOverlap="1" wp14:anchorId="6D06ECCC" wp14:editId="2D381920">
+            <wp:simplePos x="0" y="0"/>
+            <wp:positionH relativeFrom="column">
+              <wp:posOffset>228388</wp:posOffset>
+            </wp:positionH>
+            <wp:positionV relativeFrom="paragraph">
+              <wp:posOffset>4166235</wp:posOffset>
+            </wp:positionV>
+            <wp:extent cx="6637655" cy="3733800"/>
+            <wp:effectExtent l="0" t="0" r="0" b="0"/>
+            <wp:wrapTopAndBottom/>
+            <wp:docPr id="3" name="그림 3" descr="C:\Users\22103602\AppData\Local\Microsoft\Windows\INetCache\Content.Word\슬라이드3.png"/>
+            <wp:cNvGraphicFramePr>
+              <a:graphicFrameLocks xmlns:a="http://schemas.openxmlformats.org/drawingml/2006/main" noChangeAspect="1"/>
+            </wp:cNvGraphicFramePr>
+            <a:graphic xmlns:a="http://schemas.openxmlformats.org/drawingml/2006/main">
+              <a:graphicData uri="http://schemas.openxmlformats.org/drawingml/2006/picture">
+                <pic:pic xmlns:pic="http://schemas.openxmlformats.org/drawingml/2006/picture">
+                  <pic:nvPicPr>
+                    <pic:cNvPr id="0" name="Picture 6" descr="C:\Users\22103602\AppData\Local\Microsoft\Windows\INetCache\Content.Word\슬라이드3.png"/>
                     <pic:cNvPicPr>
                       <a:picLocks noChangeAspect="1" noChangeArrowheads="1"/>
                     </pic:cNvPicPr>
@@ -9154,7 +10201,1292 @@
                   <pic:spPr bwMode="auto">
                     <a:xfrm>
                       <a:off x="0" y="0"/>
-                      <a:ext cx="5724525" cy="4438650"/>
+                      <a:ext cx="6637655" cy="3733800"/>
+                    </a:xfrm>
+                    <a:prstGeom prst="rect">
+                      <a:avLst/>
+                    </a:prstGeom>
+                    <a:noFill/>
+                    <a:ln>
+                      <a:noFill/>
+                    </a:ln>
+                  </pic:spPr>
+                </pic:pic>
+              </a:graphicData>
+            </a:graphic>
+          </wp:anchor>
+        </w:drawing>
+      </w:r>
+      <w:r>
+        <w:rPr>
+          <w:rFonts w:hint="eastAsia"/>
+          <w:b w:val="0"/>
+          <w:bCs w:val="0"/>
+          <w:noProof/>
+          <w:sz w:val="20"/>
+          <w:szCs w:val="20"/>
+        </w:rPr>
+        <w:drawing>
+          <wp:anchor distT="0" distB="0" distL="114300" distR="114300" simplePos="0" relativeHeight="251658240" behindDoc="0" locked="0" layoutInCell="1" allowOverlap="1" wp14:anchorId="64C12785" wp14:editId="233B3E7D">
+            <wp:simplePos x="0" y="0"/>
+            <wp:positionH relativeFrom="column">
+              <wp:posOffset>220133</wp:posOffset>
+            </wp:positionH>
+            <wp:positionV relativeFrom="paragraph">
+              <wp:posOffset>347768</wp:posOffset>
+            </wp:positionV>
+            <wp:extent cx="6637655" cy="3733800"/>
+            <wp:effectExtent l="0" t="0" r="0" b="0"/>
+            <wp:wrapTopAndBottom/>
+            <wp:docPr id="2" name="그림 2" descr="C:\Users\22103602\AppData\Local\Microsoft\Windows\INetCache\Content.Word\슬라이드1.png"/>
+            <wp:cNvGraphicFramePr>
+              <a:graphicFrameLocks xmlns:a="http://schemas.openxmlformats.org/drawingml/2006/main" noChangeAspect="1"/>
+            </wp:cNvGraphicFramePr>
+            <a:graphic xmlns:a="http://schemas.openxmlformats.org/drawingml/2006/main">
+              <a:graphicData uri="http://schemas.openxmlformats.org/drawingml/2006/picture">
+                <pic:pic xmlns:pic="http://schemas.openxmlformats.org/drawingml/2006/picture">
+                  <pic:nvPicPr>
+                    <pic:cNvPr id="0" name="Picture 3" descr="C:\Users\22103602\AppData\Local\Microsoft\Windows\INetCache\Content.Word\슬라이드1.png"/>
+                    <pic:cNvPicPr>
+                      <a:picLocks noChangeAspect="1" noChangeArrowheads="1"/>
+                    </pic:cNvPicPr>
+                  </pic:nvPicPr>
+                  <pic:blipFill>
+                    <a:blip r:embed="rId12">
+                      <a:extLst>
+                        <a:ext uri="{28A0092B-C50C-407E-A947-70E740481C1C}">
+                          <a14:useLocalDpi xmlns:a14="http://schemas.microsoft.com/office/drawing/2010/main" val="0"/>
+                        </a:ext>
+                      </a:extLst>
+                    </a:blip>
+                    <a:srcRect/>
+                    <a:stretch>
+                      <a:fillRect/>
+                    </a:stretch>
+                  </pic:blipFill>
+                  <pic:spPr bwMode="auto">
+                    <a:xfrm>
+                      <a:off x="0" y="0"/>
+                      <a:ext cx="6637655" cy="3733800"/>
+                    </a:xfrm>
+                    <a:prstGeom prst="rect">
+                      <a:avLst/>
+                    </a:prstGeom>
+                    <a:noFill/>
+                    <a:ln>
+                      <a:noFill/>
+                    </a:ln>
+                  </pic:spPr>
+                </pic:pic>
+              </a:graphicData>
+            </a:graphic>
+          </wp:anchor>
+        </w:drawing>
+      </w:r>
+      <w:r>
+        <w:rPr>
+          <w:rFonts w:hint="eastAsia"/>
+          <w:b w:val="0"/>
+          <w:bCs w:val="0"/>
+          <w:sz w:val="20"/>
+          <w:szCs w:val="20"/>
+        </w:rPr>
+        <w:t>공개S</w:t>
+      </w:r>
+      <w:r>
+        <w:rPr>
+          <w:b w:val="0"/>
+          <w:bCs w:val="0"/>
+          <w:sz w:val="20"/>
+          <w:szCs w:val="20"/>
+        </w:rPr>
+        <w:t>W</w:t>
+      </w:r>
+      <w:r>
+        <w:rPr>
+          <w:rFonts w:hint="eastAsia"/>
+          <w:b w:val="0"/>
+          <w:bCs w:val="0"/>
+          <w:sz w:val="20"/>
+          <w:szCs w:val="20"/>
+        </w:rPr>
+        <w:t>실무</w:t>
+      </w:r>
+    </w:p>
+    <w:p>
+      <w:pPr>
+        <w:pStyle w:val="1"/>
+        <w:rPr>
+          <w:sz w:val="24"/>
+          <w:szCs w:val="24"/>
+        </w:rPr>
+      </w:pPr>
+    </w:p>
+    <w:p>
+      <w:pPr>
+        <w:pStyle w:val="1"/>
+        <w:ind w:left="400" w:firstLine="0"/>
+        <w:rPr>
+          <w:sz w:val="24"/>
+          <w:szCs w:val="24"/>
+        </w:rPr>
+      </w:pPr>
+      <w:r>
+        <w:rPr>
+          <w:rFonts w:hint="eastAsia"/>
+          <w:b w:val="0"/>
+          <w:bCs w:val="0"/>
+          <w:noProof/>
+          <w:sz w:val="20"/>
+          <w:szCs w:val="20"/>
+        </w:rPr>
+        <w:lastRenderedPageBreak/>
+        <w:drawing>
+          <wp:anchor distT="0" distB="0" distL="114300" distR="114300" simplePos="0" relativeHeight="251660288" behindDoc="0" locked="0" layoutInCell="1" allowOverlap="1" wp14:anchorId="0B5FDE3D" wp14:editId="66B73DC8">
+            <wp:simplePos x="0" y="0"/>
+            <wp:positionH relativeFrom="margin">
+              <wp:align>center</wp:align>
+            </wp:positionH>
+            <wp:positionV relativeFrom="paragraph">
+              <wp:posOffset>50800</wp:posOffset>
+            </wp:positionV>
+            <wp:extent cx="5850255" cy="3290570"/>
+            <wp:effectExtent l="0" t="0" r="0" b="5080"/>
+            <wp:wrapTopAndBottom/>
+            <wp:docPr id="4" name="그림 4" descr="C:\Users\22103602\AppData\Local\Microsoft\Windows\INetCache\Content.Word\슬라이드5.png"/>
+            <wp:cNvGraphicFramePr>
+              <a:graphicFrameLocks xmlns:a="http://schemas.openxmlformats.org/drawingml/2006/main" noChangeAspect="1"/>
+            </wp:cNvGraphicFramePr>
+            <a:graphic xmlns:a="http://schemas.openxmlformats.org/drawingml/2006/main">
+              <a:graphicData uri="http://schemas.openxmlformats.org/drawingml/2006/picture">
+                <pic:pic xmlns:pic="http://schemas.openxmlformats.org/drawingml/2006/picture">
+                  <pic:nvPicPr>
+                    <pic:cNvPr id="0" name="Picture 9" descr="C:\Users\22103602\AppData\Local\Microsoft\Windows\INetCache\Content.Word\슬라이드5.png"/>
+                    <pic:cNvPicPr>
+                      <a:picLocks noChangeAspect="1" noChangeArrowheads="1"/>
+                    </pic:cNvPicPr>
+                  </pic:nvPicPr>
+                  <pic:blipFill>
+                    <a:blip r:embed="rId13">
+                      <a:extLst>
+                        <a:ext uri="{28A0092B-C50C-407E-A947-70E740481C1C}">
+                          <a14:useLocalDpi xmlns:a14="http://schemas.microsoft.com/office/drawing/2010/main" val="0"/>
+                        </a:ext>
+                      </a:extLst>
+                    </a:blip>
+                    <a:srcRect/>
+                    <a:stretch>
+                      <a:fillRect/>
+                    </a:stretch>
+                  </pic:blipFill>
+                  <pic:spPr bwMode="auto">
+                    <a:xfrm>
+                      <a:off x="0" y="0"/>
+                      <a:ext cx="5850255" cy="3290570"/>
+                    </a:xfrm>
+                    <a:prstGeom prst="rect">
+                      <a:avLst/>
+                    </a:prstGeom>
+                    <a:noFill/>
+                    <a:ln>
+                      <a:noFill/>
+                    </a:ln>
+                  </pic:spPr>
+                </pic:pic>
+              </a:graphicData>
+            </a:graphic>
+            <wp14:sizeRelH relativeFrom="margin">
+              <wp14:pctWidth>0</wp14:pctWidth>
+            </wp14:sizeRelH>
+            <wp14:sizeRelV relativeFrom="margin">
+              <wp14:pctHeight>0</wp14:pctHeight>
+            </wp14:sizeRelV>
+          </wp:anchor>
+        </w:drawing>
+      </w:r>
+      <w:r>
+        <w:rPr>
+          <w:noProof/>
+          <w:sz w:val="24"/>
+          <w:szCs w:val="24"/>
+        </w:rPr>
+        <w:drawing>
+          <wp:anchor distT="0" distB="0" distL="114300" distR="114300" simplePos="0" relativeHeight="251661312" behindDoc="0" locked="0" layoutInCell="1" allowOverlap="1" wp14:anchorId="49FC5C7B" wp14:editId="05DED9A5">
+            <wp:simplePos x="0" y="0"/>
+            <wp:positionH relativeFrom="margin">
+              <wp:align>center</wp:align>
+            </wp:positionH>
+            <wp:positionV relativeFrom="paragraph">
+              <wp:posOffset>3376930</wp:posOffset>
+            </wp:positionV>
+            <wp:extent cx="5647055" cy="3176270"/>
+            <wp:effectExtent l="0" t="0" r="0" b="5080"/>
+            <wp:wrapTopAndBottom/>
+            <wp:docPr id="5" name="그림 5" descr="C:\Users\22103602\AppData\Local\Microsoft\Windows\INetCache\Content.Word\슬라이드6.png"/>
+            <wp:cNvGraphicFramePr>
+              <a:graphicFrameLocks xmlns:a="http://schemas.openxmlformats.org/drawingml/2006/main" noChangeAspect="1"/>
+            </wp:cNvGraphicFramePr>
+            <a:graphic xmlns:a="http://schemas.openxmlformats.org/drawingml/2006/main">
+              <a:graphicData uri="http://schemas.openxmlformats.org/drawingml/2006/picture">
+                <pic:pic xmlns:pic="http://schemas.openxmlformats.org/drawingml/2006/picture">
+                  <pic:nvPicPr>
+                    <pic:cNvPr id="0" name="Picture 12" descr="C:\Users\22103602\AppData\Local\Microsoft\Windows\INetCache\Content.Word\슬라이드6.png"/>
+                    <pic:cNvPicPr>
+                      <a:picLocks noChangeAspect="1" noChangeArrowheads="1"/>
+                    </pic:cNvPicPr>
+                  </pic:nvPicPr>
+                  <pic:blipFill>
+                    <a:blip r:embed="rId14">
+                      <a:extLst>
+                        <a:ext uri="{28A0092B-C50C-407E-A947-70E740481C1C}">
+                          <a14:useLocalDpi xmlns:a14="http://schemas.microsoft.com/office/drawing/2010/main" val="0"/>
+                        </a:ext>
+                      </a:extLst>
+                    </a:blip>
+                    <a:srcRect/>
+                    <a:stretch>
+                      <a:fillRect/>
+                    </a:stretch>
+                  </pic:blipFill>
+                  <pic:spPr bwMode="auto">
+                    <a:xfrm>
+                      <a:off x="0" y="0"/>
+                      <a:ext cx="5647055" cy="3176270"/>
+                    </a:xfrm>
+                    <a:prstGeom prst="rect">
+                      <a:avLst/>
+                    </a:prstGeom>
+                    <a:noFill/>
+                    <a:ln>
+                      <a:noFill/>
+                    </a:ln>
+                  </pic:spPr>
+                </pic:pic>
+              </a:graphicData>
+            </a:graphic>
+            <wp14:sizeRelH relativeFrom="margin">
+              <wp14:pctWidth>0</wp14:pctWidth>
+            </wp14:sizeRelH>
+            <wp14:sizeRelV relativeFrom="margin">
+              <wp14:pctHeight>0</wp14:pctHeight>
+            </wp14:sizeRelV>
+          </wp:anchor>
+        </w:drawing>
+      </w:r>
+      <w:r>
+        <w:rPr>
+          <w:noProof/>
+          <w:sz w:val="24"/>
+          <w:szCs w:val="24"/>
+        </w:rPr>
+        <w:drawing>
+          <wp:anchor distT="0" distB="0" distL="114300" distR="114300" simplePos="0" relativeHeight="251662336" behindDoc="0" locked="0" layoutInCell="1" allowOverlap="1" wp14:anchorId="375CDB51" wp14:editId="7343C8E9">
+            <wp:simplePos x="0" y="0"/>
+            <wp:positionH relativeFrom="margin">
+              <wp:align>center</wp:align>
+            </wp:positionH>
+            <wp:positionV relativeFrom="paragraph">
+              <wp:posOffset>6551083</wp:posOffset>
+            </wp:positionV>
+            <wp:extent cx="5731510" cy="3223895"/>
+            <wp:effectExtent l="0" t="0" r="2540" b="0"/>
+            <wp:wrapTopAndBottom/>
+            <wp:docPr id="6" name="그림 6" descr="C:\Users\22103602\AppData\Local\Microsoft\Windows\INetCache\Content.Word\슬라이드7.png"/>
+            <wp:cNvGraphicFramePr>
+              <a:graphicFrameLocks xmlns:a="http://schemas.openxmlformats.org/drawingml/2006/main" noChangeAspect="1"/>
+            </wp:cNvGraphicFramePr>
+            <a:graphic xmlns:a="http://schemas.openxmlformats.org/drawingml/2006/main">
+              <a:graphicData uri="http://schemas.openxmlformats.org/drawingml/2006/picture">
+                <pic:pic xmlns:pic="http://schemas.openxmlformats.org/drawingml/2006/picture">
+                  <pic:nvPicPr>
+                    <pic:cNvPr id="0" name="Picture 15" descr="C:\Users\22103602\AppData\Local\Microsoft\Windows\INetCache\Content.Word\슬라이드7.png"/>
+                    <pic:cNvPicPr>
+                      <a:picLocks noChangeAspect="1" noChangeArrowheads="1"/>
+                    </pic:cNvPicPr>
+                  </pic:nvPicPr>
+                  <pic:blipFill>
+                    <a:blip r:embed="rId15">
+                      <a:extLst>
+                        <a:ext uri="{28A0092B-C50C-407E-A947-70E740481C1C}">
+                          <a14:useLocalDpi xmlns:a14="http://schemas.microsoft.com/office/drawing/2010/main" val="0"/>
+                        </a:ext>
+                      </a:extLst>
+                    </a:blip>
+                    <a:srcRect/>
+                    <a:stretch>
+                      <a:fillRect/>
+                    </a:stretch>
+                  </pic:blipFill>
+                  <pic:spPr bwMode="auto">
+                    <a:xfrm>
+                      <a:off x="0" y="0"/>
+                      <a:ext cx="5731510" cy="3223895"/>
+                    </a:xfrm>
+                    <a:prstGeom prst="rect">
+                      <a:avLst/>
+                    </a:prstGeom>
+                    <a:noFill/>
+                    <a:ln>
+                      <a:noFill/>
+                    </a:ln>
+                  </pic:spPr>
+                </pic:pic>
+              </a:graphicData>
+            </a:graphic>
+            <wp14:sizeRelH relativeFrom="page">
+              <wp14:pctWidth>0</wp14:pctWidth>
+            </wp14:sizeRelH>
+            <wp14:sizeRelV relativeFrom="page">
+              <wp14:pctHeight>0</wp14:pctHeight>
+            </wp14:sizeRelV>
+          </wp:anchor>
+        </w:drawing>
+      </w:r>
+    </w:p>
+    <w:p>
+      <w:pPr>
+        <w:pStyle w:val="1"/>
+        <w:ind w:left="400" w:firstLine="0"/>
+        <w:rPr>
+          <w:sz w:val="24"/>
+          <w:szCs w:val="24"/>
+        </w:rPr>
+      </w:pPr>
+      <w:r>
+        <w:rPr>
+          <w:noProof/>
+          <w:sz w:val="24"/>
+          <w:szCs w:val="24"/>
+        </w:rPr>
+        <w:lastRenderedPageBreak/>
+        <w:drawing>
+          <wp:anchor distT="0" distB="0" distL="114300" distR="114300" simplePos="0" relativeHeight="251666432" behindDoc="0" locked="0" layoutInCell="1" allowOverlap="1" wp14:anchorId="0A3BC5A8" wp14:editId="6DCF1828">
+            <wp:simplePos x="0" y="0"/>
+            <wp:positionH relativeFrom="margin">
+              <wp:align>center</wp:align>
+            </wp:positionH>
+            <wp:positionV relativeFrom="paragraph">
+              <wp:posOffset>6518910</wp:posOffset>
+            </wp:positionV>
+            <wp:extent cx="5659755" cy="3183255"/>
+            <wp:effectExtent l="0" t="0" r="0" b="0"/>
+            <wp:wrapTopAndBottom/>
+            <wp:docPr id="9" name="그림 9" descr="C:\Users\22103602\AppData\Local\Microsoft\Windows\INetCache\Content.Word\슬라이드18.png"/>
+            <wp:cNvGraphicFramePr>
+              <a:graphicFrameLocks xmlns:a="http://schemas.openxmlformats.org/drawingml/2006/main" noChangeAspect="1"/>
+            </wp:cNvGraphicFramePr>
+            <a:graphic xmlns:a="http://schemas.openxmlformats.org/drawingml/2006/main">
+              <a:graphicData uri="http://schemas.openxmlformats.org/drawingml/2006/picture">
+                <pic:pic xmlns:pic="http://schemas.openxmlformats.org/drawingml/2006/picture">
+                  <pic:nvPicPr>
+                    <pic:cNvPr id="0" name="Picture 24" descr="C:\Users\22103602\AppData\Local\Microsoft\Windows\INetCache\Content.Word\슬라이드18.png"/>
+                    <pic:cNvPicPr>
+                      <a:picLocks noChangeAspect="1" noChangeArrowheads="1"/>
+                    </pic:cNvPicPr>
+                  </pic:nvPicPr>
+                  <pic:blipFill>
+                    <a:blip r:embed="rId16">
+                      <a:extLst>
+                        <a:ext uri="{28A0092B-C50C-407E-A947-70E740481C1C}">
+                          <a14:useLocalDpi xmlns:a14="http://schemas.microsoft.com/office/drawing/2010/main" val="0"/>
+                        </a:ext>
+                      </a:extLst>
+                    </a:blip>
+                    <a:srcRect/>
+                    <a:stretch>
+                      <a:fillRect/>
+                    </a:stretch>
+                  </pic:blipFill>
+                  <pic:spPr bwMode="auto">
+                    <a:xfrm>
+                      <a:off x="0" y="0"/>
+                      <a:ext cx="5659755" cy="3183255"/>
+                    </a:xfrm>
+                    <a:prstGeom prst="rect">
+                      <a:avLst/>
+                    </a:prstGeom>
+                    <a:noFill/>
+                    <a:ln>
+                      <a:noFill/>
+                    </a:ln>
+                  </pic:spPr>
+                </pic:pic>
+              </a:graphicData>
+            </a:graphic>
+            <wp14:sizeRelH relativeFrom="margin">
+              <wp14:pctWidth>0</wp14:pctWidth>
+            </wp14:sizeRelH>
+            <wp14:sizeRelV relativeFrom="margin">
+              <wp14:pctHeight>0</wp14:pctHeight>
+            </wp14:sizeRelV>
+          </wp:anchor>
+        </w:drawing>
+      </w:r>
+      <w:r>
+        <w:rPr>
+          <w:noProof/>
+          <w:sz w:val="24"/>
+          <w:szCs w:val="24"/>
+        </w:rPr>
+        <w:drawing>
+          <wp:anchor distT="0" distB="0" distL="114300" distR="114300" simplePos="0" relativeHeight="251665408" behindDoc="0" locked="0" layoutInCell="1" allowOverlap="1" wp14:anchorId="1C020BCF" wp14:editId="457D363B">
+            <wp:simplePos x="0" y="0"/>
+            <wp:positionH relativeFrom="margin">
+              <wp:align>center</wp:align>
+            </wp:positionH>
+            <wp:positionV relativeFrom="paragraph">
+              <wp:posOffset>3225588</wp:posOffset>
+            </wp:positionV>
+            <wp:extent cx="5809615" cy="3267710"/>
+            <wp:effectExtent l="0" t="0" r="635" b="8890"/>
+            <wp:wrapTopAndBottom/>
+            <wp:docPr id="8" name="그림 8" descr="C:\Users\22103602\AppData\Local\Microsoft\Windows\INetCache\Content.Word\슬라이드12.png"/>
+            <wp:cNvGraphicFramePr>
+              <a:graphicFrameLocks xmlns:a="http://schemas.openxmlformats.org/drawingml/2006/main" noChangeAspect="1"/>
+            </wp:cNvGraphicFramePr>
+            <a:graphic xmlns:a="http://schemas.openxmlformats.org/drawingml/2006/main">
+              <a:graphicData uri="http://schemas.openxmlformats.org/drawingml/2006/picture">
+                <pic:pic xmlns:pic="http://schemas.openxmlformats.org/drawingml/2006/picture">
+                  <pic:nvPicPr>
+                    <pic:cNvPr id="0" name="Picture 21" descr="C:\Users\22103602\AppData\Local\Microsoft\Windows\INetCache\Content.Word\슬라이드12.png"/>
+                    <pic:cNvPicPr>
+                      <a:picLocks noChangeAspect="1" noChangeArrowheads="1"/>
+                    </pic:cNvPicPr>
+                  </pic:nvPicPr>
+                  <pic:blipFill>
+                    <a:blip r:embed="rId17">
+                      <a:extLst>
+                        <a:ext uri="{28A0092B-C50C-407E-A947-70E740481C1C}">
+                          <a14:useLocalDpi xmlns:a14="http://schemas.microsoft.com/office/drawing/2010/main" val="0"/>
+                        </a:ext>
+                      </a:extLst>
+                    </a:blip>
+                    <a:srcRect/>
+                    <a:stretch>
+                      <a:fillRect/>
+                    </a:stretch>
+                  </pic:blipFill>
+                  <pic:spPr bwMode="auto">
+                    <a:xfrm>
+                      <a:off x="0" y="0"/>
+                      <a:ext cx="5809615" cy="3267710"/>
+                    </a:xfrm>
+                    <a:prstGeom prst="rect">
+                      <a:avLst/>
+                    </a:prstGeom>
+                    <a:noFill/>
+                    <a:ln>
+                      <a:noFill/>
+                    </a:ln>
+                  </pic:spPr>
+                </pic:pic>
+              </a:graphicData>
+            </a:graphic>
+            <wp14:sizeRelH relativeFrom="margin">
+              <wp14:pctWidth>0</wp14:pctWidth>
+            </wp14:sizeRelH>
+            <wp14:sizeRelV relativeFrom="margin">
+              <wp14:pctHeight>0</wp14:pctHeight>
+            </wp14:sizeRelV>
+          </wp:anchor>
+        </w:drawing>
+      </w:r>
+      <w:r>
+        <w:rPr>
+          <w:noProof/>
+          <w:sz w:val="24"/>
+          <w:szCs w:val="24"/>
+        </w:rPr>
+        <w:drawing>
+          <wp:anchor distT="0" distB="0" distL="114300" distR="114300" simplePos="0" relativeHeight="251664384" behindDoc="0" locked="0" layoutInCell="1" allowOverlap="1" wp14:anchorId="1D366A91" wp14:editId="516B3550">
+            <wp:simplePos x="0" y="0"/>
+            <wp:positionH relativeFrom="margin">
+              <wp:align>center</wp:align>
+            </wp:positionH>
+            <wp:positionV relativeFrom="paragraph">
+              <wp:posOffset>424</wp:posOffset>
+            </wp:positionV>
+            <wp:extent cx="5613400" cy="3157220"/>
+            <wp:effectExtent l="0" t="0" r="6350" b="5080"/>
+            <wp:wrapTopAndBottom/>
+            <wp:docPr id="7" name="그림 7" descr="C:\Users\22103602\AppData\Local\Microsoft\Windows\INetCache\Content.Word\슬라이드9.png"/>
+            <wp:cNvGraphicFramePr>
+              <a:graphicFrameLocks xmlns:a="http://schemas.openxmlformats.org/drawingml/2006/main" noChangeAspect="1"/>
+            </wp:cNvGraphicFramePr>
+            <a:graphic xmlns:a="http://schemas.openxmlformats.org/drawingml/2006/main">
+              <a:graphicData uri="http://schemas.openxmlformats.org/drawingml/2006/picture">
+                <pic:pic xmlns:pic="http://schemas.openxmlformats.org/drawingml/2006/picture">
+                  <pic:nvPicPr>
+                    <pic:cNvPr id="0" name="Picture 18" descr="C:\Users\22103602\AppData\Local\Microsoft\Windows\INetCache\Content.Word\슬라이드9.png"/>
+                    <pic:cNvPicPr>
+                      <a:picLocks noChangeAspect="1" noChangeArrowheads="1"/>
+                    </pic:cNvPicPr>
+                  </pic:nvPicPr>
+                  <pic:blipFill>
+                    <a:blip r:embed="rId18">
+                      <a:extLst>
+                        <a:ext uri="{28A0092B-C50C-407E-A947-70E740481C1C}">
+                          <a14:useLocalDpi xmlns:a14="http://schemas.microsoft.com/office/drawing/2010/main" val="0"/>
+                        </a:ext>
+                      </a:extLst>
+                    </a:blip>
+                    <a:srcRect/>
+                    <a:stretch>
+                      <a:fillRect/>
+                    </a:stretch>
+                  </pic:blipFill>
+                  <pic:spPr bwMode="auto">
+                    <a:xfrm>
+                      <a:off x="0" y="0"/>
+                      <a:ext cx="5613400" cy="3157220"/>
+                    </a:xfrm>
+                    <a:prstGeom prst="rect">
+                      <a:avLst/>
+                    </a:prstGeom>
+                    <a:noFill/>
+                    <a:ln>
+                      <a:noFill/>
+                    </a:ln>
+                  </pic:spPr>
+                </pic:pic>
+              </a:graphicData>
+            </a:graphic>
+            <wp14:sizeRelH relativeFrom="margin">
+              <wp14:pctWidth>0</wp14:pctWidth>
+            </wp14:sizeRelH>
+            <wp14:sizeRelV relativeFrom="margin">
+              <wp14:pctHeight>0</wp14:pctHeight>
+            </wp14:sizeRelV>
+          </wp:anchor>
+        </w:drawing>
+      </w:r>
+    </w:p>
+    <w:p>
+      <w:pPr>
+        <w:pStyle w:val="1"/>
+        <w:ind w:left="400" w:firstLine="0"/>
+        <w:rPr>
+          <w:sz w:val="24"/>
+          <w:szCs w:val="24"/>
+        </w:rPr>
+      </w:pPr>
+      <w:r>
+        <w:rPr>
+          <w:noProof/>
+          <w:sz w:val="24"/>
+          <w:szCs w:val="24"/>
+        </w:rPr>
+        <w:lastRenderedPageBreak/>
+        <w:drawing>
+          <wp:anchor distT="0" distB="0" distL="114300" distR="114300" simplePos="0" relativeHeight="251668480" behindDoc="0" locked="0" layoutInCell="1" allowOverlap="1" wp14:anchorId="0EABD968" wp14:editId="63E211FD">
+            <wp:simplePos x="0" y="0"/>
+            <wp:positionH relativeFrom="margin">
+              <wp:posOffset>338455</wp:posOffset>
+            </wp:positionH>
+            <wp:positionV relativeFrom="paragraph">
+              <wp:posOffset>3276600</wp:posOffset>
+            </wp:positionV>
+            <wp:extent cx="5723255" cy="3218815"/>
+            <wp:effectExtent l="0" t="0" r="0" b="635"/>
+            <wp:wrapTopAndBottom/>
+            <wp:docPr id="11" name="그림 11" descr="C:\Users\22103602\AppData\Local\Microsoft\Windows\INetCache\Content.Word\슬라이드26.png"/>
+            <wp:cNvGraphicFramePr>
+              <a:graphicFrameLocks xmlns:a="http://schemas.openxmlformats.org/drawingml/2006/main" noChangeAspect="1"/>
+            </wp:cNvGraphicFramePr>
+            <a:graphic xmlns:a="http://schemas.openxmlformats.org/drawingml/2006/main">
+              <a:graphicData uri="http://schemas.openxmlformats.org/drawingml/2006/picture">
+                <pic:pic xmlns:pic="http://schemas.openxmlformats.org/drawingml/2006/picture">
+                  <pic:nvPicPr>
+                    <pic:cNvPr id="0" name="Picture 30" descr="C:\Users\22103602\AppData\Local\Microsoft\Windows\INetCache\Content.Word\슬라이드26.png"/>
+                    <pic:cNvPicPr>
+                      <a:picLocks noChangeAspect="1" noChangeArrowheads="1"/>
+                    </pic:cNvPicPr>
+                  </pic:nvPicPr>
+                  <pic:blipFill>
+                    <a:blip r:embed="rId19">
+                      <a:extLst>
+                        <a:ext uri="{28A0092B-C50C-407E-A947-70E740481C1C}">
+                          <a14:useLocalDpi xmlns:a14="http://schemas.microsoft.com/office/drawing/2010/main" val="0"/>
+                        </a:ext>
+                      </a:extLst>
+                    </a:blip>
+                    <a:srcRect/>
+                    <a:stretch>
+                      <a:fillRect/>
+                    </a:stretch>
+                  </pic:blipFill>
+                  <pic:spPr bwMode="auto">
+                    <a:xfrm>
+                      <a:off x="0" y="0"/>
+                      <a:ext cx="5723255" cy="3218815"/>
+                    </a:xfrm>
+                    <a:prstGeom prst="rect">
+                      <a:avLst/>
+                    </a:prstGeom>
+                    <a:noFill/>
+                    <a:ln>
+                      <a:noFill/>
+                    </a:ln>
+                  </pic:spPr>
+                </pic:pic>
+              </a:graphicData>
+            </a:graphic>
+            <wp14:sizeRelH relativeFrom="margin">
+              <wp14:pctWidth>0</wp14:pctWidth>
+            </wp14:sizeRelH>
+            <wp14:sizeRelV relativeFrom="margin">
+              <wp14:pctHeight>0</wp14:pctHeight>
+            </wp14:sizeRelV>
+          </wp:anchor>
+        </w:drawing>
+      </w:r>
+      <w:r>
+        <w:rPr>
+          <w:noProof/>
+          <w:sz w:val="24"/>
+          <w:szCs w:val="24"/>
+        </w:rPr>
+        <w:drawing>
+          <wp:anchor distT="0" distB="0" distL="114300" distR="114300" simplePos="0" relativeHeight="251669504" behindDoc="0" locked="0" layoutInCell="1" allowOverlap="1" wp14:anchorId="49AF9667" wp14:editId="6F59071E">
+            <wp:simplePos x="0" y="0"/>
+            <wp:positionH relativeFrom="margin">
+              <wp:align>center</wp:align>
+            </wp:positionH>
+            <wp:positionV relativeFrom="paragraph">
+              <wp:posOffset>6523355</wp:posOffset>
+            </wp:positionV>
+            <wp:extent cx="5741035" cy="3228975"/>
+            <wp:effectExtent l="0" t="0" r="0" b="9525"/>
+            <wp:wrapTopAndBottom/>
+            <wp:docPr id="13" name="그림 13" descr="C:\Users\22103602\AppData\Local\Microsoft\Windows\INetCache\Content.Word\슬라이드28.png"/>
+            <wp:cNvGraphicFramePr>
+              <a:graphicFrameLocks xmlns:a="http://schemas.openxmlformats.org/drawingml/2006/main" noChangeAspect="1"/>
+            </wp:cNvGraphicFramePr>
+            <a:graphic xmlns:a="http://schemas.openxmlformats.org/drawingml/2006/main">
+              <a:graphicData uri="http://schemas.openxmlformats.org/drawingml/2006/picture">
+                <pic:pic xmlns:pic="http://schemas.openxmlformats.org/drawingml/2006/picture">
+                  <pic:nvPicPr>
+                    <pic:cNvPr id="0" name="Picture 39" descr="C:\Users\22103602\AppData\Local\Microsoft\Windows\INetCache\Content.Word\슬라이드28.png"/>
+                    <pic:cNvPicPr>
+                      <a:picLocks noChangeAspect="1" noChangeArrowheads="1"/>
+                    </pic:cNvPicPr>
+                  </pic:nvPicPr>
+                  <pic:blipFill>
+                    <a:blip r:embed="rId20">
+                      <a:extLst>
+                        <a:ext uri="{28A0092B-C50C-407E-A947-70E740481C1C}">
+                          <a14:useLocalDpi xmlns:a14="http://schemas.microsoft.com/office/drawing/2010/main" val="0"/>
+                        </a:ext>
+                      </a:extLst>
+                    </a:blip>
+                    <a:srcRect/>
+                    <a:stretch>
+                      <a:fillRect/>
+                    </a:stretch>
+                  </pic:blipFill>
+                  <pic:spPr bwMode="auto">
+                    <a:xfrm>
+                      <a:off x="0" y="0"/>
+                      <a:ext cx="5741035" cy="3228975"/>
+                    </a:xfrm>
+                    <a:prstGeom prst="rect">
+                      <a:avLst/>
+                    </a:prstGeom>
+                    <a:noFill/>
+                    <a:ln>
+                      <a:noFill/>
+                    </a:ln>
+                  </pic:spPr>
+                </pic:pic>
+              </a:graphicData>
+            </a:graphic>
+            <wp14:sizeRelH relativeFrom="margin">
+              <wp14:pctWidth>0</wp14:pctWidth>
+            </wp14:sizeRelH>
+            <wp14:sizeRelV relativeFrom="margin">
+              <wp14:pctHeight>0</wp14:pctHeight>
+            </wp14:sizeRelV>
+          </wp:anchor>
+        </w:drawing>
+      </w:r>
+      <w:r>
+        <w:rPr>
+          <w:noProof/>
+          <w:sz w:val="24"/>
+          <w:szCs w:val="24"/>
+        </w:rPr>
+        <w:drawing>
+          <wp:anchor distT="0" distB="0" distL="114300" distR="114300" simplePos="0" relativeHeight="251667456" behindDoc="0" locked="0" layoutInCell="1" allowOverlap="1" wp14:anchorId="39B31830" wp14:editId="5A230E09">
+            <wp:simplePos x="0" y="0"/>
+            <wp:positionH relativeFrom="margin">
+              <wp:align>center</wp:align>
+            </wp:positionH>
+            <wp:positionV relativeFrom="paragraph">
+              <wp:posOffset>423</wp:posOffset>
+            </wp:positionV>
+            <wp:extent cx="5799455" cy="3261995"/>
+            <wp:effectExtent l="0" t="0" r="0" b="0"/>
+            <wp:wrapTopAndBottom/>
+            <wp:docPr id="10" name="그림 10" descr="C:\Users\22103602\AppData\Local\Microsoft\Windows\INetCache\Content.Word\슬라이드24.png"/>
+            <wp:cNvGraphicFramePr>
+              <a:graphicFrameLocks xmlns:a="http://schemas.openxmlformats.org/drawingml/2006/main" noChangeAspect="1"/>
+            </wp:cNvGraphicFramePr>
+            <a:graphic xmlns:a="http://schemas.openxmlformats.org/drawingml/2006/main">
+              <a:graphicData uri="http://schemas.openxmlformats.org/drawingml/2006/picture">
+                <pic:pic xmlns:pic="http://schemas.openxmlformats.org/drawingml/2006/picture">
+                  <pic:nvPicPr>
+                    <pic:cNvPr id="0" name="Picture 27" descr="C:\Users\22103602\AppData\Local\Microsoft\Windows\INetCache\Content.Word\슬라이드24.png"/>
+                    <pic:cNvPicPr>
+                      <a:picLocks noChangeAspect="1" noChangeArrowheads="1"/>
+                    </pic:cNvPicPr>
+                  </pic:nvPicPr>
+                  <pic:blipFill>
+                    <a:blip r:embed="rId21">
+                      <a:extLst>
+                        <a:ext uri="{28A0092B-C50C-407E-A947-70E740481C1C}">
+                          <a14:useLocalDpi xmlns:a14="http://schemas.microsoft.com/office/drawing/2010/main" val="0"/>
+                        </a:ext>
+                      </a:extLst>
+                    </a:blip>
+                    <a:srcRect/>
+                    <a:stretch>
+                      <a:fillRect/>
+                    </a:stretch>
+                  </pic:blipFill>
+                  <pic:spPr bwMode="auto">
+                    <a:xfrm>
+                      <a:off x="0" y="0"/>
+                      <a:ext cx="5799455" cy="3261995"/>
+                    </a:xfrm>
+                    <a:prstGeom prst="rect">
+                      <a:avLst/>
+                    </a:prstGeom>
+                    <a:noFill/>
+                    <a:ln>
+                      <a:noFill/>
+                    </a:ln>
+                  </pic:spPr>
+                </pic:pic>
+              </a:graphicData>
+            </a:graphic>
+            <wp14:sizeRelH relativeFrom="margin">
+              <wp14:pctWidth>0</wp14:pctWidth>
+            </wp14:sizeRelH>
+            <wp14:sizeRelV relativeFrom="margin">
+              <wp14:pctHeight>0</wp14:pctHeight>
+            </wp14:sizeRelV>
+          </wp:anchor>
+        </w:drawing>
+      </w:r>
+    </w:p>
+    <w:p>
+      <w:pPr>
+        <w:pStyle w:val="1"/>
+        <w:ind w:left="400" w:firstLine="0"/>
+        <w:rPr>
+          <w:sz w:val="24"/>
+          <w:szCs w:val="24"/>
+        </w:rPr>
+      </w:pPr>
+    </w:p>
+    <w:p>
+      <w:pPr>
+        <w:pStyle w:val="1"/>
+        <w:ind w:left="400" w:firstLine="0"/>
+        <w:rPr>
+          <w:sz w:val="24"/>
+          <w:szCs w:val="24"/>
+        </w:rPr>
+      </w:pPr>
+    </w:p>
+    <w:p>
+      <w:pPr>
+        <w:pStyle w:val="1"/>
+        <w:ind w:left="400" w:firstLine="0"/>
+        <w:rPr>
+          <w:sz w:val="24"/>
+          <w:szCs w:val="24"/>
+        </w:rPr>
+      </w:pPr>
+    </w:p>
+    <w:p>
+      <w:pPr>
+        <w:pStyle w:val="1"/>
+        <w:ind w:left="400" w:firstLine="0"/>
+        <w:rPr>
+          <w:sz w:val="24"/>
+          <w:szCs w:val="24"/>
+        </w:rPr>
+      </w:pPr>
+    </w:p>
+    <w:p>
+      <w:pPr>
+        <w:pStyle w:val="1"/>
+        <w:ind w:left="400" w:firstLine="0"/>
+        <w:rPr>
+          <w:sz w:val="24"/>
+          <w:szCs w:val="24"/>
+        </w:rPr>
+      </w:pPr>
+    </w:p>
+    <w:p>
+      <w:pPr>
+        <w:pStyle w:val="1"/>
+        <w:ind w:left="400" w:firstLine="0"/>
+        <w:rPr>
+          <w:sz w:val="24"/>
+          <w:szCs w:val="24"/>
+        </w:rPr>
+      </w:pPr>
+    </w:p>
+    <w:p>
+      <w:pPr>
+        <w:pStyle w:val="1"/>
+        <w:ind w:left="400" w:firstLine="0"/>
+        <w:rPr>
+          <w:sz w:val="24"/>
+          <w:szCs w:val="24"/>
+        </w:rPr>
+      </w:pPr>
+    </w:p>
+    <w:p>
+      <w:pPr>
+        <w:pStyle w:val="1"/>
+        <w:ind w:left="400" w:firstLine="0"/>
+        <w:rPr>
+          <w:sz w:val="24"/>
+          <w:szCs w:val="24"/>
+        </w:rPr>
+      </w:pPr>
+    </w:p>
+    <w:p>
+      <w:pPr>
+        <w:pStyle w:val="1"/>
+        <w:ind w:left="400" w:firstLine="0"/>
+        <w:rPr>
+          <w:sz w:val="24"/>
+          <w:szCs w:val="24"/>
+        </w:rPr>
+      </w:pPr>
+    </w:p>
+    <w:p>
+      <w:pPr>
+        <w:pStyle w:val="1"/>
+        <w:ind w:left="400" w:firstLine="0"/>
+        <w:rPr>
+          <w:sz w:val="24"/>
+          <w:szCs w:val="24"/>
+        </w:rPr>
+      </w:pPr>
+    </w:p>
+    <w:p>
+      <w:pPr>
+        <w:pStyle w:val="1"/>
+        <w:ind w:left="400" w:firstLine="0"/>
+        <w:rPr>
+          <w:sz w:val="24"/>
+          <w:szCs w:val="24"/>
+        </w:rPr>
+      </w:pPr>
+    </w:p>
+    <w:p>
+      <w:pPr>
+        <w:pStyle w:val="1"/>
+        <w:ind w:left="400" w:firstLine="0"/>
+        <w:rPr>
+          <w:sz w:val="24"/>
+          <w:szCs w:val="24"/>
+        </w:rPr>
+      </w:pPr>
+    </w:p>
+    <w:p>
+      <w:pPr>
+        <w:pStyle w:val="1"/>
+        <w:ind w:left="400" w:firstLine="0"/>
+        <w:rPr>
+          <w:sz w:val="24"/>
+          <w:szCs w:val="24"/>
+        </w:rPr>
+      </w:pPr>
+    </w:p>
+    <w:p>
+      <w:pPr>
+        <w:pStyle w:val="1"/>
+        <w:ind w:left="400" w:firstLine="0"/>
+        <w:rPr>
+          <w:sz w:val="24"/>
+          <w:szCs w:val="24"/>
+        </w:rPr>
+      </w:pPr>
+    </w:p>
+    <w:p>
+      <w:pPr>
+        <w:pStyle w:val="1"/>
+        <w:ind w:left="400" w:firstLine="0"/>
+        <w:rPr>
+          <w:sz w:val="24"/>
+          <w:szCs w:val="24"/>
+        </w:rPr>
+      </w:pPr>
+    </w:p>
+    <w:p>
+      <w:pPr>
+        <w:pStyle w:val="1"/>
+        <w:ind w:left="400" w:firstLine="0"/>
+        <w:rPr>
+          <w:sz w:val="24"/>
+          <w:szCs w:val="24"/>
+        </w:rPr>
+      </w:pPr>
+    </w:p>
+    <w:p>
+      <w:pPr>
+        <w:pStyle w:val="1"/>
+        <w:ind w:left="400" w:firstLine="0"/>
+        <w:rPr>
+          <w:sz w:val="24"/>
+          <w:szCs w:val="24"/>
+        </w:rPr>
+      </w:pPr>
+    </w:p>
+    <w:p>
+      <w:pPr>
+        <w:pStyle w:val="1"/>
+        <w:ind w:left="400" w:firstLine="0"/>
+        <w:rPr>
+          <w:sz w:val="24"/>
+          <w:szCs w:val="24"/>
+        </w:rPr>
+      </w:pPr>
+    </w:p>
+    <w:p>
+      <w:pPr>
+        <w:pStyle w:val="1"/>
+        <w:ind w:left="400" w:firstLine="0"/>
+        <w:rPr>
+          <w:sz w:val="24"/>
+          <w:szCs w:val="24"/>
+        </w:rPr>
+      </w:pPr>
+    </w:p>
+    <w:p>
+      <w:pPr>
+        <w:pStyle w:val="1"/>
+        <w:ind w:left="400" w:firstLine="0"/>
+        <w:rPr>
+          <w:sz w:val="24"/>
+          <w:szCs w:val="24"/>
+        </w:rPr>
+      </w:pPr>
+    </w:p>
+    <w:p>
+      <w:pPr>
+        <w:pStyle w:val="1"/>
+        <w:ind w:left="400" w:firstLine="0"/>
+        <w:rPr>
+          <w:sz w:val="24"/>
+          <w:szCs w:val="24"/>
+        </w:rPr>
+      </w:pPr>
+    </w:p>
+    <w:p>
+      <w:pPr>
+        <w:pStyle w:val="1"/>
+        <w:ind w:left="400" w:firstLine="0"/>
+        <w:rPr>
+          <w:sz w:val="24"/>
+          <w:szCs w:val="24"/>
+        </w:rPr>
+      </w:pPr>
+    </w:p>
+    <w:p>
+      <w:pPr>
+        <w:pStyle w:val="1"/>
+        <w:ind w:left="400" w:firstLine="0"/>
+        <w:rPr>
+          <w:sz w:val="24"/>
+          <w:szCs w:val="24"/>
+        </w:rPr>
+      </w:pPr>
+    </w:p>
+    <w:p>
+      <w:pPr>
+        <w:pStyle w:val="1"/>
+        <w:ind w:left="400" w:firstLine="0"/>
+        <w:rPr>
+          <w:sz w:val="24"/>
+          <w:szCs w:val="24"/>
+        </w:rPr>
+      </w:pPr>
+    </w:p>
+    <w:p>
+      <w:pPr>
+        <w:pStyle w:val="1"/>
+        <w:ind w:left="400" w:firstLine="0"/>
+        <w:rPr>
+          <w:sz w:val="24"/>
+          <w:szCs w:val="24"/>
+        </w:rPr>
+      </w:pPr>
+    </w:p>
+    <w:p>
+      <w:pPr>
+        <w:pStyle w:val="1"/>
+        <w:ind w:left="400" w:firstLine="0"/>
+        <w:rPr>
+          <w:sz w:val="24"/>
+          <w:szCs w:val="24"/>
+        </w:rPr>
+      </w:pPr>
+    </w:p>
+    <w:p>
+      <w:pPr>
+        <w:pStyle w:val="1"/>
+        <w:ind w:left="400" w:firstLine="0"/>
+        <w:rPr>
+          <w:sz w:val="24"/>
+          <w:szCs w:val="24"/>
+        </w:rPr>
+      </w:pPr>
+    </w:p>
+    <w:p>
+      <w:pPr>
+        <w:pStyle w:val="1"/>
+        <w:ind w:left="400" w:firstLine="0"/>
+        <w:rPr>
+          <w:sz w:val="24"/>
+          <w:szCs w:val="24"/>
+        </w:rPr>
+      </w:pPr>
+    </w:p>
+    <w:p>
+      <w:pPr>
+        <w:pStyle w:val="1"/>
+        <w:ind w:left="400" w:firstLine="0"/>
+        <w:rPr>
+          <w:rFonts w:hint="eastAsia"/>
+          <w:sz w:val="24"/>
+          <w:szCs w:val="24"/>
+        </w:rPr>
+      </w:pPr>
+    </w:p>
+    <w:p>
+      <w:pPr>
+        <w:pStyle w:val="1"/>
+        <w:numPr>
+          <w:ilvl w:val="0"/>
+          <w:numId w:val="8"/>
+        </w:numPr>
+        <w:rPr>
+          <w:sz w:val="24"/>
+          <w:szCs w:val="24"/>
+        </w:rPr>
+      </w:pPr>
+      <w:r>
+        <w:rPr>
+          <w:sz w:val="24"/>
+          <w:szCs w:val="24"/>
+        </w:rPr>
+        <w:t>자기개발 활동 및 경험</w:t>
+      </w:r>
+    </w:p>
+    <w:p>
+      <w:pPr>
+        <w:rPr>
+          <w:rFonts w:hint="eastAsia"/>
+        </w:rPr>
+      </w:pPr>
+    </w:p>
+    <w:p>
+      <w:r>
+        <w:rPr>
+          <w:rFonts w:hint="eastAsia"/>
+        </w:rPr>
+        <w:t xml:space="preserve">개인 개발 프로젝트 </w:t>
+      </w:r>
+      <w:proofErr w:type="spellStart"/>
+      <w:r>
+        <w:rPr>
+          <w:rFonts w:hint="eastAsia"/>
+        </w:rPr>
+        <w:t>깃허브</w:t>
+      </w:r>
+      <w:proofErr w:type="spellEnd"/>
+      <w:r>
+        <w:rPr>
+          <w:rFonts w:hint="eastAsia"/>
+        </w:rPr>
+        <w:t xml:space="preserve"> </w:t>
+      </w:r>
+      <w:proofErr w:type="gramStart"/>
+      <w:r>
+        <w:rPr>
+          <w:rFonts w:hint="eastAsia"/>
+        </w:rPr>
+        <w:t xml:space="preserve">주소 </w:t>
+      </w:r>
+      <w:r>
+        <w:t>:</w:t>
+      </w:r>
+      <w:proofErr w:type="gramEnd"/>
+      <w:r>
+        <w:t xml:space="preserve"> </w:t>
+      </w:r>
+      <w:hyperlink r:id="rId22" w:history="1">
+        <w:r>
+          <w:rPr>
+            <w:rStyle w:val="aa"/>
+          </w:rPr>
+          <w:t>https://github.com/jidungg</w:t>
+        </w:r>
+      </w:hyperlink>
+    </w:p>
+    <w:p>
+      <w:proofErr w:type="spellStart"/>
+      <w:r>
+        <w:rPr>
+          <w:rFonts w:hint="eastAsia"/>
+        </w:rPr>
+        <w:t>R</w:t>
+      </w:r>
+      <w:r>
+        <w:t>esourceMonitor</w:t>
+      </w:r>
+      <w:proofErr w:type="spellEnd"/>
+      <w:r>
+        <w:t xml:space="preserve"> </w:t>
+      </w:r>
+      <w:r>
+        <w:rPr>
+          <w:rFonts w:hint="eastAsia"/>
+        </w:rPr>
+        <w:t>프로그램 개발</w:t>
+      </w:r>
+    </w:p>
+    <w:p>
+      <w:r>
+        <w:rPr>
+          <w:noProof/>
+        </w:rPr>
+        <w:lastRenderedPageBreak/>
+        <w:drawing>
+          <wp:inline distT="0" distB="0" distL="0" distR="0" wp14:anchorId="7B4860C0" wp14:editId="6AF0B47F">
+            <wp:extent cx="3308985" cy="7268845"/>
+            <wp:effectExtent l="0" t="0" r="5715" b="8255"/>
+            <wp:docPr id="1" name="그림 1"/>
+            <wp:cNvGraphicFramePr>
+              <a:graphicFrameLocks xmlns:a="http://schemas.openxmlformats.org/drawingml/2006/main" noChangeAspect="1"/>
+            </wp:cNvGraphicFramePr>
+            <a:graphic xmlns:a="http://schemas.openxmlformats.org/drawingml/2006/main">
+              <a:graphicData uri="http://schemas.openxmlformats.org/drawingml/2006/picture">
+                <pic:pic xmlns:pic="http://schemas.openxmlformats.org/drawingml/2006/picture">
+                  <pic:nvPicPr>
+                    <pic:cNvPr id="1" name=""/>
+                    <pic:cNvPicPr/>
+                  </pic:nvPicPr>
+                  <pic:blipFill>
+                    <a:blip r:embed="rId23"/>
+                    <a:stretch>
+                      <a:fillRect/>
+                    </a:stretch>
+                  </pic:blipFill>
+                  <pic:spPr>
+                    <a:xfrm>
+                      <a:off x="0" y="0"/>
+                      <a:ext cx="3308985" cy="7268845"/>
+                    </a:xfrm>
+                    <a:prstGeom prst="rect">
+                      <a:avLst/>
+                    </a:prstGeom>
+                  </pic:spPr>
+                </pic:pic>
+              </a:graphicData>
+            </a:graphic>
+          </wp:inline>
+        </w:drawing>
+      </w:r>
+    </w:p>
+    <w:p/>
+    <w:p/>
+    <w:p>
+      <w:pPr>
+        <w:rPr>
+          <w:rFonts w:hint="eastAsia"/>
+        </w:rPr>
+      </w:pPr>
+    </w:p>
+    <w:p>
+      <w:r>
+        <w:rPr>
+          <w:rFonts w:hint="eastAsia"/>
+        </w:rPr>
+        <w:t>U</w:t>
+      </w:r>
+      <w:r>
+        <w:t xml:space="preserve">nity </w:t>
+      </w:r>
+      <w:proofErr w:type="spellStart"/>
+      <w:r>
+        <w:t>OneCard</w:t>
+      </w:r>
+      <w:proofErr w:type="spellEnd"/>
+      <w:r>
+        <w:t xml:space="preserve"> Game </w:t>
+      </w:r>
+      <w:r>
+        <w:rPr>
+          <w:rFonts w:hint="eastAsia"/>
+        </w:rPr>
+        <w:t>개발</w:t>
+      </w:r>
+    </w:p>
+    <w:p>
+      <w:r>
+        <w:rPr>
+          <w:rFonts w:hint="eastAsia"/>
+        </w:rPr>
+        <w:lastRenderedPageBreak/>
+        <w:t xml:space="preserve"> </w:t>
+      </w:r>
+      <w:r>
+        <w:rPr>
+          <w:rFonts w:hint="eastAsia"/>
+          <w:noProof/>
+        </w:rPr>
+        <w:drawing>
+          <wp:inline distT="0" distB="0" distL="0" distR="0" wp14:anchorId="58CB1B9B" wp14:editId="65DBC79A">
+            <wp:extent cx="3498594" cy="2712720"/>
+            <wp:effectExtent l="0" t="0" r="6985" b="0"/>
+            <wp:docPr id="15" name="그림 15"/>
+            <wp:cNvGraphicFramePr>
+              <a:graphicFrameLocks xmlns:a="http://schemas.openxmlformats.org/drawingml/2006/main" noChangeAspect="1"/>
+            </wp:cNvGraphicFramePr>
+            <a:graphic xmlns:a="http://schemas.openxmlformats.org/drawingml/2006/main">
+              <a:graphicData uri="http://schemas.openxmlformats.org/drawingml/2006/picture">
+                <pic:pic xmlns:pic="http://schemas.openxmlformats.org/drawingml/2006/picture">
+                  <pic:nvPicPr>
+                    <pic:cNvPr id="0" name="Picture 11"/>
+                    <pic:cNvPicPr>
+                      <a:picLocks noChangeAspect="1" noChangeArrowheads="1"/>
+                    </pic:cNvPicPr>
+                  </pic:nvPicPr>
+                  <pic:blipFill>
+                    <a:blip r:embed="rId24" cstate="print">
+                      <a:extLst>
+                        <a:ext uri="{28A0092B-C50C-407E-A947-70E740481C1C}">
+                          <a14:useLocalDpi xmlns:a14="http://schemas.microsoft.com/office/drawing/2010/main" val="0"/>
+                        </a:ext>
+                      </a:extLst>
+                    </a:blip>
+                    <a:srcRect/>
+                    <a:stretch>
+                      <a:fillRect/>
+                    </a:stretch>
+                  </pic:blipFill>
+                  <pic:spPr bwMode="auto">
+                    <a:xfrm>
+                      <a:off x="0" y="0"/>
+                      <a:ext cx="3501683" cy="2715115"/>
                     </a:xfrm>
                     <a:prstGeom prst="rect">
                       <a:avLst/>
@@ -9173,7 +11505,7 @@
     </w:p>
     <w:sectPr>
       <w:pgSz w:w="11906" w:h="16838"/>
-      <w:pgMar w:top="1701" w:right="1440" w:bottom="1440" w:left="1440" w:header="851" w:footer="992" w:gutter="0"/>
+      <w:pgMar w:top="720" w:right="720" w:bottom="720" w:left="720" w:header="851" w:footer="992" w:gutter="0"/>
       <w:cols w:space="425"/>
       <w:docGrid w:linePitch="360"/>
     </w:sectPr>
@@ -9182,7 +11514,7 @@
 </file>
 
 <file path=word/comments.xml><?xml version="1.0" encoding="utf-8"?>
-<w:comments xmlns:wpc="http://schemas.microsoft.com/office/word/2010/wordprocessingCanvas" xmlns:cx="http://schemas.microsoft.com/office/drawing/2014/chartex" xmlns:cx1="http://schemas.microsoft.com/office/drawing/2015/9/8/chartex" xmlns:cx2="http://schemas.microsoft.com/office/drawing/2015/10/21/chartex" xmlns:cx3="http://schemas.microsoft.com/office/drawing/2016/5/9/chartex" xmlns:cx4="http://schemas.microsoft.com/office/drawing/2016/5/10/chartex" xmlns:cx5="http://schemas.microsoft.com/office/drawing/2016/5/11/chartex" xmlns:cx6="http://schemas.microsoft.com/office/drawing/2016/5/12/chartex" xmlns:cx7="http://schemas.microsoft.com/office/drawing/2016/5/13/chartex" xmlns:cx8="http://schemas.microsoft.com/office/drawing/2016/5/14/chartex" xmlns:mc="http://schemas.openxmlformats.org/markup-compatibility/2006" xmlns:aink="http://schemas.microsoft.com/office/drawing/2016/ink" xmlns:am3d="http://schemas.microsoft.com/office/drawing/2017/model3d" xmlns:o="urn:schemas-microsoft-com:office:office" xmlns:r="http://schemas.openxmlformats.org/officeDocument/2006/relationships" xmlns:m="http://schemas.openxmlformats.org/officeDocument/2006/math" xmlns:v="urn:schemas-microsoft-com:vml" xmlns:wp14="http://schemas.microsoft.com/office/word/2010/wordprocessingDrawing" xmlns:wp="http://schemas.openxmlformats.org/drawingml/2006/wordprocessingDrawing" xmlns:w10="urn:schemas-microsoft-com:office:word" xmlns:w="http://schemas.openxmlformats.org/wordprocessingml/2006/main" xmlns:w14="http://schemas.microsoft.com/office/word/2010/wordml" xmlns:w15="http://schemas.microsoft.com/office/word/2012/wordml" xmlns:w16cex="http://schemas.microsoft.com/office/word/2018/wordml/cex" xmlns:w16cid="http://schemas.microsoft.com/office/word/2016/wordml/cid" xmlns:w16="http://schemas.microsoft.com/office/word/2018/wordml" xmlns:w16se="http://schemas.microsoft.com/office/word/2015/wordml/symex" xmlns:wpg="http://schemas.microsoft.com/office/word/2010/wordprocessingGroup" xmlns:wpi="http://schemas.microsoft.com/office/word/2010/wordprocessingInk" xmlns:wne="http://schemas.microsoft.com/office/word/2006/wordml" xmlns:wps="http://schemas.microsoft.com/office/word/2010/wordprocessingShape" mc:Ignorable="w14 w15 w16se w16cid w16 w16cex wp14">
+<w:comments xmlns:wpc="http://schemas.microsoft.com/office/word/2010/wordprocessingCanvas" xmlns:cx="http://schemas.microsoft.com/office/drawing/2014/chartex" xmlns:mc="http://schemas.openxmlformats.org/markup-compatibility/2006" xmlns:o="urn:schemas-microsoft-com:office:office" xmlns:r="http://schemas.openxmlformats.org/officeDocument/2006/relationships" xmlns:m="http://schemas.openxmlformats.org/officeDocument/2006/math" xmlns:v="urn:schemas-microsoft-com:vml" xmlns:wp14="http://schemas.microsoft.com/office/word/2010/wordprocessingDrawing" xmlns:wp="http://schemas.openxmlformats.org/drawingml/2006/wordprocessingDrawing" xmlns:w10="urn:schemas-microsoft-com:office:word" xmlns:w="http://schemas.openxmlformats.org/wordprocessingml/2006/main" xmlns:w14="http://schemas.microsoft.com/office/word/2010/wordml" xmlns:w15="http://schemas.microsoft.com/office/word/2012/wordml" xmlns:w16se="http://schemas.microsoft.com/office/word/2015/wordml/symex" xmlns:wpg="http://schemas.microsoft.com/office/word/2010/wordprocessingGroup" xmlns:wpi="http://schemas.microsoft.com/office/word/2010/wordprocessingInk" xmlns:wne="http://schemas.microsoft.com/office/word/2006/wordml" xmlns:wps="http://schemas.microsoft.com/office/word/2010/wordprocessingShape" mc:Ignorable="w14 w15 w16se wp14">
   <w:comment w:id="0" w:author="김 지완" w:date="2021-11-16T00:05:00Z" w:initials="김지">
     <w:p>
       <w:pPr>
@@ -9200,7 +11532,7 @@
 </file>
 
 <file path=word/commentsExtended.xml><?xml version="1.0" encoding="utf-8"?>
-<w15:commentsEx xmlns:wpc="http://schemas.microsoft.com/office/word/2010/wordprocessingCanvas" xmlns:cx="http://schemas.microsoft.com/office/drawing/2014/chartex" xmlns:cx1="http://schemas.microsoft.com/office/drawing/2015/9/8/chartex" xmlns:cx2="http://schemas.microsoft.com/office/drawing/2015/10/21/chartex" xmlns:cx3="http://schemas.microsoft.com/office/drawing/2016/5/9/chartex" xmlns:cx4="http://schemas.microsoft.com/office/drawing/2016/5/10/chartex" xmlns:cx5="http://schemas.microsoft.com/office/drawing/2016/5/11/chartex" xmlns:cx6="http://schemas.microsoft.com/office/drawing/2016/5/12/chartex" xmlns:cx7="http://schemas.microsoft.com/office/drawing/2016/5/13/chartex" xmlns:cx8="http://schemas.microsoft.com/office/drawing/2016/5/14/chartex" xmlns:mc="http://schemas.openxmlformats.org/markup-compatibility/2006" xmlns:aink="http://schemas.microsoft.com/office/drawing/2016/ink" xmlns:am3d="http://schemas.microsoft.com/office/drawing/2017/model3d" xmlns:o="urn:schemas-microsoft-com:office:office" xmlns:r="http://schemas.openxmlformats.org/officeDocument/2006/relationships" xmlns:m="http://schemas.openxmlformats.org/officeDocument/2006/math" xmlns:v="urn:schemas-microsoft-com:vml" xmlns:wp14="http://schemas.microsoft.com/office/word/2010/wordprocessingDrawing" xmlns:wp="http://schemas.openxmlformats.org/drawingml/2006/wordprocessingDrawing" xmlns:w10="urn:schemas-microsoft-com:office:word" xmlns:w="http://schemas.openxmlformats.org/wordprocessingml/2006/main" xmlns:w14="http://schemas.microsoft.com/office/word/2010/wordml" xmlns:w15="http://schemas.microsoft.com/office/word/2012/wordml" xmlns:w16cex="http://schemas.microsoft.com/office/word/2018/wordml/cex" xmlns:w16cid="http://schemas.microsoft.com/office/word/2016/wordml/cid" xmlns:w16="http://schemas.microsoft.com/office/word/2018/wordml" xmlns:w16se="http://schemas.microsoft.com/office/word/2015/wordml/symex" xmlns:wpg="http://schemas.microsoft.com/office/word/2010/wordprocessingGroup" xmlns:wpi="http://schemas.microsoft.com/office/word/2010/wordprocessingInk" xmlns:wne="http://schemas.microsoft.com/office/word/2006/wordml" xmlns:wps="http://schemas.microsoft.com/office/word/2010/wordprocessingShape" mc:Ignorable="w14 w15 w16se w16cid w16 w16cex wp14">
+<w15:commentsEx xmlns:wpc="http://schemas.microsoft.com/office/word/2010/wordprocessingCanvas" xmlns:cx="http://schemas.microsoft.com/office/drawing/2014/chartex" xmlns:mc="http://schemas.openxmlformats.org/markup-compatibility/2006" xmlns:o="urn:schemas-microsoft-com:office:office" xmlns:r="http://schemas.openxmlformats.org/officeDocument/2006/relationships" xmlns:m="http://schemas.openxmlformats.org/officeDocument/2006/math" xmlns:v="urn:schemas-microsoft-com:vml" xmlns:wp14="http://schemas.microsoft.com/office/word/2010/wordprocessingDrawing" xmlns:wp="http://schemas.openxmlformats.org/drawingml/2006/wordprocessingDrawing" xmlns:w10="urn:schemas-microsoft-com:office:word" xmlns:w="http://schemas.openxmlformats.org/wordprocessingml/2006/main" xmlns:w14="http://schemas.microsoft.com/office/word/2010/wordml" xmlns:w15="http://schemas.microsoft.com/office/word/2012/wordml" xmlns:w16se="http://schemas.microsoft.com/office/word/2015/wordml/symex" xmlns:wpg="http://schemas.microsoft.com/office/word/2010/wordprocessingGroup" xmlns:wpi="http://schemas.microsoft.com/office/word/2010/wordprocessingInk" xmlns:wne="http://schemas.microsoft.com/office/word/2006/wordml" xmlns:wps="http://schemas.microsoft.com/office/word/2010/wordprocessingShape" mc:Ignorable="w14 w15 w16se wp14">
   <w15:commentEx w15:paraId="1B246A77" w15:done="1"/>
 </w15:commentsEx>
 </file>
@@ -9218,7 +11550,7 @@
 </file>
 
 <file path=word/numbering.xml><?xml version="1.0" encoding="utf-8"?>
-<w:numbering xmlns:wpc="http://schemas.microsoft.com/office/word/2010/wordprocessingCanvas" xmlns:cx="http://schemas.microsoft.com/office/drawing/2014/chartex" xmlns:cx1="http://schemas.microsoft.com/office/drawing/2015/9/8/chartex" xmlns:cx2="http://schemas.microsoft.com/office/drawing/2015/10/21/chartex" xmlns:cx3="http://schemas.microsoft.com/office/drawing/2016/5/9/chartex" xmlns:cx4="http://schemas.microsoft.com/office/drawing/2016/5/10/chartex" xmlns:cx5="http://schemas.microsoft.com/office/drawing/2016/5/11/chartex" xmlns:cx6="http://schemas.microsoft.com/office/drawing/2016/5/12/chartex" xmlns:cx7="http://schemas.microsoft.com/office/drawing/2016/5/13/chartex" xmlns:cx8="http://schemas.microsoft.com/office/drawing/2016/5/14/chartex" xmlns:mc="http://schemas.openxmlformats.org/markup-compatibility/2006" xmlns:aink="http://schemas.microsoft.com/office/drawing/2016/ink" xmlns:am3d="http://schemas.microsoft.com/office/drawing/2017/model3d" xmlns:o="urn:schemas-microsoft-com:office:office" xmlns:r="http://schemas.openxmlformats.org/officeDocument/2006/relationships" xmlns:m="http://schemas.openxmlformats.org/officeDocument/2006/math" xmlns:v="urn:schemas-microsoft-com:vml" xmlns:wp14="http://schemas.microsoft.com/office/word/2010/wordprocessingDrawing" xmlns:wp="http://schemas.openxmlformats.org/drawingml/2006/wordprocessingDrawing" xmlns:w10="urn:schemas-microsoft-com:office:word" xmlns:w="http://schemas.openxmlformats.org/wordprocessingml/2006/main" xmlns:w14="http://schemas.microsoft.com/office/word/2010/wordml" xmlns:w15="http://schemas.microsoft.com/office/word/2012/wordml" xmlns:w16cex="http://schemas.microsoft.com/office/word/2018/wordml/cex" xmlns:w16cid="http://schemas.microsoft.com/office/word/2016/wordml/cid" xmlns:w16="http://schemas.microsoft.com/office/word/2018/wordml" xmlns:w16se="http://schemas.microsoft.com/office/word/2015/wordml/symex" xmlns:wpg="http://schemas.microsoft.com/office/word/2010/wordprocessingGroup" xmlns:wpi="http://schemas.microsoft.com/office/word/2010/wordprocessingInk" xmlns:wne="http://schemas.microsoft.com/office/word/2006/wordml" xmlns:wps="http://schemas.microsoft.com/office/word/2010/wordprocessingShape" mc:Ignorable="w14 w15 w16se w16cid w16 w16cex wp14">
+<w:numbering xmlns:wpc="http://schemas.microsoft.com/office/word/2010/wordprocessingCanvas" xmlns:cx="http://schemas.microsoft.com/office/drawing/2014/chartex" xmlns:mc="http://schemas.openxmlformats.org/markup-compatibility/2006" xmlns:o="urn:schemas-microsoft-com:office:office" xmlns:r="http://schemas.openxmlformats.org/officeDocument/2006/relationships" xmlns:m="http://schemas.openxmlformats.org/officeDocument/2006/math" xmlns:v="urn:schemas-microsoft-com:vml" xmlns:wp14="http://schemas.microsoft.com/office/word/2010/wordprocessingDrawing" xmlns:wp="http://schemas.openxmlformats.org/drawingml/2006/wordprocessingDrawing" xmlns:w10="urn:schemas-microsoft-com:office:word" xmlns:w="http://schemas.openxmlformats.org/wordprocessingml/2006/main" xmlns:w14="http://schemas.microsoft.com/office/word/2010/wordml" xmlns:w15="http://schemas.microsoft.com/office/word/2012/wordml" xmlns:w16se="http://schemas.microsoft.com/office/word/2015/wordml/symex" xmlns:wpg="http://schemas.microsoft.com/office/word/2010/wordprocessingGroup" xmlns:wpi="http://schemas.microsoft.com/office/word/2010/wordprocessingInk" xmlns:wne="http://schemas.microsoft.com/office/word/2006/wordml" xmlns:wps="http://schemas.microsoft.com/office/word/2010/wordprocessingShape" mc:Ignorable="w14 w15 w16se wp14">
   <w:abstractNum w:abstractNumId="0" w15:restartNumberingAfterBreak="0">
     <w:nsid w:val="08A72716"/>
     <w:multiLevelType w:val="multilevel"/>
@@ -9436,7 +11768,6 @@
       <w:lvlJc w:val="left"/>
       <w:pPr>
         <w:ind w:left="390" w:hanging="291"/>
-        <w:jc w:val="left"/>
       </w:pPr>
       <w:rPr>
         <w:rFonts w:ascii="맑은 고딕" w:eastAsia="맑은 고딕" w:hAnsi="맑은 고딕" w:cs="맑은 고딕" w:hint="default"/>
@@ -9867,7 +12198,6 @@
       <w:lvlJc w:val="left"/>
       <w:pPr>
         <w:ind w:left="402" w:hanging="303"/>
-        <w:jc w:val="left"/>
       </w:pPr>
       <w:rPr>
         <w:rFonts w:ascii="맑은 고딕" w:eastAsia="맑은 고딕" w:hAnsi="맑은 고딕" w:cs="맑은 고딕" w:hint="default"/>
@@ -10421,7 +12751,7 @@
   <w:abstractNum w:abstractNumId="11" w15:restartNumberingAfterBreak="0">
     <w:nsid w:val="65473246"/>
     <w:multiLevelType w:val="hybridMultilevel"/>
-    <w:tmpl w:val="EC088FDC"/>
+    <w:tmpl w:val="65DE945E"/>
     <w:lvl w:ilvl="0" w:tplc="04090001">
       <w:start w:val="1"/>
       <w:numFmt w:val="bullet"/>
@@ -10443,7 +12773,7 @@
         <w:lang w:val="en-US" w:eastAsia="ko-KR" w:bidi="ar-SA"/>
       </w:rPr>
     </w:lvl>
-    <w:lvl w:ilvl="1" w:tplc="04090019" w:tentative="1">
+    <w:lvl w:ilvl="1" w:tplc="04090019">
       <w:start w:val="1"/>
       <w:numFmt w:val="upperLetter"/>
       <w:lvlText w:val="%2."/>
@@ -10795,7 +13125,7 @@
 </file>
 
 <file path=word/people.xml><?xml version="1.0" encoding="utf-8"?>
-<w15:people xmlns:wpc="http://schemas.microsoft.com/office/word/2010/wordprocessingCanvas" xmlns:cx="http://schemas.microsoft.com/office/drawing/2014/chartex" xmlns:cx1="http://schemas.microsoft.com/office/drawing/2015/9/8/chartex" xmlns:cx2="http://schemas.microsoft.com/office/drawing/2015/10/21/chartex" xmlns:cx3="http://schemas.microsoft.com/office/drawing/2016/5/9/chartex" xmlns:cx4="http://schemas.microsoft.com/office/drawing/2016/5/10/chartex" xmlns:cx5="http://schemas.microsoft.com/office/drawing/2016/5/11/chartex" xmlns:cx6="http://schemas.microsoft.com/office/drawing/2016/5/12/chartex" xmlns:cx7="http://schemas.microsoft.com/office/drawing/2016/5/13/chartex" xmlns:cx8="http://schemas.microsoft.com/office/drawing/2016/5/14/chartex" xmlns:mc="http://schemas.openxmlformats.org/markup-compatibility/2006" xmlns:aink="http://schemas.microsoft.com/office/drawing/2016/ink" xmlns:am3d="http://schemas.microsoft.com/office/drawing/2017/model3d" xmlns:o="urn:schemas-microsoft-com:office:office" xmlns:r="http://schemas.openxmlformats.org/officeDocument/2006/relationships" xmlns:m="http://schemas.openxmlformats.org/officeDocument/2006/math" xmlns:v="urn:schemas-microsoft-com:vml" xmlns:wp14="http://schemas.microsoft.com/office/word/2010/wordprocessingDrawing" xmlns:wp="http://schemas.openxmlformats.org/drawingml/2006/wordprocessingDrawing" xmlns:w10="urn:schemas-microsoft-com:office:word" xmlns:w="http://schemas.openxmlformats.org/wordprocessingml/2006/main" xmlns:w14="http://schemas.microsoft.com/office/word/2010/wordml" xmlns:w15="http://schemas.microsoft.com/office/word/2012/wordml" xmlns:w16cex="http://schemas.microsoft.com/office/word/2018/wordml/cex" xmlns:w16cid="http://schemas.microsoft.com/office/word/2016/wordml/cid" xmlns:w16="http://schemas.microsoft.com/office/word/2018/wordml" xmlns:w16se="http://schemas.microsoft.com/office/word/2015/wordml/symex" xmlns:wpg="http://schemas.microsoft.com/office/word/2010/wordprocessingGroup" xmlns:wpi="http://schemas.microsoft.com/office/word/2010/wordprocessingInk" xmlns:wne="http://schemas.microsoft.com/office/word/2006/wordml" xmlns:wps="http://schemas.microsoft.com/office/word/2010/wordprocessingShape" mc:Ignorable="w14 w15 w16se w16cid w16 w16cex wp14">
+<w15:people xmlns:wpc="http://schemas.microsoft.com/office/word/2010/wordprocessingCanvas" xmlns:cx="http://schemas.microsoft.com/office/drawing/2014/chartex" xmlns:mc="http://schemas.openxmlformats.org/markup-compatibility/2006" xmlns:o="urn:schemas-microsoft-com:office:office" xmlns:r="http://schemas.openxmlformats.org/officeDocument/2006/relationships" xmlns:m="http://schemas.openxmlformats.org/officeDocument/2006/math" xmlns:v="urn:schemas-microsoft-com:vml" xmlns:wp14="http://schemas.microsoft.com/office/word/2010/wordprocessingDrawing" xmlns:wp="http://schemas.openxmlformats.org/drawingml/2006/wordprocessingDrawing" xmlns:w10="urn:schemas-microsoft-com:office:word" xmlns:w="http://schemas.openxmlformats.org/wordprocessingml/2006/main" xmlns:w14="http://schemas.microsoft.com/office/word/2010/wordml" xmlns:w15="http://schemas.microsoft.com/office/word/2012/wordml" xmlns:w16se="http://schemas.microsoft.com/office/word/2015/wordml/symex" xmlns:wpg="http://schemas.microsoft.com/office/word/2010/wordprocessingGroup" xmlns:wpi="http://schemas.microsoft.com/office/word/2010/wordprocessingInk" xmlns:wne="http://schemas.microsoft.com/office/word/2006/wordml" xmlns:wps="http://schemas.microsoft.com/office/word/2010/wordprocessingShape" mc:Ignorable="w14 w15 w16se wp14">
   <w15:person w15:author="김 지완">
     <w15:presenceInfo w15:providerId="Windows Live" w15:userId="663ca9b3fb7a766a"/>
   </w15:person>
@@ -10803,7 +13133,7 @@
 </file>
 
 <file path=word/styles.xml><?xml version="1.0" encoding="utf-8"?>
-<w:styles xmlns:mc="http://schemas.openxmlformats.org/markup-compatibility/2006" xmlns:r="http://schemas.openxmlformats.org/officeDocument/2006/relationships" xmlns:w="http://schemas.openxmlformats.org/wordprocessingml/2006/main" xmlns:w14="http://schemas.microsoft.com/office/word/2010/wordml" xmlns:w15="http://schemas.microsoft.com/office/word/2012/wordml" xmlns:w16cex="http://schemas.microsoft.com/office/word/2018/wordml/cex" xmlns:w16cid="http://schemas.microsoft.com/office/word/2016/wordml/cid" xmlns:w16="http://schemas.microsoft.com/office/word/2018/wordml" xmlns:w16se="http://schemas.microsoft.com/office/word/2015/wordml/symex" mc:Ignorable="w14 w15 w16se w16cid w16 w16cex">
+<w:styles xmlns:mc="http://schemas.openxmlformats.org/markup-compatibility/2006" xmlns:r="http://schemas.openxmlformats.org/officeDocument/2006/relationships" xmlns:w="http://schemas.openxmlformats.org/wordprocessingml/2006/main" xmlns:w14="http://schemas.microsoft.com/office/word/2010/wordml" xmlns:w15="http://schemas.microsoft.com/office/word/2012/wordml" xmlns:w16se="http://schemas.microsoft.com/office/word/2015/wordml/symex" mc:Ignorable="w14 w15 w16se">
   <w:docDefaults>
     <w:rPrDefault>
       <w:rPr>
@@ -10820,7 +13150,7 @@
       </w:pPr>
     </w:pPrDefault>
   </w:docDefaults>
-  <w:latentStyles w:defLockedState="0" w:defUIPriority="99" w:defSemiHidden="0" w:defUnhideWhenUsed="0" w:defQFormat="0" w:count="376">
+  <w:latentStyles w:defLockedState="0" w:defUIPriority="99" w:defSemiHidden="0" w:defUnhideWhenUsed="0" w:defQFormat="0" w:count="371">
     <w:lsdException w:name="Normal" w:uiPriority="0" w:qFormat="1"/>
     <w:lsdException w:name="heading 1" w:uiPriority="1" w:qFormat="1"/>
     <w:lsdException w:name="heading 2" w:semiHidden="1" w:uiPriority="9" w:unhideWhenUsed="1" w:qFormat="1"/>
@@ -10926,6 +13256,7 @@
     <w:lsdException w:name="HTML Sample" w:semiHidden="1" w:unhideWhenUsed="1"/>
     <w:lsdException w:name="HTML Typewriter" w:semiHidden="1" w:unhideWhenUsed="1"/>
     <w:lsdException w:name="HTML Variable" w:semiHidden="1" w:unhideWhenUsed="1"/>
+    <w:lsdException w:name="Normal Table" w:semiHidden="1" w:unhideWhenUsed="1"/>
     <w:lsdException w:name="annotation subject" w:semiHidden="1" w:unhideWhenUsed="1"/>
     <w:lsdException w:name="No List" w:semiHidden="1" w:unhideWhenUsed="1"/>
     <w:lsdException w:name="Outline List 1" w:semiHidden="1" w:unhideWhenUsed="1"/>
@@ -10968,8 +13299,11 @@
     <w:lsdException w:name="Table Contemporary" w:semiHidden="1" w:unhideWhenUsed="1"/>
     <w:lsdException w:name="Table Elegant" w:semiHidden="1" w:unhideWhenUsed="1"/>
     <w:lsdException w:name="Table Professional" w:semiHidden="1" w:unhideWhenUsed="1"/>
+    <w:lsdException w:name="Table Subtle 1" w:semiHidden="1" w:unhideWhenUsed="1"/>
     <w:lsdException w:name="Table Subtle 2" w:semiHidden="1" w:unhideWhenUsed="1"/>
     <w:lsdException w:name="Table Web 1" w:semiHidden="1" w:unhideWhenUsed="1"/>
+    <w:lsdException w:name="Table Web 2" w:semiHidden="1" w:unhideWhenUsed="1"/>
+    <w:lsdException w:name="Table Web 3" w:semiHidden="1" w:unhideWhenUsed="1"/>
     <w:lsdException w:name="Balloon Text" w:semiHidden="1" w:unhideWhenUsed="1"/>
     <w:lsdException w:name="Table Grid" w:uiPriority="39"/>
     <w:lsdException w:name="Table Theme" w:semiHidden="1" w:unhideWhenUsed="1"/>
@@ -11188,11 +13522,6 @@
     <w:lsdException w:name="List Table 5 Dark Accent 6" w:uiPriority="50"/>
     <w:lsdException w:name="List Table 6 Colorful Accent 6" w:uiPriority="51"/>
     <w:lsdException w:name="List Table 7 Colorful Accent 6" w:uiPriority="52"/>
-    <w:lsdException w:name="Mention" w:semiHidden="1" w:unhideWhenUsed="1"/>
-    <w:lsdException w:name="Smart Hyperlink" w:semiHidden="1" w:unhideWhenUsed="1"/>
-    <w:lsdException w:name="Hashtag" w:semiHidden="1" w:unhideWhenUsed="1"/>
-    <w:lsdException w:name="Unresolved Mention" w:semiHidden="1" w:unhideWhenUsed="1"/>
-    <w:lsdException w:name="Smart Link" w:semiHidden="1" w:unhideWhenUsed="1"/>
   </w:latentStyles>
   <w:style w:type="paragraph" w:default="1" w:styleId="a">
     <w:name w:val="Normal"/>
@@ -11484,7 +13813,7 @@
       <w:u w:val="single"/>
     </w:rPr>
   </w:style>
-  <w:style w:type="character" w:styleId="ab">
+  <w:style w:type="character" w:customStyle="1" w:styleId="UnresolvedMention">
     <w:name w:val="Unresolved Mention"/>
     <w:basedOn w:val="a0"/>
     <w:uiPriority w:val="99"/>
@@ -11494,6 +13823,36 @@
     <w:rPr>
       <w:color w:val="605E5C"/>
       <w:shd w:val="clear" w:color="auto" w:fill="E1DFDD"/>
+    </w:rPr>
+  </w:style>
+  <w:style w:type="paragraph" w:styleId="ab">
+    <w:name w:val="Balloon Text"/>
+    <w:basedOn w:val="a"/>
+    <w:link w:val="Char3"/>
+    <w:uiPriority w:val="99"/>
+    <w:semiHidden/>
+    <w:unhideWhenUsed/>
+    <w:rsid w:val="00A82343"/>
+    <w:pPr>
+      <w:spacing w:after="0" w:line="240" w:lineRule="auto"/>
+    </w:pPr>
+    <w:rPr>
+      <w:rFonts w:asciiTheme="majorHAnsi" w:eastAsiaTheme="majorEastAsia" w:hAnsiTheme="majorHAnsi" w:cstheme="majorBidi"/>
+      <w:sz w:val="18"/>
+      <w:szCs w:val="18"/>
+    </w:rPr>
+  </w:style>
+  <w:style w:type="character" w:customStyle="1" w:styleId="Char3">
+    <w:name w:val="풍선 도움말 텍스트 Char"/>
+    <w:basedOn w:val="a0"/>
+    <w:link w:val="ab"/>
+    <w:uiPriority w:val="99"/>
+    <w:semiHidden/>
+    <w:rsid w:val="00A82343"/>
+    <w:rPr>
+      <w:rFonts w:asciiTheme="majorHAnsi" w:eastAsiaTheme="majorEastAsia" w:hAnsiTheme="majorHAnsi" w:cstheme="majorBidi"/>
+      <w:sz w:val="18"/>
+      <w:szCs w:val="18"/>
     </w:rPr>
   </w:style>
 </w:styles>
